--- a/04 Electrical/Opentherm interface/Interface board example project/Background info/Interface documentation.docx
+++ b/04 Electrical/Opentherm interface/Interface board example project/Background info/Interface documentation.docx
@@ -36,21 +36,7 @@
         <w:rPr>
           <w:lang w:val="en-GB"/>
         </w:rPr>
-        <w:t xml:space="preserve">o try out if my </w:t>
-      </w:r>
-      <w:proofErr w:type="spellStart"/>
-      <w:r>
-        <w:rPr>
-          <w:lang w:val="en-GB"/>
-        </w:rPr>
-        <w:t>KiCad</w:t>
-      </w:r>
-      <w:proofErr w:type="spellEnd"/>
-      <w:r>
-        <w:rPr>
-          <w:lang w:val="en-GB"/>
-        </w:rPr>
-        <w:t xml:space="preserve"> skills are sufficient, I first created a very simple board, which </w:t>
+        <w:t xml:space="preserve">o try out if my KiCad skills are sufficient, I first created a very simple board, which </w:t>
       </w:r>
       <w:r>
         <w:rPr>
@@ -83,7 +69,7 @@
           <w:lang w:val="en-GB"/>
         </w:rPr>
         <w:drawing>
-          <wp:inline distT="0" distB="0" distL="0" distR="0" wp14:anchorId="7B6451DF" wp14:editId="3FD89E3B">
+          <wp:inline distT="0" distB="0" distL="0" distR="0" wp14:anchorId="7B6451DF" wp14:editId="74275C95">
             <wp:extent cx="6581325" cy="5106870"/>
             <wp:effectExtent l="0" t="0" r="0" b="0"/>
             <wp:docPr id="1893675170" name="Picture 1"/>
@@ -462,19 +448,7 @@
                 <w:rPr>
                   <w:rStyle w:val="Hyperlink"/>
                 </w:rPr>
-                <w:t>1262</w:t>
-              </w:r>
-              <w:r>
-                <w:rPr>
-                  <w:rStyle w:val="Hyperlink"/>
-                </w:rPr>
-                <w:t>9</w:t>
-              </w:r>
-              <w:r>
-                <w:rPr>
-                  <w:rStyle w:val="Hyperlink"/>
-                </w:rPr>
-                <w:t>71-89</w:t>
+                <w:t>1262971-89</w:t>
               </w:r>
             </w:hyperlink>
           </w:p>
@@ -1600,13 +1574,7 @@
               <w:rPr>
                 <w:lang w:val="en-GB"/>
               </w:rPr>
-              <w:t>R</w:t>
-            </w:r>
-            <w:r>
-              <w:rPr>
-                <w:lang w:val="en-GB"/>
-              </w:rPr>
-              <w:t xml:space="preserve">everse voltage </w:t>
+              <w:t xml:space="preserve">Reverse voltage </w:t>
             </w:r>
           </w:p>
         </w:tc>
@@ -1708,25 +1676,7 @@
               <w:rPr>
                 <w:lang w:val="en-GB"/>
               </w:rPr>
-              <w:t>R</w:t>
-            </w:r>
-            <w:r>
-              <w:rPr>
-                <w:lang w:val="en-GB"/>
-              </w:rPr>
-              <w:t xml:space="preserve">epetitive peak </w:t>
-            </w:r>
-            <w:r>
-              <w:rPr>
-                <w:lang w:val="en-GB"/>
-              </w:rPr>
-              <w:t xml:space="preserve">reverse </w:t>
-            </w:r>
-            <w:r>
-              <w:rPr>
-                <w:lang w:val="en-GB"/>
-              </w:rPr>
-              <w:t>voltage</w:t>
+              <w:t>Repetitive peak reverse voltage</w:t>
             </w:r>
           </w:p>
         </w:tc>
@@ -2280,21 +2230,7 @@
           <w:lang w:val="en-GB"/>
         </w:rPr>
         <w:br/>
-        <w:t xml:space="preserve">To know if the JLCPCB version is suitable for this application, I would need to reverse-engineer the circuit based on the </w:t>
-      </w:r>
-      <w:proofErr w:type="spellStart"/>
-      <w:r>
-        <w:rPr>
-          <w:lang w:val="en-GB"/>
-        </w:rPr>
-        <w:t>OpenTherm</w:t>
-      </w:r>
-      <w:proofErr w:type="spellEnd"/>
-      <w:r>
-        <w:rPr>
-          <w:lang w:val="en-GB"/>
-        </w:rPr>
-        <w:t xml:space="preserve"> specification. </w:t>
+        <w:t xml:space="preserve">To know if the JLCPCB version is suitable for this application, I would need to reverse-engineer the circuit based on the OpenTherm specification. </w:t>
       </w:r>
       <w:r>
         <w:rPr>
@@ -2332,6 +2268,1319 @@
         </w:rPr>
         <w:t>?</w:t>
       </w:r>
+    </w:p>
+    <w:p>
+      <w:pPr>
+        <w:rPr>
+          <w:lang w:val="en-GB"/>
+        </w:rPr>
+      </w:pPr>
+      <w:r>
+        <w:rPr>
+          <w:lang w:val="en-GB"/>
+        </w:rPr>
+        <w:t xml:space="preserve">So just to make sure I retrieved </w:t>
+      </w:r>
+      <w:hyperlink r:id="rId23" w:history="1">
+        <w:r>
+          <w:rPr>
+            <w:rStyle w:val="Hyperlink"/>
+            <w:lang w:val="en-GB"/>
+          </w:rPr>
+          <w:t xml:space="preserve">the specification of the </w:t>
+        </w:r>
+        <w:r>
+          <w:rPr>
+            <w:rStyle w:val="Hyperlink"/>
+            <w:lang w:val="en-GB"/>
+          </w:rPr>
+          <w:t>OpenTherm pr</w:t>
+        </w:r>
+        <w:r>
+          <w:rPr>
+            <w:rStyle w:val="Hyperlink"/>
+            <w:lang w:val="en-GB"/>
+          </w:rPr>
+          <w:t>o</w:t>
+        </w:r>
+        <w:r>
+          <w:rPr>
+            <w:rStyle w:val="Hyperlink"/>
+            <w:lang w:val="en-GB"/>
+          </w:rPr>
+          <w:t>tocol</w:t>
+        </w:r>
+      </w:hyperlink>
+      <w:r>
+        <w:rPr>
+          <w:lang w:val="en-GB"/>
+        </w:rPr>
+        <w:t>:</w:t>
+      </w:r>
+    </w:p>
+    <w:p>
+      <w:pPr>
+        <w:jc w:val="center"/>
+        <w:rPr>
+          <w:lang w:val="en-GB"/>
+        </w:rPr>
+      </w:pPr>
+      <w:r>
+        <w:rPr>
+          <w:noProof/>
+        </w:rPr>
+        <w:drawing>
+          <wp:inline distT="0" distB="0" distL="0" distR="0" wp14:anchorId="79EFA38E" wp14:editId="759951D6">
+            <wp:extent cx="2846154" cy="2437074"/>
+            <wp:effectExtent l="0" t="0" r="0" b="1905"/>
+            <wp:docPr id="1981067206" name="Picture 1" descr="A diagram of a line voltage&#10;&#10;Description automatically generated"/>
+            <wp:cNvGraphicFramePr>
+              <a:graphicFrameLocks xmlns:a="http://schemas.openxmlformats.org/drawingml/2006/main" noChangeAspect="1"/>
+            </wp:cNvGraphicFramePr>
+            <a:graphic xmlns:a="http://schemas.openxmlformats.org/drawingml/2006/main">
+              <a:graphicData uri="http://schemas.openxmlformats.org/drawingml/2006/picture">
+                <pic:pic xmlns:pic="http://schemas.openxmlformats.org/drawingml/2006/picture">
+                  <pic:nvPicPr>
+                    <pic:cNvPr id="1981067206" name="Picture 1" descr="A diagram of a line voltage&#10;&#10;Description automatically generated"/>
+                    <pic:cNvPicPr/>
+                  </pic:nvPicPr>
+                  <pic:blipFill>
+                    <a:blip r:embed="rId24"/>
+                    <a:stretch>
+                      <a:fillRect/>
+                    </a:stretch>
+                  </pic:blipFill>
+                  <pic:spPr>
+                    <a:xfrm>
+                      <a:off x="0" y="0"/>
+                      <a:ext cx="2856569" cy="2445992"/>
+                    </a:xfrm>
+                    <a:prstGeom prst="rect">
+                      <a:avLst/>
+                    </a:prstGeom>
+                  </pic:spPr>
+                </pic:pic>
+              </a:graphicData>
+            </a:graphic>
+          </wp:inline>
+        </w:drawing>
+      </w:r>
+    </w:p>
+    <w:p>
+      <w:pPr>
+        <w:rPr>
+          <w:lang w:val="en-GB"/>
+        </w:rPr>
+      </w:pPr>
+      <w:r>
+        <w:rPr>
+          <w:lang w:val="en-GB"/>
+        </w:rPr>
+        <w:t xml:space="preserve">The units are Volts horizontally and mA vertically. The boiler can send signals to the controller by changing the current, the controller can send signals by changing the voltage. It is backwards compatible with old-style hydrogen-drop-in-glass-bead Honeywell thermostats, since if the circuit is closed or open for longer periods of time, the boiler starts or stops boiling at full load. </w:t>
+      </w:r>
+    </w:p>
+    <w:p>
+      <w:pPr>
+        <w:rPr>
+          <w:lang w:val="en-GB"/>
+        </w:rPr>
+      </w:pPr>
+      <w:r>
+        <w:rPr>
+          <w:lang w:val="en-GB"/>
+        </w:rPr>
+        <w:t>Without external load, the voltage emitted by the boiler is 42 V.</w:t>
+      </w:r>
+    </w:p>
+    <w:p>
+      <w:pPr>
+        <w:rPr>
+          <w:lang w:val="en-GB"/>
+        </w:rPr>
+      </w:pPr>
+      <w:r>
+        <w:rPr>
+          <w:lang w:val="en-GB"/>
+        </w:rPr>
+        <w:t>I requested ChatGPT to reverse-engineer the schematic:</w:t>
+      </w:r>
+    </w:p>
+    <w:p>
+      <w:pPr>
+        <w:rPr>
+          <w:lang w:val="en-GB"/>
+        </w:rPr>
+        <w:sectPr>
+          <w:pgSz w:w="11906" w:h="16838"/>
+          <w:pgMar w:top="720" w:right="720" w:bottom="720" w:left="720" w:header="708" w:footer="708" w:gutter="0"/>
+          <w:cols w:space="708"/>
+          <w:docGrid w:linePitch="360"/>
+        </w:sectPr>
+      </w:pPr>
+    </w:p>
+    <w:p>
+      <w:pPr>
+        <w:ind w:left="1276" w:right="1252"/>
+        <w:rPr>
+          <w:sz w:val="20"/>
+          <w:szCs w:val="20"/>
+          <w:lang w:val="en-GB"/>
+        </w:rPr>
+      </w:pPr>
+      <w:r>
+        <w:rPr>
+          <w:sz w:val="20"/>
+          <w:szCs w:val="20"/>
+          <w:lang w:val="en-GB"/>
+        </w:rPr>
+        <w:t>This schematic shows an interface circuit designed to handle communication between an OpenTherm-compatible boiler and a microcontroller, using optocouplers for isolation. Let’s go through how it works:</w:t>
+      </w:r>
+    </w:p>
+    <w:p>
+      <w:pPr>
+        <w:ind w:left="1276" w:right="1252"/>
+        <w:rPr>
+          <w:i/>
+          <w:iCs/>
+          <w:sz w:val="20"/>
+          <w:szCs w:val="20"/>
+          <w:lang w:val="en-GB"/>
+        </w:rPr>
+      </w:pPr>
+      <w:r>
+        <w:rPr>
+          <w:i/>
+          <w:iCs/>
+          <w:sz w:val="20"/>
+          <w:szCs w:val="20"/>
+          <w:lang w:val="en-GB"/>
+        </w:rPr>
+        <w:t>Overview</w:t>
+      </w:r>
+    </w:p>
+    <w:p>
+      <w:pPr>
+        <w:pStyle w:val="ListParagraph"/>
+        <w:numPr>
+          <w:ilvl w:val="0"/>
+          <w:numId w:val="13"/>
+        </w:numPr>
+        <w:ind w:left="1701" w:right="1252" w:hanging="283"/>
+        <w:rPr>
+          <w:sz w:val="20"/>
+          <w:szCs w:val="20"/>
+          <w:lang w:val="en-GB"/>
+        </w:rPr>
+      </w:pPr>
+      <w:r>
+        <w:rPr>
+          <w:sz w:val="20"/>
+          <w:szCs w:val="20"/>
+          <w:lang w:val="en-GB"/>
+        </w:rPr>
+        <w:t>Left Side (Boiler Side): This side is connected to the boiler, which uses the OpenTherm protocol. OpenTherm uses current modulation to communicate, and this circuit translates those signals into voltage levels suitable for the microcontroller.</w:t>
+      </w:r>
+    </w:p>
+    <w:p>
+      <w:pPr>
+        <w:pStyle w:val="ListParagraph"/>
+        <w:numPr>
+          <w:ilvl w:val="0"/>
+          <w:numId w:val="13"/>
+        </w:numPr>
+        <w:ind w:left="1701" w:right="1252" w:hanging="283"/>
+        <w:rPr>
+          <w:sz w:val="20"/>
+          <w:szCs w:val="20"/>
+          <w:lang w:val="en-GB"/>
+        </w:rPr>
+      </w:pPr>
+      <w:r>
+        <w:rPr>
+          <w:sz w:val="20"/>
+          <w:szCs w:val="20"/>
+          <w:lang w:val="en-GB"/>
+        </w:rPr>
+        <w:t>Right Side (Microcontroller Side): This side interfaces with a microcontroller that sends and receives data to/from the boiler.</w:t>
+      </w:r>
+    </w:p>
+    <w:p>
+      <w:pPr>
+        <w:ind w:left="1276" w:right="1252"/>
+        <w:rPr>
+          <w:sz w:val="20"/>
+          <w:szCs w:val="20"/>
+          <w:lang w:val="en-GB"/>
+        </w:rPr>
+      </w:pPr>
+    </w:p>
+    <w:p>
+      <w:pPr>
+        <w:keepNext/>
+        <w:ind w:left="1276" w:right="1252"/>
+        <w:rPr>
+          <w:i/>
+          <w:iCs/>
+          <w:sz w:val="20"/>
+          <w:szCs w:val="20"/>
+          <w:lang w:val="en-GB"/>
+        </w:rPr>
+      </w:pPr>
+      <w:r>
+        <w:rPr>
+          <w:i/>
+          <w:iCs/>
+          <w:sz w:val="20"/>
+          <w:szCs w:val="20"/>
+          <w:lang w:val="en-GB"/>
+        </w:rPr>
+        <w:t>Detailed Functionality</w:t>
+      </w:r>
+    </w:p>
+    <w:p>
+      <w:pPr>
+        <w:keepNext/>
+        <w:ind w:left="1276" w:right="1252"/>
+        <w:rPr>
+          <w:sz w:val="20"/>
+          <w:szCs w:val="20"/>
+          <w:lang w:val="en-GB"/>
+        </w:rPr>
+      </w:pPr>
+      <w:r>
+        <w:rPr>
+          <w:sz w:val="20"/>
+          <w:szCs w:val="20"/>
+          <w:lang w:val="en-GB"/>
+        </w:rPr>
+        <w:t>Input Protection (Diodes D1, D2, D3, D4):</w:t>
+      </w:r>
+    </w:p>
+    <w:p>
+      <w:pPr>
+        <w:pStyle w:val="ListParagraph"/>
+        <w:numPr>
+          <w:ilvl w:val="0"/>
+          <w:numId w:val="13"/>
+        </w:numPr>
+        <w:spacing w:after="0" w:line="240" w:lineRule="auto"/>
+        <w:ind w:left="1701" w:right="1252" w:hanging="283"/>
+        <w:rPr>
+          <w:sz w:val="20"/>
+          <w:szCs w:val="20"/>
+          <w:lang w:val="en-GB"/>
+        </w:rPr>
+      </w:pPr>
+      <w:r>
+        <w:rPr>
+          <w:sz w:val="20"/>
+          <w:szCs w:val="20"/>
+          <w:lang w:val="en-GB"/>
+        </w:rPr>
+        <w:t>D1 and D2 are reverse protection diodes ensuring that the input is protected against reverse polarity.</w:t>
+      </w:r>
+    </w:p>
+    <w:p>
+      <w:pPr>
+        <w:pStyle w:val="ListParagraph"/>
+        <w:numPr>
+          <w:ilvl w:val="0"/>
+          <w:numId w:val="13"/>
+        </w:numPr>
+        <w:spacing w:after="0" w:line="240" w:lineRule="auto"/>
+        <w:ind w:left="1701" w:right="1252" w:hanging="283"/>
+        <w:rPr>
+          <w:sz w:val="20"/>
+          <w:szCs w:val="20"/>
+          <w:lang w:val="en-GB"/>
+        </w:rPr>
+      </w:pPr>
+      <w:r>
+        <w:rPr>
+          <w:sz w:val="20"/>
+          <w:szCs w:val="20"/>
+          <w:lang w:val="en-GB"/>
+        </w:rPr>
+        <w:t>D3 and D4 provide additional protection and voltage clamping to safeguard the circuit.</w:t>
+      </w:r>
+    </w:p>
+    <w:p>
+      <w:pPr>
+        <w:ind w:left="1276" w:right="1252"/>
+        <w:rPr>
+          <w:sz w:val="20"/>
+          <w:szCs w:val="20"/>
+          <w:lang w:val="en-GB"/>
+        </w:rPr>
+      </w:pPr>
+    </w:p>
+    <w:p>
+      <w:pPr>
+        <w:keepNext/>
+        <w:ind w:left="1276" w:right="1252"/>
+        <w:rPr>
+          <w:sz w:val="20"/>
+          <w:szCs w:val="20"/>
+          <w:lang w:val="en-GB"/>
+        </w:rPr>
+      </w:pPr>
+      <w:r>
+        <w:rPr>
+          <w:sz w:val="20"/>
+          <w:szCs w:val="20"/>
+          <w:lang w:val="en-GB"/>
+        </w:rPr>
+        <w:lastRenderedPageBreak/>
+        <w:t>Zener Diodes D5 and D6:</w:t>
+      </w:r>
+    </w:p>
+    <w:p>
+      <w:pPr>
+        <w:pStyle w:val="ListParagraph"/>
+        <w:numPr>
+          <w:ilvl w:val="0"/>
+          <w:numId w:val="14"/>
+        </w:numPr>
+        <w:spacing w:after="0" w:line="240" w:lineRule="auto"/>
+        <w:ind w:left="1701" w:right="1252" w:hanging="283"/>
+        <w:rPr>
+          <w:sz w:val="20"/>
+          <w:szCs w:val="20"/>
+          <w:lang w:val="en-GB"/>
+        </w:rPr>
+      </w:pPr>
+      <w:r>
+        <w:rPr>
+          <w:sz w:val="20"/>
+          <w:szCs w:val="20"/>
+          <w:lang w:val="en-GB"/>
+        </w:rPr>
+        <w:t>D5 (4.7V): Sets a reference voltage. If the voltage across D5 exceeds 4.7V, it clamps the voltage, protecting the circuit.</w:t>
+      </w:r>
+    </w:p>
+    <w:p>
+      <w:pPr>
+        <w:pStyle w:val="ListParagraph"/>
+        <w:numPr>
+          <w:ilvl w:val="0"/>
+          <w:numId w:val="14"/>
+        </w:numPr>
+        <w:spacing w:after="0" w:line="240" w:lineRule="auto"/>
+        <w:ind w:left="1701" w:right="1252" w:hanging="283"/>
+        <w:rPr>
+          <w:sz w:val="20"/>
+          <w:szCs w:val="20"/>
+          <w:lang w:val="en-GB"/>
+        </w:rPr>
+      </w:pPr>
+      <w:r>
+        <w:rPr>
+          <w:sz w:val="20"/>
+          <w:szCs w:val="20"/>
+          <w:lang w:val="en-GB"/>
+        </w:rPr>
+        <w:t>D6 (15V): Provides over-voltage protection, clamping any excessive voltage above 15V.</w:t>
+      </w:r>
+    </w:p>
+    <w:p>
+      <w:pPr>
+        <w:ind w:left="1276" w:right="1252"/>
+        <w:rPr>
+          <w:sz w:val="20"/>
+          <w:szCs w:val="20"/>
+          <w:lang w:val="en-GB"/>
+        </w:rPr>
+      </w:pPr>
+    </w:p>
+    <w:p>
+      <w:pPr>
+        <w:ind w:left="1276" w:right="1252"/>
+        <w:rPr>
+          <w:sz w:val="20"/>
+          <w:szCs w:val="20"/>
+          <w:lang w:val="en-GB"/>
+        </w:rPr>
+      </w:pPr>
+      <w:r>
+        <w:rPr>
+          <w:sz w:val="20"/>
+          <w:szCs w:val="20"/>
+          <w:lang w:val="en-GB"/>
+        </w:rPr>
+        <w:t>Transistor Q1 (BC858):</w:t>
+      </w:r>
+    </w:p>
+    <w:p>
+      <w:pPr>
+        <w:pStyle w:val="ListParagraph"/>
+        <w:numPr>
+          <w:ilvl w:val="0"/>
+          <w:numId w:val="15"/>
+        </w:numPr>
+        <w:spacing w:after="0" w:line="240" w:lineRule="auto"/>
+        <w:ind w:left="1701" w:right="1252" w:hanging="283"/>
+        <w:rPr>
+          <w:sz w:val="20"/>
+          <w:szCs w:val="20"/>
+          <w:lang w:val="en-GB"/>
+        </w:rPr>
+      </w:pPr>
+      <w:r>
+        <w:rPr>
+          <w:sz w:val="20"/>
+          <w:szCs w:val="20"/>
+          <w:lang w:val="en-GB"/>
+        </w:rPr>
+        <w:t>Acts as a switch. When the voltage at its base (controlled by the boiler current) is sufficient, it allows current to flow from collector to emitter, effectively controlling the optocouplers.</w:t>
+      </w:r>
+    </w:p>
+    <w:p>
+      <w:pPr>
+        <w:ind w:left="1276" w:right="1252"/>
+        <w:rPr>
+          <w:sz w:val="20"/>
+          <w:szCs w:val="20"/>
+          <w:lang w:val="en-GB"/>
+        </w:rPr>
+      </w:pPr>
+    </w:p>
+    <w:p>
+      <w:pPr>
+        <w:ind w:left="1276" w:right="1252"/>
+        <w:rPr>
+          <w:sz w:val="20"/>
+          <w:szCs w:val="20"/>
+          <w:lang w:val="en-GB"/>
+        </w:rPr>
+      </w:pPr>
+      <w:r>
+        <w:rPr>
+          <w:sz w:val="20"/>
+          <w:szCs w:val="20"/>
+          <w:lang w:val="en-GB"/>
+        </w:rPr>
+        <w:t>Optocouplers U1 and U2</w:t>
+      </w:r>
+      <w:r>
+        <w:rPr>
+          <w:sz w:val="20"/>
+          <w:szCs w:val="20"/>
+          <w:lang w:val="en-GB"/>
+        </w:rPr>
+        <w:t xml:space="preserve"> </w:t>
+      </w:r>
+      <w:r>
+        <w:rPr>
+          <w:sz w:val="20"/>
+          <w:szCs w:val="20"/>
+          <w:lang w:val="en-GB"/>
+        </w:rPr>
+        <w:t>isolate the boiler side from the microcontroller side</w:t>
+      </w:r>
+      <w:r>
+        <w:rPr>
+          <w:sz w:val="20"/>
+          <w:szCs w:val="20"/>
+          <w:lang w:val="en-GB"/>
+        </w:rPr>
+        <w:t>:</w:t>
+      </w:r>
+    </w:p>
+    <w:p>
+      <w:pPr>
+        <w:pStyle w:val="ListParagraph"/>
+        <w:numPr>
+          <w:ilvl w:val="0"/>
+          <w:numId w:val="15"/>
+        </w:numPr>
+        <w:ind w:left="1701" w:right="1252" w:hanging="283"/>
+        <w:rPr>
+          <w:sz w:val="20"/>
+          <w:szCs w:val="20"/>
+          <w:lang w:val="en-GB"/>
+        </w:rPr>
+      </w:pPr>
+      <w:r>
+        <w:rPr>
+          <w:sz w:val="20"/>
+          <w:szCs w:val="20"/>
+          <w:lang w:val="en-GB"/>
+        </w:rPr>
+        <w:t>U1:</w:t>
+      </w:r>
+      <w:r>
+        <w:rPr>
+          <w:sz w:val="20"/>
+          <w:szCs w:val="20"/>
+          <w:lang w:val="en-GB"/>
+        </w:rPr>
+        <w:t xml:space="preserve"> </w:t>
+      </w:r>
+      <w:r>
+        <w:rPr>
+          <w:sz w:val="20"/>
+          <w:szCs w:val="20"/>
+          <w:lang w:val="en-GB"/>
+        </w:rPr>
+        <w:t>The LED inside U1 is activated when the transistor Q1 conducts. The phototransistor on the microcontroller side will change its state, indicating a signal from the boiler to the microcontroller.</w:t>
+      </w:r>
+    </w:p>
+    <w:p>
+      <w:pPr>
+        <w:pStyle w:val="ListParagraph"/>
+        <w:numPr>
+          <w:ilvl w:val="0"/>
+          <w:numId w:val="15"/>
+        </w:numPr>
+        <w:ind w:left="1701" w:right="1252" w:hanging="283"/>
+        <w:rPr>
+          <w:sz w:val="20"/>
+          <w:szCs w:val="20"/>
+          <w:lang w:val="en-GB"/>
+        </w:rPr>
+      </w:pPr>
+      <w:r>
+        <w:rPr>
+          <w:sz w:val="20"/>
+          <w:szCs w:val="20"/>
+          <w:lang w:val="en-GB"/>
+        </w:rPr>
+        <w:t>U2:</w:t>
+      </w:r>
+      <w:r>
+        <w:rPr>
+          <w:sz w:val="20"/>
+          <w:szCs w:val="20"/>
+          <w:lang w:val="en-GB"/>
+        </w:rPr>
+        <w:t xml:space="preserve"> </w:t>
+      </w:r>
+      <w:r>
+        <w:rPr>
+          <w:sz w:val="20"/>
+          <w:szCs w:val="20"/>
+          <w:lang w:val="en-GB"/>
+        </w:rPr>
+        <w:t>Works in the opposite direction. When the microcontroller sends a signal on pin 2 of J2, it lights up the LED inside U2, which then modulates the current going back to the boiler.</w:t>
+      </w:r>
+    </w:p>
+    <w:p>
+      <w:pPr>
+        <w:ind w:left="1276" w:right="1252"/>
+        <w:rPr>
+          <w:sz w:val="20"/>
+          <w:szCs w:val="20"/>
+          <w:lang w:val="en-GB"/>
+        </w:rPr>
+      </w:pPr>
+    </w:p>
+    <w:p>
+      <w:pPr>
+        <w:ind w:left="1276" w:right="1252"/>
+        <w:rPr>
+          <w:sz w:val="20"/>
+          <w:szCs w:val="20"/>
+          <w:lang w:val="en-GB"/>
+        </w:rPr>
+      </w:pPr>
+      <w:r>
+        <w:rPr>
+          <w:sz w:val="20"/>
+          <w:szCs w:val="20"/>
+          <w:lang w:val="en-GB"/>
+        </w:rPr>
+        <w:t>Resistors:</w:t>
+      </w:r>
+    </w:p>
+    <w:p>
+      <w:pPr>
+        <w:pStyle w:val="ListParagraph"/>
+        <w:numPr>
+          <w:ilvl w:val="0"/>
+          <w:numId w:val="16"/>
+        </w:numPr>
+        <w:spacing w:after="0" w:line="240" w:lineRule="auto"/>
+        <w:ind w:left="1701" w:right="1252" w:hanging="283"/>
+        <w:rPr>
+          <w:sz w:val="20"/>
+          <w:szCs w:val="20"/>
+          <w:lang w:val="en-GB"/>
+        </w:rPr>
+      </w:pPr>
+      <w:r>
+        <w:rPr>
+          <w:sz w:val="20"/>
+          <w:szCs w:val="20"/>
+          <w:lang w:val="en-GB"/>
+        </w:rPr>
+        <w:t>R1 (220Ω): Limits the base current to Q1, ensuring proper operation.</w:t>
+      </w:r>
+    </w:p>
+    <w:p>
+      <w:pPr>
+        <w:pStyle w:val="ListParagraph"/>
+        <w:numPr>
+          <w:ilvl w:val="0"/>
+          <w:numId w:val="16"/>
+        </w:numPr>
+        <w:spacing w:after="0" w:line="240" w:lineRule="auto"/>
+        <w:ind w:left="1701" w:right="1252" w:hanging="283"/>
+        <w:rPr>
+          <w:sz w:val="20"/>
+          <w:szCs w:val="20"/>
+          <w:lang w:val="en-GB"/>
+        </w:rPr>
+      </w:pPr>
+      <w:r>
+        <w:rPr>
+          <w:sz w:val="20"/>
+          <w:szCs w:val="20"/>
+          <w:lang w:val="en-GB"/>
+        </w:rPr>
+        <w:t>R2 (100Ω) &amp; R3 (330Ω): Form a voltage divider to bias Q1 correctly.</w:t>
+      </w:r>
+    </w:p>
+    <w:p>
+      <w:pPr>
+        <w:pStyle w:val="ListParagraph"/>
+        <w:numPr>
+          <w:ilvl w:val="0"/>
+          <w:numId w:val="16"/>
+        </w:numPr>
+        <w:spacing w:after="0" w:line="240" w:lineRule="auto"/>
+        <w:ind w:left="1701" w:right="1252" w:hanging="283"/>
+        <w:rPr>
+          <w:sz w:val="20"/>
+          <w:szCs w:val="20"/>
+          <w:lang w:val="en-GB"/>
+        </w:rPr>
+      </w:pPr>
+      <w:r>
+        <w:rPr>
+          <w:sz w:val="20"/>
+          <w:szCs w:val="20"/>
+          <w:lang w:val="en-GB"/>
+        </w:rPr>
+        <w:t>R4 &amp; R5 (330Ω and 1.5kΩ): Current-limiting resistors for the LEDs in the optocouplers.</w:t>
+      </w:r>
+    </w:p>
+    <w:p>
+      <w:pPr>
+        <w:ind w:left="1276" w:right="1252"/>
+        <w:rPr>
+          <w:sz w:val="20"/>
+          <w:szCs w:val="20"/>
+          <w:lang w:val="en-GB"/>
+        </w:rPr>
+      </w:pPr>
+    </w:p>
+    <w:p>
+      <w:pPr>
+        <w:ind w:left="1276" w:right="1252"/>
+        <w:rPr>
+          <w:sz w:val="20"/>
+          <w:szCs w:val="20"/>
+          <w:lang w:val="en-GB"/>
+        </w:rPr>
+      </w:pPr>
+      <w:r>
+        <w:rPr>
+          <w:sz w:val="20"/>
+          <w:szCs w:val="20"/>
+          <w:lang w:val="en-GB"/>
+        </w:rPr>
+        <w:t>Zener Diodes D7 (4.3V):</w:t>
+      </w:r>
+    </w:p>
+    <w:p>
+      <w:pPr>
+        <w:pStyle w:val="ListParagraph"/>
+        <w:numPr>
+          <w:ilvl w:val="0"/>
+          <w:numId w:val="6"/>
+        </w:numPr>
+        <w:ind w:left="1701" w:right="1252" w:hanging="283"/>
+        <w:rPr>
+          <w:sz w:val="20"/>
+          <w:szCs w:val="20"/>
+          <w:lang w:val="en-GB"/>
+        </w:rPr>
+      </w:pPr>
+      <w:r>
+        <w:rPr>
+          <w:sz w:val="20"/>
+          <w:szCs w:val="20"/>
+          <w:lang w:val="en-GB"/>
+        </w:rPr>
+        <w:t>Provides another layer of voltage protection to ensure that voltage levels sent to the boiler do not exceed the protocol limits.</w:t>
+      </w:r>
+    </w:p>
+    <w:p>
+      <w:pPr>
+        <w:pStyle w:val="ListParagraph"/>
+        <w:ind w:left="1276" w:right="1252"/>
+        <w:rPr>
+          <w:sz w:val="20"/>
+          <w:szCs w:val="20"/>
+          <w:lang w:val="en-GB"/>
+        </w:rPr>
+      </w:pPr>
+    </w:p>
+    <w:p>
+      <w:pPr>
+        <w:ind w:left="1276" w:right="1252"/>
+        <w:rPr>
+          <w:i/>
+          <w:iCs/>
+          <w:sz w:val="20"/>
+          <w:szCs w:val="20"/>
+          <w:lang w:val="en-GB"/>
+        </w:rPr>
+      </w:pPr>
+      <w:r>
+        <w:rPr>
+          <w:i/>
+          <w:iCs/>
+          <w:sz w:val="20"/>
+          <w:szCs w:val="20"/>
+          <w:lang w:val="en-GB"/>
+        </w:rPr>
+        <w:t>Communication Direction:</w:t>
+      </w:r>
+    </w:p>
+    <w:p>
+      <w:pPr>
+        <w:pStyle w:val="ListParagraph"/>
+        <w:numPr>
+          <w:ilvl w:val="0"/>
+          <w:numId w:val="4"/>
+        </w:numPr>
+        <w:ind w:left="1701" w:right="1252" w:hanging="283"/>
+        <w:rPr>
+          <w:i/>
+          <w:iCs/>
+          <w:sz w:val="20"/>
+          <w:szCs w:val="20"/>
+          <w:lang w:val="en-GB"/>
+        </w:rPr>
+      </w:pPr>
+      <w:r>
+        <w:rPr>
+          <w:sz w:val="20"/>
+          <w:szCs w:val="20"/>
+          <w:lang w:val="en-GB"/>
+        </w:rPr>
+        <w:t>Microcontroller to Boiler (Pin 2 of J2):</w:t>
+      </w:r>
+      <w:r>
+        <w:rPr>
+          <w:sz w:val="20"/>
+          <w:szCs w:val="20"/>
+          <w:lang w:val="en-GB"/>
+        </w:rPr>
+        <w:t xml:space="preserve"> </w:t>
+      </w:r>
+      <w:r>
+        <w:rPr>
+          <w:sz w:val="20"/>
+          <w:szCs w:val="20"/>
+          <w:lang w:val="en-GB"/>
+        </w:rPr>
+        <w:t xml:space="preserve">The microcontroller sends a signal via U2. When pin 2 of J2 is high, it activates the LED in U2, which modulates the current to the boiler, </w:t>
+      </w:r>
+      <w:r>
+        <w:rPr>
+          <w:sz w:val="20"/>
+          <w:szCs w:val="20"/>
+          <w:lang w:val="en-GB"/>
+        </w:rPr>
+        <w:t>signalling</w:t>
+      </w:r>
+      <w:r>
+        <w:rPr>
+          <w:sz w:val="20"/>
+          <w:szCs w:val="20"/>
+          <w:lang w:val="en-GB"/>
+        </w:rPr>
+        <w:t xml:space="preserve"> data.</w:t>
+      </w:r>
+    </w:p>
+    <w:p>
+      <w:pPr>
+        <w:pStyle w:val="ListParagraph"/>
+        <w:numPr>
+          <w:ilvl w:val="0"/>
+          <w:numId w:val="4"/>
+        </w:numPr>
+        <w:ind w:left="1701" w:right="1252" w:hanging="283"/>
+        <w:rPr>
+          <w:sz w:val="20"/>
+          <w:szCs w:val="20"/>
+          <w:lang w:val="en-GB"/>
+        </w:rPr>
+      </w:pPr>
+      <w:r>
+        <w:rPr>
+          <w:sz w:val="20"/>
+          <w:szCs w:val="20"/>
+          <w:lang w:val="en-GB"/>
+        </w:rPr>
+        <w:t>Boiler to Microcontroller (Pin 3 of J2):</w:t>
+      </w:r>
+      <w:r>
+        <w:rPr>
+          <w:sz w:val="20"/>
+          <w:szCs w:val="20"/>
+          <w:lang w:val="en-GB"/>
+        </w:rPr>
+        <w:t xml:space="preserve"> </w:t>
+      </w:r>
+      <w:r>
+        <w:rPr>
+          <w:sz w:val="20"/>
+          <w:szCs w:val="20"/>
+          <w:lang w:val="en-GB"/>
+        </w:rPr>
+        <w:t>The boiler modulates the current, which is sensed by the base of Q1. This turns on/off Q1, which in turn activates/deactivates U1. The microcontroller reads this as data on pin 3 of J2.</w:t>
+      </w:r>
+    </w:p>
+    <w:p>
+      <w:pPr>
+        <w:ind w:left="1276" w:right="1252"/>
+        <w:rPr>
+          <w:sz w:val="20"/>
+          <w:szCs w:val="20"/>
+          <w:lang w:val="en-GB"/>
+        </w:rPr>
+      </w:pPr>
+    </w:p>
+    <w:p>
+      <w:pPr>
+        <w:ind w:left="1276" w:right="1252"/>
+        <w:rPr>
+          <w:i/>
+          <w:iCs/>
+          <w:sz w:val="20"/>
+          <w:szCs w:val="20"/>
+          <w:lang w:val="en-GB"/>
+        </w:rPr>
+      </w:pPr>
+      <w:r>
+        <w:rPr>
+          <w:i/>
+          <w:iCs/>
+          <w:sz w:val="20"/>
+          <w:szCs w:val="20"/>
+          <w:lang w:val="en-GB"/>
+        </w:rPr>
+        <w:t>Summary:</w:t>
+      </w:r>
+    </w:p>
+    <w:p>
+      <w:pPr>
+        <w:ind w:left="1276" w:right="1252"/>
+        <w:rPr>
+          <w:sz w:val="20"/>
+          <w:szCs w:val="20"/>
+          <w:lang w:val="en-GB"/>
+        </w:rPr>
+        <w:sectPr>
+          <w:type w:val="continuous"/>
+          <w:pgSz w:w="11906" w:h="16838"/>
+          <w:pgMar w:top="720" w:right="720" w:bottom="720" w:left="720" w:header="708" w:footer="708" w:gutter="0"/>
+          <w:cols w:space="708"/>
+          <w:docGrid w:linePitch="360"/>
+        </w:sectPr>
+      </w:pPr>
+      <w:r>
+        <w:rPr>
+          <w:sz w:val="20"/>
+          <w:szCs w:val="20"/>
+          <w:lang w:val="en-GB"/>
+        </w:rPr>
+        <w:t>This circuit effectively uses optocouplers to interface the microcontroller with the boiler in a safe and isolated manner, converting current modulation from the boiler to voltage signals for the microcontroller, and vice versa. The use of Zener diodes and resistors ensures that the voltage and current levels are within safe limits for both devices.</w:t>
+      </w:r>
+    </w:p>
+    <w:p>
+      <w:pPr>
+        <w:rPr>
+          <w:lang w:val="en-GB"/>
+        </w:rPr>
+      </w:pPr>
+    </w:p>
+    <w:p>
+      <w:pPr>
+        <w:keepNext/>
+        <w:rPr>
+          <w:lang w:val="en-GB"/>
+        </w:rPr>
+      </w:pPr>
+      <w:r>
+        <w:rPr>
+          <w:lang w:val="en-GB"/>
+        </w:rPr>
+        <w:lastRenderedPageBreak/>
+        <w:t>I calculated 4 cases:</w:t>
+      </w:r>
+    </w:p>
+    <w:tbl>
+      <w:tblPr>
+        <w:tblStyle w:val="TableGrid"/>
+        <w:tblW w:w="0" w:type="auto"/>
+        <w:tblLook w:val="04A0" w:firstRow="1" w:lastRow="0" w:firstColumn="1" w:lastColumn="0" w:noHBand="0" w:noVBand="1"/>
+      </w:tblPr>
+      <w:tblGrid>
+        <w:gridCol w:w="5228"/>
+        <w:gridCol w:w="5228"/>
+      </w:tblGrid>
+      <w:tr>
+        <w:tc>
+          <w:tcPr>
+            <w:tcW w:w="5228" w:type="dxa"/>
+          </w:tcPr>
+          <w:p>
+            <w:pPr>
+              <w:keepNext/>
+              <w:rPr>
+                <w:lang w:val="en-GB"/>
+              </w:rPr>
+            </w:pPr>
+            <w:r>
+              <w:rPr>
+                <w:lang w:val="en-GB"/>
+              </w:rPr>
+              <w:t>Boiler current 9 mA</w:t>
+            </w:r>
+          </w:p>
+          <w:p>
+            <w:pPr>
+              <w:keepNext/>
+              <w:rPr>
+                <w:lang w:val="en-GB"/>
+              </w:rPr>
+            </w:pPr>
+            <w:r>
+              <w:rPr>
+                <w:lang w:val="en-GB"/>
+              </w:rPr>
+              <w:t>Output of microcontroller low</w:t>
+            </w:r>
+          </w:p>
+          <w:p>
+            <w:pPr>
+              <w:keepNext/>
+              <w:rPr>
+                <w:lang w:val="en-GB"/>
+              </w:rPr>
+            </w:pPr>
+            <w:r>
+              <w:rPr>
+                <w:noProof/>
+              </w:rPr>
+              <w:drawing>
+                <wp:inline distT="0" distB="0" distL="0" distR="0" wp14:anchorId="75249A43" wp14:editId="217A85EA">
+                  <wp:extent cx="3148716" cy="1823444"/>
+                  <wp:effectExtent l="0" t="0" r="0" b="5715"/>
+                  <wp:docPr id="568646318" name="Picture 1"/>
+                  <wp:cNvGraphicFramePr>
+                    <a:graphicFrameLocks xmlns:a="http://schemas.openxmlformats.org/drawingml/2006/main" noChangeAspect="1"/>
+                  </wp:cNvGraphicFramePr>
+                  <a:graphic xmlns:a="http://schemas.openxmlformats.org/drawingml/2006/main">
+                    <a:graphicData uri="http://schemas.openxmlformats.org/drawingml/2006/picture">
+                      <pic:pic xmlns:pic="http://schemas.openxmlformats.org/drawingml/2006/picture">
+                        <pic:nvPicPr>
+                          <pic:cNvPr id="568646318" name=""/>
+                          <pic:cNvPicPr/>
+                        </pic:nvPicPr>
+                        <pic:blipFill>
+                          <a:blip r:embed="rId25"/>
+                          <a:stretch>
+                            <a:fillRect/>
+                          </a:stretch>
+                        </pic:blipFill>
+                        <pic:spPr>
+                          <a:xfrm>
+                            <a:off x="0" y="0"/>
+                            <a:ext cx="3156733" cy="1828087"/>
+                          </a:xfrm>
+                          <a:prstGeom prst="rect">
+                            <a:avLst/>
+                          </a:prstGeom>
+                        </pic:spPr>
+                      </pic:pic>
+                    </a:graphicData>
+                  </a:graphic>
+                </wp:inline>
+              </w:drawing>
+            </w:r>
+          </w:p>
+        </w:tc>
+        <w:tc>
+          <w:tcPr>
+            <w:tcW w:w="5228" w:type="dxa"/>
+          </w:tcPr>
+          <w:p>
+            <w:pPr>
+              <w:keepNext/>
+              <w:rPr>
+                <w:lang w:val="en-GB"/>
+              </w:rPr>
+            </w:pPr>
+            <w:r>
+              <w:rPr>
+                <w:lang w:val="en-GB"/>
+              </w:rPr>
+              <w:t xml:space="preserve">Boiler </w:t>
+            </w:r>
+            <w:r>
+              <w:rPr>
+                <w:lang w:val="en-GB"/>
+              </w:rPr>
+              <w:t>current 9 mA</w:t>
+            </w:r>
+          </w:p>
+          <w:p>
+            <w:pPr>
+              <w:keepNext/>
+              <w:rPr>
+                <w:lang w:val="en-GB"/>
+              </w:rPr>
+            </w:pPr>
+            <w:r>
+              <w:rPr>
+                <w:lang w:val="en-GB"/>
+              </w:rPr>
+              <w:t>O</w:t>
+            </w:r>
+            <w:r>
+              <w:rPr>
+                <w:lang w:val="en-GB"/>
+              </w:rPr>
+              <w:t xml:space="preserve">utput of microcontroller </w:t>
+            </w:r>
+            <w:r>
+              <w:rPr>
+                <w:lang w:val="en-GB"/>
+              </w:rPr>
+              <w:t>high</w:t>
+            </w:r>
+          </w:p>
+          <w:p>
+            <w:pPr>
+              <w:keepNext/>
+              <w:rPr>
+                <w:lang w:val="en-GB"/>
+              </w:rPr>
+            </w:pPr>
+          </w:p>
+        </w:tc>
+      </w:tr>
+      <w:tr>
+        <w:tc>
+          <w:tcPr>
+            <w:tcW w:w="5228" w:type="dxa"/>
+          </w:tcPr>
+          <w:p>
+            <w:pPr>
+              <w:keepNext/>
+              <w:rPr>
+                <w:lang w:val="en-GB"/>
+              </w:rPr>
+            </w:pPr>
+            <w:r>
+              <w:rPr>
+                <w:lang w:val="en-GB"/>
+              </w:rPr>
+              <w:t xml:space="preserve">Boiler current </w:t>
+            </w:r>
+            <w:r>
+              <w:rPr>
+                <w:lang w:val="en-GB"/>
+              </w:rPr>
+              <w:t>23</w:t>
+            </w:r>
+            <w:r>
+              <w:rPr>
+                <w:lang w:val="en-GB"/>
+              </w:rPr>
+              <w:t xml:space="preserve"> mA</w:t>
+            </w:r>
+          </w:p>
+          <w:p>
+            <w:pPr>
+              <w:keepNext/>
+              <w:rPr>
+                <w:lang w:val="en-GB"/>
+              </w:rPr>
+            </w:pPr>
+            <w:r>
+              <w:rPr>
+                <w:lang w:val="en-GB"/>
+              </w:rPr>
+              <w:t>O</w:t>
+            </w:r>
+            <w:r>
+              <w:rPr>
+                <w:lang w:val="en-GB"/>
+              </w:rPr>
+              <w:t>utput of microcontroller low</w:t>
+            </w:r>
+          </w:p>
+          <w:p>
+            <w:pPr>
+              <w:keepNext/>
+              <w:rPr>
+                <w:lang w:val="en-GB"/>
+              </w:rPr>
+            </w:pPr>
+          </w:p>
+        </w:tc>
+        <w:tc>
+          <w:tcPr>
+            <w:tcW w:w="5228" w:type="dxa"/>
+          </w:tcPr>
+          <w:p>
+            <w:pPr>
+              <w:keepNext/>
+              <w:rPr>
+                <w:lang w:val="en-GB"/>
+              </w:rPr>
+            </w:pPr>
+            <w:r>
+              <w:rPr>
+                <w:lang w:val="en-GB"/>
+              </w:rPr>
+              <w:t>Boiler current 23 mA</w:t>
+            </w:r>
+          </w:p>
+          <w:p>
+            <w:pPr>
+              <w:keepNext/>
+              <w:rPr>
+                <w:lang w:val="en-GB"/>
+              </w:rPr>
+            </w:pPr>
+            <w:r>
+              <w:rPr>
+                <w:lang w:val="en-GB"/>
+              </w:rPr>
+              <w:t>O</w:t>
+            </w:r>
+            <w:r>
+              <w:rPr>
+                <w:lang w:val="en-GB"/>
+              </w:rPr>
+              <w:t xml:space="preserve">utput of microcontroller </w:t>
+            </w:r>
+            <w:r>
+              <w:rPr>
+                <w:lang w:val="en-GB"/>
+              </w:rPr>
+              <w:t>high</w:t>
+            </w:r>
+          </w:p>
+        </w:tc>
+      </w:tr>
+    </w:tbl>
+    <w:p>
+      <w:pPr>
+        <w:keepNext/>
+        <w:rPr>
+          <w:lang w:val="en-GB"/>
+        </w:rPr>
+      </w:pPr>
+    </w:p>
+    <w:p>
+      <w:pPr>
+        <w:keepNext/>
+        <w:rPr>
+          <w:lang w:val="en-GB"/>
+        </w:rPr>
+      </w:pPr>
+      <w:r>
+        <w:rPr>
+          <w:lang w:val="en-GB"/>
+        </w:rPr>
+        <w:t>My conclusions:</w:t>
+      </w:r>
+    </w:p>
+    <w:p>
+      <w:pPr>
+        <w:pStyle w:val="ListParagraph"/>
+        <w:keepNext/>
+        <w:numPr>
+          <w:ilvl w:val="0"/>
+          <w:numId w:val="17"/>
+        </w:numPr>
+        <w:rPr>
+          <w:lang w:val="en-GB"/>
+        </w:rPr>
+      </w:pPr>
+      <w:r>
+        <w:rPr>
+          <w:lang w:val="en-GB"/>
+        </w:rPr>
+        <w:t>Open collector, the circuit should be able to handle 50 V without load.</w:t>
+      </w:r>
+    </w:p>
+    <w:p>
+      <w:pPr>
+        <w:pStyle w:val="ListParagraph"/>
+        <w:keepNext/>
+        <w:numPr>
+          <w:ilvl w:val="0"/>
+          <w:numId w:val="17"/>
+        </w:numPr>
+        <w:rPr>
+          <w:lang w:val="en-GB"/>
+        </w:rPr>
+      </w:pPr>
+      <w:r>
+        <w:rPr>
+          <w:lang w:val="en-GB"/>
+        </w:rPr>
+        <w:t>Current will remain below 25 mA</w:t>
+      </w:r>
+    </w:p>
+    <w:p>
+      <w:pPr>
+        <w:pStyle w:val="ListParagraph"/>
+        <w:numPr>
+          <w:ilvl w:val="0"/>
+          <w:numId w:val="17"/>
+        </w:numPr>
+        <w:rPr>
+          <w:lang w:val="en-GB"/>
+        </w:rPr>
+      </w:pPr>
+      <w:r>
+        <w:rPr>
+          <w:lang w:val="en-GB"/>
+        </w:rPr>
+        <w:t xml:space="preserve">To handle 18 V and 23 mA with some headroom, the circuit should be able to handle 500 </w:t>
+      </w:r>
+      <w:proofErr w:type="spellStart"/>
+      <w:r>
+        <w:rPr>
+          <w:lang w:val="en-GB"/>
+        </w:rPr>
+        <w:t>mW</w:t>
+      </w:r>
+      <w:proofErr w:type="spellEnd"/>
+    </w:p>
+    <w:p>
+      <w:pPr>
+        <w:rPr>
+          <w:lang w:val="en-GB"/>
+        </w:rPr>
+      </w:pPr>
+    </w:p>
+    <w:p>
+      <w:pPr>
+        <w:rPr>
+          <w:lang w:val="en-GB"/>
+        </w:rPr>
+      </w:pPr>
     </w:p>
     <w:p>
       <w:pPr>
@@ -2450,7 +3699,7 @@
                     <pic:cNvPicPr/>
                   </pic:nvPicPr>
                   <pic:blipFill>
-                    <a:blip r:embed="rId23"/>
+                    <a:blip r:embed="rId26"/>
                     <a:stretch>
                       <a:fillRect/>
                     </a:stretch>
@@ -2477,19 +3726,11 @@
           <w:lang w:val="en-GB"/>
         </w:rPr>
       </w:pPr>
-      <w:proofErr w:type="spellStart"/>
-      <w:r>
-        <w:rPr>
-          <w:lang w:val="en-GB"/>
-        </w:rPr>
-        <w:t>KiCad</w:t>
-      </w:r>
-      <w:proofErr w:type="spellEnd"/>
-      <w:r>
-        <w:rPr>
-          <w:lang w:val="en-GB"/>
-        </w:rPr>
-        <w:t xml:space="preserve"> offers three </w:t>
+      <w:r>
+        <w:rPr>
+          <w:lang w:val="en-GB"/>
+        </w:rPr>
+        <w:t xml:space="preserve">KiCad offers three </w:t>
       </w:r>
       <w:r>
         <w:rPr>
@@ -2515,6 +3756,7 @@
         <w:rPr>
           <w:noProof/>
         </w:rPr>
+        <w:lastRenderedPageBreak/>
         <w:drawing>
           <wp:inline distT="0" distB="0" distL="0" distR="0" wp14:anchorId="0D8BF6F8" wp14:editId="68E59807">
             <wp:extent cx="3924000" cy="1657296"/>
@@ -2531,7 +3773,7 @@
                     <pic:cNvPicPr/>
                   </pic:nvPicPr>
                   <pic:blipFill>
-                    <a:blip r:embed="rId24"/>
+                    <a:blip r:embed="rId27"/>
                     <a:stretch>
                       <a:fillRect/>
                     </a:stretch>
@@ -2579,7 +3821,7 @@
                     <pic:cNvPicPr/>
                   </pic:nvPicPr>
                   <pic:blipFill>
-                    <a:blip r:embed="rId25"/>
+                    <a:blip r:embed="rId28"/>
                     <a:stretch>
                       <a:fillRect/>
                     </a:stretch>
@@ -2611,7 +3853,6 @@
         <w:rPr>
           <w:noProof/>
         </w:rPr>
-        <w:lastRenderedPageBreak/>
         <w:drawing>
           <wp:inline distT="0" distB="0" distL="0" distR="0" wp14:anchorId="6DEF324D" wp14:editId="14D7B5F5">
             <wp:extent cx="3924000" cy="1464960"/>
@@ -2628,7 +3869,7 @@
                     <pic:cNvPicPr/>
                   </pic:nvPicPr>
                   <pic:blipFill>
-                    <a:blip r:embed="rId26"/>
+                    <a:blip r:embed="rId29"/>
                     <a:stretch>
                       <a:fillRect/>
                     </a:stretch>
@@ -2735,7 +3976,7 @@
                     <pic:cNvPicPr/>
                   </pic:nvPicPr>
                   <pic:blipFill>
-                    <a:blip r:embed="rId27"/>
+                    <a:blip r:embed="rId30"/>
                     <a:stretch>
                       <a:fillRect/>
                     </a:stretch>
@@ -2782,7 +4023,7 @@
                     <pic:cNvPicPr/>
                   </pic:nvPicPr>
                   <pic:blipFill>
-                    <a:blip r:embed="rId28"/>
+                    <a:blip r:embed="rId31"/>
                     <a:stretch>
                       <a:fillRect/>
                     </a:stretch>
@@ -2830,7 +4071,7 @@
                     <pic:cNvPicPr/>
                   </pic:nvPicPr>
                   <pic:blipFill>
-                    <a:blip r:embed="rId29"/>
+                    <a:blip r:embed="rId32"/>
                     <a:stretch>
                       <a:fillRect/>
                     </a:stretch>
@@ -2960,7 +4201,7 @@
                     <pic:cNvPicPr/>
                   </pic:nvPicPr>
                   <pic:blipFill>
-                    <a:blip r:embed="rId30"/>
+                    <a:blip r:embed="rId33"/>
                     <a:stretch>
                       <a:fillRect/>
                     </a:stretch>
@@ -3007,7 +4248,7 @@
                     <pic:cNvPicPr/>
                   </pic:nvPicPr>
                   <pic:blipFill>
-                    <a:blip r:embed="rId31"/>
+                    <a:blip r:embed="rId34"/>
                     <a:stretch>
                       <a:fillRect/>
                     </a:stretch>
@@ -3540,13 +4781,7 @@
               <w:rPr>
                 <w:lang w:val="en-GB"/>
               </w:rPr>
-              <w:t xml:space="preserve">Non-repetitive peak reverse </w:t>
-            </w:r>
-            <w:r>
-              <w:rPr>
-                <w:lang w:val="en-GB"/>
-              </w:rPr>
-              <w:t>power dissipation</w:t>
+              <w:t>Non-repetitive peak reverse power dissipation</w:t>
             </w:r>
           </w:p>
         </w:tc>
@@ -3980,15 +5215,7 @@
                 <w:bCs/>
                 <w:lang w:val="en-GB"/>
               </w:rPr>
-              <w:t>MM1Z4V7</w:t>
-            </w:r>
-            <w:r>
-              <w:rPr>
-                <w:b/>
-                <w:bCs/>
-                <w:lang w:val="en-GB"/>
-              </w:rPr>
-              <w:t xml:space="preserve"> </w:t>
+              <w:t xml:space="preserve">MM1Z4V7 </w:t>
             </w:r>
             <w:r>
               <w:rPr>
@@ -4577,6 +5804,7 @@
       </w:pPr>
     </w:p>
     <w:sectPr>
+      <w:type w:val="continuous"/>
       <w:pgSz w:w="11906" w:h="16838"/>
       <w:pgMar w:top="720" w:right="720" w:bottom="720" w:left="720" w:header="708" w:footer="708" w:gutter="0"/>
       <w:cols w:space="708"/>
@@ -4589,6 +5817,1362 @@
 <file path=word/numbering.xml><?xml version="1.0" encoding="utf-8"?>
 <w:numbering xmlns:wpc="http://schemas.microsoft.com/office/word/2010/wordprocessingCanvas" xmlns:cx="http://schemas.microsoft.com/office/drawing/2014/chartex" xmlns:cx1="http://schemas.microsoft.com/office/drawing/2015/9/8/chartex" xmlns:cx2="http://schemas.microsoft.com/office/drawing/2015/10/21/chartex" xmlns:cx3="http://schemas.microsoft.com/office/drawing/2016/5/9/chartex" xmlns:cx4="http://schemas.microsoft.com/office/drawing/2016/5/10/chartex" xmlns:cx5="http://schemas.microsoft.com/office/drawing/2016/5/11/chartex" xmlns:cx6="http://schemas.microsoft.com/office/drawing/2016/5/12/chartex" xmlns:cx7="http://schemas.microsoft.com/office/drawing/2016/5/13/chartex" xmlns:cx8="http://schemas.microsoft.com/office/drawing/2016/5/14/chartex" xmlns:mc="http://schemas.openxmlformats.org/markup-compatibility/2006" xmlns:aink="http://schemas.microsoft.com/office/drawing/2016/ink" xmlns:am3d="http://schemas.microsoft.com/office/drawing/2017/model3d" xmlns:o="urn:schemas-microsoft-com:office:office" xmlns:oel="http://schemas.microsoft.com/office/2019/extlst" xmlns:r="http://schemas.openxmlformats.org/officeDocument/2006/relationships" xmlns:m="http://schemas.openxmlformats.org/officeDocument/2006/math" xmlns:v="urn:schemas-microsoft-com:vml" xmlns:wp14="http://schemas.microsoft.com/office/word/2010/wordprocessingDrawing" xmlns:wp="http://schemas.openxmlformats.org/drawingml/2006/wordprocessingDrawing" xmlns:w10="urn:schemas-microsoft-com:office:word" xmlns:w="http://schemas.openxmlformats.org/wordprocessingml/2006/main" xmlns:w14="http://schemas.microsoft.com/office/word/2010/wordml" xmlns:w15="http://schemas.microsoft.com/office/word/2012/wordml" xmlns:w16cex="http://schemas.microsoft.com/office/word/2018/wordml/cex" xmlns:w16cid="http://schemas.microsoft.com/office/word/2016/wordml/cid" xmlns:w16="http://schemas.microsoft.com/office/word/2018/wordml" xmlns:w16du="http://schemas.microsoft.com/office/word/2023/wordml/word16du" xmlns:w16sdtdh="http://schemas.microsoft.com/office/word/2020/wordml/sdtdatahash" xmlns:w16se="http://schemas.microsoft.com/office/word/2015/wordml/symex" xmlns:wpg="http://schemas.microsoft.com/office/word/2010/wordprocessingGroup" xmlns:wpi="http://schemas.microsoft.com/office/word/2010/wordprocessingInk" xmlns:wne="http://schemas.microsoft.com/office/word/2006/wordml" xmlns:wps="http://schemas.microsoft.com/office/word/2010/wordprocessingShape" mc:Ignorable="w14 w15 w16se w16cid w16 w16cex w16sdtdh w16du wp14">
   <w:abstractNum w:abstractNumId="0" w15:restartNumberingAfterBreak="0">
+    <w:nsid w:val="08374EA9"/>
+    <w:multiLevelType w:val="hybridMultilevel"/>
+    <w:tmpl w:val="FF343046"/>
+    <w:lvl w:ilvl="0" w:tplc="10000001">
+      <w:start w:val="1"/>
+      <w:numFmt w:val="bullet"/>
+      <w:lvlText w:val=""/>
+      <w:lvlJc w:val="left"/>
+      <w:pPr>
+        <w:ind w:left="720" w:hanging="360"/>
+      </w:pPr>
+      <w:rPr>
+        <w:rFonts w:ascii="Symbol" w:hAnsi="Symbol" w:hint="default"/>
+      </w:rPr>
+    </w:lvl>
+    <w:lvl w:ilvl="1" w:tplc="10000003" w:tentative="1">
+      <w:start w:val="1"/>
+      <w:numFmt w:val="bullet"/>
+      <w:lvlText w:val="o"/>
+      <w:lvlJc w:val="left"/>
+      <w:pPr>
+        <w:ind w:left="1440" w:hanging="360"/>
+      </w:pPr>
+      <w:rPr>
+        <w:rFonts w:ascii="Courier New" w:hAnsi="Courier New" w:cs="Courier New" w:hint="default"/>
+      </w:rPr>
+    </w:lvl>
+    <w:lvl w:ilvl="2" w:tplc="10000005" w:tentative="1">
+      <w:start w:val="1"/>
+      <w:numFmt w:val="bullet"/>
+      <w:lvlText w:val=""/>
+      <w:lvlJc w:val="left"/>
+      <w:pPr>
+        <w:ind w:left="2160" w:hanging="360"/>
+      </w:pPr>
+      <w:rPr>
+        <w:rFonts w:ascii="Wingdings" w:hAnsi="Wingdings" w:hint="default"/>
+      </w:rPr>
+    </w:lvl>
+    <w:lvl w:ilvl="3" w:tplc="10000001" w:tentative="1">
+      <w:start w:val="1"/>
+      <w:numFmt w:val="bullet"/>
+      <w:lvlText w:val=""/>
+      <w:lvlJc w:val="left"/>
+      <w:pPr>
+        <w:ind w:left="2880" w:hanging="360"/>
+      </w:pPr>
+      <w:rPr>
+        <w:rFonts w:ascii="Symbol" w:hAnsi="Symbol" w:hint="default"/>
+      </w:rPr>
+    </w:lvl>
+    <w:lvl w:ilvl="4" w:tplc="10000003" w:tentative="1">
+      <w:start w:val="1"/>
+      <w:numFmt w:val="bullet"/>
+      <w:lvlText w:val="o"/>
+      <w:lvlJc w:val="left"/>
+      <w:pPr>
+        <w:ind w:left="3600" w:hanging="360"/>
+      </w:pPr>
+      <w:rPr>
+        <w:rFonts w:ascii="Courier New" w:hAnsi="Courier New" w:cs="Courier New" w:hint="default"/>
+      </w:rPr>
+    </w:lvl>
+    <w:lvl w:ilvl="5" w:tplc="10000005" w:tentative="1">
+      <w:start w:val="1"/>
+      <w:numFmt w:val="bullet"/>
+      <w:lvlText w:val=""/>
+      <w:lvlJc w:val="left"/>
+      <w:pPr>
+        <w:ind w:left="4320" w:hanging="360"/>
+      </w:pPr>
+      <w:rPr>
+        <w:rFonts w:ascii="Wingdings" w:hAnsi="Wingdings" w:hint="default"/>
+      </w:rPr>
+    </w:lvl>
+    <w:lvl w:ilvl="6" w:tplc="10000001" w:tentative="1">
+      <w:start w:val="1"/>
+      <w:numFmt w:val="bullet"/>
+      <w:lvlText w:val=""/>
+      <w:lvlJc w:val="left"/>
+      <w:pPr>
+        <w:ind w:left="5040" w:hanging="360"/>
+      </w:pPr>
+      <w:rPr>
+        <w:rFonts w:ascii="Symbol" w:hAnsi="Symbol" w:hint="default"/>
+      </w:rPr>
+    </w:lvl>
+    <w:lvl w:ilvl="7" w:tplc="10000003" w:tentative="1">
+      <w:start w:val="1"/>
+      <w:numFmt w:val="bullet"/>
+      <w:lvlText w:val="o"/>
+      <w:lvlJc w:val="left"/>
+      <w:pPr>
+        <w:ind w:left="5760" w:hanging="360"/>
+      </w:pPr>
+      <w:rPr>
+        <w:rFonts w:ascii="Courier New" w:hAnsi="Courier New" w:cs="Courier New" w:hint="default"/>
+      </w:rPr>
+    </w:lvl>
+    <w:lvl w:ilvl="8" w:tplc="10000005" w:tentative="1">
+      <w:start w:val="1"/>
+      <w:numFmt w:val="bullet"/>
+      <w:lvlText w:val=""/>
+      <w:lvlJc w:val="left"/>
+      <w:pPr>
+        <w:ind w:left="6480" w:hanging="360"/>
+      </w:pPr>
+      <w:rPr>
+        <w:rFonts w:ascii="Wingdings" w:hAnsi="Wingdings" w:hint="default"/>
+      </w:rPr>
+    </w:lvl>
+  </w:abstractNum>
+  <w:abstractNum w:abstractNumId="1" w15:restartNumberingAfterBreak="0">
+    <w:nsid w:val="109C64DF"/>
+    <w:multiLevelType w:val="hybridMultilevel"/>
+    <w:tmpl w:val="20665656"/>
+    <w:lvl w:ilvl="0" w:tplc="10000001">
+      <w:start w:val="1"/>
+      <w:numFmt w:val="bullet"/>
+      <w:lvlText w:val=""/>
+      <w:lvlJc w:val="left"/>
+      <w:pPr>
+        <w:ind w:left="720" w:hanging="360"/>
+      </w:pPr>
+      <w:rPr>
+        <w:rFonts w:ascii="Symbol" w:hAnsi="Symbol" w:hint="default"/>
+      </w:rPr>
+    </w:lvl>
+    <w:lvl w:ilvl="1" w:tplc="10000003" w:tentative="1">
+      <w:start w:val="1"/>
+      <w:numFmt w:val="bullet"/>
+      <w:lvlText w:val="o"/>
+      <w:lvlJc w:val="left"/>
+      <w:pPr>
+        <w:ind w:left="1440" w:hanging="360"/>
+      </w:pPr>
+      <w:rPr>
+        <w:rFonts w:ascii="Courier New" w:hAnsi="Courier New" w:cs="Courier New" w:hint="default"/>
+      </w:rPr>
+    </w:lvl>
+    <w:lvl w:ilvl="2" w:tplc="10000005" w:tentative="1">
+      <w:start w:val="1"/>
+      <w:numFmt w:val="bullet"/>
+      <w:lvlText w:val=""/>
+      <w:lvlJc w:val="left"/>
+      <w:pPr>
+        <w:ind w:left="2160" w:hanging="360"/>
+      </w:pPr>
+      <w:rPr>
+        <w:rFonts w:ascii="Wingdings" w:hAnsi="Wingdings" w:hint="default"/>
+      </w:rPr>
+    </w:lvl>
+    <w:lvl w:ilvl="3" w:tplc="10000001" w:tentative="1">
+      <w:start w:val="1"/>
+      <w:numFmt w:val="bullet"/>
+      <w:lvlText w:val=""/>
+      <w:lvlJc w:val="left"/>
+      <w:pPr>
+        <w:ind w:left="2880" w:hanging="360"/>
+      </w:pPr>
+      <w:rPr>
+        <w:rFonts w:ascii="Symbol" w:hAnsi="Symbol" w:hint="default"/>
+      </w:rPr>
+    </w:lvl>
+    <w:lvl w:ilvl="4" w:tplc="10000003" w:tentative="1">
+      <w:start w:val="1"/>
+      <w:numFmt w:val="bullet"/>
+      <w:lvlText w:val="o"/>
+      <w:lvlJc w:val="left"/>
+      <w:pPr>
+        <w:ind w:left="3600" w:hanging="360"/>
+      </w:pPr>
+      <w:rPr>
+        <w:rFonts w:ascii="Courier New" w:hAnsi="Courier New" w:cs="Courier New" w:hint="default"/>
+      </w:rPr>
+    </w:lvl>
+    <w:lvl w:ilvl="5" w:tplc="10000005" w:tentative="1">
+      <w:start w:val="1"/>
+      <w:numFmt w:val="bullet"/>
+      <w:lvlText w:val=""/>
+      <w:lvlJc w:val="left"/>
+      <w:pPr>
+        <w:ind w:left="4320" w:hanging="360"/>
+      </w:pPr>
+      <w:rPr>
+        <w:rFonts w:ascii="Wingdings" w:hAnsi="Wingdings" w:hint="default"/>
+      </w:rPr>
+    </w:lvl>
+    <w:lvl w:ilvl="6" w:tplc="10000001" w:tentative="1">
+      <w:start w:val="1"/>
+      <w:numFmt w:val="bullet"/>
+      <w:lvlText w:val=""/>
+      <w:lvlJc w:val="left"/>
+      <w:pPr>
+        <w:ind w:left="5040" w:hanging="360"/>
+      </w:pPr>
+      <w:rPr>
+        <w:rFonts w:ascii="Symbol" w:hAnsi="Symbol" w:hint="default"/>
+      </w:rPr>
+    </w:lvl>
+    <w:lvl w:ilvl="7" w:tplc="10000003" w:tentative="1">
+      <w:start w:val="1"/>
+      <w:numFmt w:val="bullet"/>
+      <w:lvlText w:val="o"/>
+      <w:lvlJc w:val="left"/>
+      <w:pPr>
+        <w:ind w:left="5760" w:hanging="360"/>
+      </w:pPr>
+      <w:rPr>
+        <w:rFonts w:ascii="Courier New" w:hAnsi="Courier New" w:cs="Courier New" w:hint="default"/>
+      </w:rPr>
+    </w:lvl>
+    <w:lvl w:ilvl="8" w:tplc="10000005" w:tentative="1">
+      <w:start w:val="1"/>
+      <w:numFmt w:val="bullet"/>
+      <w:lvlText w:val=""/>
+      <w:lvlJc w:val="left"/>
+      <w:pPr>
+        <w:ind w:left="6480" w:hanging="360"/>
+      </w:pPr>
+      <w:rPr>
+        <w:rFonts w:ascii="Wingdings" w:hAnsi="Wingdings" w:hint="default"/>
+      </w:rPr>
+    </w:lvl>
+  </w:abstractNum>
+  <w:abstractNum w:abstractNumId="2" w15:restartNumberingAfterBreak="0">
+    <w:nsid w:val="12CB25C8"/>
+    <w:multiLevelType w:val="hybridMultilevel"/>
+    <w:tmpl w:val="27CE83A0"/>
+    <w:lvl w:ilvl="0" w:tplc="10000001">
+      <w:start w:val="1"/>
+      <w:numFmt w:val="bullet"/>
+      <w:lvlText w:val=""/>
+      <w:lvlJc w:val="left"/>
+      <w:pPr>
+        <w:ind w:left="360" w:hanging="360"/>
+      </w:pPr>
+      <w:rPr>
+        <w:rFonts w:ascii="Symbol" w:hAnsi="Symbol" w:hint="default"/>
+      </w:rPr>
+    </w:lvl>
+    <w:lvl w:ilvl="1" w:tplc="10000003" w:tentative="1">
+      <w:start w:val="1"/>
+      <w:numFmt w:val="bullet"/>
+      <w:lvlText w:val="o"/>
+      <w:lvlJc w:val="left"/>
+      <w:pPr>
+        <w:ind w:left="1080" w:hanging="360"/>
+      </w:pPr>
+      <w:rPr>
+        <w:rFonts w:ascii="Courier New" w:hAnsi="Courier New" w:cs="Courier New" w:hint="default"/>
+      </w:rPr>
+    </w:lvl>
+    <w:lvl w:ilvl="2" w:tplc="10000005" w:tentative="1">
+      <w:start w:val="1"/>
+      <w:numFmt w:val="bullet"/>
+      <w:lvlText w:val=""/>
+      <w:lvlJc w:val="left"/>
+      <w:pPr>
+        <w:ind w:left="1800" w:hanging="360"/>
+      </w:pPr>
+      <w:rPr>
+        <w:rFonts w:ascii="Wingdings" w:hAnsi="Wingdings" w:hint="default"/>
+      </w:rPr>
+    </w:lvl>
+    <w:lvl w:ilvl="3" w:tplc="10000001" w:tentative="1">
+      <w:start w:val="1"/>
+      <w:numFmt w:val="bullet"/>
+      <w:lvlText w:val=""/>
+      <w:lvlJc w:val="left"/>
+      <w:pPr>
+        <w:ind w:left="2520" w:hanging="360"/>
+      </w:pPr>
+      <w:rPr>
+        <w:rFonts w:ascii="Symbol" w:hAnsi="Symbol" w:hint="default"/>
+      </w:rPr>
+    </w:lvl>
+    <w:lvl w:ilvl="4" w:tplc="10000003" w:tentative="1">
+      <w:start w:val="1"/>
+      <w:numFmt w:val="bullet"/>
+      <w:lvlText w:val="o"/>
+      <w:lvlJc w:val="left"/>
+      <w:pPr>
+        <w:ind w:left="3240" w:hanging="360"/>
+      </w:pPr>
+      <w:rPr>
+        <w:rFonts w:ascii="Courier New" w:hAnsi="Courier New" w:cs="Courier New" w:hint="default"/>
+      </w:rPr>
+    </w:lvl>
+    <w:lvl w:ilvl="5" w:tplc="10000005" w:tentative="1">
+      <w:start w:val="1"/>
+      <w:numFmt w:val="bullet"/>
+      <w:lvlText w:val=""/>
+      <w:lvlJc w:val="left"/>
+      <w:pPr>
+        <w:ind w:left="3960" w:hanging="360"/>
+      </w:pPr>
+      <w:rPr>
+        <w:rFonts w:ascii="Wingdings" w:hAnsi="Wingdings" w:hint="default"/>
+      </w:rPr>
+    </w:lvl>
+    <w:lvl w:ilvl="6" w:tplc="10000001" w:tentative="1">
+      <w:start w:val="1"/>
+      <w:numFmt w:val="bullet"/>
+      <w:lvlText w:val=""/>
+      <w:lvlJc w:val="left"/>
+      <w:pPr>
+        <w:ind w:left="4680" w:hanging="360"/>
+      </w:pPr>
+      <w:rPr>
+        <w:rFonts w:ascii="Symbol" w:hAnsi="Symbol" w:hint="default"/>
+      </w:rPr>
+    </w:lvl>
+    <w:lvl w:ilvl="7" w:tplc="10000003" w:tentative="1">
+      <w:start w:val="1"/>
+      <w:numFmt w:val="bullet"/>
+      <w:lvlText w:val="o"/>
+      <w:lvlJc w:val="left"/>
+      <w:pPr>
+        <w:ind w:left="5400" w:hanging="360"/>
+      </w:pPr>
+      <w:rPr>
+        <w:rFonts w:ascii="Courier New" w:hAnsi="Courier New" w:cs="Courier New" w:hint="default"/>
+      </w:rPr>
+    </w:lvl>
+    <w:lvl w:ilvl="8" w:tplc="10000005" w:tentative="1">
+      <w:start w:val="1"/>
+      <w:numFmt w:val="bullet"/>
+      <w:lvlText w:val=""/>
+      <w:lvlJc w:val="left"/>
+      <w:pPr>
+        <w:ind w:left="6120" w:hanging="360"/>
+      </w:pPr>
+      <w:rPr>
+        <w:rFonts w:ascii="Wingdings" w:hAnsi="Wingdings" w:hint="default"/>
+      </w:rPr>
+    </w:lvl>
+  </w:abstractNum>
+  <w:abstractNum w:abstractNumId="3" w15:restartNumberingAfterBreak="0">
+    <w:nsid w:val="13D62577"/>
+    <w:multiLevelType w:val="hybridMultilevel"/>
+    <w:tmpl w:val="DF0A444E"/>
+    <w:lvl w:ilvl="0" w:tplc="10000001">
+      <w:start w:val="1"/>
+      <w:numFmt w:val="bullet"/>
+      <w:lvlText w:val=""/>
+      <w:lvlJc w:val="left"/>
+      <w:pPr>
+        <w:ind w:left="360" w:hanging="360"/>
+      </w:pPr>
+      <w:rPr>
+        <w:rFonts w:ascii="Symbol" w:hAnsi="Symbol" w:hint="default"/>
+      </w:rPr>
+    </w:lvl>
+    <w:lvl w:ilvl="1" w:tplc="10000003" w:tentative="1">
+      <w:start w:val="1"/>
+      <w:numFmt w:val="bullet"/>
+      <w:lvlText w:val="o"/>
+      <w:lvlJc w:val="left"/>
+      <w:pPr>
+        <w:ind w:left="1080" w:hanging="360"/>
+      </w:pPr>
+      <w:rPr>
+        <w:rFonts w:ascii="Courier New" w:hAnsi="Courier New" w:cs="Courier New" w:hint="default"/>
+      </w:rPr>
+    </w:lvl>
+    <w:lvl w:ilvl="2" w:tplc="10000005" w:tentative="1">
+      <w:start w:val="1"/>
+      <w:numFmt w:val="bullet"/>
+      <w:lvlText w:val=""/>
+      <w:lvlJc w:val="left"/>
+      <w:pPr>
+        <w:ind w:left="1800" w:hanging="360"/>
+      </w:pPr>
+      <w:rPr>
+        <w:rFonts w:ascii="Wingdings" w:hAnsi="Wingdings" w:hint="default"/>
+      </w:rPr>
+    </w:lvl>
+    <w:lvl w:ilvl="3" w:tplc="10000001" w:tentative="1">
+      <w:start w:val="1"/>
+      <w:numFmt w:val="bullet"/>
+      <w:lvlText w:val=""/>
+      <w:lvlJc w:val="left"/>
+      <w:pPr>
+        <w:ind w:left="2520" w:hanging="360"/>
+      </w:pPr>
+      <w:rPr>
+        <w:rFonts w:ascii="Symbol" w:hAnsi="Symbol" w:hint="default"/>
+      </w:rPr>
+    </w:lvl>
+    <w:lvl w:ilvl="4" w:tplc="10000003" w:tentative="1">
+      <w:start w:val="1"/>
+      <w:numFmt w:val="bullet"/>
+      <w:lvlText w:val="o"/>
+      <w:lvlJc w:val="left"/>
+      <w:pPr>
+        <w:ind w:left="3240" w:hanging="360"/>
+      </w:pPr>
+      <w:rPr>
+        <w:rFonts w:ascii="Courier New" w:hAnsi="Courier New" w:cs="Courier New" w:hint="default"/>
+      </w:rPr>
+    </w:lvl>
+    <w:lvl w:ilvl="5" w:tplc="10000005" w:tentative="1">
+      <w:start w:val="1"/>
+      <w:numFmt w:val="bullet"/>
+      <w:lvlText w:val=""/>
+      <w:lvlJc w:val="left"/>
+      <w:pPr>
+        <w:ind w:left="3960" w:hanging="360"/>
+      </w:pPr>
+      <w:rPr>
+        <w:rFonts w:ascii="Wingdings" w:hAnsi="Wingdings" w:hint="default"/>
+      </w:rPr>
+    </w:lvl>
+    <w:lvl w:ilvl="6" w:tplc="10000001" w:tentative="1">
+      <w:start w:val="1"/>
+      <w:numFmt w:val="bullet"/>
+      <w:lvlText w:val=""/>
+      <w:lvlJc w:val="left"/>
+      <w:pPr>
+        <w:ind w:left="4680" w:hanging="360"/>
+      </w:pPr>
+      <w:rPr>
+        <w:rFonts w:ascii="Symbol" w:hAnsi="Symbol" w:hint="default"/>
+      </w:rPr>
+    </w:lvl>
+    <w:lvl w:ilvl="7" w:tplc="10000003" w:tentative="1">
+      <w:start w:val="1"/>
+      <w:numFmt w:val="bullet"/>
+      <w:lvlText w:val="o"/>
+      <w:lvlJc w:val="left"/>
+      <w:pPr>
+        <w:ind w:left="5400" w:hanging="360"/>
+      </w:pPr>
+      <w:rPr>
+        <w:rFonts w:ascii="Courier New" w:hAnsi="Courier New" w:cs="Courier New" w:hint="default"/>
+      </w:rPr>
+    </w:lvl>
+    <w:lvl w:ilvl="8" w:tplc="10000005" w:tentative="1">
+      <w:start w:val="1"/>
+      <w:numFmt w:val="bullet"/>
+      <w:lvlText w:val=""/>
+      <w:lvlJc w:val="left"/>
+      <w:pPr>
+        <w:ind w:left="6120" w:hanging="360"/>
+      </w:pPr>
+      <w:rPr>
+        <w:rFonts w:ascii="Wingdings" w:hAnsi="Wingdings" w:hint="default"/>
+      </w:rPr>
+    </w:lvl>
+  </w:abstractNum>
+  <w:abstractNum w:abstractNumId="4" w15:restartNumberingAfterBreak="0">
+    <w:nsid w:val="16987269"/>
+    <w:multiLevelType w:val="hybridMultilevel"/>
+    <w:tmpl w:val="DABA90E0"/>
+    <w:lvl w:ilvl="0" w:tplc="10000001">
+      <w:start w:val="1"/>
+      <w:numFmt w:val="bullet"/>
+      <w:lvlText w:val=""/>
+      <w:lvlJc w:val="left"/>
+      <w:pPr>
+        <w:ind w:left="720" w:hanging="360"/>
+      </w:pPr>
+      <w:rPr>
+        <w:rFonts w:ascii="Symbol" w:hAnsi="Symbol" w:hint="default"/>
+      </w:rPr>
+    </w:lvl>
+    <w:lvl w:ilvl="1" w:tplc="10000003" w:tentative="1">
+      <w:start w:val="1"/>
+      <w:numFmt w:val="bullet"/>
+      <w:lvlText w:val="o"/>
+      <w:lvlJc w:val="left"/>
+      <w:pPr>
+        <w:ind w:left="1440" w:hanging="360"/>
+      </w:pPr>
+      <w:rPr>
+        <w:rFonts w:ascii="Courier New" w:hAnsi="Courier New" w:cs="Courier New" w:hint="default"/>
+      </w:rPr>
+    </w:lvl>
+    <w:lvl w:ilvl="2" w:tplc="10000005" w:tentative="1">
+      <w:start w:val="1"/>
+      <w:numFmt w:val="bullet"/>
+      <w:lvlText w:val=""/>
+      <w:lvlJc w:val="left"/>
+      <w:pPr>
+        <w:ind w:left="2160" w:hanging="360"/>
+      </w:pPr>
+      <w:rPr>
+        <w:rFonts w:ascii="Wingdings" w:hAnsi="Wingdings" w:hint="default"/>
+      </w:rPr>
+    </w:lvl>
+    <w:lvl w:ilvl="3" w:tplc="10000001" w:tentative="1">
+      <w:start w:val="1"/>
+      <w:numFmt w:val="bullet"/>
+      <w:lvlText w:val=""/>
+      <w:lvlJc w:val="left"/>
+      <w:pPr>
+        <w:ind w:left="2880" w:hanging="360"/>
+      </w:pPr>
+      <w:rPr>
+        <w:rFonts w:ascii="Symbol" w:hAnsi="Symbol" w:hint="default"/>
+      </w:rPr>
+    </w:lvl>
+    <w:lvl w:ilvl="4" w:tplc="10000003" w:tentative="1">
+      <w:start w:val="1"/>
+      <w:numFmt w:val="bullet"/>
+      <w:lvlText w:val="o"/>
+      <w:lvlJc w:val="left"/>
+      <w:pPr>
+        <w:ind w:left="3600" w:hanging="360"/>
+      </w:pPr>
+      <w:rPr>
+        <w:rFonts w:ascii="Courier New" w:hAnsi="Courier New" w:cs="Courier New" w:hint="default"/>
+      </w:rPr>
+    </w:lvl>
+    <w:lvl w:ilvl="5" w:tplc="10000005" w:tentative="1">
+      <w:start w:val="1"/>
+      <w:numFmt w:val="bullet"/>
+      <w:lvlText w:val=""/>
+      <w:lvlJc w:val="left"/>
+      <w:pPr>
+        <w:ind w:left="4320" w:hanging="360"/>
+      </w:pPr>
+      <w:rPr>
+        <w:rFonts w:ascii="Wingdings" w:hAnsi="Wingdings" w:hint="default"/>
+      </w:rPr>
+    </w:lvl>
+    <w:lvl w:ilvl="6" w:tplc="10000001" w:tentative="1">
+      <w:start w:val="1"/>
+      <w:numFmt w:val="bullet"/>
+      <w:lvlText w:val=""/>
+      <w:lvlJc w:val="left"/>
+      <w:pPr>
+        <w:ind w:left="5040" w:hanging="360"/>
+      </w:pPr>
+      <w:rPr>
+        <w:rFonts w:ascii="Symbol" w:hAnsi="Symbol" w:hint="default"/>
+      </w:rPr>
+    </w:lvl>
+    <w:lvl w:ilvl="7" w:tplc="10000003" w:tentative="1">
+      <w:start w:val="1"/>
+      <w:numFmt w:val="bullet"/>
+      <w:lvlText w:val="o"/>
+      <w:lvlJc w:val="left"/>
+      <w:pPr>
+        <w:ind w:left="5760" w:hanging="360"/>
+      </w:pPr>
+      <w:rPr>
+        <w:rFonts w:ascii="Courier New" w:hAnsi="Courier New" w:cs="Courier New" w:hint="default"/>
+      </w:rPr>
+    </w:lvl>
+    <w:lvl w:ilvl="8" w:tplc="10000005" w:tentative="1">
+      <w:start w:val="1"/>
+      <w:numFmt w:val="bullet"/>
+      <w:lvlText w:val=""/>
+      <w:lvlJc w:val="left"/>
+      <w:pPr>
+        <w:ind w:left="6480" w:hanging="360"/>
+      </w:pPr>
+      <w:rPr>
+        <w:rFonts w:ascii="Wingdings" w:hAnsi="Wingdings" w:hint="default"/>
+      </w:rPr>
+    </w:lvl>
+  </w:abstractNum>
+  <w:abstractNum w:abstractNumId="5" w15:restartNumberingAfterBreak="0">
+    <w:nsid w:val="1EBD635B"/>
+    <w:multiLevelType w:val="hybridMultilevel"/>
+    <w:tmpl w:val="DC9CF056"/>
+    <w:lvl w:ilvl="0" w:tplc="10000001">
+      <w:start w:val="1"/>
+      <w:numFmt w:val="bullet"/>
+      <w:lvlText w:val=""/>
+      <w:lvlJc w:val="left"/>
+      <w:pPr>
+        <w:ind w:left="720" w:hanging="360"/>
+      </w:pPr>
+      <w:rPr>
+        <w:rFonts w:ascii="Symbol" w:hAnsi="Symbol" w:hint="default"/>
+      </w:rPr>
+    </w:lvl>
+    <w:lvl w:ilvl="1" w:tplc="10000003" w:tentative="1">
+      <w:start w:val="1"/>
+      <w:numFmt w:val="bullet"/>
+      <w:lvlText w:val="o"/>
+      <w:lvlJc w:val="left"/>
+      <w:pPr>
+        <w:ind w:left="1440" w:hanging="360"/>
+      </w:pPr>
+      <w:rPr>
+        <w:rFonts w:ascii="Courier New" w:hAnsi="Courier New" w:cs="Courier New" w:hint="default"/>
+      </w:rPr>
+    </w:lvl>
+    <w:lvl w:ilvl="2" w:tplc="10000005" w:tentative="1">
+      <w:start w:val="1"/>
+      <w:numFmt w:val="bullet"/>
+      <w:lvlText w:val=""/>
+      <w:lvlJc w:val="left"/>
+      <w:pPr>
+        <w:ind w:left="2160" w:hanging="360"/>
+      </w:pPr>
+      <w:rPr>
+        <w:rFonts w:ascii="Wingdings" w:hAnsi="Wingdings" w:hint="default"/>
+      </w:rPr>
+    </w:lvl>
+    <w:lvl w:ilvl="3" w:tplc="10000001" w:tentative="1">
+      <w:start w:val="1"/>
+      <w:numFmt w:val="bullet"/>
+      <w:lvlText w:val=""/>
+      <w:lvlJc w:val="left"/>
+      <w:pPr>
+        <w:ind w:left="2880" w:hanging="360"/>
+      </w:pPr>
+      <w:rPr>
+        <w:rFonts w:ascii="Symbol" w:hAnsi="Symbol" w:hint="default"/>
+      </w:rPr>
+    </w:lvl>
+    <w:lvl w:ilvl="4" w:tplc="10000003" w:tentative="1">
+      <w:start w:val="1"/>
+      <w:numFmt w:val="bullet"/>
+      <w:lvlText w:val="o"/>
+      <w:lvlJc w:val="left"/>
+      <w:pPr>
+        <w:ind w:left="3600" w:hanging="360"/>
+      </w:pPr>
+      <w:rPr>
+        <w:rFonts w:ascii="Courier New" w:hAnsi="Courier New" w:cs="Courier New" w:hint="default"/>
+      </w:rPr>
+    </w:lvl>
+    <w:lvl w:ilvl="5" w:tplc="10000005" w:tentative="1">
+      <w:start w:val="1"/>
+      <w:numFmt w:val="bullet"/>
+      <w:lvlText w:val=""/>
+      <w:lvlJc w:val="left"/>
+      <w:pPr>
+        <w:ind w:left="4320" w:hanging="360"/>
+      </w:pPr>
+      <w:rPr>
+        <w:rFonts w:ascii="Wingdings" w:hAnsi="Wingdings" w:hint="default"/>
+      </w:rPr>
+    </w:lvl>
+    <w:lvl w:ilvl="6" w:tplc="10000001" w:tentative="1">
+      <w:start w:val="1"/>
+      <w:numFmt w:val="bullet"/>
+      <w:lvlText w:val=""/>
+      <w:lvlJc w:val="left"/>
+      <w:pPr>
+        <w:ind w:left="5040" w:hanging="360"/>
+      </w:pPr>
+      <w:rPr>
+        <w:rFonts w:ascii="Symbol" w:hAnsi="Symbol" w:hint="default"/>
+      </w:rPr>
+    </w:lvl>
+    <w:lvl w:ilvl="7" w:tplc="10000003" w:tentative="1">
+      <w:start w:val="1"/>
+      <w:numFmt w:val="bullet"/>
+      <w:lvlText w:val="o"/>
+      <w:lvlJc w:val="left"/>
+      <w:pPr>
+        <w:ind w:left="5760" w:hanging="360"/>
+      </w:pPr>
+      <w:rPr>
+        <w:rFonts w:ascii="Courier New" w:hAnsi="Courier New" w:cs="Courier New" w:hint="default"/>
+      </w:rPr>
+    </w:lvl>
+    <w:lvl w:ilvl="8" w:tplc="10000005" w:tentative="1">
+      <w:start w:val="1"/>
+      <w:numFmt w:val="bullet"/>
+      <w:lvlText w:val=""/>
+      <w:lvlJc w:val="left"/>
+      <w:pPr>
+        <w:ind w:left="6480" w:hanging="360"/>
+      </w:pPr>
+      <w:rPr>
+        <w:rFonts w:ascii="Wingdings" w:hAnsi="Wingdings" w:hint="default"/>
+      </w:rPr>
+    </w:lvl>
+  </w:abstractNum>
+  <w:abstractNum w:abstractNumId="6" w15:restartNumberingAfterBreak="0">
+    <w:nsid w:val="1FA10EDA"/>
+    <w:multiLevelType w:val="hybridMultilevel"/>
+    <w:tmpl w:val="E9DA15D4"/>
+    <w:lvl w:ilvl="0" w:tplc="10000001">
+      <w:start w:val="1"/>
+      <w:numFmt w:val="bullet"/>
+      <w:lvlText w:val=""/>
+      <w:lvlJc w:val="left"/>
+      <w:pPr>
+        <w:ind w:left="720" w:hanging="360"/>
+      </w:pPr>
+      <w:rPr>
+        <w:rFonts w:ascii="Symbol" w:hAnsi="Symbol" w:hint="default"/>
+      </w:rPr>
+    </w:lvl>
+    <w:lvl w:ilvl="1" w:tplc="10000003" w:tentative="1">
+      <w:start w:val="1"/>
+      <w:numFmt w:val="bullet"/>
+      <w:lvlText w:val="o"/>
+      <w:lvlJc w:val="left"/>
+      <w:pPr>
+        <w:ind w:left="1440" w:hanging="360"/>
+      </w:pPr>
+      <w:rPr>
+        <w:rFonts w:ascii="Courier New" w:hAnsi="Courier New" w:cs="Courier New" w:hint="default"/>
+      </w:rPr>
+    </w:lvl>
+    <w:lvl w:ilvl="2" w:tplc="10000005" w:tentative="1">
+      <w:start w:val="1"/>
+      <w:numFmt w:val="bullet"/>
+      <w:lvlText w:val=""/>
+      <w:lvlJc w:val="left"/>
+      <w:pPr>
+        <w:ind w:left="2160" w:hanging="360"/>
+      </w:pPr>
+      <w:rPr>
+        <w:rFonts w:ascii="Wingdings" w:hAnsi="Wingdings" w:hint="default"/>
+      </w:rPr>
+    </w:lvl>
+    <w:lvl w:ilvl="3" w:tplc="10000001" w:tentative="1">
+      <w:start w:val="1"/>
+      <w:numFmt w:val="bullet"/>
+      <w:lvlText w:val=""/>
+      <w:lvlJc w:val="left"/>
+      <w:pPr>
+        <w:ind w:left="2880" w:hanging="360"/>
+      </w:pPr>
+      <w:rPr>
+        <w:rFonts w:ascii="Symbol" w:hAnsi="Symbol" w:hint="default"/>
+      </w:rPr>
+    </w:lvl>
+    <w:lvl w:ilvl="4" w:tplc="10000003" w:tentative="1">
+      <w:start w:val="1"/>
+      <w:numFmt w:val="bullet"/>
+      <w:lvlText w:val="o"/>
+      <w:lvlJc w:val="left"/>
+      <w:pPr>
+        <w:ind w:left="3600" w:hanging="360"/>
+      </w:pPr>
+      <w:rPr>
+        <w:rFonts w:ascii="Courier New" w:hAnsi="Courier New" w:cs="Courier New" w:hint="default"/>
+      </w:rPr>
+    </w:lvl>
+    <w:lvl w:ilvl="5" w:tplc="10000005" w:tentative="1">
+      <w:start w:val="1"/>
+      <w:numFmt w:val="bullet"/>
+      <w:lvlText w:val=""/>
+      <w:lvlJc w:val="left"/>
+      <w:pPr>
+        <w:ind w:left="4320" w:hanging="360"/>
+      </w:pPr>
+      <w:rPr>
+        <w:rFonts w:ascii="Wingdings" w:hAnsi="Wingdings" w:hint="default"/>
+      </w:rPr>
+    </w:lvl>
+    <w:lvl w:ilvl="6" w:tplc="10000001" w:tentative="1">
+      <w:start w:val="1"/>
+      <w:numFmt w:val="bullet"/>
+      <w:lvlText w:val=""/>
+      <w:lvlJc w:val="left"/>
+      <w:pPr>
+        <w:ind w:left="5040" w:hanging="360"/>
+      </w:pPr>
+      <w:rPr>
+        <w:rFonts w:ascii="Symbol" w:hAnsi="Symbol" w:hint="default"/>
+      </w:rPr>
+    </w:lvl>
+    <w:lvl w:ilvl="7" w:tplc="10000003" w:tentative="1">
+      <w:start w:val="1"/>
+      <w:numFmt w:val="bullet"/>
+      <w:lvlText w:val="o"/>
+      <w:lvlJc w:val="left"/>
+      <w:pPr>
+        <w:ind w:left="5760" w:hanging="360"/>
+      </w:pPr>
+      <w:rPr>
+        <w:rFonts w:ascii="Courier New" w:hAnsi="Courier New" w:cs="Courier New" w:hint="default"/>
+      </w:rPr>
+    </w:lvl>
+    <w:lvl w:ilvl="8" w:tplc="10000005" w:tentative="1">
+      <w:start w:val="1"/>
+      <w:numFmt w:val="bullet"/>
+      <w:lvlText w:val=""/>
+      <w:lvlJc w:val="left"/>
+      <w:pPr>
+        <w:ind w:left="6480" w:hanging="360"/>
+      </w:pPr>
+      <w:rPr>
+        <w:rFonts w:ascii="Wingdings" w:hAnsi="Wingdings" w:hint="default"/>
+      </w:rPr>
+    </w:lvl>
+  </w:abstractNum>
+  <w:abstractNum w:abstractNumId="7" w15:restartNumberingAfterBreak="0">
+    <w:nsid w:val="230235EC"/>
+    <w:multiLevelType w:val="hybridMultilevel"/>
+    <w:tmpl w:val="BCBE39FE"/>
+    <w:lvl w:ilvl="0" w:tplc="10000001">
+      <w:start w:val="1"/>
+      <w:numFmt w:val="bullet"/>
+      <w:lvlText w:val=""/>
+      <w:lvlJc w:val="left"/>
+      <w:pPr>
+        <w:ind w:left="720" w:hanging="360"/>
+      </w:pPr>
+      <w:rPr>
+        <w:rFonts w:ascii="Symbol" w:hAnsi="Symbol" w:hint="default"/>
+      </w:rPr>
+    </w:lvl>
+    <w:lvl w:ilvl="1" w:tplc="10000003" w:tentative="1">
+      <w:start w:val="1"/>
+      <w:numFmt w:val="bullet"/>
+      <w:lvlText w:val="o"/>
+      <w:lvlJc w:val="left"/>
+      <w:pPr>
+        <w:ind w:left="1440" w:hanging="360"/>
+      </w:pPr>
+      <w:rPr>
+        <w:rFonts w:ascii="Courier New" w:hAnsi="Courier New" w:cs="Courier New" w:hint="default"/>
+      </w:rPr>
+    </w:lvl>
+    <w:lvl w:ilvl="2" w:tplc="10000005" w:tentative="1">
+      <w:start w:val="1"/>
+      <w:numFmt w:val="bullet"/>
+      <w:lvlText w:val=""/>
+      <w:lvlJc w:val="left"/>
+      <w:pPr>
+        <w:ind w:left="2160" w:hanging="360"/>
+      </w:pPr>
+      <w:rPr>
+        <w:rFonts w:ascii="Wingdings" w:hAnsi="Wingdings" w:hint="default"/>
+      </w:rPr>
+    </w:lvl>
+    <w:lvl w:ilvl="3" w:tplc="10000001" w:tentative="1">
+      <w:start w:val="1"/>
+      <w:numFmt w:val="bullet"/>
+      <w:lvlText w:val=""/>
+      <w:lvlJc w:val="left"/>
+      <w:pPr>
+        <w:ind w:left="2880" w:hanging="360"/>
+      </w:pPr>
+      <w:rPr>
+        <w:rFonts w:ascii="Symbol" w:hAnsi="Symbol" w:hint="default"/>
+      </w:rPr>
+    </w:lvl>
+    <w:lvl w:ilvl="4" w:tplc="10000003" w:tentative="1">
+      <w:start w:val="1"/>
+      <w:numFmt w:val="bullet"/>
+      <w:lvlText w:val="o"/>
+      <w:lvlJc w:val="left"/>
+      <w:pPr>
+        <w:ind w:left="3600" w:hanging="360"/>
+      </w:pPr>
+      <w:rPr>
+        <w:rFonts w:ascii="Courier New" w:hAnsi="Courier New" w:cs="Courier New" w:hint="default"/>
+      </w:rPr>
+    </w:lvl>
+    <w:lvl w:ilvl="5" w:tplc="10000005" w:tentative="1">
+      <w:start w:val="1"/>
+      <w:numFmt w:val="bullet"/>
+      <w:lvlText w:val=""/>
+      <w:lvlJc w:val="left"/>
+      <w:pPr>
+        <w:ind w:left="4320" w:hanging="360"/>
+      </w:pPr>
+      <w:rPr>
+        <w:rFonts w:ascii="Wingdings" w:hAnsi="Wingdings" w:hint="default"/>
+      </w:rPr>
+    </w:lvl>
+    <w:lvl w:ilvl="6" w:tplc="10000001" w:tentative="1">
+      <w:start w:val="1"/>
+      <w:numFmt w:val="bullet"/>
+      <w:lvlText w:val=""/>
+      <w:lvlJc w:val="left"/>
+      <w:pPr>
+        <w:ind w:left="5040" w:hanging="360"/>
+      </w:pPr>
+      <w:rPr>
+        <w:rFonts w:ascii="Symbol" w:hAnsi="Symbol" w:hint="default"/>
+      </w:rPr>
+    </w:lvl>
+    <w:lvl w:ilvl="7" w:tplc="10000003" w:tentative="1">
+      <w:start w:val="1"/>
+      <w:numFmt w:val="bullet"/>
+      <w:lvlText w:val="o"/>
+      <w:lvlJc w:val="left"/>
+      <w:pPr>
+        <w:ind w:left="5760" w:hanging="360"/>
+      </w:pPr>
+      <w:rPr>
+        <w:rFonts w:ascii="Courier New" w:hAnsi="Courier New" w:cs="Courier New" w:hint="default"/>
+      </w:rPr>
+    </w:lvl>
+    <w:lvl w:ilvl="8" w:tplc="10000005" w:tentative="1">
+      <w:start w:val="1"/>
+      <w:numFmt w:val="bullet"/>
+      <w:lvlText w:val=""/>
+      <w:lvlJc w:val="left"/>
+      <w:pPr>
+        <w:ind w:left="6480" w:hanging="360"/>
+      </w:pPr>
+      <w:rPr>
+        <w:rFonts w:ascii="Wingdings" w:hAnsi="Wingdings" w:hint="default"/>
+      </w:rPr>
+    </w:lvl>
+  </w:abstractNum>
+  <w:abstractNum w:abstractNumId="8" w15:restartNumberingAfterBreak="0">
+    <w:nsid w:val="35912F44"/>
+    <w:multiLevelType w:val="hybridMultilevel"/>
+    <w:tmpl w:val="214A56B0"/>
+    <w:lvl w:ilvl="0" w:tplc="10000001">
+      <w:start w:val="1"/>
+      <w:numFmt w:val="bullet"/>
+      <w:lvlText w:val=""/>
+      <w:lvlJc w:val="left"/>
+      <w:pPr>
+        <w:ind w:left="360" w:hanging="360"/>
+      </w:pPr>
+      <w:rPr>
+        <w:rFonts w:ascii="Symbol" w:hAnsi="Symbol" w:hint="default"/>
+      </w:rPr>
+    </w:lvl>
+    <w:lvl w:ilvl="1" w:tplc="10000003" w:tentative="1">
+      <w:start w:val="1"/>
+      <w:numFmt w:val="bullet"/>
+      <w:lvlText w:val="o"/>
+      <w:lvlJc w:val="left"/>
+      <w:pPr>
+        <w:ind w:left="1080" w:hanging="360"/>
+      </w:pPr>
+      <w:rPr>
+        <w:rFonts w:ascii="Courier New" w:hAnsi="Courier New" w:cs="Courier New" w:hint="default"/>
+      </w:rPr>
+    </w:lvl>
+    <w:lvl w:ilvl="2" w:tplc="10000005" w:tentative="1">
+      <w:start w:val="1"/>
+      <w:numFmt w:val="bullet"/>
+      <w:lvlText w:val=""/>
+      <w:lvlJc w:val="left"/>
+      <w:pPr>
+        <w:ind w:left="1800" w:hanging="360"/>
+      </w:pPr>
+      <w:rPr>
+        <w:rFonts w:ascii="Wingdings" w:hAnsi="Wingdings" w:hint="default"/>
+      </w:rPr>
+    </w:lvl>
+    <w:lvl w:ilvl="3" w:tplc="10000001" w:tentative="1">
+      <w:start w:val="1"/>
+      <w:numFmt w:val="bullet"/>
+      <w:lvlText w:val=""/>
+      <w:lvlJc w:val="left"/>
+      <w:pPr>
+        <w:ind w:left="2520" w:hanging="360"/>
+      </w:pPr>
+      <w:rPr>
+        <w:rFonts w:ascii="Symbol" w:hAnsi="Symbol" w:hint="default"/>
+      </w:rPr>
+    </w:lvl>
+    <w:lvl w:ilvl="4" w:tplc="10000003" w:tentative="1">
+      <w:start w:val="1"/>
+      <w:numFmt w:val="bullet"/>
+      <w:lvlText w:val="o"/>
+      <w:lvlJc w:val="left"/>
+      <w:pPr>
+        <w:ind w:left="3240" w:hanging="360"/>
+      </w:pPr>
+      <w:rPr>
+        <w:rFonts w:ascii="Courier New" w:hAnsi="Courier New" w:cs="Courier New" w:hint="default"/>
+      </w:rPr>
+    </w:lvl>
+    <w:lvl w:ilvl="5" w:tplc="10000005" w:tentative="1">
+      <w:start w:val="1"/>
+      <w:numFmt w:val="bullet"/>
+      <w:lvlText w:val=""/>
+      <w:lvlJc w:val="left"/>
+      <w:pPr>
+        <w:ind w:left="3960" w:hanging="360"/>
+      </w:pPr>
+      <w:rPr>
+        <w:rFonts w:ascii="Wingdings" w:hAnsi="Wingdings" w:hint="default"/>
+      </w:rPr>
+    </w:lvl>
+    <w:lvl w:ilvl="6" w:tplc="10000001" w:tentative="1">
+      <w:start w:val="1"/>
+      <w:numFmt w:val="bullet"/>
+      <w:lvlText w:val=""/>
+      <w:lvlJc w:val="left"/>
+      <w:pPr>
+        <w:ind w:left="4680" w:hanging="360"/>
+      </w:pPr>
+      <w:rPr>
+        <w:rFonts w:ascii="Symbol" w:hAnsi="Symbol" w:hint="default"/>
+      </w:rPr>
+    </w:lvl>
+    <w:lvl w:ilvl="7" w:tplc="10000003" w:tentative="1">
+      <w:start w:val="1"/>
+      <w:numFmt w:val="bullet"/>
+      <w:lvlText w:val="o"/>
+      <w:lvlJc w:val="left"/>
+      <w:pPr>
+        <w:ind w:left="5400" w:hanging="360"/>
+      </w:pPr>
+      <w:rPr>
+        <w:rFonts w:ascii="Courier New" w:hAnsi="Courier New" w:cs="Courier New" w:hint="default"/>
+      </w:rPr>
+    </w:lvl>
+    <w:lvl w:ilvl="8" w:tplc="10000005" w:tentative="1">
+      <w:start w:val="1"/>
+      <w:numFmt w:val="bullet"/>
+      <w:lvlText w:val=""/>
+      <w:lvlJc w:val="left"/>
+      <w:pPr>
+        <w:ind w:left="6120" w:hanging="360"/>
+      </w:pPr>
+      <w:rPr>
+        <w:rFonts w:ascii="Wingdings" w:hAnsi="Wingdings" w:hint="default"/>
+      </w:rPr>
+    </w:lvl>
+  </w:abstractNum>
+  <w:abstractNum w:abstractNumId="9" w15:restartNumberingAfterBreak="0">
+    <w:nsid w:val="4CB759FF"/>
+    <w:multiLevelType w:val="hybridMultilevel"/>
+    <w:tmpl w:val="8D36E68A"/>
+    <w:lvl w:ilvl="0" w:tplc="10000001">
+      <w:start w:val="1"/>
+      <w:numFmt w:val="bullet"/>
+      <w:lvlText w:val=""/>
+      <w:lvlJc w:val="left"/>
+      <w:pPr>
+        <w:ind w:left="720" w:hanging="360"/>
+      </w:pPr>
+      <w:rPr>
+        <w:rFonts w:ascii="Symbol" w:hAnsi="Symbol" w:hint="default"/>
+      </w:rPr>
+    </w:lvl>
+    <w:lvl w:ilvl="1" w:tplc="10000003" w:tentative="1">
+      <w:start w:val="1"/>
+      <w:numFmt w:val="bullet"/>
+      <w:lvlText w:val="o"/>
+      <w:lvlJc w:val="left"/>
+      <w:pPr>
+        <w:ind w:left="1440" w:hanging="360"/>
+      </w:pPr>
+      <w:rPr>
+        <w:rFonts w:ascii="Courier New" w:hAnsi="Courier New" w:cs="Courier New" w:hint="default"/>
+      </w:rPr>
+    </w:lvl>
+    <w:lvl w:ilvl="2" w:tplc="10000005" w:tentative="1">
+      <w:start w:val="1"/>
+      <w:numFmt w:val="bullet"/>
+      <w:lvlText w:val=""/>
+      <w:lvlJc w:val="left"/>
+      <w:pPr>
+        <w:ind w:left="2160" w:hanging="360"/>
+      </w:pPr>
+      <w:rPr>
+        <w:rFonts w:ascii="Wingdings" w:hAnsi="Wingdings" w:hint="default"/>
+      </w:rPr>
+    </w:lvl>
+    <w:lvl w:ilvl="3" w:tplc="10000001" w:tentative="1">
+      <w:start w:val="1"/>
+      <w:numFmt w:val="bullet"/>
+      <w:lvlText w:val=""/>
+      <w:lvlJc w:val="left"/>
+      <w:pPr>
+        <w:ind w:left="2880" w:hanging="360"/>
+      </w:pPr>
+      <w:rPr>
+        <w:rFonts w:ascii="Symbol" w:hAnsi="Symbol" w:hint="default"/>
+      </w:rPr>
+    </w:lvl>
+    <w:lvl w:ilvl="4" w:tplc="10000003" w:tentative="1">
+      <w:start w:val="1"/>
+      <w:numFmt w:val="bullet"/>
+      <w:lvlText w:val="o"/>
+      <w:lvlJc w:val="left"/>
+      <w:pPr>
+        <w:ind w:left="3600" w:hanging="360"/>
+      </w:pPr>
+      <w:rPr>
+        <w:rFonts w:ascii="Courier New" w:hAnsi="Courier New" w:cs="Courier New" w:hint="default"/>
+      </w:rPr>
+    </w:lvl>
+    <w:lvl w:ilvl="5" w:tplc="10000005" w:tentative="1">
+      <w:start w:val="1"/>
+      <w:numFmt w:val="bullet"/>
+      <w:lvlText w:val=""/>
+      <w:lvlJc w:val="left"/>
+      <w:pPr>
+        <w:ind w:left="4320" w:hanging="360"/>
+      </w:pPr>
+      <w:rPr>
+        <w:rFonts w:ascii="Wingdings" w:hAnsi="Wingdings" w:hint="default"/>
+      </w:rPr>
+    </w:lvl>
+    <w:lvl w:ilvl="6" w:tplc="10000001" w:tentative="1">
+      <w:start w:val="1"/>
+      <w:numFmt w:val="bullet"/>
+      <w:lvlText w:val=""/>
+      <w:lvlJc w:val="left"/>
+      <w:pPr>
+        <w:ind w:left="5040" w:hanging="360"/>
+      </w:pPr>
+      <w:rPr>
+        <w:rFonts w:ascii="Symbol" w:hAnsi="Symbol" w:hint="default"/>
+      </w:rPr>
+    </w:lvl>
+    <w:lvl w:ilvl="7" w:tplc="10000003" w:tentative="1">
+      <w:start w:val="1"/>
+      <w:numFmt w:val="bullet"/>
+      <w:lvlText w:val="o"/>
+      <w:lvlJc w:val="left"/>
+      <w:pPr>
+        <w:ind w:left="5760" w:hanging="360"/>
+      </w:pPr>
+      <w:rPr>
+        <w:rFonts w:ascii="Courier New" w:hAnsi="Courier New" w:cs="Courier New" w:hint="default"/>
+      </w:rPr>
+    </w:lvl>
+    <w:lvl w:ilvl="8" w:tplc="10000005" w:tentative="1">
+      <w:start w:val="1"/>
+      <w:numFmt w:val="bullet"/>
+      <w:lvlText w:val=""/>
+      <w:lvlJc w:val="left"/>
+      <w:pPr>
+        <w:ind w:left="6480" w:hanging="360"/>
+      </w:pPr>
+      <w:rPr>
+        <w:rFonts w:ascii="Wingdings" w:hAnsi="Wingdings" w:hint="default"/>
+      </w:rPr>
+    </w:lvl>
+  </w:abstractNum>
+  <w:abstractNum w:abstractNumId="10" w15:restartNumberingAfterBreak="0">
+    <w:nsid w:val="4DA74CF9"/>
+    <w:multiLevelType w:val="hybridMultilevel"/>
+    <w:tmpl w:val="51325688"/>
+    <w:lvl w:ilvl="0" w:tplc="10000001">
+      <w:start w:val="1"/>
+      <w:numFmt w:val="bullet"/>
+      <w:lvlText w:val=""/>
+      <w:lvlJc w:val="left"/>
+      <w:pPr>
+        <w:ind w:left="720" w:hanging="360"/>
+      </w:pPr>
+      <w:rPr>
+        <w:rFonts w:ascii="Symbol" w:hAnsi="Symbol" w:hint="default"/>
+      </w:rPr>
+    </w:lvl>
+    <w:lvl w:ilvl="1" w:tplc="10000003" w:tentative="1">
+      <w:start w:val="1"/>
+      <w:numFmt w:val="bullet"/>
+      <w:lvlText w:val="o"/>
+      <w:lvlJc w:val="left"/>
+      <w:pPr>
+        <w:ind w:left="1440" w:hanging="360"/>
+      </w:pPr>
+      <w:rPr>
+        <w:rFonts w:ascii="Courier New" w:hAnsi="Courier New" w:cs="Courier New" w:hint="default"/>
+      </w:rPr>
+    </w:lvl>
+    <w:lvl w:ilvl="2" w:tplc="10000005" w:tentative="1">
+      <w:start w:val="1"/>
+      <w:numFmt w:val="bullet"/>
+      <w:lvlText w:val=""/>
+      <w:lvlJc w:val="left"/>
+      <w:pPr>
+        <w:ind w:left="2160" w:hanging="360"/>
+      </w:pPr>
+      <w:rPr>
+        <w:rFonts w:ascii="Wingdings" w:hAnsi="Wingdings" w:hint="default"/>
+      </w:rPr>
+    </w:lvl>
+    <w:lvl w:ilvl="3" w:tplc="10000001" w:tentative="1">
+      <w:start w:val="1"/>
+      <w:numFmt w:val="bullet"/>
+      <w:lvlText w:val=""/>
+      <w:lvlJc w:val="left"/>
+      <w:pPr>
+        <w:ind w:left="2880" w:hanging="360"/>
+      </w:pPr>
+      <w:rPr>
+        <w:rFonts w:ascii="Symbol" w:hAnsi="Symbol" w:hint="default"/>
+      </w:rPr>
+    </w:lvl>
+    <w:lvl w:ilvl="4" w:tplc="10000003" w:tentative="1">
+      <w:start w:val="1"/>
+      <w:numFmt w:val="bullet"/>
+      <w:lvlText w:val="o"/>
+      <w:lvlJc w:val="left"/>
+      <w:pPr>
+        <w:ind w:left="3600" w:hanging="360"/>
+      </w:pPr>
+      <w:rPr>
+        <w:rFonts w:ascii="Courier New" w:hAnsi="Courier New" w:cs="Courier New" w:hint="default"/>
+      </w:rPr>
+    </w:lvl>
+    <w:lvl w:ilvl="5" w:tplc="10000005" w:tentative="1">
+      <w:start w:val="1"/>
+      <w:numFmt w:val="bullet"/>
+      <w:lvlText w:val=""/>
+      <w:lvlJc w:val="left"/>
+      <w:pPr>
+        <w:ind w:left="4320" w:hanging="360"/>
+      </w:pPr>
+      <w:rPr>
+        <w:rFonts w:ascii="Wingdings" w:hAnsi="Wingdings" w:hint="default"/>
+      </w:rPr>
+    </w:lvl>
+    <w:lvl w:ilvl="6" w:tplc="10000001" w:tentative="1">
+      <w:start w:val="1"/>
+      <w:numFmt w:val="bullet"/>
+      <w:lvlText w:val=""/>
+      <w:lvlJc w:val="left"/>
+      <w:pPr>
+        <w:ind w:left="5040" w:hanging="360"/>
+      </w:pPr>
+      <w:rPr>
+        <w:rFonts w:ascii="Symbol" w:hAnsi="Symbol" w:hint="default"/>
+      </w:rPr>
+    </w:lvl>
+    <w:lvl w:ilvl="7" w:tplc="10000003" w:tentative="1">
+      <w:start w:val="1"/>
+      <w:numFmt w:val="bullet"/>
+      <w:lvlText w:val="o"/>
+      <w:lvlJc w:val="left"/>
+      <w:pPr>
+        <w:ind w:left="5760" w:hanging="360"/>
+      </w:pPr>
+      <w:rPr>
+        <w:rFonts w:ascii="Courier New" w:hAnsi="Courier New" w:cs="Courier New" w:hint="default"/>
+      </w:rPr>
+    </w:lvl>
+    <w:lvl w:ilvl="8" w:tplc="10000005" w:tentative="1">
+      <w:start w:val="1"/>
+      <w:numFmt w:val="bullet"/>
+      <w:lvlText w:val=""/>
+      <w:lvlJc w:val="left"/>
+      <w:pPr>
+        <w:ind w:left="6480" w:hanging="360"/>
+      </w:pPr>
+      <w:rPr>
+        <w:rFonts w:ascii="Wingdings" w:hAnsi="Wingdings" w:hint="default"/>
+      </w:rPr>
+    </w:lvl>
+  </w:abstractNum>
+  <w:abstractNum w:abstractNumId="11" w15:restartNumberingAfterBreak="0">
+    <w:nsid w:val="52747BBC"/>
+    <w:multiLevelType w:val="hybridMultilevel"/>
+    <w:tmpl w:val="7E04E0CA"/>
+    <w:lvl w:ilvl="0" w:tplc="10000001">
+      <w:start w:val="1"/>
+      <w:numFmt w:val="bullet"/>
+      <w:lvlText w:val=""/>
+      <w:lvlJc w:val="left"/>
+      <w:pPr>
+        <w:ind w:left="720" w:hanging="360"/>
+      </w:pPr>
+      <w:rPr>
+        <w:rFonts w:ascii="Symbol" w:hAnsi="Symbol" w:hint="default"/>
+      </w:rPr>
+    </w:lvl>
+    <w:lvl w:ilvl="1" w:tplc="10000003" w:tentative="1">
+      <w:start w:val="1"/>
+      <w:numFmt w:val="bullet"/>
+      <w:lvlText w:val="o"/>
+      <w:lvlJc w:val="left"/>
+      <w:pPr>
+        <w:ind w:left="1440" w:hanging="360"/>
+      </w:pPr>
+      <w:rPr>
+        <w:rFonts w:ascii="Courier New" w:hAnsi="Courier New" w:cs="Courier New" w:hint="default"/>
+      </w:rPr>
+    </w:lvl>
+    <w:lvl w:ilvl="2" w:tplc="10000005" w:tentative="1">
+      <w:start w:val="1"/>
+      <w:numFmt w:val="bullet"/>
+      <w:lvlText w:val=""/>
+      <w:lvlJc w:val="left"/>
+      <w:pPr>
+        <w:ind w:left="2160" w:hanging="360"/>
+      </w:pPr>
+      <w:rPr>
+        <w:rFonts w:ascii="Wingdings" w:hAnsi="Wingdings" w:hint="default"/>
+      </w:rPr>
+    </w:lvl>
+    <w:lvl w:ilvl="3" w:tplc="10000001" w:tentative="1">
+      <w:start w:val="1"/>
+      <w:numFmt w:val="bullet"/>
+      <w:lvlText w:val=""/>
+      <w:lvlJc w:val="left"/>
+      <w:pPr>
+        <w:ind w:left="2880" w:hanging="360"/>
+      </w:pPr>
+      <w:rPr>
+        <w:rFonts w:ascii="Symbol" w:hAnsi="Symbol" w:hint="default"/>
+      </w:rPr>
+    </w:lvl>
+    <w:lvl w:ilvl="4" w:tplc="10000003" w:tentative="1">
+      <w:start w:val="1"/>
+      <w:numFmt w:val="bullet"/>
+      <w:lvlText w:val="o"/>
+      <w:lvlJc w:val="left"/>
+      <w:pPr>
+        <w:ind w:left="3600" w:hanging="360"/>
+      </w:pPr>
+      <w:rPr>
+        <w:rFonts w:ascii="Courier New" w:hAnsi="Courier New" w:cs="Courier New" w:hint="default"/>
+      </w:rPr>
+    </w:lvl>
+    <w:lvl w:ilvl="5" w:tplc="10000005" w:tentative="1">
+      <w:start w:val="1"/>
+      <w:numFmt w:val="bullet"/>
+      <w:lvlText w:val=""/>
+      <w:lvlJc w:val="left"/>
+      <w:pPr>
+        <w:ind w:left="4320" w:hanging="360"/>
+      </w:pPr>
+      <w:rPr>
+        <w:rFonts w:ascii="Wingdings" w:hAnsi="Wingdings" w:hint="default"/>
+      </w:rPr>
+    </w:lvl>
+    <w:lvl w:ilvl="6" w:tplc="10000001" w:tentative="1">
+      <w:start w:val="1"/>
+      <w:numFmt w:val="bullet"/>
+      <w:lvlText w:val=""/>
+      <w:lvlJc w:val="left"/>
+      <w:pPr>
+        <w:ind w:left="5040" w:hanging="360"/>
+      </w:pPr>
+      <w:rPr>
+        <w:rFonts w:ascii="Symbol" w:hAnsi="Symbol" w:hint="default"/>
+      </w:rPr>
+    </w:lvl>
+    <w:lvl w:ilvl="7" w:tplc="10000003" w:tentative="1">
+      <w:start w:val="1"/>
+      <w:numFmt w:val="bullet"/>
+      <w:lvlText w:val="o"/>
+      <w:lvlJc w:val="left"/>
+      <w:pPr>
+        <w:ind w:left="5760" w:hanging="360"/>
+      </w:pPr>
+      <w:rPr>
+        <w:rFonts w:ascii="Courier New" w:hAnsi="Courier New" w:cs="Courier New" w:hint="default"/>
+      </w:rPr>
+    </w:lvl>
+    <w:lvl w:ilvl="8" w:tplc="10000005" w:tentative="1">
+      <w:start w:val="1"/>
+      <w:numFmt w:val="bullet"/>
+      <w:lvlText w:val=""/>
+      <w:lvlJc w:val="left"/>
+      <w:pPr>
+        <w:ind w:left="6480" w:hanging="360"/>
+      </w:pPr>
+      <w:rPr>
+        <w:rFonts w:ascii="Wingdings" w:hAnsi="Wingdings" w:hint="default"/>
+      </w:rPr>
+    </w:lvl>
+  </w:abstractNum>
+  <w:abstractNum w:abstractNumId="12" w15:restartNumberingAfterBreak="0">
     <w:nsid w:val="574703EC"/>
     <w:multiLevelType w:val="hybridMultilevel"/>
     <w:tmpl w:val="4B821CAA"/>
@@ -4701,8 +7285,508 @@
       </w:rPr>
     </w:lvl>
   </w:abstractNum>
+  <w:abstractNum w:abstractNumId="13" w15:restartNumberingAfterBreak="0">
+    <w:nsid w:val="66C60ABE"/>
+    <w:multiLevelType w:val="hybridMultilevel"/>
+    <w:tmpl w:val="73202558"/>
+    <w:lvl w:ilvl="0" w:tplc="10000001">
+      <w:start w:val="1"/>
+      <w:numFmt w:val="bullet"/>
+      <w:lvlText w:val=""/>
+      <w:lvlJc w:val="left"/>
+      <w:pPr>
+        <w:ind w:left="720" w:hanging="360"/>
+      </w:pPr>
+      <w:rPr>
+        <w:rFonts w:ascii="Symbol" w:hAnsi="Symbol" w:hint="default"/>
+      </w:rPr>
+    </w:lvl>
+    <w:lvl w:ilvl="1" w:tplc="10000003" w:tentative="1">
+      <w:start w:val="1"/>
+      <w:numFmt w:val="bullet"/>
+      <w:lvlText w:val="o"/>
+      <w:lvlJc w:val="left"/>
+      <w:pPr>
+        <w:ind w:left="1440" w:hanging="360"/>
+      </w:pPr>
+      <w:rPr>
+        <w:rFonts w:ascii="Courier New" w:hAnsi="Courier New" w:cs="Courier New" w:hint="default"/>
+      </w:rPr>
+    </w:lvl>
+    <w:lvl w:ilvl="2" w:tplc="10000005" w:tentative="1">
+      <w:start w:val="1"/>
+      <w:numFmt w:val="bullet"/>
+      <w:lvlText w:val=""/>
+      <w:lvlJc w:val="left"/>
+      <w:pPr>
+        <w:ind w:left="2160" w:hanging="360"/>
+      </w:pPr>
+      <w:rPr>
+        <w:rFonts w:ascii="Wingdings" w:hAnsi="Wingdings" w:hint="default"/>
+      </w:rPr>
+    </w:lvl>
+    <w:lvl w:ilvl="3" w:tplc="10000001" w:tentative="1">
+      <w:start w:val="1"/>
+      <w:numFmt w:val="bullet"/>
+      <w:lvlText w:val=""/>
+      <w:lvlJc w:val="left"/>
+      <w:pPr>
+        <w:ind w:left="2880" w:hanging="360"/>
+      </w:pPr>
+      <w:rPr>
+        <w:rFonts w:ascii="Symbol" w:hAnsi="Symbol" w:hint="default"/>
+      </w:rPr>
+    </w:lvl>
+    <w:lvl w:ilvl="4" w:tplc="10000003" w:tentative="1">
+      <w:start w:val="1"/>
+      <w:numFmt w:val="bullet"/>
+      <w:lvlText w:val="o"/>
+      <w:lvlJc w:val="left"/>
+      <w:pPr>
+        <w:ind w:left="3600" w:hanging="360"/>
+      </w:pPr>
+      <w:rPr>
+        <w:rFonts w:ascii="Courier New" w:hAnsi="Courier New" w:cs="Courier New" w:hint="default"/>
+      </w:rPr>
+    </w:lvl>
+    <w:lvl w:ilvl="5" w:tplc="10000005" w:tentative="1">
+      <w:start w:val="1"/>
+      <w:numFmt w:val="bullet"/>
+      <w:lvlText w:val=""/>
+      <w:lvlJc w:val="left"/>
+      <w:pPr>
+        <w:ind w:left="4320" w:hanging="360"/>
+      </w:pPr>
+      <w:rPr>
+        <w:rFonts w:ascii="Wingdings" w:hAnsi="Wingdings" w:hint="default"/>
+      </w:rPr>
+    </w:lvl>
+    <w:lvl w:ilvl="6" w:tplc="10000001" w:tentative="1">
+      <w:start w:val="1"/>
+      <w:numFmt w:val="bullet"/>
+      <w:lvlText w:val=""/>
+      <w:lvlJc w:val="left"/>
+      <w:pPr>
+        <w:ind w:left="5040" w:hanging="360"/>
+      </w:pPr>
+      <w:rPr>
+        <w:rFonts w:ascii="Symbol" w:hAnsi="Symbol" w:hint="default"/>
+      </w:rPr>
+    </w:lvl>
+    <w:lvl w:ilvl="7" w:tplc="10000003" w:tentative="1">
+      <w:start w:val="1"/>
+      <w:numFmt w:val="bullet"/>
+      <w:lvlText w:val="o"/>
+      <w:lvlJc w:val="left"/>
+      <w:pPr>
+        <w:ind w:left="5760" w:hanging="360"/>
+      </w:pPr>
+      <w:rPr>
+        <w:rFonts w:ascii="Courier New" w:hAnsi="Courier New" w:cs="Courier New" w:hint="default"/>
+      </w:rPr>
+    </w:lvl>
+    <w:lvl w:ilvl="8" w:tplc="10000005" w:tentative="1">
+      <w:start w:val="1"/>
+      <w:numFmt w:val="bullet"/>
+      <w:lvlText w:val=""/>
+      <w:lvlJc w:val="left"/>
+      <w:pPr>
+        <w:ind w:left="6480" w:hanging="360"/>
+      </w:pPr>
+      <w:rPr>
+        <w:rFonts w:ascii="Wingdings" w:hAnsi="Wingdings" w:hint="default"/>
+      </w:rPr>
+    </w:lvl>
+  </w:abstractNum>
+  <w:abstractNum w:abstractNumId="14" w15:restartNumberingAfterBreak="0">
+    <w:nsid w:val="6CE8517C"/>
+    <w:multiLevelType w:val="hybridMultilevel"/>
+    <w:tmpl w:val="7A1AB69C"/>
+    <w:lvl w:ilvl="0" w:tplc="10000001">
+      <w:start w:val="1"/>
+      <w:numFmt w:val="bullet"/>
+      <w:lvlText w:val=""/>
+      <w:lvlJc w:val="left"/>
+      <w:pPr>
+        <w:ind w:left="720" w:hanging="360"/>
+      </w:pPr>
+      <w:rPr>
+        <w:rFonts w:ascii="Symbol" w:hAnsi="Symbol" w:hint="default"/>
+      </w:rPr>
+    </w:lvl>
+    <w:lvl w:ilvl="1" w:tplc="10000003" w:tentative="1">
+      <w:start w:val="1"/>
+      <w:numFmt w:val="bullet"/>
+      <w:lvlText w:val="o"/>
+      <w:lvlJc w:val="left"/>
+      <w:pPr>
+        <w:ind w:left="1440" w:hanging="360"/>
+      </w:pPr>
+      <w:rPr>
+        <w:rFonts w:ascii="Courier New" w:hAnsi="Courier New" w:cs="Courier New" w:hint="default"/>
+      </w:rPr>
+    </w:lvl>
+    <w:lvl w:ilvl="2" w:tplc="10000005" w:tentative="1">
+      <w:start w:val="1"/>
+      <w:numFmt w:val="bullet"/>
+      <w:lvlText w:val=""/>
+      <w:lvlJc w:val="left"/>
+      <w:pPr>
+        <w:ind w:left="2160" w:hanging="360"/>
+      </w:pPr>
+      <w:rPr>
+        <w:rFonts w:ascii="Wingdings" w:hAnsi="Wingdings" w:hint="default"/>
+      </w:rPr>
+    </w:lvl>
+    <w:lvl w:ilvl="3" w:tplc="10000001" w:tentative="1">
+      <w:start w:val="1"/>
+      <w:numFmt w:val="bullet"/>
+      <w:lvlText w:val=""/>
+      <w:lvlJc w:val="left"/>
+      <w:pPr>
+        <w:ind w:left="2880" w:hanging="360"/>
+      </w:pPr>
+      <w:rPr>
+        <w:rFonts w:ascii="Symbol" w:hAnsi="Symbol" w:hint="default"/>
+      </w:rPr>
+    </w:lvl>
+    <w:lvl w:ilvl="4" w:tplc="10000003" w:tentative="1">
+      <w:start w:val="1"/>
+      <w:numFmt w:val="bullet"/>
+      <w:lvlText w:val="o"/>
+      <w:lvlJc w:val="left"/>
+      <w:pPr>
+        <w:ind w:left="3600" w:hanging="360"/>
+      </w:pPr>
+      <w:rPr>
+        <w:rFonts w:ascii="Courier New" w:hAnsi="Courier New" w:cs="Courier New" w:hint="default"/>
+      </w:rPr>
+    </w:lvl>
+    <w:lvl w:ilvl="5" w:tplc="10000005" w:tentative="1">
+      <w:start w:val="1"/>
+      <w:numFmt w:val="bullet"/>
+      <w:lvlText w:val=""/>
+      <w:lvlJc w:val="left"/>
+      <w:pPr>
+        <w:ind w:left="4320" w:hanging="360"/>
+      </w:pPr>
+      <w:rPr>
+        <w:rFonts w:ascii="Wingdings" w:hAnsi="Wingdings" w:hint="default"/>
+      </w:rPr>
+    </w:lvl>
+    <w:lvl w:ilvl="6" w:tplc="10000001" w:tentative="1">
+      <w:start w:val="1"/>
+      <w:numFmt w:val="bullet"/>
+      <w:lvlText w:val=""/>
+      <w:lvlJc w:val="left"/>
+      <w:pPr>
+        <w:ind w:left="5040" w:hanging="360"/>
+      </w:pPr>
+      <w:rPr>
+        <w:rFonts w:ascii="Symbol" w:hAnsi="Symbol" w:hint="default"/>
+      </w:rPr>
+    </w:lvl>
+    <w:lvl w:ilvl="7" w:tplc="10000003" w:tentative="1">
+      <w:start w:val="1"/>
+      <w:numFmt w:val="bullet"/>
+      <w:lvlText w:val="o"/>
+      <w:lvlJc w:val="left"/>
+      <w:pPr>
+        <w:ind w:left="5760" w:hanging="360"/>
+      </w:pPr>
+      <w:rPr>
+        <w:rFonts w:ascii="Courier New" w:hAnsi="Courier New" w:cs="Courier New" w:hint="default"/>
+      </w:rPr>
+    </w:lvl>
+    <w:lvl w:ilvl="8" w:tplc="10000005" w:tentative="1">
+      <w:start w:val="1"/>
+      <w:numFmt w:val="bullet"/>
+      <w:lvlText w:val=""/>
+      <w:lvlJc w:val="left"/>
+      <w:pPr>
+        <w:ind w:left="6480" w:hanging="360"/>
+      </w:pPr>
+      <w:rPr>
+        <w:rFonts w:ascii="Wingdings" w:hAnsi="Wingdings" w:hint="default"/>
+      </w:rPr>
+    </w:lvl>
+  </w:abstractNum>
+  <w:abstractNum w:abstractNumId="15" w15:restartNumberingAfterBreak="0">
+    <w:nsid w:val="6F3E6D42"/>
+    <w:multiLevelType w:val="hybridMultilevel"/>
+    <w:tmpl w:val="7878F888"/>
+    <w:lvl w:ilvl="0" w:tplc="10000001">
+      <w:start w:val="1"/>
+      <w:numFmt w:val="bullet"/>
+      <w:lvlText w:val=""/>
+      <w:lvlJc w:val="left"/>
+      <w:pPr>
+        <w:ind w:left="720" w:hanging="360"/>
+      </w:pPr>
+      <w:rPr>
+        <w:rFonts w:ascii="Symbol" w:hAnsi="Symbol" w:hint="default"/>
+      </w:rPr>
+    </w:lvl>
+    <w:lvl w:ilvl="1" w:tplc="10000003" w:tentative="1">
+      <w:start w:val="1"/>
+      <w:numFmt w:val="bullet"/>
+      <w:lvlText w:val="o"/>
+      <w:lvlJc w:val="left"/>
+      <w:pPr>
+        <w:ind w:left="1440" w:hanging="360"/>
+      </w:pPr>
+      <w:rPr>
+        <w:rFonts w:ascii="Courier New" w:hAnsi="Courier New" w:cs="Courier New" w:hint="default"/>
+      </w:rPr>
+    </w:lvl>
+    <w:lvl w:ilvl="2" w:tplc="10000005" w:tentative="1">
+      <w:start w:val="1"/>
+      <w:numFmt w:val="bullet"/>
+      <w:lvlText w:val=""/>
+      <w:lvlJc w:val="left"/>
+      <w:pPr>
+        <w:ind w:left="2160" w:hanging="360"/>
+      </w:pPr>
+      <w:rPr>
+        <w:rFonts w:ascii="Wingdings" w:hAnsi="Wingdings" w:hint="default"/>
+      </w:rPr>
+    </w:lvl>
+    <w:lvl w:ilvl="3" w:tplc="10000001" w:tentative="1">
+      <w:start w:val="1"/>
+      <w:numFmt w:val="bullet"/>
+      <w:lvlText w:val=""/>
+      <w:lvlJc w:val="left"/>
+      <w:pPr>
+        <w:ind w:left="2880" w:hanging="360"/>
+      </w:pPr>
+      <w:rPr>
+        <w:rFonts w:ascii="Symbol" w:hAnsi="Symbol" w:hint="default"/>
+      </w:rPr>
+    </w:lvl>
+    <w:lvl w:ilvl="4" w:tplc="10000003" w:tentative="1">
+      <w:start w:val="1"/>
+      <w:numFmt w:val="bullet"/>
+      <w:lvlText w:val="o"/>
+      <w:lvlJc w:val="left"/>
+      <w:pPr>
+        <w:ind w:left="3600" w:hanging="360"/>
+      </w:pPr>
+      <w:rPr>
+        <w:rFonts w:ascii="Courier New" w:hAnsi="Courier New" w:cs="Courier New" w:hint="default"/>
+      </w:rPr>
+    </w:lvl>
+    <w:lvl w:ilvl="5" w:tplc="10000005" w:tentative="1">
+      <w:start w:val="1"/>
+      <w:numFmt w:val="bullet"/>
+      <w:lvlText w:val=""/>
+      <w:lvlJc w:val="left"/>
+      <w:pPr>
+        <w:ind w:left="4320" w:hanging="360"/>
+      </w:pPr>
+      <w:rPr>
+        <w:rFonts w:ascii="Wingdings" w:hAnsi="Wingdings" w:hint="default"/>
+      </w:rPr>
+    </w:lvl>
+    <w:lvl w:ilvl="6" w:tplc="10000001" w:tentative="1">
+      <w:start w:val="1"/>
+      <w:numFmt w:val="bullet"/>
+      <w:lvlText w:val=""/>
+      <w:lvlJc w:val="left"/>
+      <w:pPr>
+        <w:ind w:left="5040" w:hanging="360"/>
+      </w:pPr>
+      <w:rPr>
+        <w:rFonts w:ascii="Symbol" w:hAnsi="Symbol" w:hint="default"/>
+      </w:rPr>
+    </w:lvl>
+    <w:lvl w:ilvl="7" w:tplc="10000003" w:tentative="1">
+      <w:start w:val="1"/>
+      <w:numFmt w:val="bullet"/>
+      <w:lvlText w:val="o"/>
+      <w:lvlJc w:val="left"/>
+      <w:pPr>
+        <w:ind w:left="5760" w:hanging="360"/>
+      </w:pPr>
+      <w:rPr>
+        <w:rFonts w:ascii="Courier New" w:hAnsi="Courier New" w:cs="Courier New" w:hint="default"/>
+      </w:rPr>
+    </w:lvl>
+    <w:lvl w:ilvl="8" w:tplc="10000005" w:tentative="1">
+      <w:start w:val="1"/>
+      <w:numFmt w:val="bullet"/>
+      <w:lvlText w:val=""/>
+      <w:lvlJc w:val="left"/>
+      <w:pPr>
+        <w:ind w:left="6480" w:hanging="360"/>
+      </w:pPr>
+      <w:rPr>
+        <w:rFonts w:ascii="Wingdings" w:hAnsi="Wingdings" w:hint="default"/>
+      </w:rPr>
+    </w:lvl>
+  </w:abstractNum>
+  <w:abstractNum w:abstractNumId="16" w15:restartNumberingAfterBreak="0">
+    <w:nsid w:val="7C691A1A"/>
+    <w:multiLevelType w:val="hybridMultilevel"/>
+    <w:tmpl w:val="F7A62FA8"/>
+    <w:lvl w:ilvl="0" w:tplc="10000001">
+      <w:start w:val="1"/>
+      <w:numFmt w:val="bullet"/>
+      <w:lvlText w:val=""/>
+      <w:lvlJc w:val="left"/>
+      <w:pPr>
+        <w:ind w:left="720" w:hanging="360"/>
+      </w:pPr>
+      <w:rPr>
+        <w:rFonts w:ascii="Symbol" w:hAnsi="Symbol" w:hint="default"/>
+      </w:rPr>
+    </w:lvl>
+    <w:lvl w:ilvl="1" w:tplc="10000003" w:tentative="1">
+      <w:start w:val="1"/>
+      <w:numFmt w:val="bullet"/>
+      <w:lvlText w:val="o"/>
+      <w:lvlJc w:val="left"/>
+      <w:pPr>
+        <w:ind w:left="1440" w:hanging="360"/>
+      </w:pPr>
+      <w:rPr>
+        <w:rFonts w:ascii="Courier New" w:hAnsi="Courier New" w:cs="Courier New" w:hint="default"/>
+      </w:rPr>
+    </w:lvl>
+    <w:lvl w:ilvl="2" w:tplc="10000005" w:tentative="1">
+      <w:start w:val="1"/>
+      <w:numFmt w:val="bullet"/>
+      <w:lvlText w:val=""/>
+      <w:lvlJc w:val="left"/>
+      <w:pPr>
+        <w:ind w:left="2160" w:hanging="360"/>
+      </w:pPr>
+      <w:rPr>
+        <w:rFonts w:ascii="Wingdings" w:hAnsi="Wingdings" w:hint="default"/>
+      </w:rPr>
+    </w:lvl>
+    <w:lvl w:ilvl="3" w:tplc="10000001" w:tentative="1">
+      <w:start w:val="1"/>
+      <w:numFmt w:val="bullet"/>
+      <w:lvlText w:val=""/>
+      <w:lvlJc w:val="left"/>
+      <w:pPr>
+        <w:ind w:left="2880" w:hanging="360"/>
+      </w:pPr>
+      <w:rPr>
+        <w:rFonts w:ascii="Symbol" w:hAnsi="Symbol" w:hint="default"/>
+      </w:rPr>
+    </w:lvl>
+    <w:lvl w:ilvl="4" w:tplc="10000003" w:tentative="1">
+      <w:start w:val="1"/>
+      <w:numFmt w:val="bullet"/>
+      <w:lvlText w:val="o"/>
+      <w:lvlJc w:val="left"/>
+      <w:pPr>
+        <w:ind w:left="3600" w:hanging="360"/>
+      </w:pPr>
+      <w:rPr>
+        <w:rFonts w:ascii="Courier New" w:hAnsi="Courier New" w:cs="Courier New" w:hint="default"/>
+      </w:rPr>
+    </w:lvl>
+    <w:lvl w:ilvl="5" w:tplc="10000005" w:tentative="1">
+      <w:start w:val="1"/>
+      <w:numFmt w:val="bullet"/>
+      <w:lvlText w:val=""/>
+      <w:lvlJc w:val="left"/>
+      <w:pPr>
+        <w:ind w:left="4320" w:hanging="360"/>
+      </w:pPr>
+      <w:rPr>
+        <w:rFonts w:ascii="Wingdings" w:hAnsi="Wingdings" w:hint="default"/>
+      </w:rPr>
+    </w:lvl>
+    <w:lvl w:ilvl="6" w:tplc="10000001" w:tentative="1">
+      <w:start w:val="1"/>
+      <w:numFmt w:val="bullet"/>
+      <w:lvlText w:val=""/>
+      <w:lvlJc w:val="left"/>
+      <w:pPr>
+        <w:ind w:left="5040" w:hanging="360"/>
+      </w:pPr>
+      <w:rPr>
+        <w:rFonts w:ascii="Symbol" w:hAnsi="Symbol" w:hint="default"/>
+      </w:rPr>
+    </w:lvl>
+    <w:lvl w:ilvl="7" w:tplc="10000003" w:tentative="1">
+      <w:start w:val="1"/>
+      <w:numFmt w:val="bullet"/>
+      <w:lvlText w:val="o"/>
+      <w:lvlJc w:val="left"/>
+      <w:pPr>
+        <w:ind w:left="5760" w:hanging="360"/>
+      </w:pPr>
+      <w:rPr>
+        <w:rFonts w:ascii="Courier New" w:hAnsi="Courier New" w:cs="Courier New" w:hint="default"/>
+      </w:rPr>
+    </w:lvl>
+    <w:lvl w:ilvl="8" w:tplc="10000005" w:tentative="1">
+      <w:start w:val="1"/>
+      <w:numFmt w:val="bullet"/>
+      <w:lvlText w:val=""/>
+      <w:lvlJc w:val="left"/>
+      <w:pPr>
+        <w:ind w:left="6480" w:hanging="360"/>
+      </w:pPr>
+      <w:rPr>
+        <w:rFonts w:ascii="Wingdings" w:hAnsi="Wingdings" w:hint="default"/>
+      </w:rPr>
+    </w:lvl>
+  </w:abstractNum>
   <w:num w:numId="1" w16cid:durableId="1496803383">
+    <w:abstractNumId w:val="12"/>
+  </w:num>
+  <w:num w:numId="2" w16cid:durableId="1970475147">
+    <w:abstractNumId w:val="9"/>
+  </w:num>
+  <w:num w:numId="3" w16cid:durableId="489373607">
+    <w:abstractNumId w:val="7"/>
+  </w:num>
+  <w:num w:numId="4" w16cid:durableId="1432236541">
+    <w:abstractNumId w:val="13"/>
+  </w:num>
+  <w:num w:numId="5" w16cid:durableId="1647778594">
+    <w:abstractNumId w:val="1"/>
+  </w:num>
+  <w:num w:numId="6" w16cid:durableId="480999097">
+    <w:abstractNumId w:val="14"/>
+  </w:num>
+  <w:num w:numId="7" w16cid:durableId="380596336">
+    <w:abstractNumId w:val="11"/>
+  </w:num>
+  <w:num w:numId="8" w16cid:durableId="2090613627">
+    <w:abstractNumId w:val="6"/>
+  </w:num>
+  <w:num w:numId="9" w16cid:durableId="1781797238">
     <w:abstractNumId w:val="0"/>
+  </w:num>
+  <w:num w:numId="10" w16cid:durableId="1219324441">
+    <w:abstractNumId w:val="16"/>
+  </w:num>
+  <w:num w:numId="11" w16cid:durableId="1571501881">
+    <w:abstractNumId w:val="10"/>
+  </w:num>
+  <w:num w:numId="12" w16cid:durableId="318659339">
+    <w:abstractNumId w:val="15"/>
+  </w:num>
+  <w:num w:numId="13" w16cid:durableId="1230964572">
+    <w:abstractNumId w:val="4"/>
+  </w:num>
+  <w:num w:numId="14" w16cid:durableId="547257482">
+    <w:abstractNumId w:val="2"/>
+  </w:num>
+  <w:num w:numId="15" w16cid:durableId="89280777">
+    <w:abstractNumId w:val="3"/>
+  </w:num>
+  <w:num w:numId="16" w16cid:durableId="243954997">
+    <w:abstractNumId w:val="8"/>
+  </w:num>
+  <w:num w:numId="17" w16cid:durableId="82576728">
+    <w:abstractNumId w:val="5"/>
   </w:num>
 </w:numbering>
 </file>
@@ -5311,6 +8395,7 @@
   <w:style w:type="character" w:default="1" w:styleId="DefaultParagraphFont">
     <w:name w:val="Default Paragraph Font"/>
     <w:uiPriority w:val="1"/>
+    <w:semiHidden/>
     <w:unhideWhenUsed/>
   </w:style>
   <w:style w:type="table" w:default="1" w:styleId="TableNormal">

--- a/04 Electrical/Opentherm interface/Interface board example project/Background info/Interface documentation.docx
+++ b/04 Electrical/Opentherm interface/Interface board example project/Background info/Interface documentation.docx
@@ -4,57 +4,16 @@
   <w:body>
     <w:p>
       <w:pPr>
-        <w:rPr>
-          <w:lang w:val="en-GB"/>
-        </w:rPr>
-      </w:pPr>
-      <w:r>
-        <w:rPr>
-          <w:lang w:val="en-GB"/>
-        </w:rPr>
-        <w:t xml:space="preserve">I want to create a new version of my room thermostat, and this time I want to order an assembled PCBA at JLCPCB. </w:t>
-      </w:r>
-      <w:r>
-        <w:rPr>
-          <w:lang w:val="en-GB"/>
-        </w:rPr>
-        <w:t>Eventually I also want to add a USB-C connector, power</w:t>
-      </w:r>
-      <w:r>
-        <w:rPr>
-          <w:lang w:val="en-GB"/>
-        </w:rPr>
-        <w:t xml:space="preserve"> </w:t>
-      </w:r>
-      <w:r>
-        <w:rPr>
-          <w:lang w:val="en-GB"/>
-        </w:rPr>
-        <w:t>supply and ESP32 to the board, but t</w:t>
-      </w:r>
-      <w:r>
-        <w:rPr>
-          <w:lang w:val="en-GB"/>
-        </w:rPr>
-        <w:t xml:space="preserve">o try out if my KiCad skills are sufficient, I first created a very simple board, which </w:t>
-      </w:r>
-      <w:r>
-        <w:rPr>
-          <w:lang w:val="en-GB"/>
-        </w:rPr>
-        <w:t xml:space="preserve">only </w:t>
-      </w:r>
-      <w:r>
-        <w:rPr>
-          <w:lang w:val="en-GB"/>
-        </w:rPr>
-        <w:t xml:space="preserve">consists of the redlined area of the schematic </w:t>
-      </w:r>
-      <w:r>
-        <w:rPr>
-          <w:lang w:val="en-GB"/>
-        </w:rPr>
-        <w:t>below:</w:t>
+        <w:pStyle w:val="Heading1"/>
+        <w:rPr>
+          <w:lang w:val="en-GB"/>
+        </w:rPr>
+      </w:pPr>
+      <w:r>
+        <w:rPr>
+          <w:lang w:val="en-GB"/>
+        </w:rPr>
+        <w:t>OpenTherm interface board</w:t>
       </w:r>
     </w:p>
     <w:p>
@@ -65,11 +24,66 @@
       </w:pPr>
       <w:r>
         <w:rPr>
+          <w:lang w:val="en-GB"/>
+        </w:rPr>
+        <w:t xml:space="preserve">I want to create a new version of my room thermostat, and this time I want to order an assembled PCBA at JLCPCB. </w:t>
+      </w:r>
+      <w:r>
+        <w:rPr>
+          <w:lang w:val="en-GB"/>
+        </w:rPr>
+        <w:t>Eventually I also want to add a USB-C connector, power</w:t>
+      </w:r>
+      <w:r>
+        <w:rPr>
+          <w:lang w:val="en-GB"/>
+        </w:rPr>
+        <w:t xml:space="preserve"> </w:t>
+      </w:r>
+      <w:r>
+        <w:rPr>
+          <w:lang w:val="en-GB"/>
+        </w:rPr>
+        <w:t>supply and ESP32 to the board, but t</w:t>
+      </w:r>
+      <w:r>
+        <w:rPr>
+          <w:lang w:val="en-GB"/>
+        </w:rPr>
+        <w:t xml:space="preserve">o try out if my KiCad skills are sufficient, I first created a very simple board, which </w:t>
+      </w:r>
+      <w:r>
+        <w:rPr>
+          <w:lang w:val="en-GB"/>
+        </w:rPr>
+        <w:t xml:space="preserve">only </w:t>
+      </w:r>
+      <w:r>
+        <w:rPr>
+          <w:lang w:val="en-GB"/>
+        </w:rPr>
+        <w:t xml:space="preserve">consists of the redlined area of the schematic </w:t>
+      </w:r>
+      <w:r>
+        <w:rPr>
+          <w:lang w:val="en-GB"/>
+        </w:rPr>
+        <w:t>below:</w:t>
+      </w:r>
+    </w:p>
+    <w:p>
+      <w:pPr>
+        <w:rPr>
+          <w:lang w:val="en-GB"/>
+        </w:rPr>
+      </w:pPr>
+      <w:r>
+        <w:rPr>
           <w:noProof/>
           <w:lang w:val="en-GB"/>
         </w:rPr>
         <w:drawing>
-          <wp:inline distT="0" distB="0" distL="0" distR="0" wp14:anchorId="7B6451DF" wp14:editId="74275C95">
+          <wp:inline distT="0" distB="0" distL="0" distR="0" wp14:anchorId="7B6451DF" wp14:editId="538C1730">
             <wp:extent cx="6581325" cy="5106870"/>
             <wp:effectExtent l="0" t="0" r="0" b="0"/>
             <wp:docPr id="1893675170" name="Picture 1"/>
@@ -1013,6 +1027,7 @@
     </w:p>
     <w:p>
       <w:pPr>
+        <w:pStyle w:val="Heading1"/>
         <w:rPr>
           <w:lang w:val="en-GB"/>
         </w:rPr>
@@ -1022,7 +1037,32 @@
           <w:lang w:val="en-GB"/>
         </w:rPr>
         <w:lastRenderedPageBreak/>
-        <w:t>My new schematic looks like this:</w:t>
+        <w:t>Modified schematic</w:t>
+      </w:r>
+    </w:p>
+    <w:p>
+      <w:pPr>
+        <w:rPr>
+          <w:lang w:val="en-GB"/>
+        </w:rPr>
+      </w:pPr>
+      <w:r>
+        <w:rPr>
+          <w:lang w:val="en-GB"/>
+        </w:rPr>
+        <w:t xml:space="preserve">My </w:t>
+      </w:r>
+      <w:r>
+        <w:rPr>
+          <w:lang w:val="en-GB"/>
+        </w:rPr>
+        <w:t xml:space="preserve">modified </w:t>
+      </w:r>
+      <w:r>
+        <w:rPr>
+          <w:lang w:val="en-GB"/>
+        </w:rPr>
+        <w:t>schematic looks like this:</w:t>
       </w:r>
     </w:p>
     <w:p>
@@ -1081,6 +1121,20 @@
     </w:p>
     <w:p>
       <w:pPr>
+        <w:pStyle w:val="Heading1"/>
+        <w:rPr>
+          <w:lang w:val="en-GB"/>
+        </w:rPr>
+      </w:pPr>
+      <w:r>
+        <w:rPr>
+          <w:lang w:val="en-GB"/>
+        </w:rPr>
+        <w:t>Finding equivalent SMD components</w:t>
+      </w:r>
+    </w:p>
+    <w:p>
+      <w:pPr>
         <w:rPr>
           <w:color w:val="467886" w:themeColor="hyperlink"/>
           <w:u w:val="single"/>
@@ -1105,7 +1159,31 @@
         <w:rPr>
           <w:lang w:val="en-GB"/>
         </w:rPr>
-        <w:t xml:space="preserve">, but found that some components are missing. I tried to find equivalent SMT components on </w:t>
+        <w:t xml:space="preserve">, but found that </w:t>
+      </w:r>
+      <w:r>
+        <w:rPr>
+          <w:lang w:val="en-GB"/>
+        </w:rPr>
+        <w:t xml:space="preserve">many </w:t>
+      </w:r>
+      <w:r>
+        <w:rPr>
+          <w:lang w:val="en-GB"/>
+        </w:rPr>
+        <w:t xml:space="preserve">components </w:t>
+      </w:r>
+      <w:r>
+        <w:rPr>
+          <w:lang w:val="en-GB"/>
+        </w:rPr>
+        <w:t xml:space="preserve">that are available at JLCPCB </w:t>
+      </w:r>
+      <w:r>
+        <w:rPr>
+          <w:lang w:val="en-GB"/>
+        </w:rPr>
+        <w:t xml:space="preserve">are missing. I tried to find equivalent SMT components on </w:t>
       </w:r>
       <w:hyperlink r:id="rId19" w:history="1">
         <w:r>
@@ -1147,30 +1225,6 @@
           <w:lang w:val="en-GB"/>
         </w:rPr>
       </w:pPr>
-      <w:r>
-        <w:rPr>
-          <w:lang w:val="en-GB"/>
-        </w:rPr>
-        <w:t xml:space="preserve">Starting with D1, D2, D3 and D4 in the new bill of materials, </w:t>
-      </w:r>
-      <w:r>
-        <w:rPr>
-          <w:lang w:val="en-GB"/>
-        </w:rPr>
-        <w:t xml:space="preserve">this is the original 1N4448 from the Conrad </w:t>
-      </w:r>
-      <w:r>
-        <w:rPr>
-          <w:lang w:val="en-GB"/>
-        </w:rPr>
-        <w:t>part</w:t>
-      </w:r>
-      <w:r>
-        <w:rPr>
-          <w:lang w:val="en-GB"/>
-        </w:rPr>
-        <w:t>:</w:t>
-      </w:r>
     </w:p>
     <w:p>
       <w:pPr>
@@ -1180,12 +1234,98 @@
       </w:pPr>
       <w:r>
         <w:rPr>
+          <w:lang w:val="en-GB"/>
+        </w:rPr>
+        <w:t xml:space="preserve">Starting with D1, D2, D3 and D4 in the new bill of materials, </w:t>
+      </w:r>
+      <w:r>
+        <w:rPr>
+          <w:lang w:val="en-GB"/>
+        </w:rPr>
+        <w:t xml:space="preserve">this is the original 1N4448 from the Conrad </w:t>
+      </w:r>
+      <w:r>
+        <w:rPr>
+          <w:lang w:val="en-GB"/>
+        </w:rPr>
+        <w:t>part</w:t>
+      </w:r>
+      <w:r>
+        <w:rPr>
+          <w:lang w:val="en-GB"/>
+        </w:rPr>
+        <w:t>:</w:t>
+      </w:r>
+    </w:p>
+    <w:p>
+      <w:pPr>
+        <w:rPr>
+          <w:lang w:val="en-GB"/>
+        </w:rPr>
+      </w:pPr>
+      <w:r>
+        <w:rPr>
           <w:noProof/>
         </w:rPr>
         <w:drawing>
-          <wp:inline distT="0" distB="0" distL="0" distR="0" wp14:anchorId="5C800775" wp14:editId="4DF16649">
-            <wp:extent cx="6645910" cy="4477385"/>
+          <wp:inline distT="0" distB="0" distL="0" distR="0" wp14:anchorId="3927CEAE" wp14:editId="683FA5E9">
+            <wp:extent cx="6645910" cy="1771650"/>
             <wp:effectExtent l="0" t="0" r="2540" b="0"/>
+            <wp:docPr id="1867119415" name="Picture 1" descr="A white sheet with black text and numbers&#10;&#10;Description automatically generated"/>
+            <wp:cNvGraphicFramePr>
+              <a:graphicFrameLocks xmlns:a="http://schemas.openxmlformats.org/drawingml/2006/main" noChangeAspect="1"/>
+            </wp:cNvGraphicFramePr>
+            <a:graphic xmlns:a="http://schemas.openxmlformats.org/drawingml/2006/main">
+              <a:graphicData uri="http://schemas.openxmlformats.org/drawingml/2006/picture">
+                <pic:pic xmlns:pic="http://schemas.openxmlformats.org/drawingml/2006/picture">
+                  <pic:nvPicPr>
+                    <pic:cNvPr id="2090393607" name="Picture 1" descr="A white sheet with black text and numbers&#10;&#10;Description automatically generated"/>
+                    <pic:cNvPicPr/>
+                  </pic:nvPicPr>
+                  <pic:blipFill rotWithShape="1">
+                    <a:blip r:embed="rId20"/>
+                    <a:srcRect b="60431"/>
+                    <a:stretch/>
+                  </pic:blipFill>
+                  <pic:spPr bwMode="auto">
+                    <a:xfrm>
+                      <a:off x="0" y="0"/>
+                      <a:ext cx="6645910" cy="1771650"/>
+                    </a:xfrm>
+                    <a:prstGeom prst="rect">
+                      <a:avLst/>
+                    </a:prstGeom>
+                    <a:ln>
+                      <a:noFill/>
+                    </a:ln>
+                    <a:extLst>
+                      <a:ext uri="{53640926-AAD7-44D8-BBD7-CCE9431645EC}">
+                        <a14:shadowObscured xmlns:a14="http://schemas.microsoft.com/office/drawing/2010/main"/>
+                      </a:ext>
+                    </a:extLst>
+                  </pic:spPr>
+                </pic:pic>
+              </a:graphicData>
+            </a:graphic>
+          </wp:inline>
+        </w:drawing>
+      </w:r>
+    </w:p>
+    <w:p>
+      <w:pPr>
+        <w:rPr>
+          <w:lang w:val="en-GB"/>
+        </w:rPr>
+      </w:pPr>
+      <w:r>
+        <w:rPr>
+          <w:noProof/>
+        </w:rPr>
+        <w:lastRenderedPageBreak/>
+        <w:drawing>
+          <wp:inline distT="0" distB="0" distL="0" distR="0" wp14:anchorId="5C800775" wp14:editId="2327FF53">
+            <wp:extent cx="6645910" cy="2524760"/>
+            <wp:effectExtent l="0" t="0" r="2540" b="8890"/>
             <wp:docPr id="2090393607" name="Picture 1" descr="A white sheet with black text and numbers&#10;&#10;Description automatically generated"/>
             <wp:cNvGraphicFramePr>
               <a:graphicFrameLocks xmlns:a="http://schemas.openxmlformats.org/drawingml/2006/main" noChangeAspect="1"/>
@@ -1197,20 +1337,27 @@
                     <pic:cNvPr id="2090393607" name="Picture 1" descr="A white sheet with black text and numbers&#10;&#10;Description automatically generated"/>
                     <pic:cNvPicPr/>
                   </pic:nvPicPr>
-                  <pic:blipFill>
+                  <pic:blipFill rotWithShape="1">
                     <a:blip r:embed="rId20"/>
-                    <a:stretch>
-                      <a:fillRect/>
-                    </a:stretch>
+                    <a:srcRect t="43611"/>
+                    <a:stretch/>
                   </pic:blipFill>
-                  <pic:spPr>
+                  <pic:spPr bwMode="auto">
                     <a:xfrm>
                       <a:off x="0" y="0"/>
-                      <a:ext cx="6645910" cy="4477385"/>
+                      <a:ext cx="6645910" cy="2524760"/>
                     </a:xfrm>
                     <a:prstGeom prst="rect">
                       <a:avLst/>
                     </a:prstGeom>
+                    <a:ln>
+                      <a:noFill/>
+                    </a:ln>
+                    <a:extLst>
+                      <a:ext uri="{53640926-AAD7-44D8-BBD7-CCE9431645EC}">
+                        <a14:shadowObscured xmlns:a14="http://schemas.microsoft.com/office/drawing/2010/main"/>
+                      </a:ext>
+                    </a:extLst>
                   </pic:spPr>
                 </pic:pic>
               </a:graphicData>
@@ -1230,7 +1377,6 @@
         <w:rPr>
           <w:lang w:val="en-GB"/>
         </w:rPr>
-        <w:lastRenderedPageBreak/>
         <w:t>In JLCPCB, I sorted on available stock and started at the top:</w:t>
       </w:r>
     </w:p>
@@ -1292,21 +1438,8 @@
         <w:rPr>
           <w:lang w:val="en-GB"/>
         </w:rPr>
-        <w:t xml:space="preserve">Here is a sample of the datasheet of the </w:t>
-      </w:r>
-      <w:proofErr w:type="spellStart"/>
-      <w:r>
-        <w:rPr>
-          <w:lang w:val="en-GB"/>
-        </w:rPr>
-        <w:t>Xzt</w:t>
-      </w:r>
-      <w:proofErr w:type="spellEnd"/>
-      <w:r>
-        <w:rPr>
-          <w:lang w:val="en-GB"/>
-        </w:rPr>
-        <w:t xml:space="preserve"> 1N4448W</w:t>
+        <w:lastRenderedPageBreak/>
+        <w:t>Here is a sample of the datasheet of the Xzt 1N4448W</w:t>
       </w:r>
       <w:r>
         <w:rPr>
@@ -1991,7 +2124,6 @@
               </w:rPr>
               <w:t xml:space="preserve">, </w:t>
             </w:r>
-            <w:proofErr w:type="spellStart"/>
             <w:r>
               <w:rPr>
                 <w:lang w:val="en-GB"/>
@@ -2005,7 +2137,6 @@
               </w:rPr>
               <w:t>p</w:t>
             </w:r>
-            <w:proofErr w:type="spellEnd"/>
             <w:r>
               <w:rPr>
                 <w:lang w:val="en-GB"/>
@@ -2112,7 +2243,6 @@
               <w:rPr>
                 <w:lang w:val="en-GB"/>
               </w:rPr>
-              <w:lastRenderedPageBreak/>
               <w:t>Power dissipation</w:t>
             </w:r>
           </w:p>
@@ -2127,7 +2257,6 @@
                 <w:lang w:val="en-GB"/>
               </w:rPr>
             </w:pPr>
-            <w:proofErr w:type="spellStart"/>
             <w:r>
               <w:rPr>
                 <w:lang w:val="en-GB"/>
@@ -2141,7 +2270,6 @@
               </w:rPr>
               <w:t>tot</w:t>
             </w:r>
-            <w:proofErr w:type="spellEnd"/>
           </w:p>
         </w:tc>
         <w:tc>
@@ -2159,16 +2287,8 @@
               <w:rPr>
                 <w:lang w:val="en-GB"/>
               </w:rPr>
-              <w:t>500 </w:t>
-            </w:r>
-            <w:proofErr w:type="spellStart"/>
-            <w:r>
-              <w:rPr>
-                <w:lang w:val="en-GB"/>
-              </w:rPr>
-              <w:t>mW</w:t>
-            </w:r>
-            <w:proofErr w:type="spellEnd"/>
+              <w:t>500 mW</w:t>
+            </w:r>
           </w:p>
         </w:tc>
         <w:tc>
@@ -2186,16 +2306,8 @@
               <w:rPr>
                 <w:lang w:val="en-GB"/>
               </w:rPr>
-              <w:t>500 </w:t>
-            </w:r>
-            <w:proofErr w:type="spellStart"/>
-            <w:r>
-              <w:rPr>
-                <w:lang w:val="en-GB"/>
-              </w:rPr>
-              <w:t>mW</w:t>
-            </w:r>
-            <w:proofErr w:type="spellEnd"/>
+              <w:t>500 mW</w:t>
+            </w:r>
           </w:p>
         </w:tc>
         <w:tc>
@@ -2271,15 +2383,48 @@
     </w:p>
     <w:p>
       <w:pPr>
-        <w:rPr>
-          <w:lang w:val="en-GB"/>
-        </w:rPr>
-      </w:pPr>
-      <w:r>
-        <w:rPr>
-          <w:lang w:val="en-GB"/>
-        </w:rPr>
-        <w:t xml:space="preserve">So just to make sure I retrieved </w:t>
+        <w:pStyle w:val="Heading1"/>
+        <w:rPr>
+          <w:lang w:val="en-GB"/>
+        </w:rPr>
+      </w:pPr>
+      <w:r>
+        <w:rPr>
+          <w:lang w:val="en-GB"/>
+        </w:rPr>
+        <w:t>Reverse engineering the schematic</w:t>
+      </w:r>
+    </w:p>
+    <w:p>
+      <w:pPr>
+        <w:rPr>
+          <w:lang w:val="en-GB"/>
+        </w:rPr>
+      </w:pPr>
+      <w:r>
+        <w:rPr>
+          <w:lang w:val="en-GB"/>
+        </w:rPr>
+        <w:t>To determine the requirements of all components, I decided to simulate the schematic in KiCAD.</w:t>
+      </w:r>
+    </w:p>
+    <w:p>
+      <w:pPr>
+        <w:rPr>
+          <w:lang w:val="en-GB"/>
+        </w:rPr>
+      </w:pPr>
+      <w:r>
+        <w:rPr>
+          <w:lang w:val="en-GB"/>
+        </w:rPr>
+        <w:t xml:space="preserve">First, </w:t>
+      </w:r>
+      <w:r>
+        <w:rPr>
+          <w:lang w:val="en-GB"/>
+        </w:rPr>
+        <w:t xml:space="preserve">I retrieved </w:t>
       </w:r>
       <w:hyperlink r:id="rId23" w:history="1">
         <w:r>
@@ -2294,21 +2439,7 @@
             <w:rStyle w:val="Hyperlink"/>
             <w:lang w:val="en-GB"/>
           </w:rPr>
-          <w:t>OpenTherm pr</w:t>
-        </w:r>
-        <w:r>
-          <w:rPr>
-            <w:rStyle w:val="Hyperlink"/>
-            <w:lang w:val="en-GB"/>
-          </w:rPr>
-          <w:t>o</w:t>
-        </w:r>
-        <w:r>
-          <w:rPr>
-            <w:rStyle w:val="Hyperlink"/>
-            <w:lang w:val="en-GB"/>
-          </w:rPr>
-          <w:t>tocol</w:t>
+          <w:t>OpenTherm protocol</w:t>
         </w:r>
       </w:hyperlink>
       <w:r>
@@ -2376,7 +2507,32 @@
         <w:rPr>
           <w:lang w:val="en-GB"/>
         </w:rPr>
-        <w:t xml:space="preserve">The units are Volts horizontally and mA vertically. The boiler can send signals to the controller by changing the current, the controller can send signals by changing the voltage. It is backwards compatible with old-style hydrogen-drop-in-glass-bead Honeywell thermostats, since if the circuit is closed or open for longer periods of time, the boiler starts or stops boiling at full load. </w:t>
+        <w:lastRenderedPageBreak/>
+        <w:t>The units are Volts horizontally and mA vertically. The boiler can send signals to the controller by changing the current, the controller send</w:t>
+      </w:r>
+      <w:r>
+        <w:rPr>
+          <w:lang w:val="en-GB"/>
+        </w:rPr>
+        <w:t>s</w:t>
+      </w:r>
+      <w:r>
+        <w:rPr>
+          <w:lang w:val="en-GB"/>
+        </w:rPr>
+        <w:t xml:space="preserve"> signals </w:t>
+      </w:r>
+      <w:r>
+        <w:rPr>
+          <w:lang w:val="en-GB"/>
+        </w:rPr>
+        <w:t xml:space="preserve">back to the boiler </w:t>
+      </w:r>
+      <w:r>
+        <w:rPr>
+          <w:lang w:val="en-GB"/>
+        </w:rPr>
+        <w:t xml:space="preserve">by changing the voltage. </w:t>
       </w:r>
     </w:p>
     <w:p>
@@ -2389,799 +2545,18 @@
         <w:rPr>
           <w:lang w:val="en-GB"/>
         </w:rPr>
-        <w:t>Without external load, the voltage emitted by the boiler is 42 V.</w:t>
+        <w:t>Fun fact: i</w:t>
+      </w:r>
+      <w:r>
+        <w:rPr>
+          <w:lang w:val="en-GB"/>
+        </w:rPr>
+        <w:t xml:space="preserve">t is backwards compatible with old-style hydrogen-drop-in-glass-bead Honeywell thermostats, since if the circuit is closed or open for longer periods of time, the boiler starts or stops boiling at full load. </w:t>
       </w:r>
     </w:p>
     <w:p>
       <w:pPr>
         <w:rPr>
-          <w:lang w:val="en-GB"/>
-        </w:rPr>
-      </w:pPr>
-      <w:r>
-        <w:rPr>
-          <w:lang w:val="en-GB"/>
-        </w:rPr>
-        <w:t>I requested ChatGPT to reverse-engineer the schematic:</w:t>
-      </w:r>
-    </w:p>
-    <w:p>
-      <w:pPr>
-        <w:rPr>
-          <w:lang w:val="en-GB"/>
-        </w:rPr>
-        <w:sectPr>
-          <w:pgSz w:w="11906" w:h="16838"/>
-          <w:pgMar w:top="720" w:right="720" w:bottom="720" w:left="720" w:header="708" w:footer="708" w:gutter="0"/>
-          <w:cols w:space="708"/>
-          <w:docGrid w:linePitch="360"/>
-        </w:sectPr>
-      </w:pPr>
-    </w:p>
-    <w:p>
-      <w:pPr>
-        <w:ind w:left="1276" w:right="1252"/>
-        <w:rPr>
-          <w:sz w:val="20"/>
-          <w:szCs w:val="20"/>
-          <w:lang w:val="en-GB"/>
-        </w:rPr>
-      </w:pPr>
-      <w:r>
-        <w:rPr>
-          <w:sz w:val="20"/>
-          <w:szCs w:val="20"/>
-          <w:lang w:val="en-GB"/>
-        </w:rPr>
-        <w:t>This schematic shows an interface circuit designed to handle communication between an OpenTherm-compatible boiler and a microcontroller, using optocouplers for isolation. Let’s go through how it works:</w:t>
-      </w:r>
-    </w:p>
-    <w:p>
-      <w:pPr>
-        <w:ind w:left="1276" w:right="1252"/>
-        <w:rPr>
-          <w:i/>
-          <w:iCs/>
-          <w:sz w:val="20"/>
-          <w:szCs w:val="20"/>
-          <w:lang w:val="en-GB"/>
-        </w:rPr>
-      </w:pPr>
-      <w:r>
-        <w:rPr>
-          <w:i/>
-          <w:iCs/>
-          <w:sz w:val="20"/>
-          <w:szCs w:val="20"/>
-          <w:lang w:val="en-GB"/>
-        </w:rPr>
-        <w:t>Overview</w:t>
-      </w:r>
-    </w:p>
-    <w:p>
-      <w:pPr>
-        <w:pStyle w:val="ListParagraph"/>
-        <w:numPr>
-          <w:ilvl w:val="0"/>
-          <w:numId w:val="13"/>
-        </w:numPr>
-        <w:ind w:left="1701" w:right="1252" w:hanging="283"/>
-        <w:rPr>
-          <w:sz w:val="20"/>
-          <w:szCs w:val="20"/>
-          <w:lang w:val="en-GB"/>
-        </w:rPr>
-      </w:pPr>
-      <w:r>
-        <w:rPr>
-          <w:sz w:val="20"/>
-          <w:szCs w:val="20"/>
-          <w:lang w:val="en-GB"/>
-        </w:rPr>
-        <w:t>Left Side (Boiler Side): This side is connected to the boiler, which uses the OpenTherm protocol. OpenTherm uses current modulation to communicate, and this circuit translates those signals into voltage levels suitable for the microcontroller.</w:t>
-      </w:r>
-    </w:p>
-    <w:p>
-      <w:pPr>
-        <w:pStyle w:val="ListParagraph"/>
-        <w:numPr>
-          <w:ilvl w:val="0"/>
-          <w:numId w:val="13"/>
-        </w:numPr>
-        <w:ind w:left="1701" w:right="1252" w:hanging="283"/>
-        <w:rPr>
-          <w:sz w:val="20"/>
-          <w:szCs w:val="20"/>
-          <w:lang w:val="en-GB"/>
-        </w:rPr>
-      </w:pPr>
-      <w:r>
-        <w:rPr>
-          <w:sz w:val="20"/>
-          <w:szCs w:val="20"/>
-          <w:lang w:val="en-GB"/>
-        </w:rPr>
-        <w:t>Right Side (Microcontroller Side): This side interfaces with a microcontroller that sends and receives data to/from the boiler.</w:t>
-      </w:r>
-    </w:p>
-    <w:p>
-      <w:pPr>
-        <w:ind w:left="1276" w:right="1252"/>
-        <w:rPr>
-          <w:sz w:val="20"/>
-          <w:szCs w:val="20"/>
-          <w:lang w:val="en-GB"/>
-        </w:rPr>
-      </w:pPr>
-    </w:p>
-    <w:p>
-      <w:pPr>
-        <w:keepNext/>
-        <w:ind w:left="1276" w:right="1252"/>
-        <w:rPr>
-          <w:i/>
-          <w:iCs/>
-          <w:sz w:val="20"/>
-          <w:szCs w:val="20"/>
-          <w:lang w:val="en-GB"/>
-        </w:rPr>
-      </w:pPr>
-      <w:r>
-        <w:rPr>
-          <w:i/>
-          <w:iCs/>
-          <w:sz w:val="20"/>
-          <w:szCs w:val="20"/>
-          <w:lang w:val="en-GB"/>
-        </w:rPr>
-        <w:t>Detailed Functionality</w:t>
-      </w:r>
-    </w:p>
-    <w:p>
-      <w:pPr>
-        <w:keepNext/>
-        <w:ind w:left="1276" w:right="1252"/>
-        <w:rPr>
-          <w:sz w:val="20"/>
-          <w:szCs w:val="20"/>
-          <w:lang w:val="en-GB"/>
-        </w:rPr>
-      </w:pPr>
-      <w:r>
-        <w:rPr>
-          <w:sz w:val="20"/>
-          <w:szCs w:val="20"/>
-          <w:lang w:val="en-GB"/>
-        </w:rPr>
-        <w:t>Input Protection (Diodes D1, D2, D3, D4):</w:t>
-      </w:r>
-    </w:p>
-    <w:p>
-      <w:pPr>
-        <w:pStyle w:val="ListParagraph"/>
-        <w:numPr>
-          <w:ilvl w:val="0"/>
-          <w:numId w:val="13"/>
-        </w:numPr>
-        <w:spacing w:after="0" w:line="240" w:lineRule="auto"/>
-        <w:ind w:left="1701" w:right="1252" w:hanging="283"/>
-        <w:rPr>
-          <w:sz w:val="20"/>
-          <w:szCs w:val="20"/>
-          <w:lang w:val="en-GB"/>
-        </w:rPr>
-      </w:pPr>
-      <w:r>
-        <w:rPr>
-          <w:sz w:val="20"/>
-          <w:szCs w:val="20"/>
-          <w:lang w:val="en-GB"/>
-        </w:rPr>
-        <w:t>D1 and D2 are reverse protection diodes ensuring that the input is protected against reverse polarity.</w:t>
-      </w:r>
-    </w:p>
-    <w:p>
-      <w:pPr>
-        <w:pStyle w:val="ListParagraph"/>
-        <w:numPr>
-          <w:ilvl w:val="0"/>
-          <w:numId w:val="13"/>
-        </w:numPr>
-        <w:spacing w:after="0" w:line="240" w:lineRule="auto"/>
-        <w:ind w:left="1701" w:right="1252" w:hanging="283"/>
-        <w:rPr>
-          <w:sz w:val="20"/>
-          <w:szCs w:val="20"/>
-          <w:lang w:val="en-GB"/>
-        </w:rPr>
-      </w:pPr>
-      <w:r>
-        <w:rPr>
-          <w:sz w:val="20"/>
-          <w:szCs w:val="20"/>
-          <w:lang w:val="en-GB"/>
-        </w:rPr>
-        <w:t>D3 and D4 provide additional protection and voltage clamping to safeguard the circuit.</w:t>
-      </w:r>
-    </w:p>
-    <w:p>
-      <w:pPr>
-        <w:ind w:left="1276" w:right="1252"/>
-        <w:rPr>
-          <w:sz w:val="20"/>
-          <w:szCs w:val="20"/>
-          <w:lang w:val="en-GB"/>
-        </w:rPr>
-      </w:pPr>
-    </w:p>
-    <w:p>
-      <w:pPr>
-        <w:keepNext/>
-        <w:ind w:left="1276" w:right="1252"/>
-        <w:rPr>
-          <w:sz w:val="20"/>
-          <w:szCs w:val="20"/>
-          <w:lang w:val="en-GB"/>
-        </w:rPr>
-      </w:pPr>
-      <w:r>
-        <w:rPr>
-          <w:sz w:val="20"/>
-          <w:szCs w:val="20"/>
-          <w:lang w:val="en-GB"/>
-        </w:rPr>
-        <w:lastRenderedPageBreak/>
-        <w:t>Zener Diodes D5 and D6:</w:t>
-      </w:r>
-    </w:p>
-    <w:p>
-      <w:pPr>
-        <w:pStyle w:val="ListParagraph"/>
-        <w:numPr>
-          <w:ilvl w:val="0"/>
-          <w:numId w:val="14"/>
-        </w:numPr>
-        <w:spacing w:after="0" w:line="240" w:lineRule="auto"/>
-        <w:ind w:left="1701" w:right="1252" w:hanging="283"/>
-        <w:rPr>
-          <w:sz w:val="20"/>
-          <w:szCs w:val="20"/>
-          <w:lang w:val="en-GB"/>
-        </w:rPr>
-      </w:pPr>
-      <w:r>
-        <w:rPr>
-          <w:sz w:val="20"/>
-          <w:szCs w:val="20"/>
-          <w:lang w:val="en-GB"/>
-        </w:rPr>
-        <w:t>D5 (4.7V): Sets a reference voltage. If the voltage across D5 exceeds 4.7V, it clamps the voltage, protecting the circuit.</w:t>
-      </w:r>
-    </w:p>
-    <w:p>
-      <w:pPr>
-        <w:pStyle w:val="ListParagraph"/>
-        <w:numPr>
-          <w:ilvl w:val="0"/>
-          <w:numId w:val="14"/>
-        </w:numPr>
-        <w:spacing w:after="0" w:line="240" w:lineRule="auto"/>
-        <w:ind w:left="1701" w:right="1252" w:hanging="283"/>
-        <w:rPr>
-          <w:sz w:val="20"/>
-          <w:szCs w:val="20"/>
-          <w:lang w:val="en-GB"/>
-        </w:rPr>
-      </w:pPr>
-      <w:r>
-        <w:rPr>
-          <w:sz w:val="20"/>
-          <w:szCs w:val="20"/>
-          <w:lang w:val="en-GB"/>
-        </w:rPr>
-        <w:t>D6 (15V): Provides over-voltage protection, clamping any excessive voltage above 15V.</w:t>
-      </w:r>
-    </w:p>
-    <w:p>
-      <w:pPr>
-        <w:ind w:left="1276" w:right="1252"/>
-        <w:rPr>
-          <w:sz w:val="20"/>
-          <w:szCs w:val="20"/>
-          <w:lang w:val="en-GB"/>
-        </w:rPr>
-      </w:pPr>
-    </w:p>
-    <w:p>
-      <w:pPr>
-        <w:ind w:left="1276" w:right="1252"/>
-        <w:rPr>
-          <w:sz w:val="20"/>
-          <w:szCs w:val="20"/>
-          <w:lang w:val="en-GB"/>
-        </w:rPr>
-      </w:pPr>
-      <w:r>
-        <w:rPr>
-          <w:sz w:val="20"/>
-          <w:szCs w:val="20"/>
-          <w:lang w:val="en-GB"/>
-        </w:rPr>
-        <w:t>Transistor Q1 (BC858):</w:t>
-      </w:r>
-    </w:p>
-    <w:p>
-      <w:pPr>
-        <w:pStyle w:val="ListParagraph"/>
-        <w:numPr>
-          <w:ilvl w:val="0"/>
-          <w:numId w:val="15"/>
-        </w:numPr>
-        <w:spacing w:after="0" w:line="240" w:lineRule="auto"/>
-        <w:ind w:left="1701" w:right="1252" w:hanging="283"/>
-        <w:rPr>
-          <w:sz w:val="20"/>
-          <w:szCs w:val="20"/>
-          <w:lang w:val="en-GB"/>
-        </w:rPr>
-      </w:pPr>
-      <w:r>
-        <w:rPr>
-          <w:sz w:val="20"/>
-          <w:szCs w:val="20"/>
-          <w:lang w:val="en-GB"/>
-        </w:rPr>
-        <w:t>Acts as a switch. When the voltage at its base (controlled by the boiler current) is sufficient, it allows current to flow from collector to emitter, effectively controlling the optocouplers.</w:t>
-      </w:r>
-    </w:p>
-    <w:p>
-      <w:pPr>
-        <w:ind w:left="1276" w:right="1252"/>
-        <w:rPr>
-          <w:sz w:val="20"/>
-          <w:szCs w:val="20"/>
-          <w:lang w:val="en-GB"/>
-        </w:rPr>
-      </w:pPr>
-    </w:p>
-    <w:p>
-      <w:pPr>
-        <w:ind w:left="1276" w:right="1252"/>
-        <w:rPr>
-          <w:sz w:val="20"/>
-          <w:szCs w:val="20"/>
-          <w:lang w:val="en-GB"/>
-        </w:rPr>
-      </w:pPr>
-      <w:r>
-        <w:rPr>
-          <w:sz w:val="20"/>
-          <w:szCs w:val="20"/>
-          <w:lang w:val="en-GB"/>
-        </w:rPr>
-        <w:t>Optocouplers U1 and U2</w:t>
-      </w:r>
-      <w:r>
-        <w:rPr>
-          <w:sz w:val="20"/>
-          <w:szCs w:val="20"/>
-          <w:lang w:val="en-GB"/>
-        </w:rPr>
-        <w:t xml:space="preserve"> </w:t>
-      </w:r>
-      <w:r>
-        <w:rPr>
-          <w:sz w:val="20"/>
-          <w:szCs w:val="20"/>
-          <w:lang w:val="en-GB"/>
-        </w:rPr>
-        <w:t>isolate the boiler side from the microcontroller side</w:t>
-      </w:r>
-      <w:r>
-        <w:rPr>
-          <w:sz w:val="20"/>
-          <w:szCs w:val="20"/>
-          <w:lang w:val="en-GB"/>
-        </w:rPr>
-        <w:t>:</w:t>
-      </w:r>
-    </w:p>
-    <w:p>
-      <w:pPr>
-        <w:pStyle w:val="ListParagraph"/>
-        <w:numPr>
-          <w:ilvl w:val="0"/>
-          <w:numId w:val="15"/>
-        </w:numPr>
-        <w:ind w:left="1701" w:right="1252" w:hanging="283"/>
-        <w:rPr>
-          <w:sz w:val="20"/>
-          <w:szCs w:val="20"/>
-          <w:lang w:val="en-GB"/>
-        </w:rPr>
-      </w:pPr>
-      <w:r>
-        <w:rPr>
-          <w:sz w:val="20"/>
-          <w:szCs w:val="20"/>
-          <w:lang w:val="en-GB"/>
-        </w:rPr>
-        <w:t>U1:</w:t>
-      </w:r>
-      <w:r>
-        <w:rPr>
-          <w:sz w:val="20"/>
-          <w:szCs w:val="20"/>
-          <w:lang w:val="en-GB"/>
-        </w:rPr>
-        <w:t xml:space="preserve"> </w:t>
-      </w:r>
-      <w:r>
-        <w:rPr>
-          <w:sz w:val="20"/>
-          <w:szCs w:val="20"/>
-          <w:lang w:val="en-GB"/>
-        </w:rPr>
-        <w:t>The LED inside U1 is activated when the transistor Q1 conducts. The phototransistor on the microcontroller side will change its state, indicating a signal from the boiler to the microcontroller.</w:t>
-      </w:r>
-    </w:p>
-    <w:p>
-      <w:pPr>
-        <w:pStyle w:val="ListParagraph"/>
-        <w:numPr>
-          <w:ilvl w:val="0"/>
-          <w:numId w:val="15"/>
-        </w:numPr>
-        <w:ind w:left="1701" w:right="1252" w:hanging="283"/>
-        <w:rPr>
-          <w:sz w:val="20"/>
-          <w:szCs w:val="20"/>
-          <w:lang w:val="en-GB"/>
-        </w:rPr>
-      </w:pPr>
-      <w:r>
-        <w:rPr>
-          <w:sz w:val="20"/>
-          <w:szCs w:val="20"/>
-          <w:lang w:val="en-GB"/>
-        </w:rPr>
-        <w:t>U2:</w:t>
-      </w:r>
-      <w:r>
-        <w:rPr>
-          <w:sz w:val="20"/>
-          <w:szCs w:val="20"/>
-          <w:lang w:val="en-GB"/>
-        </w:rPr>
-        <w:t xml:space="preserve"> </w:t>
-      </w:r>
-      <w:r>
-        <w:rPr>
-          <w:sz w:val="20"/>
-          <w:szCs w:val="20"/>
-          <w:lang w:val="en-GB"/>
-        </w:rPr>
-        <w:t>Works in the opposite direction. When the microcontroller sends a signal on pin 2 of J2, it lights up the LED inside U2, which then modulates the current going back to the boiler.</w:t>
-      </w:r>
-    </w:p>
-    <w:p>
-      <w:pPr>
-        <w:ind w:left="1276" w:right="1252"/>
-        <w:rPr>
-          <w:sz w:val="20"/>
-          <w:szCs w:val="20"/>
-          <w:lang w:val="en-GB"/>
-        </w:rPr>
-      </w:pPr>
-    </w:p>
-    <w:p>
-      <w:pPr>
-        <w:ind w:left="1276" w:right="1252"/>
-        <w:rPr>
-          <w:sz w:val="20"/>
-          <w:szCs w:val="20"/>
-          <w:lang w:val="en-GB"/>
-        </w:rPr>
-      </w:pPr>
-      <w:r>
-        <w:rPr>
-          <w:sz w:val="20"/>
-          <w:szCs w:val="20"/>
-          <w:lang w:val="en-GB"/>
-        </w:rPr>
-        <w:t>Resistors:</w:t>
-      </w:r>
-    </w:p>
-    <w:p>
-      <w:pPr>
-        <w:pStyle w:val="ListParagraph"/>
-        <w:numPr>
-          <w:ilvl w:val="0"/>
-          <w:numId w:val="16"/>
-        </w:numPr>
-        <w:spacing w:after="0" w:line="240" w:lineRule="auto"/>
-        <w:ind w:left="1701" w:right="1252" w:hanging="283"/>
-        <w:rPr>
-          <w:sz w:val="20"/>
-          <w:szCs w:val="20"/>
-          <w:lang w:val="en-GB"/>
-        </w:rPr>
-      </w:pPr>
-      <w:r>
-        <w:rPr>
-          <w:sz w:val="20"/>
-          <w:szCs w:val="20"/>
-          <w:lang w:val="en-GB"/>
-        </w:rPr>
-        <w:t>R1 (220Ω): Limits the base current to Q1, ensuring proper operation.</w:t>
-      </w:r>
-    </w:p>
-    <w:p>
-      <w:pPr>
-        <w:pStyle w:val="ListParagraph"/>
-        <w:numPr>
-          <w:ilvl w:val="0"/>
-          <w:numId w:val="16"/>
-        </w:numPr>
-        <w:spacing w:after="0" w:line="240" w:lineRule="auto"/>
-        <w:ind w:left="1701" w:right="1252" w:hanging="283"/>
-        <w:rPr>
-          <w:sz w:val="20"/>
-          <w:szCs w:val="20"/>
-          <w:lang w:val="en-GB"/>
-        </w:rPr>
-      </w:pPr>
-      <w:r>
-        <w:rPr>
-          <w:sz w:val="20"/>
-          <w:szCs w:val="20"/>
-          <w:lang w:val="en-GB"/>
-        </w:rPr>
-        <w:t>R2 (100Ω) &amp; R3 (330Ω): Form a voltage divider to bias Q1 correctly.</w:t>
-      </w:r>
-    </w:p>
-    <w:p>
-      <w:pPr>
-        <w:pStyle w:val="ListParagraph"/>
-        <w:numPr>
-          <w:ilvl w:val="0"/>
-          <w:numId w:val="16"/>
-        </w:numPr>
-        <w:spacing w:after="0" w:line="240" w:lineRule="auto"/>
-        <w:ind w:left="1701" w:right="1252" w:hanging="283"/>
-        <w:rPr>
-          <w:sz w:val="20"/>
-          <w:szCs w:val="20"/>
-          <w:lang w:val="en-GB"/>
-        </w:rPr>
-      </w:pPr>
-      <w:r>
-        <w:rPr>
-          <w:sz w:val="20"/>
-          <w:szCs w:val="20"/>
-          <w:lang w:val="en-GB"/>
-        </w:rPr>
-        <w:t>R4 &amp; R5 (330Ω and 1.5kΩ): Current-limiting resistors for the LEDs in the optocouplers.</w:t>
-      </w:r>
-    </w:p>
-    <w:p>
-      <w:pPr>
-        <w:ind w:left="1276" w:right="1252"/>
-        <w:rPr>
-          <w:sz w:val="20"/>
-          <w:szCs w:val="20"/>
-          <w:lang w:val="en-GB"/>
-        </w:rPr>
-      </w:pPr>
-    </w:p>
-    <w:p>
-      <w:pPr>
-        <w:ind w:left="1276" w:right="1252"/>
-        <w:rPr>
-          <w:sz w:val="20"/>
-          <w:szCs w:val="20"/>
-          <w:lang w:val="en-GB"/>
-        </w:rPr>
-      </w:pPr>
-      <w:r>
-        <w:rPr>
-          <w:sz w:val="20"/>
-          <w:szCs w:val="20"/>
-          <w:lang w:val="en-GB"/>
-        </w:rPr>
-        <w:t>Zener Diodes D7 (4.3V):</w:t>
-      </w:r>
-    </w:p>
-    <w:p>
-      <w:pPr>
-        <w:pStyle w:val="ListParagraph"/>
-        <w:numPr>
-          <w:ilvl w:val="0"/>
-          <w:numId w:val="6"/>
-        </w:numPr>
-        <w:ind w:left="1701" w:right="1252" w:hanging="283"/>
-        <w:rPr>
-          <w:sz w:val="20"/>
-          <w:szCs w:val="20"/>
-          <w:lang w:val="en-GB"/>
-        </w:rPr>
-      </w:pPr>
-      <w:r>
-        <w:rPr>
-          <w:sz w:val="20"/>
-          <w:szCs w:val="20"/>
-          <w:lang w:val="en-GB"/>
-        </w:rPr>
-        <w:t>Provides another layer of voltage protection to ensure that voltage levels sent to the boiler do not exceed the protocol limits.</w:t>
-      </w:r>
-    </w:p>
-    <w:p>
-      <w:pPr>
-        <w:pStyle w:val="ListParagraph"/>
-        <w:ind w:left="1276" w:right="1252"/>
-        <w:rPr>
-          <w:sz w:val="20"/>
-          <w:szCs w:val="20"/>
-          <w:lang w:val="en-GB"/>
-        </w:rPr>
-      </w:pPr>
-    </w:p>
-    <w:p>
-      <w:pPr>
-        <w:ind w:left="1276" w:right="1252"/>
-        <w:rPr>
-          <w:i/>
-          <w:iCs/>
-          <w:sz w:val="20"/>
-          <w:szCs w:val="20"/>
-          <w:lang w:val="en-GB"/>
-        </w:rPr>
-      </w:pPr>
-      <w:r>
-        <w:rPr>
-          <w:i/>
-          <w:iCs/>
-          <w:sz w:val="20"/>
-          <w:szCs w:val="20"/>
-          <w:lang w:val="en-GB"/>
-        </w:rPr>
-        <w:t>Communication Direction:</w:t>
-      </w:r>
-    </w:p>
-    <w:p>
-      <w:pPr>
-        <w:pStyle w:val="ListParagraph"/>
-        <w:numPr>
-          <w:ilvl w:val="0"/>
-          <w:numId w:val="4"/>
-        </w:numPr>
-        <w:ind w:left="1701" w:right="1252" w:hanging="283"/>
-        <w:rPr>
-          <w:i/>
-          <w:iCs/>
-          <w:sz w:val="20"/>
-          <w:szCs w:val="20"/>
-          <w:lang w:val="en-GB"/>
-        </w:rPr>
-      </w:pPr>
-      <w:r>
-        <w:rPr>
-          <w:sz w:val="20"/>
-          <w:szCs w:val="20"/>
-          <w:lang w:val="en-GB"/>
-        </w:rPr>
-        <w:t>Microcontroller to Boiler (Pin 2 of J2):</w:t>
-      </w:r>
-      <w:r>
-        <w:rPr>
-          <w:sz w:val="20"/>
-          <w:szCs w:val="20"/>
-          <w:lang w:val="en-GB"/>
-        </w:rPr>
-        <w:t xml:space="preserve"> </w:t>
-      </w:r>
-      <w:r>
-        <w:rPr>
-          <w:sz w:val="20"/>
-          <w:szCs w:val="20"/>
-          <w:lang w:val="en-GB"/>
-        </w:rPr>
-        <w:t xml:space="preserve">The microcontroller sends a signal via U2. When pin 2 of J2 is high, it activates the LED in U2, which modulates the current to the boiler, </w:t>
-      </w:r>
-      <w:r>
-        <w:rPr>
-          <w:sz w:val="20"/>
-          <w:szCs w:val="20"/>
-          <w:lang w:val="en-GB"/>
-        </w:rPr>
-        <w:t>signalling</w:t>
-      </w:r>
-      <w:r>
-        <w:rPr>
-          <w:sz w:val="20"/>
-          <w:szCs w:val="20"/>
-          <w:lang w:val="en-GB"/>
-        </w:rPr>
-        <w:t xml:space="preserve"> data.</w:t>
-      </w:r>
-    </w:p>
-    <w:p>
-      <w:pPr>
-        <w:pStyle w:val="ListParagraph"/>
-        <w:numPr>
-          <w:ilvl w:val="0"/>
-          <w:numId w:val="4"/>
-        </w:numPr>
-        <w:ind w:left="1701" w:right="1252" w:hanging="283"/>
-        <w:rPr>
-          <w:sz w:val="20"/>
-          <w:szCs w:val="20"/>
-          <w:lang w:val="en-GB"/>
-        </w:rPr>
-      </w:pPr>
-      <w:r>
-        <w:rPr>
-          <w:sz w:val="20"/>
-          <w:szCs w:val="20"/>
-          <w:lang w:val="en-GB"/>
-        </w:rPr>
-        <w:t>Boiler to Microcontroller (Pin 3 of J2):</w:t>
-      </w:r>
-      <w:r>
-        <w:rPr>
-          <w:sz w:val="20"/>
-          <w:szCs w:val="20"/>
-          <w:lang w:val="en-GB"/>
-        </w:rPr>
-        <w:t xml:space="preserve"> </w:t>
-      </w:r>
-      <w:r>
-        <w:rPr>
-          <w:sz w:val="20"/>
-          <w:szCs w:val="20"/>
-          <w:lang w:val="en-GB"/>
-        </w:rPr>
-        <w:t>The boiler modulates the current, which is sensed by the base of Q1. This turns on/off Q1, which in turn activates/deactivates U1. The microcontroller reads this as data on pin 3 of J2.</w:t>
-      </w:r>
-    </w:p>
-    <w:p>
-      <w:pPr>
-        <w:ind w:left="1276" w:right="1252"/>
-        <w:rPr>
-          <w:sz w:val="20"/>
-          <w:szCs w:val="20"/>
-          <w:lang w:val="en-GB"/>
-        </w:rPr>
-      </w:pPr>
-    </w:p>
-    <w:p>
-      <w:pPr>
-        <w:ind w:left="1276" w:right="1252"/>
-        <w:rPr>
-          <w:i/>
-          <w:iCs/>
-          <w:sz w:val="20"/>
-          <w:szCs w:val="20"/>
-          <w:lang w:val="en-GB"/>
-        </w:rPr>
-      </w:pPr>
-      <w:r>
-        <w:rPr>
-          <w:i/>
-          <w:iCs/>
-          <w:sz w:val="20"/>
-          <w:szCs w:val="20"/>
-          <w:lang w:val="en-GB"/>
-        </w:rPr>
-        <w:t>Summary:</w:t>
-      </w:r>
-    </w:p>
-    <w:p>
-      <w:pPr>
-        <w:ind w:left="1276" w:right="1252"/>
-        <w:rPr>
-          <w:sz w:val="20"/>
-          <w:szCs w:val="20"/>
           <w:lang w:val="en-GB"/>
         </w:rPr>
         <w:sectPr>
@@ -3194,22 +2569,13 @@
       </w:pPr>
       <w:r>
         <w:rPr>
-          <w:sz w:val="20"/>
-          <w:szCs w:val="20"/>
-          <w:lang w:val="en-GB"/>
-        </w:rPr>
-        <w:t>This circuit effectively uses optocouplers to interface the microcontroller with the boiler in a safe and isolated manner, converting current modulation from the boiler to voltage signals for the microcontroller, and vice versa. The use of Zener diodes and resistors ensures that the voltage and current levels are within safe limits for both devices.</w:t>
+          <w:lang w:val="en-GB"/>
+        </w:rPr>
+        <w:t>Without external load, the voltage emitted by the boiler is 42 V.</w:t>
       </w:r>
     </w:p>
     <w:p>
       <w:pPr>
-        <w:rPr>
-          <w:lang w:val="en-GB"/>
-        </w:rPr>
-      </w:pPr>
-    </w:p>
-    <w:p>
-      <w:pPr>
         <w:keepNext/>
         <w:rPr>
           <w:lang w:val="en-GB"/>
@@ -3219,7 +2585,6 @@
         <w:rPr>
           <w:lang w:val="en-GB"/>
         </w:rPr>
-        <w:lastRenderedPageBreak/>
         <w:t>I calculated 4 cases:</w:t>
       </w:r>
     </w:p>
@@ -3227,256 +2592,337 @@
       <w:tblPr>
         <w:tblStyle w:val="TableGrid"/>
         <w:tblW w:w="0" w:type="auto"/>
+        <w:jc w:val="center"/>
         <w:tblLook w:val="04A0" w:firstRow="1" w:lastRow="0" w:firstColumn="1" w:lastColumn="0" w:noHBand="0" w:noVBand="1"/>
       </w:tblPr>
       <w:tblGrid>
-        <w:gridCol w:w="5228"/>
-        <w:gridCol w:w="5228"/>
+        <w:gridCol w:w="902"/>
+        <w:gridCol w:w="3357"/>
+        <w:gridCol w:w="2922"/>
       </w:tblGrid>
       <w:tr>
-        <w:tc>
-          <w:tcPr>
-            <w:tcW w:w="5228" w:type="dxa"/>
-          </w:tcPr>
-          <w:p>
-            <w:pPr>
-              <w:keepNext/>
-              <w:rPr>
-                <w:lang w:val="en-GB"/>
-              </w:rPr>
-            </w:pPr>
-            <w:r>
-              <w:rPr>
-                <w:lang w:val="en-GB"/>
-              </w:rPr>
-              <w:t>Boiler current 9 mA</w:t>
-            </w:r>
-          </w:p>
-          <w:p>
-            <w:pPr>
-              <w:keepNext/>
-              <w:rPr>
-                <w:lang w:val="en-GB"/>
-              </w:rPr>
-            </w:pPr>
-            <w:r>
-              <w:rPr>
-                <w:lang w:val="en-GB"/>
-              </w:rPr>
-              <w:t>Output of microcontroller low</w:t>
-            </w:r>
-          </w:p>
-          <w:p>
-            <w:pPr>
-              <w:keepNext/>
-              <w:rPr>
-                <w:lang w:val="en-GB"/>
-              </w:rPr>
-            </w:pPr>
-            <w:r>
-              <w:rPr>
-                <w:noProof/>
-              </w:rPr>
-              <w:drawing>
-                <wp:inline distT="0" distB="0" distL="0" distR="0" wp14:anchorId="75249A43" wp14:editId="217A85EA">
-                  <wp:extent cx="3148716" cy="1823444"/>
-                  <wp:effectExtent l="0" t="0" r="0" b="5715"/>
-                  <wp:docPr id="568646318" name="Picture 1"/>
-                  <wp:cNvGraphicFramePr>
-                    <a:graphicFrameLocks xmlns:a="http://schemas.openxmlformats.org/drawingml/2006/main" noChangeAspect="1"/>
-                  </wp:cNvGraphicFramePr>
-                  <a:graphic xmlns:a="http://schemas.openxmlformats.org/drawingml/2006/main">
-                    <a:graphicData uri="http://schemas.openxmlformats.org/drawingml/2006/picture">
-                      <pic:pic xmlns:pic="http://schemas.openxmlformats.org/drawingml/2006/picture">
-                        <pic:nvPicPr>
-                          <pic:cNvPr id="568646318" name=""/>
-                          <pic:cNvPicPr/>
-                        </pic:nvPicPr>
-                        <pic:blipFill>
-                          <a:blip r:embed="rId25"/>
-                          <a:stretch>
-                            <a:fillRect/>
-                          </a:stretch>
-                        </pic:blipFill>
-                        <pic:spPr>
-                          <a:xfrm>
-                            <a:off x="0" y="0"/>
-                            <a:ext cx="3156733" cy="1828087"/>
-                          </a:xfrm>
-                          <a:prstGeom prst="rect">
-                            <a:avLst/>
-                          </a:prstGeom>
-                        </pic:spPr>
-                      </pic:pic>
-                    </a:graphicData>
-                  </a:graphic>
-                </wp:inline>
-              </w:drawing>
-            </w:r>
-          </w:p>
-        </w:tc>
-        <w:tc>
-          <w:tcPr>
-            <w:tcW w:w="5228" w:type="dxa"/>
-          </w:tcPr>
-          <w:p>
-            <w:pPr>
-              <w:keepNext/>
-              <w:rPr>
-                <w:lang w:val="en-GB"/>
-              </w:rPr>
-            </w:pPr>
-            <w:r>
-              <w:rPr>
-                <w:lang w:val="en-GB"/>
-              </w:rPr>
-              <w:t xml:space="preserve">Boiler </w:t>
-            </w:r>
-            <w:r>
-              <w:rPr>
-                <w:lang w:val="en-GB"/>
-              </w:rPr>
-              <w:t>current 9 mA</w:t>
-            </w:r>
-          </w:p>
-          <w:p>
-            <w:pPr>
-              <w:keepNext/>
-              <w:rPr>
-                <w:lang w:val="en-GB"/>
-              </w:rPr>
-            </w:pPr>
-            <w:r>
-              <w:rPr>
-                <w:lang w:val="en-GB"/>
-              </w:rPr>
-              <w:t>O</w:t>
-            </w:r>
-            <w:r>
-              <w:rPr>
-                <w:lang w:val="en-GB"/>
-              </w:rPr>
-              <w:t xml:space="preserve">utput of microcontroller </w:t>
-            </w:r>
-            <w:r>
-              <w:rPr>
-                <w:lang w:val="en-GB"/>
-              </w:rPr>
-              <w:t>high</w:t>
-            </w:r>
-          </w:p>
-          <w:p>
-            <w:pPr>
-              <w:keepNext/>
-              <w:rPr>
-                <w:lang w:val="en-GB"/>
-              </w:rPr>
-            </w:pPr>
+        <w:trPr>
+          <w:jc w:val="center"/>
+        </w:trPr>
+        <w:tc>
+          <w:tcPr>
+            <w:tcW w:w="902" w:type="dxa"/>
+          </w:tcPr>
+          <w:p>
+            <w:pPr>
+              <w:keepNext/>
+              <w:jc w:val="center"/>
+              <w:rPr>
+                <w:b/>
+                <w:bCs/>
+                <w:lang w:val="en-GB"/>
+              </w:rPr>
+            </w:pPr>
+            <w:r>
+              <w:rPr>
+                <w:b/>
+                <w:bCs/>
+                <w:lang w:val="en-GB"/>
+              </w:rPr>
+              <w:t>Case</w:t>
+            </w:r>
+          </w:p>
+        </w:tc>
+        <w:tc>
+          <w:tcPr>
+            <w:tcW w:w="3357" w:type="dxa"/>
+          </w:tcPr>
+          <w:p>
+            <w:pPr>
+              <w:keepNext/>
+              <w:rPr>
+                <w:b/>
+                <w:bCs/>
+                <w:lang w:val="en-GB"/>
+              </w:rPr>
+            </w:pPr>
+            <w:r>
+              <w:rPr>
+                <w:b/>
+                <w:bCs/>
+                <w:lang w:val="en-GB"/>
+              </w:rPr>
+              <w:t>Current controlled by boiler</w:t>
+            </w:r>
+          </w:p>
+        </w:tc>
+        <w:tc>
+          <w:tcPr>
+            <w:tcW w:w="2922" w:type="dxa"/>
+          </w:tcPr>
+          <w:p>
+            <w:pPr>
+              <w:keepNext/>
+              <w:rPr>
+                <w:b/>
+                <w:bCs/>
+                <w:lang w:val="en-GB"/>
+              </w:rPr>
+            </w:pPr>
+            <w:r>
+              <w:rPr>
+                <w:b/>
+                <w:bCs/>
+                <w:lang w:val="en-GB"/>
+              </w:rPr>
+              <w:t>State of optocoupler U1</w:t>
+            </w:r>
           </w:p>
         </w:tc>
       </w:tr>
       <w:tr>
-        <w:tc>
-          <w:tcPr>
-            <w:tcW w:w="5228" w:type="dxa"/>
-          </w:tcPr>
-          <w:p>
-            <w:pPr>
-              <w:keepNext/>
-              <w:rPr>
-                <w:lang w:val="en-GB"/>
-              </w:rPr>
-            </w:pPr>
-            <w:r>
-              <w:rPr>
-                <w:lang w:val="en-GB"/>
-              </w:rPr>
-              <w:t xml:space="preserve">Boiler current </w:t>
-            </w:r>
-            <w:r>
-              <w:rPr>
-                <w:lang w:val="en-GB"/>
-              </w:rPr>
-              <w:t>23</w:t>
-            </w:r>
-            <w:r>
-              <w:rPr>
-                <w:lang w:val="en-GB"/>
-              </w:rPr>
-              <w:t xml:space="preserve"> mA</w:t>
-            </w:r>
-          </w:p>
-          <w:p>
-            <w:pPr>
-              <w:keepNext/>
-              <w:rPr>
-                <w:lang w:val="en-GB"/>
-              </w:rPr>
-            </w:pPr>
-            <w:r>
-              <w:rPr>
-                <w:lang w:val="en-GB"/>
-              </w:rPr>
-              <w:t>O</w:t>
-            </w:r>
-            <w:r>
-              <w:rPr>
-                <w:lang w:val="en-GB"/>
-              </w:rPr>
-              <w:t>utput of microcontroller low</w:t>
-            </w:r>
-          </w:p>
-          <w:p>
-            <w:pPr>
-              <w:keepNext/>
-              <w:rPr>
-                <w:lang w:val="en-GB"/>
-              </w:rPr>
-            </w:pPr>
-          </w:p>
-        </w:tc>
-        <w:tc>
-          <w:tcPr>
-            <w:tcW w:w="5228" w:type="dxa"/>
-          </w:tcPr>
-          <w:p>
-            <w:pPr>
-              <w:keepNext/>
-              <w:rPr>
-                <w:lang w:val="en-GB"/>
-              </w:rPr>
-            </w:pPr>
-            <w:r>
-              <w:rPr>
-                <w:lang w:val="en-GB"/>
-              </w:rPr>
-              <w:t>Boiler current 23 mA</w:t>
-            </w:r>
-          </w:p>
-          <w:p>
-            <w:pPr>
-              <w:keepNext/>
-              <w:rPr>
-                <w:lang w:val="en-GB"/>
-              </w:rPr>
-            </w:pPr>
-            <w:r>
-              <w:rPr>
-                <w:lang w:val="en-GB"/>
-              </w:rPr>
-              <w:t>O</w:t>
-            </w:r>
-            <w:r>
-              <w:rPr>
-                <w:lang w:val="en-GB"/>
-              </w:rPr>
-              <w:t xml:space="preserve">utput of microcontroller </w:t>
-            </w:r>
-            <w:r>
-              <w:rPr>
-                <w:lang w:val="en-GB"/>
-              </w:rPr>
-              <w:t>high</w:t>
+        <w:trPr>
+          <w:jc w:val="center"/>
+        </w:trPr>
+        <w:tc>
+          <w:tcPr>
+            <w:tcW w:w="902" w:type="dxa"/>
+          </w:tcPr>
+          <w:p>
+            <w:pPr>
+              <w:keepNext/>
+              <w:jc w:val="center"/>
+              <w:rPr>
+                <w:lang w:val="en-GB"/>
+              </w:rPr>
+            </w:pPr>
+            <w:r>
+              <w:rPr>
+                <w:lang w:val="en-GB"/>
+              </w:rPr>
+              <w:t>1</w:t>
+            </w:r>
+          </w:p>
+        </w:tc>
+        <w:tc>
+          <w:tcPr>
+            <w:tcW w:w="3357" w:type="dxa"/>
+          </w:tcPr>
+          <w:p>
+            <w:pPr>
+              <w:keepNext/>
+              <w:rPr>
+                <w:lang w:val="en-GB"/>
+              </w:rPr>
+            </w:pPr>
+            <w:r>
+              <w:rPr>
+                <w:lang w:val="en-GB"/>
+              </w:rPr>
+              <w:t>7 mA</w:t>
+            </w:r>
+          </w:p>
+        </w:tc>
+        <w:tc>
+          <w:tcPr>
+            <w:tcW w:w="2922" w:type="dxa"/>
+          </w:tcPr>
+          <w:p>
+            <w:pPr>
+              <w:keepNext/>
+              <w:rPr>
+                <w:lang w:val="en-GB"/>
+              </w:rPr>
+            </w:pPr>
+            <w:r>
+              <w:rPr>
+                <w:lang w:val="en-GB"/>
+              </w:rPr>
+              <w:t>Open</w:t>
+            </w:r>
+          </w:p>
+        </w:tc>
+      </w:tr>
+      <w:tr>
+        <w:trPr>
+          <w:jc w:val="center"/>
+        </w:trPr>
+        <w:tc>
+          <w:tcPr>
+            <w:tcW w:w="902" w:type="dxa"/>
+          </w:tcPr>
+          <w:p>
+            <w:pPr>
+              <w:keepNext/>
+              <w:jc w:val="center"/>
+              <w:rPr>
+                <w:lang w:val="en-GB"/>
+              </w:rPr>
+            </w:pPr>
+            <w:r>
+              <w:rPr>
+                <w:lang w:val="en-GB"/>
+              </w:rPr>
+              <w:t>2</w:t>
+            </w:r>
+          </w:p>
+        </w:tc>
+        <w:tc>
+          <w:tcPr>
+            <w:tcW w:w="3357" w:type="dxa"/>
+          </w:tcPr>
+          <w:p>
+            <w:pPr>
+              <w:keepNext/>
+              <w:rPr>
+                <w:lang w:val="en-GB"/>
+              </w:rPr>
+            </w:pPr>
+            <w:r>
+              <w:rPr>
+                <w:lang w:val="en-GB"/>
+              </w:rPr>
+              <w:t>23 mA</w:t>
+            </w:r>
+          </w:p>
+        </w:tc>
+        <w:tc>
+          <w:tcPr>
+            <w:tcW w:w="2922" w:type="dxa"/>
+          </w:tcPr>
+          <w:p>
+            <w:pPr>
+              <w:keepNext/>
+              <w:rPr>
+                <w:lang w:val="en-GB"/>
+              </w:rPr>
+            </w:pPr>
+            <w:r>
+              <w:rPr>
+                <w:lang w:val="en-GB"/>
+              </w:rPr>
+              <w:t>Open</w:t>
+            </w:r>
+          </w:p>
+        </w:tc>
+      </w:tr>
+      <w:tr>
+        <w:trPr>
+          <w:jc w:val="center"/>
+        </w:trPr>
+        <w:tc>
+          <w:tcPr>
+            <w:tcW w:w="902" w:type="dxa"/>
+          </w:tcPr>
+          <w:p>
+            <w:pPr>
+              <w:keepNext/>
+              <w:jc w:val="center"/>
+              <w:rPr>
+                <w:lang w:val="en-GB"/>
+              </w:rPr>
+            </w:pPr>
+            <w:r>
+              <w:rPr>
+                <w:lang w:val="en-GB"/>
+              </w:rPr>
+              <w:t>3</w:t>
+            </w:r>
+          </w:p>
+        </w:tc>
+        <w:tc>
+          <w:tcPr>
+            <w:tcW w:w="3357" w:type="dxa"/>
+          </w:tcPr>
+          <w:p>
+            <w:pPr>
+              <w:keepNext/>
+              <w:rPr>
+                <w:lang w:val="en-GB"/>
+              </w:rPr>
+            </w:pPr>
+            <w:r>
+              <w:rPr>
+                <w:lang w:val="en-GB"/>
+              </w:rPr>
+              <w:t>7 mA</w:t>
+            </w:r>
+          </w:p>
+        </w:tc>
+        <w:tc>
+          <w:tcPr>
+            <w:tcW w:w="2922" w:type="dxa"/>
+          </w:tcPr>
+          <w:p>
+            <w:pPr>
+              <w:keepNext/>
+              <w:rPr>
+                <w:lang w:val="en-GB"/>
+              </w:rPr>
+            </w:pPr>
+            <w:r>
+              <w:rPr>
+                <w:lang w:val="en-GB"/>
+              </w:rPr>
+              <w:t>Closed</w:t>
+            </w:r>
+          </w:p>
+        </w:tc>
+      </w:tr>
+      <w:tr>
+        <w:trPr>
+          <w:jc w:val="center"/>
+        </w:trPr>
+        <w:tc>
+          <w:tcPr>
+            <w:tcW w:w="902" w:type="dxa"/>
+          </w:tcPr>
+          <w:p>
+            <w:pPr>
+              <w:keepNext/>
+              <w:jc w:val="center"/>
+              <w:rPr>
+                <w:lang w:val="en-GB"/>
+              </w:rPr>
+            </w:pPr>
+            <w:r>
+              <w:rPr>
+                <w:lang w:val="en-GB"/>
+              </w:rPr>
+              <w:t>4</w:t>
+            </w:r>
+          </w:p>
+        </w:tc>
+        <w:tc>
+          <w:tcPr>
+            <w:tcW w:w="3357" w:type="dxa"/>
+          </w:tcPr>
+          <w:p>
+            <w:pPr>
+              <w:keepNext/>
+              <w:rPr>
+                <w:lang w:val="en-GB"/>
+              </w:rPr>
+            </w:pPr>
+            <w:r>
+              <w:rPr>
+                <w:lang w:val="en-GB"/>
+              </w:rPr>
+              <w:t>23 mA</w:t>
+            </w:r>
+          </w:p>
+        </w:tc>
+        <w:tc>
+          <w:tcPr>
+            <w:tcW w:w="2922" w:type="dxa"/>
+          </w:tcPr>
+          <w:p>
+            <w:pPr>
+              <w:keepNext/>
+              <w:rPr>
+                <w:lang w:val="en-GB"/>
+              </w:rPr>
+            </w:pPr>
+            <w:r>
+              <w:rPr>
+                <w:lang w:val="en-GB"/>
+              </w:rPr>
+              <w:t>Closed</w:t>
             </w:r>
           </w:p>
         </w:tc>
@@ -3484,7 +2930,6 @@
     </w:tbl>
     <w:p>
       <w:pPr>
-        <w:keepNext/>
         <w:rPr>
           <w:lang w:val="en-GB"/>
         </w:rPr>
@@ -3492,188 +2937,38 @@
     </w:p>
     <w:p>
       <w:pPr>
-        <w:keepNext/>
-        <w:rPr>
-          <w:lang w:val="en-GB"/>
-        </w:rPr>
-      </w:pPr>
-      <w:r>
-        <w:rPr>
-          <w:lang w:val="en-GB"/>
-        </w:rPr>
-        <w:t>My conclusions:</w:t>
+        <w:rPr>
+          <w:lang w:val="en-GB"/>
+        </w:rPr>
+      </w:pPr>
+      <w:r>
+        <w:rPr>
+          <w:lang w:val="en-GB"/>
+        </w:rPr>
+        <w:t>I learned that it is important to start with really simple simulations to understand if the simulation works well, and then make schematics more complicated.</w:t>
       </w:r>
     </w:p>
     <w:p>
       <w:pPr>
-        <w:pStyle w:val="ListParagraph"/>
-        <w:keepNext/>
-        <w:numPr>
-          <w:ilvl w:val="0"/>
-          <w:numId w:val="17"/>
-        </w:numPr>
-        <w:rPr>
-          <w:lang w:val="en-GB"/>
-        </w:rPr>
-      </w:pPr>
-      <w:r>
-        <w:rPr>
-          <w:lang w:val="en-GB"/>
-        </w:rPr>
-        <w:t>Open collector, the circuit should be able to handle 50 V without load.</w:t>
+        <w:rPr>
+          <w:lang w:val="en-GB"/>
+        </w:rPr>
+      </w:pPr>
+      <w:r>
+        <w:rPr>
+          <w:lang w:val="en-GB"/>
+        </w:rPr>
+        <w:t>The first circuit involved a voltage source, a resistor and a diode.</w:t>
+      </w:r>
+      <w:r>
+        <w:rPr>
+          <w:lang w:val="en-GB"/>
+        </w:rPr>
+        <w:t xml:space="preserve"> I retrieved the VDC source and the diode from the simulation_SPICE library. In other libraries, the pinout of the diode is often swapped.</w:t>
       </w:r>
     </w:p>
     <w:p>
       <w:pPr>
-        <w:pStyle w:val="ListParagraph"/>
-        <w:keepNext/>
-        <w:numPr>
-          <w:ilvl w:val="0"/>
-          <w:numId w:val="17"/>
-        </w:numPr>
-        <w:rPr>
-          <w:lang w:val="en-GB"/>
-        </w:rPr>
-      </w:pPr>
-      <w:r>
-        <w:rPr>
-          <w:lang w:val="en-GB"/>
-        </w:rPr>
-        <w:t>Current will remain below 25 mA</w:t>
-      </w:r>
-    </w:p>
-    <w:p>
-      <w:pPr>
-        <w:pStyle w:val="ListParagraph"/>
-        <w:numPr>
-          <w:ilvl w:val="0"/>
-          <w:numId w:val="17"/>
-        </w:numPr>
-        <w:rPr>
-          <w:lang w:val="en-GB"/>
-        </w:rPr>
-      </w:pPr>
-      <w:r>
-        <w:rPr>
-          <w:lang w:val="en-GB"/>
-        </w:rPr>
-        <w:t xml:space="preserve">To handle 18 V and 23 mA with some headroom, the circuit should be able to handle 500 </w:t>
-      </w:r>
-      <w:proofErr w:type="spellStart"/>
-      <w:r>
-        <w:rPr>
-          <w:lang w:val="en-GB"/>
-        </w:rPr>
-        <w:t>mW</w:t>
-      </w:r>
-      <w:proofErr w:type="spellEnd"/>
-    </w:p>
-    <w:p>
-      <w:pPr>
-        <w:rPr>
-          <w:lang w:val="en-GB"/>
-        </w:rPr>
-      </w:pPr>
-    </w:p>
-    <w:p>
-      <w:pPr>
-        <w:rPr>
-          <w:lang w:val="en-GB"/>
-        </w:rPr>
-      </w:pPr>
-    </w:p>
-    <w:p>
-      <w:pPr>
-        <w:rPr>
-          <w:lang w:val="en-GB"/>
-        </w:rPr>
-      </w:pPr>
-      <w:r>
-        <w:rPr>
-          <w:lang w:val="en-GB"/>
-        </w:rPr>
-        <w:t xml:space="preserve">I assumed the </w:t>
-      </w:r>
-      <w:r>
-        <w:rPr>
-          <w:lang w:val="en-GB"/>
-        </w:rPr>
-        <w:t xml:space="preserve">JLCPCB </w:t>
-      </w:r>
-      <w:r>
-        <w:rPr>
-          <w:lang w:val="en-GB"/>
-        </w:rPr>
-        <w:t>part is suitable.</w:t>
-      </w:r>
-    </w:p>
-    <w:p>
-      <w:pPr>
-        <w:rPr>
-          <w:lang w:val="en-GB"/>
-        </w:rPr>
-      </w:pPr>
-      <w:r>
-        <w:rPr>
-          <w:lang w:val="en-GB"/>
-        </w:rPr>
-        <w:t xml:space="preserve">The part was not in the library, so I modified the values of a generic diode to match the </w:t>
-      </w:r>
-      <w:r>
-        <w:rPr>
-          <w:lang w:val="en-GB"/>
-        </w:rPr>
-        <w:t>C5805633</w:t>
-      </w:r>
-      <w:r>
-        <w:rPr>
-          <w:lang w:val="en-GB"/>
-        </w:rPr>
-        <w:t xml:space="preserve">. </w:t>
-      </w:r>
-      <w:r>
-        <w:rPr>
-          <w:b/>
-          <w:bCs/>
-          <w:color w:val="C00000"/>
-          <w:lang w:val="en-GB"/>
-        </w:rPr>
-        <w:t>Is that also common</w:t>
-      </w:r>
-      <w:r>
-        <w:rPr>
-          <w:b/>
-          <w:bCs/>
-          <w:color w:val="C00000"/>
-          <w:lang w:val="en-GB"/>
-        </w:rPr>
-        <w:t>, or are there clever ways to obtain the part and footprint</w:t>
-      </w:r>
-      <w:r>
-        <w:rPr>
-          <w:b/>
-          <w:bCs/>
-          <w:color w:val="C00000"/>
-          <w:lang w:val="en-GB"/>
-        </w:rPr>
-        <w:t>?</w:t>
-      </w:r>
-    </w:p>
-    <w:p>
-      <w:pPr>
-        <w:rPr>
-          <w:lang w:val="en-GB"/>
-        </w:rPr>
-      </w:pPr>
-      <w:r>
-        <w:rPr>
-          <w:lang w:val="en-GB"/>
-        </w:rPr>
-        <w:t>As part of this, I had to choose a footprint. JLCPCB specifies an SOD-123 footprint looking like this:</w:t>
-      </w:r>
-    </w:p>
-    <w:p>
-      <w:pPr>
         <w:jc w:val="center"/>
         <w:rPr>
           <w:lang w:val="en-GB"/>
@@ -3684,10 +2979,10 @@
           <w:noProof/>
         </w:rPr>
         <w:drawing>
-          <wp:inline distT="0" distB="0" distL="0" distR="0" wp14:anchorId="6B4D3C10" wp14:editId="6A20505E">
-            <wp:extent cx="4878125" cy="2388725"/>
+          <wp:inline distT="0" distB="0" distL="0" distR="0" wp14:anchorId="1E887606" wp14:editId="4E1CF2B0">
+            <wp:extent cx="2609850" cy="2405711"/>
             <wp:effectExtent l="0" t="0" r="0" b="0"/>
-            <wp:docPr id="1318620933" name="Picture 1" descr="A screenshot of a computer&#10;&#10;Description automatically generated"/>
+            <wp:docPr id="275918682" name="Picture 1" descr="A diagram of a circuit&#10;&#10;Description automatically generated"/>
             <wp:cNvGraphicFramePr>
               <a:graphicFrameLocks xmlns:a="http://schemas.openxmlformats.org/drawingml/2006/main" noChangeAspect="1"/>
             </wp:cNvGraphicFramePr>
@@ -3695,7 +2990,70 @@
               <a:graphicData uri="http://schemas.openxmlformats.org/drawingml/2006/picture">
                 <pic:pic xmlns:pic="http://schemas.openxmlformats.org/drawingml/2006/picture">
                   <pic:nvPicPr>
-                    <pic:cNvPr id="1318620933" name="Picture 1" descr="A screenshot of a computer&#10;&#10;Description automatically generated"/>
+                    <pic:cNvPr id="275918682" name="Picture 1" descr="A diagram of a circuit&#10;&#10;Description automatically generated"/>
+                    <pic:cNvPicPr/>
+                  </pic:nvPicPr>
+                  <pic:blipFill>
+                    <a:blip r:embed="rId25"/>
+                    <a:stretch>
+                      <a:fillRect/>
+                    </a:stretch>
+                  </pic:blipFill>
+                  <pic:spPr>
+                    <a:xfrm>
+                      <a:off x="0" y="0"/>
+                      <a:ext cx="2618432" cy="2413622"/>
+                    </a:xfrm>
+                    <a:prstGeom prst="rect">
+                      <a:avLst/>
+                    </a:prstGeom>
+                  </pic:spPr>
+                </pic:pic>
+              </a:graphicData>
+            </a:graphic>
+          </wp:inline>
+        </w:drawing>
+      </w:r>
+    </w:p>
+    <w:p>
+      <w:pPr>
+        <w:keepNext/>
+        <w:rPr>
+          <w:lang w:val="en-GB"/>
+        </w:rPr>
+      </w:pPr>
+      <w:r>
+        <w:rPr>
+          <w:lang w:val="en-GB"/>
+        </w:rPr>
+        <w:lastRenderedPageBreak/>
+        <w:t>In the spice simulator, a sweep analysis is chosen, sweeping the voltage of BT1 between -5 and +5 V with steps of 0.01V:</w:t>
+      </w:r>
+    </w:p>
+    <w:p>
+      <w:pPr>
+        <w:jc w:val="center"/>
+        <w:rPr>
+          <w:lang w:val="en-GB"/>
+        </w:rPr>
+      </w:pPr>
+      <w:r>
+        <w:rPr>
+          <w:noProof/>
+        </w:rPr>
+        <w:drawing>
+          <wp:inline distT="0" distB="0" distL="0" distR="0" wp14:anchorId="1DCE0AED" wp14:editId="366275EC">
+            <wp:extent cx="4157662" cy="2958802"/>
+            <wp:effectExtent l="0" t="0" r="0" b="0"/>
+            <wp:docPr id="299268135" name="Picture 1" descr="A screenshot of a computer&#10;&#10;Description automatically generated"/>
+            <wp:cNvGraphicFramePr>
+              <a:graphicFrameLocks xmlns:a="http://schemas.openxmlformats.org/drawingml/2006/main" noChangeAspect="1"/>
+            </wp:cNvGraphicFramePr>
+            <a:graphic xmlns:a="http://schemas.openxmlformats.org/drawingml/2006/main">
+              <a:graphicData uri="http://schemas.openxmlformats.org/drawingml/2006/picture">
+                <pic:pic xmlns:pic="http://schemas.openxmlformats.org/drawingml/2006/picture">
+                  <pic:nvPicPr>
+                    <pic:cNvPr id="299268135" name="Picture 1" descr="A screenshot of a computer&#10;&#10;Description automatically generated"/>
                     <pic:cNvPicPr/>
                   </pic:nvPicPr>
                   <pic:blipFill>
@@ -3707,7 +3065,7 @@
                   <pic:spPr>
                     <a:xfrm>
                       <a:off x="0" y="0"/>
-                      <a:ext cx="4895987" cy="2397472"/>
+                      <a:ext cx="4165092" cy="2964090"/>
                     </a:xfrm>
                     <a:prstGeom prst="rect">
                       <a:avLst/>
@@ -3722,27 +3080,40 @@
     </w:p>
     <w:p>
       <w:pPr>
-        <w:rPr>
-          <w:lang w:val="en-GB"/>
-        </w:rPr>
-      </w:pPr>
-      <w:r>
-        <w:rPr>
-          <w:lang w:val="en-GB"/>
-        </w:rPr>
-        <w:t xml:space="preserve">KiCad offers three </w:t>
-      </w:r>
-      <w:r>
-        <w:rPr>
-          <w:lang w:val="en-GB"/>
-        </w:rPr>
-        <w:t xml:space="preserve">flavours of </w:t>
-      </w:r>
-      <w:r>
-        <w:rPr>
-          <w:lang w:val="en-GB"/>
-        </w:rPr>
-        <w:t>SOD-123 footprint:</w:t>
+        <w:keepNext/>
+        <w:rPr>
+          <w:lang w:val="en-GB"/>
+        </w:rPr>
+      </w:pPr>
+      <w:r>
+        <w:rPr>
+          <w:lang w:val="en-GB"/>
+        </w:rPr>
+        <w:t xml:space="preserve">The voltage of </w:t>
+      </w:r>
+      <w:r>
+        <w:rPr>
+          <w:lang w:val="en-GB"/>
+        </w:rPr>
+        <w:t xml:space="preserve">the output </w:t>
+      </w:r>
+      <w:r>
+        <w:rPr>
+          <w:lang w:val="en-GB"/>
+        </w:rPr>
+        <w:t xml:space="preserve">changes as function of the </w:t>
+      </w:r>
+      <w:r>
+        <w:rPr>
+          <w:lang w:val="en-GB"/>
+        </w:rPr>
+        <w:t xml:space="preserve">supplied </w:t>
+      </w:r>
+      <w:r>
+        <w:rPr>
+          <w:lang w:val="en-GB"/>
+        </w:rPr>
+        <w:t>voltage:</w:t>
       </w:r>
     </w:p>
     <w:p>
@@ -3756,12 +3127,11 @@
         <w:rPr>
           <w:noProof/>
         </w:rPr>
-        <w:lastRenderedPageBreak/>
         <w:drawing>
-          <wp:inline distT="0" distB="0" distL="0" distR="0" wp14:anchorId="0D8BF6F8" wp14:editId="68E59807">
-            <wp:extent cx="3924000" cy="1657296"/>
-            <wp:effectExtent l="0" t="0" r="635" b="635"/>
-            <wp:docPr id="1215306813" name="Picture 1" descr="A computer screen shot of a diagram&#10;&#10;Description automatically generated"/>
+          <wp:inline distT="0" distB="0" distL="0" distR="0" wp14:anchorId="79126262" wp14:editId="73644255">
+            <wp:extent cx="3986242" cy="2605107"/>
+            <wp:effectExtent l="0" t="0" r="0" b="5080"/>
+            <wp:docPr id="1537219824" name="Picture 1" descr="A graph with a red line&#10;&#10;Description automatically generated"/>
             <wp:cNvGraphicFramePr>
               <a:graphicFrameLocks xmlns:a="http://schemas.openxmlformats.org/drawingml/2006/main" noChangeAspect="1"/>
             </wp:cNvGraphicFramePr>
@@ -3769,7 +3139,7 @@
               <a:graphicData uri="http://schemas.openxmlformats.org/drawingml/2006/picture">
                 <pic:pic xmlns:pic="http://schemas.openxmlformats.org/drawingml/2006/picture">
                   <pic:nvPicPr>
-                    <pic:cNvPr id="1215306813" name="Picture 1" descr="A computer screen shot of a diagram&#10;&#10;Description automatically generated"/>
+                    <pic:cNvPr id="1537219824" name="Picture 1" descr="A graph with a red line&#10;&#10;Description automatically generated"/>
                     <pic:cNvPicPr/>
                   </pic:nvPicPr>
                   <pic:blipFill>
@@ -3781,7 +3151,7 @@
                   <pic:spPr>
                     <a:xfrm>
                       <a:off x="0" y="0"/>
-                      <a:ext cx="3924000" cy="1657296"/>
+                      <a:ext cx="3986242" cy="2605107"/>
                     </a:xfrm>
                     <a:prstGeom prst="rect">
                       <a:avLst/>
@@ -3796,6 +3166,48 @@
     </w:p>
     <w:p>
       <w:pPr>
+        <w:rPr>
+          <w:lang w:val="en-GB"/>
+        </w:rPr>
+      </w:pPr>
+      <w:r>
+        <w:rPr>
+          <w:lang w:val="en-GB"/>
+        </w:rPr>
+        <w:t>When the supplied voltage is negative, the diode conducts current, and there is only a -0.7V potential at the output. When the supplied voltage is positive, the diode blocks and the output voltage becomes equal to the supply voltage.</w:t>
+      </w:r>
+    </w:p>
+    <w:p>
+      <w:pPr>
+        <w:rPr>
+          <w:lang w:val="en-GB"/>
+        </w:rPr>
+      </w:pPr>
+    </w:p>
+    <w:p>
+      <w:pPr>
+        <w:keepNext/>
+        <w:rPr>
+          <w:lang w:val="en-GB"/>
+        </w:rPr>
+      </w:pPr>
+    </w:p>
+    <w:p>
+      <w:pPr>
+        <w:keepNext/>
+        <w:rPr>
+          <w:lang w:val="en-GB"/>
+        </w:rPr>
+      </w:pPr>
+      <w:r>
+        <w:rPr>
+          <w:lang w:val="en-GB"/>
+        </w:rPr>
+        <w:t>Now, we will see if a Zener diode works well. Replace the diode with a Zener:</w:t>
+      </w:r>
+    </w:p>
+    <w:p>
+      <w:pPr>
         <w:jc w:val="center"/>
         <w:rPr>
           <w:lang w:val="en-GB"/>
@@ -3806,10 +3218,10 @@
           <w:noProof/>
         </w:rPr>
         <w:drawing>
-          <wp:inline distT="0" distB="0" distL="0" distR="0" wp14:anchorId="5D53EA63" wp14:editId="2F71590C">
-            <wp:extent cx="3924000" cy="1659474"/>
-            <wp:effectExtent l="0" t="0" r="635" b="0"/>
-            <wp:docPr id="1173936946" name="Picture 1" descr="A screen shot of a computer&#10;&#10;Description automatically generated"/>
+          <wp:inline distT="0" distB="0" distL="0" distR="0" wp14:anchorId="26B75D5B" wp14:editId="08FEFF31">
+            <wp:extent cx="3733800" cy="3132733"/>
+            <wp:effectExtent l="0" t="0" r="0" b="0"/>
+            <wp:docPr id="1757647570" name="Picture 1" descr="A diagram of a circuit&#10;&#10;Description automatically generated"/>
             <wp:cNvGraphicFramePr>
               <a:graphicFrameLocks xmlns:a="http://schemas.openxmlformats.org/drawingml/2006/main" noChangeAspect="1"/>
             </wp:cNvGraphicFramePr>
@@ -3817,7 +3229,7 @@
               <a:graphicData uri="http://schemas.openxmlformats.org/drawingml/2006/picture">
                 <pic:pic xmlns:pic="http://schemas.openxmlformats.org/drawingml/2006/picture">
                   <pic:nvPicPr>
-                    <pic:cNvPr id="1173936946" name="Picture 1" descr="A screen shot of a computer&#10;&#10;Description automatically generated"/>
+                    <pic:cNvPr id="1757647570" name="Picture 1" descr="A diagram of a circuit&#10;&#10;Description automatically generated"/>
                     <pic:cNvPicPr/>
                   </pic:nvPicPr>
                   <pic:blipFill>
@@ -3829,7 +3241,7 @@
                   <pic:spPr>
                     <a:xfrm>
                       <a:off x="0" y="0"/>
-                      <a:ext cx="3924000" cy="1659474"/>
+                      <a:ext cx="3740117" cy="3138033"/>
                     </a:xfrm>
                     <a:prstGeom prst="rect">
                       <a:avLst/>
@@ -3844,6 +3256,44 @@
     </w:p>
     <w:p>
       <w:pPr>
+        <w:rPr>
+          <w:lang w:val="en-GB"/>
+        </w:rPr>
+      </w:pPr>
+      <w:r>
+        <w:rPr>
+          <w:lang w:val="en-GB"/>
+        </w:rPr>
+        <w:t>The Zener is not available in the simulation_SPICE library, so I used D_zener from the Device library. In this library, the pins are swapped, so Sim.Pins has to be modified to 1=K 2=A. Pin numbers can be shown in the schematic by flagging the “Show pin numbers”in the Symbol Properties.</w:t>
+      </w:r>
+    </w:p>
+    <w:p>
+      <w:pPr>
+        <w:rPr>
+          <w:lang w:val="en-GB"/>
+        </w:rPr>
+      </w:pPr>
+      <w:r>
+        <w:rPr>
+          <w:lang w:val="en-GB"/>
+        </w:rPr>
+        <w:t>Set the parameters of the Zener diode as follows, specifying the breakdown voltage bv=3 V</w:t>
+      </w:r>
+      <w:r>
+        <w:rPr>
+          <w:lang w:val="en-GB"/>
+        </w:rPr>
+        <w:t>, and defining pin 1 as Anode and pin 2 as Kathode</w:t>
+      </w:r>
+      <w:r>
+        <w:rPr>
+          <w:lang w:val="en-GB"/>
+        </w:rPr>
+        <w:t>:</w:t>
+      </w:r>
+    </w:p>
+    <w:p>
+      <w:pPr>
         <w:jc w:val="center"/>
         <w:rPr>
           <w:lang w:val="en-GB"/>
@@ -3854,10 +3304,10 @@
           <w:noProof/>
         </w:rPr>
         <w:drawing>
-          <wp:inline distT="0" distB="0" distL="0" distR="0" wp14:anchorId="6DEF324D" wp14:editId="14D7B5F5">
-            <wp:extent cx="3924000" cy="1464960"/>
-            <wp:effectExtent l="0" t="0" r="635" b="1905"/>
-            <wp:docPr id="1401676323" name="Picture 1" descr="A screen shot of a computer&#10;&#10;Description automatically generated"/>
+          <wp:inline distT="0" distB="0" distL="0" distR="0" wp14:anchorId="684BB6FF" wp14:editId="37C0BE3D">
+            <wp:extent cx="4424362" cy="3143373"/>
+            <wp:effectExtent l="0" t="0" r="0" b="0"/>
+            <wp:docPr id="1126757293" name="Picture 1" descr="A screenshot of a computer&#10;&#10;Description automatically generated"/>
             <wp:cNvGraphicFramePr>
               <a:graphicFrameLocks xmlns:a="http://schemas.openxmlformats.org/drawingml/2006/main" noChangeAspect="1"/>
             </wp:cNvGraphicFramePr>
@@ -3865,7 +3315,7 @@
               <a:graphicData uri="http://schemas.openxmlformats.org/drawingml/2006/picture">
                 <pic:pic xmlns:pic="http://schemas.openxmlformats.org/drawingml/2006/picture">
                   <pic:nvPicPr>
-                    <pic:cNvPr id="1401676323" name="Picture 1" descr="A screen shot of a computer&#10;&#10;Description automatically generated"/>
+                    <pic:cNvPr id="1126757293" name="Picture 1" descr="A screenshot of a computer&#10;&#10;Description automatically generated"/>
                     <pic:cNvPicPr/>
                   </pic:nvPicPr>
                   <pic:blipFill>
@@ -3877,7 +3327,7 @@
                   <pic:spPr>
                     <a:xfrm>
                       <a:off x="0" y="0"/>
-                      <a:ext cx="3924000" cy="1464960"/>
+                      <a:ext cx="4433612" cy="3149945"/>
                     </a:xfrm>
                     <a:prstGeom prst="rect">
                       <a:avLst/>
@@ -3892,66 +3342,22 @@
     </w:p>
     <w:p>
       <w:pPr>
-        <w:rPr>
-          <w:lang w:val="en-GB"/>
-        </w:rPr>
-      </w:pPr>
-      <w:r>
-        <w:rPr>
-          <w:lang w:val="en-GB"/>
-        </w:rPr>
-        <w:t xml:space="preserve">I more or less randomly opted for the third one since it is specified as SOD-123_... instead of SOD-123F_... </w:t>
-      </w:r>
-      <w:r>
-        <w:rPr>
-          <w:b/>
-          <w:bCs/>
-          <w:color w:val="C00000"/>
-          <w:lang w:val="en-GB"/>
-        </w:rPr>
-        <w:t>Could I have made a more elaborate decision there?</w:t>
+        <w:keepNext/>
+        <w:rPr>
+          <w:lang w:val="en-GB"/>
+        </w:rPr>
+      </w:pPr>
+      <w:r>
+        <w:rPr>
+          <w:lang w:val="en-GB"/>
+        </w:rPr>
+        <w:lastRenderedPageBreak/>
+        <w:t>The simulation shows:</w:t>
       </w:r>
     </w:p>
     <w:p>
       <w:pPr>
-        <w:rPr>
-          <w:lang w:val="en-GB"/>
-        </w:rPr>
-      </w:pPr>
-    </w:p>
-    <w:p>
-      <w:pPr>
-        <w:rPr>
-          <w:lang w:val="en-GB"/>
-        </w:rPr>
-      </w:pPr>
-      <w:r>
-        <w:rPr>
-          <w:lang w:val="en-GB"/>
-        </w:rPr>
-        <w:t xml:space="preserve">Next is D5, the 4.7V Zener diode. </w:t>
-      </w:r>
-      <w:r>
-        <w:rPr>
-          <w:lang w:val="en-GB"/>
-        </w:rPr>
-        <w:t>The Conrad datasheet (</w:t>
-      </w:r>
-      <w:r>
-        <w:rPr>
-          <w:lang w:val="en-GB"/>
-        </w:rPr>
-        <w:t>BZX55-C</w:t>
-      </w:r>
-      <w:r>
-        <w:rPr>
-          <w:lang w:val="en-GB"/>
-        </w:rPr>
-        <w:t>4V7) specifies:</w:t>
-      </w:r>
-    </w:p>
-    <w:p>
-      <w:pPr>
+        <w:jc w:val="center"/>
         <w:rPr>
           <w:lang w:val="en-GB"/>
         </w:rPr>
@@ -3961,10 +3367,10 @@
           <w:noProof/>
         </w:rPr>
         <w:drawing>
-          <wp:inline distT="0" distB="0" distL="0" distR="0" wp14:anchorId="304239B9" wp14:editId="017120E0">
-            <wp:extent cx="6645910" cy="2305685"/>
-            <wp:effectExtent l="0" t="0" r="2540" b="0"/>
-            <wp:docPr id="366275342" name="Picture 1" descr="A white sheet with black text and black text&#10;&#10;Description automatically generated"/>
+          <wp:inline distT="0" distB="0" distL="0" distR="0" wp14:anchorId="224F4B82" wp14:editId="526C248C">
+            <wp:extent cx="4167218" cy="2805133"/>
+            <wp:effectExtent l="0" t="0" r="5080" b="0"/>
+            <wp:docPr id="1677214237" name="Picture 1" descr="A graph with a line&#10;&#10;Description automatically generated"/>
             <wp:cNvGraphicFramePr>
               <a:graphicFrameLocks xmlns:a="http://schemas.openxmlformats.org/drawingml/2006/main" noChangeAspect="1"/>
             </wp:cNvGraphicFramePr>
@@ -3972,7 +3378,7 @@
               <a:graphicData uri="http://schemas.openxmlformats.org/drawingml/2006/picture">
                 <pic:pic xmlns:pic="http://schemas.openxmlformats.org/drawingml/2006/picture">
                   <pic:nvPicPr>
-                    <pic:cNvPr id="366275342" name="Picture 1" descr="A white sheet with black text and black text&#10;&#10;Description automatically generated"/>
+                    <pic:cNvPr id="1677214237" name="Picture 1" descr="A graph with a line&#10;&#10;Description automatically generated"/>
                     <pic:cNvPicPr/>
                   </pic:nvPicPr>
                   <pic:blipFill>
@@ -3984,7 +3390,7 @@
                   <pic:spPr>
                     <a:xfrm>
                       <a:off x="0" y="0"/>
-                      <a:ext cx="6645910" cy="2305685"/>
+                      <a:ext cx="4167218" cy="2805133"/>
                     </a:xfrm>
                     <a:prstGeom prst="rect">
                       <a:avLst/>
@@ -3997,21 +3403,265 @@
         </w:drawing>
       </w:r>
     </w:p>
+    <w:tbl>
+      <w:tblPr>
+        <w:tblStyle w:val="TableGrid"/>
+        <w:tblW w:w="0" w:type="auto"/>
+        <w:jc w:val="center"/>
+        <w:tblBorders>
+          <w:top w:val="none" w:sz="0" w:space="0" w:color="auto"/>
+          <w:left w:val="none" w:sz="0" w:space="0" w:color="auto"/>
+          <w:bottom w:val="none" w:sz="0" w:space="0" w:color="auto"/>
+          <w:right w:val="none" w:sz="0" w:space="0" w:color="auto"/>
+          <w:insideH w:val="none" w:sz="0" w:space="0" w:color="auto"/>
+          <w:insideV w:val="none" w:sz="0" w:space="0" w:color="auto"/>
+        </w:tblBorders>
+        <w:tblCellMar>
+          <w:left w:w="0" w:type="dxa"/>
+          <w:right w:w="0" w:type="dxa"/>
+        </w:tblCellMar>
+        <w:tblLook w:val="04A0" w:firstRow="1" w:lastRow="0" w:firstColumn="1" w:lastColumn="0" w:noHBand="0" w:noVBand="1"/>
+      </w:tblPr>
+      <w:tblGrid>
+        <w:gridCol w:w="937"/>
+        <w:gridCol w:w="987"/>
+        <w:gridCol w:w="6631"/>
+      </w:tblGrid>
+      <w:tr>
+        <w:trPr>
+          <w:jc w:val="center"/>
+        </w:trPr>
+        <w:tc>
+          <w:tcPr>
+            <w:tcW w:w="937" w:type="dxa"/>
+          </w:tcPr>
+          <w:p>
+            <w:pPr>
+              <w:jc w:val="right"/>
+              <w:rPr>
+                <w:lang w:val="en-GB"/>
+              </w:rPr>
+            </w:pPr>
+            <w:r>
+              <w:rPr>
+                <w:lang w:val="en-GB"/>
+              </w:rPr>
+              <w:t xml:space="preserve">-5 </w:t>
+            </w:r>
+            <w:r>
+              <w:rPr>
+                <w:lang w:val="en-GB"/>
+              </w:rPr>
+              <w:t>…</w:t>
+            </w:r>
+          </w:p>
+        </w:tc>
+        <w:tc>
+          <w:tcPr>
+            <w:tcW w:w="987" w:type="dxa"/>
+          </w:tcPr>
+          <w:p>
+            <w:pPr>
+              <w:rPr>
+                <w:lang w:val="en-GB"/>
+              </w:rPr>
+            </w:pPr>
+            <w:r>
+              <w:rPr>
+                <w:lang w:val="en-GB"/>
+              </w:rPr>
+              <w:t>-1.4 V</w:t>
+            </w:r>
+          </w:p>
+        </w:tc>
+        <w:tc>
+          <w:tcPr>
+            <w:tcW w:w="6631" w:type="dxa"/>
+          </w:tcPr>
+          <w:p>
+            <w:pPr>
+              <w:rPr>
+                <w:lang w:val="en-GB"/>
+              </w:rPr>
+            </w:pPr>
+            <w:r>
+              <w:rPr>
+                <w:lang w:val="en-GB"/>
+              </w:rPr>
+              <w:t>Zener conducts, resulting in a potential of -0.7 V at the output</w:t>
+            </w:r>
+          </w:p>
+        </w:tc>
+      </w:tr>
+      <w:tr>
+        <w:trPr>
+          <w:jc w:val="center"/>
+        </w:trPr>
+        <w:tc>
+          <w:tcPr>
+            <w:tcW w:w="937" w:type="dxa"/>
+          </w:tcPr>
+          <w:p>
+            <w:pPr>
+              <w:jc w:val="right"/>
+              <w:rPr>
+                <w:lang w:val="en-GB"/>
+              </w:rPr>
+            </w:pPr>
+            <w:r>
+              <w:rPr>
+                <w:lang w:val="en-GB"/>
+              </w:rPr>
+              <w:t xml:space="preserve">-0.5 </w:t>
+            </w:r>
+            <w:r>
+              <w:rPr>
+                <w:lang w:val="en-GB"/>
+              </w:rPr>
+              <w:t>…</w:t>
+            </w:r>
+          </w:p>
+        </w:tc>
+        <w:tc>
+          <w:tcPr>
+            <w:tcW w:w="987" w:type="dxa"/>
+          </w:tcPr>
+          <w:p>
+            <w:pPr>
+              <w:rPr>
+                <w:lang w:val="en-GB"/>
+              </w:rPr>
+            </w:pPr>
+            <w:r>
+              <w:rPr>
+                <w:lang w:val="en-GB"/>
+              </w:rPr>
+              <w:t>+2.8 V</w:t>
+            </w:r>
+          </w:p>
+        </w:tc>
+        <w:tc>
+          <w:tcPr>
+            <w:tcW w:w="6631" w:type="dxa"/>
+          </w:tcPr>
+          <w:p>
+            <w:pPr>
+              <w:rPr>
+                <w:lang w:val="en-GB"/>
+              </w:rPr>
+            </w:pPr>
+            <w:r>
+              <w:rPr>
+                <w:lang w:val="en-GB"/>
+              </w:rPr>
+              <w:t>Output is proportional to input</w:t>
+            </w:r>
+          </w:p>
+        </w:tc>
+      </w:tr>
+      <w:tr>
+        <w:trPr>
+          <w:jc w:val="center"/>
+        </w:trPr>
+        <w:tc>
+          <w:tcPr>
+            <w:tcW w:w="937" w:type="dxa"/>
+          </w:tcPr>
+          <w:p>
+            <w:pPr>
+              <w:jc w:val="right"/>
+              <w:rPr>
+                <w:lang w:val="en-GB"/>
+              </w:rPr>
+            </w:pPr>
+            <w:r>
+              <w:rPr>
+                <w:lang w:val="en-GB"/>
+              </w:rPr>
+              <w:t xml:space="preserve">+3 </w:t>
+            </w:r>
+            <w:r>
+              <w:rPr>
+                <w:lang w:val="en-GB"/>
+              </w:rPr>
+              <w:t>…</w:t>
+            </w:r>
+          </w:p>
+        </w:tc>
+        <w:tc>
+          <w:tcPr>
+            <w:tcW w:w="987" w:type="dxa"/>
+          </w:tcPr>
+          <w:p>
+            <w:pPr>
+              <w:rPr>
+                <w:lang w:val="en-GB"/>
+              </w:rPr>
+            </w:pPr>
+            <w:r>
+              <w:rPr>
+                <w:lang w:val="en-GB"/>
+              </w:rPr>
+              <w:t>+5 V</w:t>
+            </w:r>
+          </w:p>
+        </w:tc>
+        <w:tc>
+          <w:tcPr>
+            <w:tcW w:w="6631" w:type="dxa"/>
+          </w:tcPr>
+          <w:p>
+            <w:pPr>
+              <w:rPr>
+                <w:lang w:val="en-GB"/>
+              </w:rPr>
+            </w:pPr>
+            <w:r>
+              <w:rPr>
+                <w:lang w:val="en-GB"/>
+              </w:rPr>
+              <w:t>Zener clips output to 3 V</w:t>
+            </w:r>
+          </w:p>
+        </w:tc>
+      </w:tr>
+    </w:tbl>
     <w:p>
       <w:pPr>
         <w:rPr>
           <w:lang w:val="en-GB"/>
         </w:rPr>
       </w:pPr>
+    </w:p>
+    <w:p>
+      <w:pPr>
+        <w:rPr>
+          <w:lang w:val="en-GB"/>
+        </w:rPr>
+      </w:pPr>
+      <w:r>
+        <w:rPr>
+          <w:lang w:val="en-GB"/>
+        </w:rPr>
+        <w:t>We can also show the current through the Zener diode:</w:t>
+      </w:r>
+    </w:p>
+    <w:p>
+      <w:pPr>
+        <w:jc w:val="center"/>
+        <w:rPr>
+          <w:lang w:val="en-GB"/>
+        </w:rPr>
+      </w:pPr>
       <w:r>
         <w:rPr>
           <w:noProof/>
         </w:rPr>
         <w:drawing>
-          <wp:inline distT="0" distB="0" distL="0" distR="0" wp14:anchorId="1CCFF2E0" wp14:editId="0FE2316B">
-            <wp:extent cx="6645910" cy="454025"/>
-            <wp:effectExtent l="0" t="0" r="2540" b="3175"/>
-            <wp:docPr id="1843415493" name="Picture 1"/>
+          <wp:inline distT="0" distB="0" distL="0" distR="0" wp14:anchorId="40951C53" wp14:editId="306B3A7D">
+            <wp:extent cx="4267231" cy="2886096"/>
+            <wp:effectExtent l="0" t="0" r="0" b="9525"/>
+            <wp:docPr id="557656807" name="Picture 1" descr="A graph with orange lines&#10;&#10;Description automatically generated"/>
             <wp:cNvGraphicFramePr>
               <a:graphicFrameLocks xmlns:a="http://schemas.openxmlformats.org/drawingml/2006/main" noChangeAspect="1"/>
             </wp:cNvGraphicFramePr>
@@ -4019,7 +3669,7 @@
               <a:graphicData uri="http://schemas.openxmlformats.org/drawingml/2006/picture">
                 <pic:pic xmlns:pic="http://schemas.openxmlformats.org/drawingml/2006/picture">
                   <pic:nvPicPr>
-                    <pic:cNvPr id="1843415493" name=""/>
+                    <pic:cNvPr id="557656807" name="Picture 1" descr="A graph with orange lines&#10;&#10;Description automatically generated"/>
                     <pic:cNvPicPr/>
                   </pic:nvPicPr>
                   <pic:blipFill>
@@ -4031,7 +3681,7 @@
                   <pic:spPr>
                     <a:xfrm>
                       <a:off x="0" y="0"/>
-                      <a:ext cx="6645910" cy="454025"/>
+                      <a:ext cx="4267231" cy="2886096"/>
                     </a:xfrm>
                     <a:prstGeom prst="rect">
                       <a:avLst/>
@@ -4052,14 +3702,2529 @@
       </w:pPr>
       <w:r>
         <w:rPr>
+          <w:lang w:val="en-GB"/>
+        </w:rPr>
+        <w:t xml:space="preserve">In KiCAD, a positive voltage leads to a current in the negative direction. Thus, when the potential is </w:t>
+      </w:r>
+      <w:r>
+        <w:rPr>
+          <w:lang w:val="en-GB"/>
+        </w:rPr>
+        <w:noBreakHyphen/>
+        <w:t>5 V,  the current through the circuit is positive. Between -0.7 V and +3 V, the current remains constant, where the resistance of the Zener remains very low. Beyond +3 V, the conductivity of the Zener increases to keep voltage b constant at +3 V.</w:t>
+      </w:r>
+    </w:p>
+    <w:p>
+      <w:pPr>
+        <w:keepNext/>
+        <w:rPr>
+          <w:lang w:val="en-GB"/>
+        </w:rPr>
+      </w:pPr>
+      <w:r>
+        <w:rPr>
+          <w:lang w:val="en-GB"/>
+        </w:rPr>
+        <w:lastRenderedPageBreak/>
+        <w:t xml:space="preserve">ChatGPT suggested to use the </w:t>
+      </w:r>
+      <w:r>
+        <w:rPr>
+          <w:lang w:val="en-GB"/>
+        </w:rPr>
+        <w:t>MMBT2907A</w:t>
+      </w:r>
+      <w:r>
+        <w:rPr>
+          <w:lang w:val="en-GB"/>
+        </w:rPr>
+        <w:t xml:space="preserve"> as an SMT alternative for the BC558, and kindly suggested the following pspice parameters for the Gummel-Poon model:</w:t>
+      </w:r>
+    </w:p>
+    <w:tbl>
+      <w:tblPr>
+        <w:tblStyle w:val="TableGrid"/>
+        <w:tblW w:w="9130" w:type="dxa"/>
+        <w:tblBorders>
+          <w:top w:val="none" w:sz="0" w:space="0" w:color="auto"/>
+          <w:left w:val="none" w:sz="0" w:space="0" w:color="auto"/>
+          <w:bottom w:val="none" w:sz="0" w:space="0" w:color="auto"/>
+          <w:right w:val="none" w:sz="0" w:space="0" w:color="auto"/>
+          <w:insideH w:val="none" w:sz="0" w:space="0" w:color="auto"/>
+          <w:insideV w:val="none" w:sz="0" w:space="0" w:color="auto"/>
+        </w:tblBorders>
+        <w:tblLook w:val="04A0" w:firstRow="1" w:lastRow="0" w:firstColumn="1" w:lastColumn="0" w:noHBand="0" w:noVBand="1"/>
+      </w:tblPr>
+      <w:tblGrid>
+        <w:gridCol w:w="6232"/>
+        <w:gridCol w:w="880"/>
+        <w:gridCol w:w="1497"/>
+        <w:gridCol w:w="521"/>
+      </w:tblGrid>
+      <w:tr>
+        <w:tc>
+          <w:tcPr>
+            <w:tcW w:w="6232" w:type="dxa"/>
+          </w:tcPr>
+          <w:p>
+            <w:pPr>
+              <w:keepNext/>
+              <w:rPr>
+                <w:lang w:val="en-GB"/>
+              </w:rPr>
+            </w:pPr>
+            <w:r>
+              <w:rPr>
+                <w:lang w:val="en-GB"/>
+              </w:rPr>
+              <w:t>Saturation Current</w:t>
+            </w:r>
+          </w:p>
+        </w:tc>
+        <w:tc>
+          <w:tcPr>
+            <w:tcW w:w="880" w:type="dxa"/>
+          </w:tcPr>
+          <w:p>
+            <w:pPr>
+              <w:keepNext/>
+              <w:rPr>
+                <w:lang w:val="en-GB"/>
+              </w:rPr>
+            </w:pPr>
+            <w:r>
+              <w:rPr>
+                <w:lang w:val="en-GB"/>
+              </w:rPr>
+              <w:t>IS</w:t>
+            </w:r>
+          </w:p>
+        </w:tc>
+        <w:tc>
+          <w:tcPr>
+            <w:tcW w:w="1497" w:type="dxa"/>
+          </w:tcPr>
+          <w:p>
+            <w:pPr>
+              <w:keepNext/>
+              <w:jc w:val="right"/>
+              <w:rPr>
+                <w:lang w:val="en-GB"/>
+              </w:rPr>
+            </w:pPr>
+            <w:r>
+              <w:rPr>
+                <w:lang w:val="en-GB"/>
+              </w:rPr>
+              <w:t>6.734×10</w:t>
+            </w:r>
+            <w:r>
+              <w:rPr>
+                <w:vertAlign w:val="superscript"/>
+                <w:lang w:val="en-GB"/>
+              </w:rPr>
+              <w:t>-14</w:t>
+            </w:r>
+          </w:p>
+        </w:tc>
+        <w:tc>
+          <w:tcPr>
+            <w:tcW w:w="521" w:type="dxa"/>
+          </w:tcPr>
+          <w:p>
+            <w:pPr>
+              <w:keepNext/>
+              <w:rPr>
+                <w:lang w:val="en-GB"/>
+              </w:rPr>
+            </w:pPr>
+            <w:r>
+              <w:rPr>
+                <w:lang w:val="en-GB"/>
+              </w:rPr>
+              <w:t>A</w:t>
+            </w:r>
+          </w:p>
+        </w:tc>
+      </w:tr>
+      <w:tr>
+        <w:tc>
+          <w:tcPr>
+            <w:tcW w:w="6232" w:type="dxa"/>
+          </w:tcPr>
+          <w:p>
+            <w:pPr>
+              <w:keepNext/>
+              <w:rPr>
+                <w:lang w:val="en-GB"/>
+              </w:rPr>
+            </w:pPr>
+            <w:r>
+              <w:rPr>
+                <w:lang w:val="en-GB"/>
+              </w:rPr>
+              <w:t>Forward Beta or Current Gain</w:t>
+            </w:r>
+          </w:p>
+        </w:tc>
+        <w:tc>
+          <w:tcPr>
+            <w:tcW w:w="880" w:type="dxa"/>
+          </w:tcPr>
+          <w:p>
+            <w:pPr>
+              <w:keepNext/>
+              <w:rPr>
+                <w:lang w:val="en-GB"/>
+              </w:rPr>
+            </w:pPr>
+            <w:r>
+              <w:rPr>
+                <w:lang w:val="en-GB"/>
+              </w:rPr>
+              <w:t>BF</w:t>
+            </w:r>
+          </w:p>
+        </w:tc>
+        <w:tc>
+          <w:tcPr>
+            <w:tcW w:w="1497" w:type="dxa"/>
+          </w:tcPr>
+          <w:p>
+            <w:pPr>
+              <w:keepNext/>
+              <w:jc w:val="right"/>
+              <w:rPr>
+                <w:lang w:val="en-GB"/>
+              </w:rPr>
+            </w:pPr>
+            <w:r>
+              <w:rPr>
+                <w:lang w:val="en-GB"/>
+              </w:rPr>
+              <w:t>220</w:t>
+            </w:r>
+          </w:p>
+        </w:tc>
+        <w:tc>
+          <w:tcPr>
+            <w:tcW w:w="521" w:type="dxa"/>
+          </w:tcPr>
+          <w:p>
+            <w:pPr>
+              <w:keepNext/>
+              <w:rPr>
+                <w:lang w:val="en-GB"/>
+              </w:rPr>
+            </w:pPr>
+            <w:r>
+              <w:rPr>
+                <w:lang w:val="en-GB"/>
+              </w:rPr>
+              <w:t>-</w:t>
+            </w:r>
+          </w:p>
+        </w:tc>
+      </w:tr>
+      <w:tr>
+        <w:tc>
+          <w:tcPr>
+            <w:tcW w:w="6232" w:type="dxa"/>
+          </w:tcPr>
+          <w:p>
+            <w:pPr>
+              <w:keepNext/>
+              <w:rPr>
+                <w:lang w:val="en-GB"/>
+              </w:rPr>
+            </w:pPr>
+            <w:r>
+              <w:rPr>
+                <w:lang w:val="en-GB"/>
+              </w:rPr>
+              <w:t>Forward Emission Coefficient</w:t>
+            </w:r>
+          </w:p>
+        </w:tc>
+        <w:tc>
+          <w:tcPr>
+            <w:tcW w:w="880" w:type="dxa"/>
+          </w:tcPr>
+          <w:p>
+            <w:pPr>
+              <w:keepNext/>
+              <w:rPr>
+                <w:lang w:val="en-GB"/>
+              </w:rPr>
+            </w:pPr>
+            <w:r>
+              <w:rPr>
+                <w:lang w:val="en-GB"/>
+              </w:rPr>
+              <w:t>NF</w:t>
+            </w:r>
+          </w:p>
+        </w:tc>
+        <w:tc>
+          <w:tcPr>
+            <w:tcW w:w="1497" w:type="dxa"/>
+          </w:tcPr>
+          <w:p>
+            <w:pPr>
+              <w:keepNext/>
+              <w:jc w:val="right"/>
+              <w:rPr>
+                <w:lang w:val="en-GB"/>
+              </w:rPr>
+            </w:pPr>
+            <w:r>
+              <w:rPr>
+                <w:lang w:val="en-GB"/>
+              </w:rPr>
+              <w:t>1</w:t>
+            </w:r>
+          </w:p>
+        </w:tc>
+        <w:tc>
+          <w:tcPr>
+            <w:tcW w:w="521" w:type="dxa"/>
+          </w:tcPr>
+          <w:p>
+            <w:pPr>
+              <w:keepNext/>
+              <w:rPr>
+                <w:lang w:val="en-GB"/>
+              </w:rPr>
+            </w:pPr>
+            <w:r>
+              <w:rPr>
+                <w:lang w:val="en-GB"/>
+              </w:rPr>
+              <w:t>-</w:t>
+            </w:r>
+          </w:p>
+        </w:tc>
+      </w:tr>
+      <w:tr>
+        <w:tc>
+          <w:tcPr>
+            <w:tcW w:w="6232" w:type="dxa"/>
+          </w:tcPr>
+          <w:p>
+            <w:pPr>
+              <w:keepNext/>
+              <w:rPr>
+                <w:lang w:val="en-GB"/>
+              </w:rPr>
+            </w:pPr>
+            <w:r>
+              <w:rPr>
+                <w:lang w:val="en-GB"/>
+              </w:rPr>
+              <w:t>Forward Early Voltage</w:t>
+            </w:r>
+          </w:p>
+        </w:tc>
+        <w:tc>
+          <w:tcPr>
+            <w:tcW w:w="880" w:type="dxa"/>
+          </w:tcPr>
+          <w:p>
+            <w:pPr>
+              <w:keepNext/>
+              <w:rPr>
+                <w:lang w:val="en-GB"/>
+              </w:rPr>
+            </w:pPr>
+            <w:r>
+              <w:rPr>
+                <w:lang w:val="en-GB"/>
+              </w:rPr>
+              <w:t>VAF</w:t>
+            </w:r>
+          </w:p>
+        </w:tc>
+        <w:tc>
+          <w:tcPr>
+            <w:tcW w:w="1497" w:type="dxa"/>
+          </w:tcPr>
+          <w:p>
+            <w:pPr>
+              <w:keepNext/>
+              <w:jc w:val="right"/>
+              <w:rPr>
+                <w:lang w:val="en-GB"/>
+              </w:rPr>
+            </w:pPr>
+            <w:r>
+              <w:rPr>
+                <w:lang w:val="en-GB"/>
+              </w:rPr>
+              <w:t>60</w:t>
+            </w:r>
+          </w:p>
+        </w:tc>
+        <w:tc>
+          <w:tcPr>
+            <w:tcW w:w="521" w:type="dxa"/>
+          </w:tcPr>
+          <w:p>
+            <w:pPr>
+              <w:keepNext/>
+              <w:rPr>
+                <w:lang w:val="en-GB"/>
+              </w:rPr>
+            </w:pPr>
+            <w:r>
+              <w:rPr>
+                <w:lang w:val="en-GB"/>
+              </w:rPr>
+              <w:t>V</w:t>
+            </w:r>
+          </w:p>
+        </w:tc>
+      </w:tr>
+      <w:tr>
+        <w:tc>
+          <w:tcPr>
+            <w:tcW w:w="6232" w:type="dxa"/>
+          </w:tcPr>
+          <w:p>
+            <w:pPr>
+              <w:keepNext/>
+              <w:rPr>
+                <w:lang w:val="en-GB"/>
+              </w:rPr>
+            </w:pPr>
+            <w:r>
+              <w:rPr>
+                <w:lang w:val="en-GB"/>
+              </w:rPr>
+              <w:t>Corner for Forward Beta Roll-Off</w:t>
+            </w:r>
+          </w:p>
+        </w:tc>
+        <w:tc>
+          <w:tcPr>
+            <w:tcW w:w="880" w:type="dxa"/>
+          </w:tcPr>
+          <w:p>
+            <w:pPr>
+              <w:keepNext/>
+              <w:rPr>
+                <w:lang w:val="en-GB"/>
+              </w:rPr>
+            </w:pPr>
+            <w:r>
+              <w:rPr>
+                <w:lang w:val="en-GB"/>
+              </w:rPr>
+              <w:t>IKF</w:t>
+            </w:r>
+          </w:p>
+        </w:tc>
+        <w:tc>
+          <w:tcPr>
+            <w:tcW w:w="1497" w:type="dxa"/>
+          </w:tcPr>
+          <w:p>
+            <w:pPr>
+              <w:keepNext/>
+              <w:jc w:val="right"/>
+              <w:rPr>
+                <w:lang w:val="en-GB"/>
+              </w:rPr>
+            </w:pPr>
+            <w:r>
+              <w:rPr>
+                <w:lang w:val="en-GB"/>
+              </w:rPr>
+              <w:t>0.1</w:t>
+            </w:r>
+          </w:p>
+        </w:tc>
+        <w:tc>
+          <w:tcPr>
+            <w:tcW w:w="521" w:type="dxa"/>
+          </w:tcPr>
+          <w:p>
+            <w:pPr>
+              <w:keepNext/>
+              <w:rPr>
+                <w:lang w:val="en-GB"/>
+              </w:rPr>
+            </w:pPr>
+            <w:r>
+              <w:rPr>
+                <w:lang w:val="en-GB"/>
+              </w:rPr>
+              <w:t>A</w:t>
+            </w:r>
+          </w:p>
+        </w:tc>
+      </w:tr>
+      <w:tr>
+        <w:tc>
+          <w:tcPr>
+            <w:tcW w:w="6232" w:type="dxa"/>
+          </w:tcPr>
+          <w:p>
+            <w:pPr>
+              <w:keepNext/>
+              <w:rPr>
+                <w:lang w:val="en-GB"/>
+              </w:rPr>
+            </w:pPr>
+            <w:r>
+              <w:rPr>
+                <w:lang w:val="en-GB"/>
+              </w:rPr>
+              <w:t>Reverse Beta</w:t>
+            </w:r>
+          </w:p>
+        </w:tc>
+        <w:tc>
+          <w:tcPr>
+            <w:tcW w:w="880" w:type="dxa"/>
+          </w:tcPr>
+          <w:p>
+            <w:pPr>
+              <w:keepNext/>
+              <w:rPr>
+                <w:lang w:val="en-GB"/>
+              </w:rPr>
+            </w:pPr>
+            <w:r>
+              <w:rPr>
+                <w:lang w:val="en-GB"/>
+              </w:rPr>
+              <w:t>BR</w:t>
+            </w:r>
+          </w:p>
+        </w:tc>
+        <w:tc>
+          <w:tcPr>
+            <w:tcW w:w="1497" w:type="dxa"/>
+          </w:tcPr>
+          <w:p>
+            <w:pPr>
+              <w:keepNext/>
+              <w:jc w:val="right"/>
+              <w:rPr>
+                <w:lang w:val="en-GB"/>
+              </w:rPr>
+            </w:pPr>
+            <w:r>
+              <w:rPr>
+                <w:lang w:val="en-GB"/>
+              </w:rPr>
+              <w:t>8</w:t>
+            </w:r>
+          </w:p>
+        </w:tc>
+        <w:tc>
+          <w:tcPr>
+            <w:tcW w:w="521" w:type="dxa"/>
+          </w:tcPr>
+          <w:p>
+            <w:pPr>
+              <w:keepNext/>
+              <w:rPr>
+                <w:lang w:val="en-GB"/>
+              </w:rPr>
+            </w:pPr>
+            <w:r>
+              <w:rPr>
+                <w:lang w:val="en-GB"/>
+              </w:rPr>
+              <w:t>-</w:t>
+            </w:r>
+          </w:p>
+        </w:tc>
+      </w:tr>
+      <w:tr>
+        <w:tc>
+          <w:tcPr>
+            <w:tcW w:w="6232" w:type="dxa"/>
+          </w:tcPr>
+          <w:p>
+            <w:pPr>
+              <w:keepNext/>
+              <w:rPr>
+                <w:lang w:val="en-GB"/>
+              </w:rPr>
+            </w:pPr>
+            <w:r>
+              <w:rPr>
+                <w:lang w:val="en-GB"/>
+              </w:rPr>
+              <w:t>Reverse Emission Coefficient</w:t>
+            </w:r>
+          </w:p>
+        </w:tc>
+        <w:tc>
+          <w:tcPr>
+            <w:tcW w:w="880" w:type="dxa"/>
+          </w:tcPr>
+          <w:p>
+            <w:pPr>
+              <w:keepNext/>
+              <w:rPr>
+                <w:lang w:val="en-GB"/>
+              </w:rPr>
+            </w:pPr>
+            <w:r>
+              <w:rPr>
+                <w:lang w:val="en-GB"/>
+              </w:rPr>
+              <w:t>NR</w:t>
+            </w:r>
+          </w:p>
+        </w:tc>
+        <w:tc>
+          <w:tcPr>
+            <w:tcW w:w="1497" w:type="dxa"/>
+          </w:tcPr>
+          <w:p>
+            <w:pPr>
+              <w:keepNext/>
+              <w:jc w:val="right"/>
+              <w:rPr>
+                <w:lang w:val="en-GB"/>
+              </w:rPr>
+            </w:pPr>
+            <w:r>
+              <w:rPr>
+                <w:lang w:val="en-GB"/>
+              </w:rPr>
+              <w:t>1</w:t>
+            </w:r>
+          </w:p>
+        </w:tc>
+        <w:tc>
+          <w:tcPr>
+            <w:tcW w:w="521" w:type="dxa"/>
+          </w:tcPr>
+          <w:p>
+            <w:pPr>
+              <w:keepNext/>
+              <w:rPr>
+                <w:lang w:val="en-GB"/>
+              </w:rPr>
+            </w:pPr>
+            <w:r>
+              <w:rPr>
+                <w:lang w:val="en-GB"/>
+              </w:rPr>
+              <w:t>-</w:t>
+            </w:r>
+          </w:p>
+        </w:tc>
+      </w:tr>
+      <w:tr>
+        <w:tc>
+          <w:tcPr>
+            <w:tcW w:w="6232" w:type="dxa"/>
+          </w:tcPr>
+          <w:p>
+            <w:pPr>
+              <w:keepNext/>
+              <w:rPr>
+                <w:lang w:val="en-GB"/>
+              </w:rPr>
+            </w:pPr>
+            <w:r>
+              <w:rPr>
+                <w:lang w:val="en-GB"/>
+              </w:rPr>
+              <w:t>Reverse Early Voltage</w:t>
+            </w:r>
+          </w:p>
+        </w:tc>
+        <w:tc>
+          <w:tcPr>
+            <w:tcW w:w="880" w:type="dxa"/>
+          </w:tcPr>
+          <w:p>
+            <w:pPr>
+              <w:keepNext/>
+              <w:rPr>
+                <w:lang w:val="en-GB"/>
+              </w:rPr>
+            </w:pPr>
+            <w:r>
+              <w:rPr>
+                <w:lang w:val="en-GB"/>
+              </w:rPr>
+              <w:t>VAR</w:t>
+            </w:r>
+          </w:p>
+        </w:tc>
+        <w:tc>
+          <w:tcPr>
+            <w:tcW w:w="1497" w:type="dxa"/>
+          </w:tcPr>
+          <w:p>
+            <w:pPr>
+              <w:keepNext/>
+              <w:jc w:val="right"/>
+              <w:rPr>
+                <w:lang w:val="en-GB"/>
+              </w:rPr>
+            </w:pPr>
+            <w:r>
+              <w:rPr>
+                <w:lang w:val="en-GB"/>
+              </w:rPr>
+              <w:t>8</w:t>
+            </w:r>
+          </w:p>
+        </w:tc>
+        <w:tc>
+          <w:tcPr>
+            <w:tcW w:w="521" w:type="dxa"/>
+          </w:tcPr>
+          <w:p>
+            <w:pPr>
+              <w:keepNext/>
+              <w:rPr>
+                <w:lang w:val="en-GB"/>
+              </w:rPr>
+            </w:pPr>
+            <w:r>
+              <w:rPr>
+                <w:lang w:val="en-GB"/>
+              </w:rPr>
+              <w:t>V</w:t>
+            </w:r>
+          </w:p>
+        </w:tc>
+      </w:tr>
+      <w:tr>
+        <w:tc>
+          <w:tcPr>
+            <w:tcW w:w="6232" w:type="dxa"/>
+          </w:tcPr>
+          <w:p>
+            <w:pPr>
+              <w:keepNext/>
+              <w:rPr>
+                <w:lang w:val="en-GB"/>
+              </w:rPr>
+            </w:pPr>
+            <w:r>
+              <w:rPr>
+                <w:lang w:val="en-GB"/>
+              </w:rPr>
+              <w:t>Corner for Reverse Beta Roll-Off</w:t>
+            </w:r>
+          </w:p>
+        </w:tc>
+        <w:tc>
+          <w:tcPr>
+            <w:tcW w:w="880" w:type="dxa"/>
+          </w:tcPr>
+          <w:p>
+            <w:pPr>
+              <w:keepNext/>
+              <w:rPr>
+                <w:lang w:val="en-GB"/>
+              </w:rPr>
+            </w:pPr>
+            <w:r>
+              <w:rPr>
+                <w:lang w:val="en-GB"/>
+              </w:rPr>
+              <w:t>IKR</w:t>
+            </w:r>
+          </w:p>
+        </w:tc>
+        <w:tc>
+          <w:tcPr>
+            <w:tcW w:w="1497" w:type="dxa"/>
+          </w:tcPr>
+          <w:p>
+            <w:pPr>
+              <w:keepNext/>
+              <w:jc w:val="right"/>
+              <w:rPr>
+                <w:lang w:val="en-GB"/>
+              </w:rPr>
+            </w:pPr>
+            <w:r>
+              <w:rPr>
+                <w:lang w:val="en-GB"/>
+              </w:rPr>
+              <w:t>0.03</w:t>
+            </w:r>
+          </w:p>
+        </w:tc>
+        <w:tc>
+          <w:tcPr>
+            <w:tcW w:w="521" w:type="dxa"/>
+          </w:tcPr>
+          <w:p>
+            <w:pPr>
+              <w:keepNext/>
+              <w:rPr>
+                <w:lang w:val="en-GB"/>
+              </w:rPr>
+            </w:pPr>
+            <w:r>
+              <w:rPr>
+                <w:lang w:val="en-GB"/>
+              </w:rPr>
+              <w:t>A</w:t>
+            </w:r>
+          </w:p>
+        </w:tc>
+      </w:tr>
+      <w:tr>
+        <w:tc>
+          <w:tcPr>
+            <w:tcW w:w="6232" w:type="dxa"/>
+          </w:tcPr>
+          <w:p>
+            <w:pPr>
+              <w:keepNext/>
+              <w:rPr>
+                <w:lang w:val="en-GB"/>
+              </w:rPr>
+            </w:pPr>
+            <w:r>
+              <w:rPr>
+                <w:lang w:val="en-GB"/>
+              </w:rPr>
+              <w:t>Base-Collector Leakage Saturation Current</w:t>
+            </w:r>
+          </w:p>
+        </w:tc>
+        <w:tc>
+          <w:tcPr>
+            <w:tcW w:w="880" w:type="dxa"/>
+          </w:tcPr>
+          <w:p>
+            <w:pPr>
+              <w:keepNext/>
+              <w:rPr>
+                <w:lang w:val="en-GB"/>
+              </w:rPr>
+            </w:pPr>
+            <w:r>
+              <w:rPr>
+                <w:lang w:val="en-GB"/>
+              </w:rPr>
+              <w:t>ISC</w:t>
+            </w:r>
+          </w:p>
+        </w:tc>
+        <w:tc>
+          <w:tcPr>
+            <w:tcW w:w="1497" w:type="dxa"/>
+          </w:tcPr>
+          <w:p>
+            <w:pPr>
+              <w:keepNext/>
+              <w:jc w:val="right"/>
+              <w:rPr>
+                <w:lang w:val="en-GB"/>
+              </w:rPr>
+            </w:pPr>
+            <w:r>
+              <w:rPr>
+                <w:lang w:val="en-GB"/>
+              </w:rPr>
+              <w:t>1x10</w:t>
+            </w:r>
+            <w:r>
+              <w:rPr>
+                <w:vertAlign w:val="superscript"/>
+                <w:lang w:val="en-GB"/>
+              </w:rPr>
+              <w:t>-13</w:t>
+            </w:r>
+          </w:p>
+        </w:tc>
+        <w:tc>
+          <w:tcPr>
+            <w:tcW w:w="521" w:type="dxa"/>
+          </w:tcPr>
+          <w:p>
+            <w:pPr>
+              <w:keepNext/>
+              <w:rPr>
+                <w:lang w:val="en-GB"/>
+              </w:rPr>
+            </w:pPr>
+            <w:r>
+              <w:rPr>
+                <w:lang w:val="en-GB"/>
+              </w:rPr>
+              <w:t>A</w:t>
+            </w:r>
+          </w:p>
+        </w:tc>
+      </w:tr>
+      <w:tr>
+        <w:tc>
+          <w:tcPr>
+            <w:tcW w:w="6232" w:type="dxa"/>
+          </w:tcPr>
+          <w:p>
+            <w:pPr>
+              <w:keepNext/>
+              <w:rPr>
+                <w:lang w:val="en-GB"/>
+              </w:rPr>
+            </w:pPr>
+            <w:r>
+              <w:rPr>
+                <w:lang w:val="en-GB"/>
+              </w:rPr>
+              <w:t>Base-Collector Leakage Emission Coefficient</w:t>
+            </w:r>
+          </w:p>
+        </w:tc>
+        <w:tc>
+          <w:tcPr>
+            <w:tcW w:w="880" w:type="dxa"/>
+          </w:tcPr>
+          <w:p>
+            <w:pPr>
+              <w:keepNext/>
+              <w:rPr>
+                <w:lang w:val="en-GB"/>
+              </w:rPr>
+            </w:pPr>
+            <w:r>
+              <w:rPr>
+                <w:lang w:val="en-GB"/>
+              </w:rPr>
+              <w:t>NC</w:t>
+            </w:r>
+          </w:p>
+        </w:tc>
+        <w:tc>
+          <w:tcPr>
+            <w:tcW w:w="1497" w:type="dxa"/>
+          </w:tcPr>
+          <w:p>
+            <w:pPr>
+              <w:keepNext/>
+              <w:jc w:val="right"/>
+              <w:rPr>
+                <w:lang w:val="en-GB"/>
+              </w:rPr>
+            </w:pPr>
+            <w:r>
+              <w:rPr>
+                <w:lang w:val="en-GB"/>
+              </w:rPr>
+              <w:t>2</w:t>
+            </w:r>
+          </w:p>
+        </w:tc>
+        <w:tc>
+          <w:tcPr>
+            <w:tcW w:w="521" w:type="dxa"/>
+          </w:tcPr>
+          <w:p>
+            <w:pPr>
+              <w:keepNext/>
+              <w:rPr>
+                <w:lang w:val="en-GB"/>
+              </w:rPr>
+            </w:pPr>
+            <w:r>
+              <w:rPr>
+                <w:lang w:val="en-GB"/>
+              </w:rPr>
+              <w:t>-</w:t>
+            </w:r>
+          </w:p>
+        </w:tc>
+      </w:tr>
+      <w:tr>
+        <w:tc>
+          <w:tcPr>
+            <w:tcW w:w="6232" w:type="dxa"/>
+          </w:tcPr>
+          <w:p>
+            <w:pPr>
+              <w:keepNext/>
+              <w:rPr>
+                <w:lang w:val="en-GB"/>
+              </w:rPr>
+            </w:pPr>
+            <w:r>
+              <w:rPr>
+                <w:lang w:val="en-GB"/>
+              </w:rPr>
+              <w:t>Base-Emitter Zero-Bias Capacitance</w:t>
+            </w:r>
+          </w:p>
+        </w:tc>
+        <w:tc>
+          <w:tcPr>
+            <w:tcW w:w="880" w:type="dxa"/>
+          </w:tcPr>
+          <w:p>
+            <w:pPr>
+              <w:keepNext/>
+              <w:rPr>
+                <w:lang w:val="en-GB"/>
+              </w:rPr>
+            </w:pPr>
+            <w:r>
+              <w:rPr>
+                <w:lang w:val="en-GB"/>
+              </w:rPr>
+              <w:t>CJE</w:t>
+            </w:r>
+          </w:p>
+        </w:tc>
+        <w:tc>
+          <w:tcPr>
+            <w:tcW w:w="1497" w:type="dxa"/>
+          </w:tcPr>
+          <w:p>
+            <w:pPr>
+              <w:keepNext/>
+              <w:jc w:val="right"/>
+              <w:rPr>
+                <w:lang w:val="en-GB"/>
+              </w:rPr>
+            </w:pPr>
+            <w:r>
+              <w:rPr>
+                <w:lang w:val="en-GB"/>
+              </w:rPr>
+              <w:t>24p</w:t>
+            </w:r>
+          </w:p>
+        </w:tc>
+        <w:tc>
+          <w:tcPr>
+            <w:tcW w:w="521" w:type="dxa"/>
+          </w:tcPr>
+          <w:p>
+            <w:pPr>
+              <w:keepNext/>
+              <w:rPr>
+                <w:lang w:val="en-GB"/>
+              </w:rPr>
+            </w:pPr>
+            <w:r>
+              <w:rPr>
+                <w:lang w:val="en-GB"/>
+              </w:rPr>
+              <w:t>F</w:t>
+            </w:r>
+          </w:p>
+        </w:tc>
+      </w:tr>
+      <w:tr>
+        <w:tc>
+          <w:tcPr>
+            <w:tcW w:w="6232" w:type="dxa"/>
+          </w:tcPr>
+          <w:p>
+            <w:pPr>
+              <w:keepNext/>
+              <w:rPr>
+                <w:lang w:val="en-GB"/>
+              </w:rPr>
+            </w:pPr>
+            <w:r>
+              <w:rPr>
+                <w:lang w:val="en-GB"/>
+              </w:rPr>
+              <w:t>Base-Emitter Built-In Potential</w:t>
+            </w:r>
+          </w:p>
+        </w:tc>
+        <w:tc>
+          <w:tcPr>
+            <w:tcW w:w="880" w:type="dxa"/>
+          </w:tcPr>
+          <w:p>
+            <w:pPr>
+              <w:keepNext/>
+              <w:rPr>
+                <w:lang w:val="en-GB"/>
+              </w:rPr>
+            </w:pPr>
+            <w:r>
+              <w:rPr>
+                <w:lang w:val="en-GB"/>
+              </w:rPr>
+              <w:t>VJE</w:t>
+            </w:r>
+          </w:p>
+        </w:tc>
+        <w:tc>
+          <w:tcPr>
+            <w:tcW w:w="1497" w:type="dxa"/>
+          </w:tcPr>
+          <w:p>
+            <w:pPr>
+              <w:keepNext/>
+              <w:jc w:val="right"/>
+              <w:rPr>
+                <w:lang w:val="en-GB"/>
+              </w:rPr>
+            </w:pPr>
+            <w:r>
+              <w:rPr>
+                <w:lang w:val="en-GB"/>
+              </w:rPr>
+              <w:t>0.75</w:t>
+            </w:r>
+          </w:p>
+        </w:tc>
+        <w:tc>
+          <w:tcPr>
+            <w:tcW w:w="521" w:type="dxa"/>
+          </w:tcPr>
+          <w:p>
+            <w:pPr>
+              <w:keepNext/>
+              <w:rPr>
+                <w:lang w:val="en-GB"/>
+              </w:rPr>
+            </w:pPr>
+            <w:r>
+              <w:rPr>
+                <w:lang w:val="en-GB"/>
+              </w:rPr>
+              <w:t>V</w:t>
+            </w:r>
+          </w:p>
+        </w:tc>
+      </w:tr>
+      <w:tr>
+        <w:tc>
+          <w:tcPr>
+            <w:tcW w:w="6232" w:type="dxa"/>
+          </w:tcPr>
+          <w:p>
+            <w:pPr>
+              <w:keepNext/>
+              <w:rPr>
+                <w:lang w:val="en-GB"/>
+              </w:rPr>
+            </w:pPr>
+            <w:r>
+              <w:rPr>
+                <w:lang w:val="en-GB"/>
+              </w:rPr>
+              <w:t>Base-Emitter Capacitance Grading Coefficient</w:t>
+            </w:r>
+          </w:p>
+        </w:tc>
+        <w:tc>
+          <w:tcPr>
+            <w:tcW w:w="880" w:type="dxa"/>
+          </w:tcPr>
+          <w:p>
+            <w:pPr>
+              <w:keepNext/>
+              <w:rPr>
+                <w:lang w:val="en-GB"/>
+              </w:rPr>
+            </w:pPr>
+            <w:r>
+              <w:rPr>
+                <w:lang w:val="en-GB"/>
+              </w:rPr>
+              <w:t>MJE</w:t>
+            </w:r>
+          </w:p>
+        </w:tc>
+        <w:tc>
+          <w:tcPr>
+            <w:tcW w:w="1497" w:type="dxa"/>
+          </w:tcPr>
+          <w:p>
+            <w:pPr>
+              <w:keepNext/>
+              <w:jc w:val="right"/>
+              <w:rPr>
+                <w:lang w:val="en-GB"/>
+              </w:rPr>
+            </w:pPr>
+            <w:r>
+              <w:rPr>
+                <w:lang w:val="en-GB"/>
+              </w:rPr>
+              <w:t>0.33</w:t>
+            </w:r>
+          </w:p>
+        </w:tc>
+        <w:tc>
+          <w:tcPr>
+            <w:tcW w:w="521" w:type="dxa"/>
+          </w:tcPr>
+          <w:p>
+            <w:pPr>
+              <w:keepNext/>
+              <w:rPr>
+                <w:lang w:val="en-GB"/>
+              </w:rPr>
+            </w:pPr>
+            <w:r>
+              <w:rPr>
+                <w:lang w:val="en-GB"/>
+              </w:rPr>
+              <w:t>-</w:t>
+            </w:r>
+          </w:p>
+        </w:tc>
+      </w:tr>
+      <w:tr>
+        <w:tc>
+          <w:tcPr>
+            <w:tcW w:w="6232" w:type="dxa"/>
+          </w:tcPr>
+          <w:p>
+            <w:pPr>
+              <w:keepNext/>
+              <w:rPr>
+                <w:lang w:val="en-GB"/>
+              </w:rPr>
+            </w:pPr>
+            <w:r>
+              <w:rPr>
+                <w:lang w:val="en-GB"/>
+              </w:rPr>
+              <w:t>Forward Transit Time</w:t>
+            </w:r>
+          </w:p>
+        </w:tc>
+        <w:tc>
+          <w:tcPr>
+            <w:tcW w:w="880" w:type="dxa"/>
+          </w:tcPr>
+          <w:p>
+            <w:pPr>
+              <w:keepNext/>
+              <w:rPr>
+                <w:lang w:val="en-GB"/>
+              </w:rPr>
+            </w:pPr>
+            <w:r>
+              <w:rPr>
+                <w:lang w:val="en-GB"/>
+              </w:rPr>
+              <w:t>TF</w:t>
+            </w:r>
+          </w:p>
+        </w:tc>
+        <w:tc>
+          <w:tcPr>
+            <w:tcW w:w="1497" w:type="dxa"/>
+          </w:tcPr>
+          <w:p>
+            <w:pPr>
+              <w:keepNext/>
+              <w:jc w:val="right"/>
+              <w:rPr>
+                <w:lang w:val="en-GB"/>
+              </w:rPr>
+            </w:pPr>
+            <w:r>
+              <w:rPr>
+                <w:lang w:val="en-GB"/>
+              </w:rPr>
+              <w:t xml:space="preserve"> 200p</w:t>
+            </w:r>
+          </w:p>
+        </w:tc>
+        <w:tc>
+          <w:tcPr>
+            <w:tcW w:w="521" w:type="dxa"/>
+          </w:tcPr>
+          <w:p>
+            <w:pPr>
+              <w:keepNext/>
+              <w:rPr>
+                <w:lang w:val="en-GB"/>
+              </w:rPr>
+            </w:pPr>
+            <w:r>
+              <w:rPr>
+                <w:lang w:val="en-GB"/>
+              </w:rPr>
+              <w:t>s</w:t>
+            </w:r>
+          </w:p>
+        </w:tc>
+      </w:tr>
+      <w:tr>
+        <w:tc>
+          <w:tcPr>
+            <w:tcW w:w="6232" w:type="dxa"/>
+          </w:tcPr>
+          <w:p>
+            <w:pPr>
+              <w:keepNext/>
+              <w:rPr>
+                <w:lang w:val="en-GB"/>
+              </w:rPr>
+            </w:pPr>
+            <w:r>
+              <w:rPr>
+                <w:lang w:val="en-GB"/>
+              </w:rPr>
+              <w:t>Coefficient for Excess Phase in Forward Transistor Region</w:t>
+            </w:r>
+          </w:p>
+        </w:tc>
+        <w:tc>
+          <w:tcPr>
+            <w:tcW w:w="880" w:type="dxa"/>
+          </w:tcPr>
+          <w:p>
+            <w:pPr>
+              <w:keepNext/>
+              <w:rPr>
+                <w:lang w:val="en-GB"/>
+              </w:rPr>
+            </w:pPr>
+            <w:r>
+              <w:rPr>
+                <w:lang w:val="en-GB"/>
+              </w:rPr>
+              <w:t>XTF</w:t>
+            </w:r>
+          </w:p>
+        </w:tc>
+        <w:tc>
+          <w:tcPr>
+            <w:tcW w:w="1497" w:type="dxa"/>
+          </w:tcPr>
+          <w:p>
+            <w:pPr>
+              <w:keepNext/>
+              <w:jc w:val="right"/>
+              <w:rPr>
+                <w:lang w:val="en-GB"/>
+              </w:rPr>
+            </w:pPr>
+            <w:r>
+              <w:rPr>
+                <w:lang w:val="en-GB"/>
+              </w:rPr>
+              <w:t>2</w:t>
+            </w:r>
+          </w:p>
+        </w:tc>
+        <w:tc>
+          <w:tcPr>
+            <w:tcW w:w="521" w:type="dxa"/>
+          </w:tcPr>
+          <w:p>
+            <w:pPr>
+              <w:keepNext/>
+              <w:rPr>
+                <w:lang w:val="en-GB"/>
+              </w:rPr>
+            </w:pPr>
+            <w:r>
+              <w:rPr>
+                <w:lang w:val="en-GB"/>
+              </w:rPr>
+              <w:t>-</w:t>
+            </w:r>
+          </w:p>
+        </w:tc>
+      </w:tr>
+      <w:tr>
+        <w:tc>
+          <w:tcPr>
+            <w:tcW w:w="6232" w:type="dxa"/>
+          </w:tcPr>
+          <w:p>
+            <w:pPr>
+              <w:keepNext/>
+              <w:rPr>
+                <w:lang w:val="en-GB"/>
+              </w:rPr>
+            </w:pPr>
+            <w:r>
+              <w:rPr>
+                <w:lang w:val="en-GB"/>
+              </w:rPr>
+              <w:t>Voltage for Coefficient XTF</w:t>
+            </w:r>
+          </w:p>
+        </w:tc>
+        <w:tc>
+          <w:tcPr>
+            <w:tcW w:w="880" w:type="dxa"/>
+          </w:tcPr>
+          <w:p>
+            <w:pPr>
+              <w:keepNext/>
+              <w:rPr>
+                <w:lang w:val="en-GB"/>
+              </w:rPr>
+            </w:pPr>
+            <w:r>
+              <w:rPr>
+                <w:lang w:val="en-GB"/>
+              </w:rPr>
+              <w:t>VTF</w:t>
+            </w:r>
+          </w:p>
+        </w:tc>
+        <w:tc>
+          <w:tcPr>
+            <w:tcW w:w="1497" w:type="dxa"/>
+          </w:tcPr>
+          <w:p>
+            <w:pPr>
+              <w:keepNext/>
+              <w:jc w:val="right"/>
+              <w:rPr>
+                <w:lang w:val="en-GB"/>
+              </w:rPr>
+            </w:pPr>
+            <w:r>
+              <w:rPr>
+                <w:lang w:val="en-GB"/>
+              </w:rPr>
+              <w:t>2</w:t>
+            </w:r>
+          </w:p>
+        </w:tc>
+        <w:tc>
+          <w:tcPr>
+            <w:tcW w:w="521" w:type="dxa"/>
+          </w:tcPr>
+          <w:p>
+            <w:pPr>
+              <w:keepNext/>
+              <w:rPr>
+                <w:lang w:val="en-GB"/>
+              </w:rPr>
+            </w:pPr>
+            <w:r>
+              <w:rPr>
+                <w:lang w:val="en-GB"/>
+              </w:rPr>
+              <w:t>V</w:t>
+            </w:r>
+          </w:p>
+        </w:tc>
+      </w:tr>
+      <w:tr>
+        <w:tc>
+          <w:tcPr>
+            <w:tcW w:w="6232" w:type="dxa"/>
+          </w:tcPr>
+          <w:p>
+            <w:pPr>
+              <w:keepNext/>
+              <w:rPr>
+                <w:lang w:val="en-GB"/>
+              </w:rPr>
+            </w:pPr>
+            <w:r>
+              <w:rPr>
+                <w:lang w:val="en-GB"/>
+              </w:rPr>
+              <w:t>High Current Injection for Transit Time Modulation</w:t>
+            </w:r>
+          </w:p>
+        </w:tc>
+        <w:tc>
+          <w:tcPr>
+            <w:tcW w:w="880" w:type="dxa"/>
+          </w:tcPr>
+          <w:p>
+            <w:pPr>
+              <w:keepNext/>
+              <w:rPr>
+                <w:lang w:val="en-GB"/>
+              </w:rPr>
+            </w:pPr>
+            <w:r>
+              <w:rPr>
+                <w:lang w:val="en-GB"/>
+              </w:rPr>
+              <w:t>ITF</w:t>
+            </w:r>
+          </w:p>
+        </w:tc>
+        <w:tc>
+          <w:tcPr>
+            <w:tcW w:w="1497" w:type="dxa"/>
+          </w:tcPr>
+          <w:p>
+            <w:pPr>
+              <w:keepNext/>
+              <w:jc w:val="right"/>
+              <w:rPr>
+                <w:lang w:val="en-GB"/>
+              </w:rPr>
+            </w:pPr>
+            <w:r>
+              <w:rPr>
+                <w:lang w:val="en-GB"/>
+              </w:rPr>
+              <w:t>0.02</w:t>
+            </w:r>
+          </w:p>
+        </w:tc>
+        <w:tc>
+          <w:tcPr>
+            <w:tcW w:w="521" w:type="dxa"/>
+          </w:tcPr>
+          <w:p>
+            <w:pPr>
+              <w:keepNext/>
+              <w:rPr>
+                <w:lang w:val="en-GB"/>
+              </w:rPr>
+            </w:pPr>
+            <w:r>
+              <w:rPr>
+                <w:lang w:val="en-GB"/>
+              </w:rPr>
+              <w:t>A</w:t>
+            </w:r>
+          </w:p>
+        </w:tc>
+      </w:tr>
+      <w:tr>
+        <w:tc>
+          <w:tcPr>
+            <w:tcW w:w="6232" w:type="dxa"/>
+          </w:tcPr>
+          <w:p>
+            <w:pPr>
+              <w:keepNext/>
+              <w:rPr>
+                <w:lang w:val="en-GB"/>
+              </w:rPr>
+            </w:pPr>
+            <w:r>
+              <w:rPr>
+                <w:lang w:val="en-GB"/>
+              </w:rPr>
+              <w:t>Excess Phase Related to TF</w:t>
+            </w:r>
+          </w:p>
+        </w:tc>
+        <w:tc>
+          <w:tcPr>
+            <w:tcW w:w="880" w:type="dxa"/>
+          </w:tcPr>
+          <w:p>
+            <w:pPr>
+              <w:keepNext/>
+              <w:rPr>
+                <w:lang w:val="en-GB"/>
+              </w:rPr>
+            </w:pPr>
+            <w:r>
+              <w:rPr>
+                <w:lang w:val="en-GB"/>
+              </w:rPr>
+              <w:t>PTF</w:t>
+            </w:r>
+          </w:p>
+        </w:tc>
+        <w:tc>
+          <w:tcPr>
+            <w:tcW w:w="1497" w:type="dxa"/>
+          </w:tcPr>
+          <w:p>
+            <w:pPr>
+              <w:keepNext/>
+              <w:jc w:val="right"/>
+              <w:rPr>
+                <w:lang w:val="en-GB"/>
+              </w:rPr>
+            </w:pPr>
+            <w:r>
+              <w:rPr>
+                <w:lang w:val="en-GB"/>
+              </w:rPr>
+              <w:t>0</w:t>
+            </w:r>
+          </w:p>
+        </w:tc>
+        <w:tc>
+          <w:tcPr>
+            <w:tcW w:w="521" w:type="dxa"/>
+          </w:tcPr>
+          <w:p>
+            <w:pPr>
+              <w:keepNext/>
+              <w:rPr>
+                <w:lang w:val="en-GB"/>
+              </w:rPr>
+            </w:pPr>
+            <w:r>
+              <w:rPr>
+                <w:lang w:val="en-GB"/>
+              </w:rPr>
+              <w:t>-</w:t>
+            </w:r>
+          </w:p>
+        </w:tc>
+      </w:tr>
+      <w:tr>
+        <w:tc>
+          <w:tcPr>
+            <w:tcW w:w="6232" w:type="dxa"/>
+          </w:tcPr>
+          <w:p>
+            <w:pPr>
+              <w:keepNext/>
+              <w:rPr>
+                <w:lang w:val="en-GB"/>
+              </w:rPr>
+            </w:pPr>
+            <w:r>
+              <w:rPr>
+                <w:lang w:val="en-GB"/>
+              </w:rPr>
+              <w:t>Base-Collector Zero-Bias Capacitance</w:t>
+            </w:r>
+          </w:p>
+        </w:tc>
+        <w:tc>
+          <w:tcPr>
+            <w:tcW w:w="880" w:type="dxa"/>
+          </w:tcPr>
+          <w:p>
+            <w:pPr>
+              <w:keepNext/>
+              <w:rPr>
+                <w:lang w:val="en-GB"/>
+              </w:rPr>
+            </w:pPr>
+            <w:r>
+              <w:rPr>
+                <w:lang w:val="en-GB"/>
+              </w:rPr>
+              <w:t>CJC</w:t>
+            </w:r>
+          </w:p>
+        </w:tc>
+        <w:tc>
+          <w:tcPr>
+            <w:tcW w:w="1497" w:type="dxa"/>
+          </w:tcPr>
+          <w:p>
+            <w:pPr>
+              <w:keepNext/>
+              <w:jc w:val="right"/>
+              <w:rPr>
+                <w:lang w:val="en-GB"/>
+              </w:rPr>
+            </w:pPr>
+            <w:r>
+              <w:rPr>
+                <w:lang w:val="en-GB"/>
+              </w:rPr>
+              <w:t>12p</w:t>
+            </w:r>
+          </w:p>
+        </w:tc>
+        <w:tc>
+          <w:tcPr>
+            <w:tcW w:w="521" w:type="dxa"/>
+          </w:tcPr>
+          <w:p>
+            <w:pPr>
+              <w:keepNext/>
+              <w:rPr>
+                <w:lang w:val="en-GB"/>
+              </w:rPr>
+            </w:pPr>
+            <w:r>
+              <w:rPr>
+                <w:lang w:val="en-GB"/>
+              </w:rPr>
+              <w:t>F</w:t>
+            </w:r>
+          </w:p>
+        </w:tc>
+      </w:tr>
+      <w:tr>
+        <w:tc>
+          <w:tcPr>
+            <w:tcW w:w="6232" w:type="dxa"/>
+          </w:tcPr>
+          <w:p>
+            <w:pPr>
+              <w:keepNext/>
+              <w:rPr>
+                <w:lang w:val="en-GB"/>
+              </w:rPr>
+            </w:pPr>
+            <w:r>
+              <w:rPr>
+                <w:lang w:val="en-GB"/>
+              </w:rPr>
+              <w:t>Base-Collector Built-In Potential</w:t>
+            </w:r>
+          </w:p>
+        </w:tc>
+        <w:tc>
+          <w:tcPr>
+            <w:tcW w:w="880" w:type="dxa"/>
+          </w:tcPr>
+          <w:p>
+            <w:pPr>
+              <w:keepNext/>
+              <w:rPr>
+                <w:lang w:val="en-GB"/>
+              </w:rPr>
+            </w:pPr>
+            <w:r>
+              <w:rPr>
+                <w:lang w:val="en-GB"/>
+              </w:rPr>
+              <w:t>VJC</w:t>
+            </w:r>
+          </w:p>
+        </w:tc>
+        <w:tc>
+          <w:tcPr>
+            <w:tcW w:w="1497" w:type="dxa"/>
+          </w:tcPr>
+          <w:p>
+            <w:pPr>
+              <w:keepNext/>
+              <w:jc w:val="right"/>
+              <w:rPr>
+                <w:lang w:val="en-GB"/>
+              </w:rPr>
+            </w:pPr>
+            <w:r>
+              <w:rPr>
+                <w:lang w:val="en-GB"/>
+              </w:rPr>
+              <w:t>0.5</w:t>
+            </w:r>
+          </w:p>
+        </w:tc>
+        <w:tc>
+          <w:tcPr>
+            <w:tcW w:w="521" w:type="dxa"/>
+          </w:tcPr>
+          <w:p>
+            <w:pPr>
+              <w:keepNext/>
+              <w:rPr>
+                <w:lang w:val="en-GB"/>
+              </w:rPr>
+            </w:pPr>
+            <w:r>
+              <w:rPr>
+                <w:lang w:val="en-GB"/>
+              </w:rPr>
+              <w:t>V</w:t>
+            </w:r>
+          </w:p>
+        </w:tc>
+      </w:tr>
+      <w:tr>
+        <w:tc>
+          <w:tcPr>
+            <w:tcW w:w="6232" w:type="dxa"/>
+          </w:tcPr>
+          <w:p>
+            <w:pPr>
+              <w:keepNext/>
+              <w:rPr>
+                <w:lang w:val="en-GB"/>
+              </w:rPr>
+            </w:pPr>
+            <w:r>
+              <w:rPr>
+                <w:lang w:val="en-GB"/>
+              </w:rPr>
+              <w:t>Base-Collector Capacitance Grading Coefficient</w:t>
+            </w:r>
+          </w:p>
+        </w:tc>
+        <w:tc>
+          <w:tcPr>
+            <w:tcW w:w="880" w:type="dxa"/>
+          </w:tcPr>
+          <w:p>
+            <w:pPr>
+              <w:keepNext/>
+              <w:rPr>
+                <w:lang w:val="en-GB"/>
+              </w:rPr>
+            </w:pPr>
+            <w:r>
+              <w:rPr>
+                <w:lang w:val="en-GB"/>
+              </w:rPr>
+              <w:t>MJC</w:t>
+            </w:r>
+          </w:p>
+        </w:tc>
+        <w:tc>
+          <w:tcPr>
+            <w:tcW w:w="1497" w:type="dxa"/>
+          </w:tcPr>
+          <w:p>
+            <w:pPr>
+              <w:keepNext/>
+              <w:jc w:val="right"/>
+              <w:rPr>
+                <w:lang w:val="en-GB"/>
+              </w:rPr>
+            </w:pPr>
+            <w:r>
+              <w:rPr>
+                <w:lang w:val="en-GB"/>
+              </w:rPr>
+              <w:t>0.5</w:t>
+            </w:r>
+          </w:p>
+        </w:tc>
+        <w:tc>
+          <w:tcPr>
+            <w:tcW w:w="521" w:type="dxa"/>
+          </w:tcPr>
+          <w:p>
+            <w:pPr>
+              <w:keepNext/>
+              <w:rPr>
+                <w:lang w:val="en-GB"/>
+              </w:rPr>
+            </w:pPr>
+            <w:r>
+              <w:rPr>
+                <w:lang w:val="en-GB"/>
+              </w:rPr>
+              <w:t>-</w:t>
+            </w:r>
+          </w:p>
+        </w:tc>
+      </w:tr>
+      <w:tr>
+        <w:tc>
+          <w:tcPr>
+            <w:tcW w:w="6232" w:type="dxa"/>
+          </w:tcPr>
+          <w:p>
+            <w:pPr>
+              <w:keepNext/>
+              <w:rPr>
+                <w:lang w:val="en-GB"/>
+              </w:rPr>
+            </w:pPr>
+            <w:r>
+              <w:rPr>
+                <w:lang w:val="en-GB"/>
+              </w:rPr>
+              <w:t>Fraction of Base-Collector Capacitance</w:t>
+            </w:r>
+          </w:p>
+        </w:tc>
+        <w:tc>
+          <w:tcPr>
+            <w:tcW w:w="880" w:type="dxa"/>
+          </w:tcPr>
+          <w:p>
+            <w:pPr>
+              <w:keepNext/>
+              <w:rPr>
+                <w:lang w:val="en-GB"/>
+              </w:rPr>
+            </w:pPr>
+            <w:r>
+              <w:rPr>
+                <w:lang w:val="en-GB"/>
+              </w:rPr>
+              <w:t>XCJC</w:t>
+            </w:r>
+          </w:p>
+        </w:tc>
+        <w:tc>
+          <w:tcPr>
+            <w:tcW w:w="1497" w:type="dxa"/>
+          </w:tcPr>
+          <w:p>
+            <w:pPr>
+              <w:keepNext/>
+              <w:jc w:val="right"/>
+              <w:rPr>
+                <w:lang w:val="en-GB"/>
+              </w:rPr>
+            </w:pPr>
+            <w:r>
+              <w:rPr>
+                <w:lang w:val="en-GB"/>
+              </w:rPr>
+              <w:t>0.5</w:t>
+            </w:r>
+          </w:p>
+        </w:tc>
+        <w:tc>
+          <w:tcPr>
+            <w:tcW w:w="521" w:type="dxa"/>
+          </w:tcPr>
+          <w:p>
+            <w:pPr>
+              <w:keepNext/>
+              <w:rPr>
+                <w:lang w:val="en-GB"/>
+              </w:rPr>
+            </w:pPr>
+            <w:r>
+              <w:rPr>
+                <w:lang w:val="en-GB"/>
+              </w:rPr>
+              <w:t>-</w:t>
+            </w:r>
+          </w:p>
+        </w:tc>
+      </w:tr>
+      <w:tr>
+        <w:tc>
+          <w:tcPr>
+            <w:tcW w:w="6232" w:type="dxa"/>
+          </w:tcPr>
+          <w:p>
+            <w:pPr>
+              <w:keepNext/>
+              <w:rPr>
+                <w:lang w:val="en-GB"/>
+              </w:rPr>
+            </w:pPr>
+            <w:r>
+              <w:rPr>
+                <w:lang w:val="en-GB"/>
+              </w:rPr>
+              <w:t>Reverse Transit Time</w:t>
+            </w:r>
+          </w:p>
+        </w:tc>
+        <w:tc>
+          <w:tcPr>
+            <w:tcW w:w="880" w:type="dxa"/>
+          </w:tcPr>
+          <w:p>
+            <w:pPr>
+              <w:keepNext/>
+              <w:rPr>
+                <w:lang w:val="en-GB"/>
+              </w:rPr>
+            </w:pPr>
+            <w:r>
+              <w:rPr>
+                <w:lang w:val="en-GB"/>
+              </w:rPr>
+              <w:t>TR</w:t>
+            </w:r>
+          </w:p>
+        </w:tc>
+        <w:tc>
+          <w:tcPr>
+            <w:tcW w:w="1497" w:type="dxa"/>
+          </w:tcPr>
+          <w:p>
+            <w:pPr>
+              <w:keepNext/>
+              <w:jc w:val="right"/>
+              <w:rPr>
+                <w:lang w:val="en-GB"/>
+              </w:rPr>
+            </w:pPr>
+            <w:r>
+              <w:rPr>
+                <w:lang w:val="en-GB"/>
+              </w:rPr>
+              <w:t>200n</w:t>
+            </w:r>
+          </w:p>
+        </w:tc>
+        <w:tc>
+          <w:tcPr>
+            <w:tcW w:w="521" w:type="dxa"/>
+          </w:tcPr>
+          <w:p>
+            <w:pPr>
+              <w:keepNext/>
+              <w:rPr>
+                <w:lang w:val="en-GB"/>
+              </w:rPr>
+            </w:pPr>
+            <w:r>
+              <w:rPr>
+                <w:lang w:val="en-GB"/>
+              </w:rPr>
+              <w:t>s</w:t>
+            </w:r>
+          </w:p>
+        </w:tc>
+      </w:tr>
+      <w:tr>
+        <w:tc>
+          <w:tcPr>
+            <w:tcW w:w="6232" w:type="dxa"/>
+          </w:tcPr>
+          <w:p>
+            <w:pPr>
+              <w:keepNext/>
+              <w:rPr>
+                <w:lang w:val="en-GB"/>
+              </w:rPr>
+            </w:pPr>
+            <w:r>
+              <w:rPr>
+                <w:lang w:val="en-GB"/>
+              </w:rPr>
+              <w:t>Base-Substrate Zero-Bias Capacitance</w:t>
+            </w:r>
+          </w:p>
+        </w:tc>
+        <w:tc>
+          <w:tcPr>
+            <w:tcW w:w="880" w:type="dxa"/>
+          </w:tcPr>
+          <w:p>
+            <w:pPr>
+              <w:keepNext/>
+              <w:rPr>
+                <w:lang w:val="en-GB"/>
+              </w:rPr>
+            </w:pPr>
+            <w:r>
+              <w:rPr>
+                <w:lang w:val="en-GB"/>
+              </w:rPr>
+              <w:t>CJS</w:t>
+            </w:r>
+          </w:p>
+        </w:tc>
+        <w:tc>
+          <w:tcPr>
+            <w:tcW w:w="1497" w:type="dxa"/>
+          </w:tcPr>
+          <w:p>
+            <w:pPr>
+              <w:keepNext/>
+              <w:jc w:val="right"/>
+              <w:rPr>
+                <w:lang w:val="en-GB"/>
+              </w:rPr>
+            </w:pPr>
+            <w:r>
+              <w:rPr>
+                <w:lang w:val="en-GB"/>
+              </w:rPr>
+              <w:t>0</w:t>
+            </w:r>
+          </w:p>
+        </w:tc>
+        <w:tc>
+          <w:tcPr>
+            <w:tcW w:w="521" w:type="dxa"/>
+          </w:tcPr>
+          <w:p>
+            <w:pPr>
+              <w:keepNext/>
+              <w:rPr>
+                <w:lang w:val="en-GB"/>
+              </w:rPr>
+            </w:pPr>
+            <w:r>
+              <w:rPr>
+                <w:lang w:val="en-GB"/>
+              </w:rPr>
+              <w:t>F</w:t>
+            </w:r>
+          </w:p>
+        </w:tc>
+      </w:tr>
+      <w:tr>
+        <w:tc>
+          <w:tcPr>
+            <w:tcW w:w="6232" w:type="dxa"/>
+          </w:tcPr>
+          <w:p>
+            <w:pPr>
+              <w:keepNext/>
+              <w:rPr>
+                <w:lang w:val="en-GB"/>
+              </w:rPr>
+            </w:pPr>
+            <w:r>
+              <w:rPr>
+                <w:lang w:val="en-GB"/>
+              </w:rPr>
+              <w:t>Base-Substrate Built-In Potential</w:t>
+            </w:r>
+          </w:p>
+        </w:tc>
+        <w:tc>
+          <w:tcPr>
+            <w:tcW w:w="880" w:type="dxa"/>
+          </w:tcPr>
+          <w:p>
+            <w:pPr>
+              <w:keepNext/>
+              <w:rPr>
+                <w:lang w:val="en-GB"/>
+              </w:rPr>
+            </w:pPr>
+            <w:r>
+              <w:rPr>
+                <w:lang w:val="en-GB"/>
+              </w:rPr>
+              <w:t>VJS</w:t>
+            </w:r>
+          </w:p>
+        </w:tc>
+        <w:tc>
+          <w:tcPr>
+            <w:tcW w:w="1497" w:type="dxa"/>
+          </w:tcPr>
+          <w:p>
+            <w:pPr>
+              <w:keepNext/>
+              <w:jc w:val="right"/>
+              <w:rPr>
+                <w:lang w:val="en-GB"/>
+              </w:rPr>
+            </w:pPr>
+            <w:r>
+              <w:rPr>
+                <w:lang w:val="en-GB"/>
+              </w:rPr>
+              <w:t>0.75</w:t>
+            </w:r>
+          </w:p>
+        </w:tc>
+        <w:tc>
+          <w:tcPr>
+            <w:tcW w:w="521" w:type="dxa"/>
+          </w:tcPr>
+          <w:p>
+            <w:pPr>
+              <w:keepNext/>
+              <w:rPr>
+                <w:lang w:val="en-GB"/>
+              </w:rPr>
+            </w:pPr>
+            <w:r>
+              <w:rPr>
+                <w:lang w:val="en-GB"/>
+              </w:rPr>
+              <w:t>V</w:t>
+            </w:r>
+          </w:p>
+        </w:tc>
+      </w:tr>
+      <w:tr>
+        <w:tc>
+          <w:tcPr>
+            <w:tcW w:w="6232" w:type="dxa"/>
+          </w:tcPr>
+          <w:p>
+            <w:pPr>
+              <w:keepNext/>
+              <w:rPr>
+                <w:lang w:val="en-GB"/>
+              </w:rPr>
+            </w:pPr>
+            <w:r>
+              <w:rPr>
+                <w:lang w:val="en-GB"/>
+              </w:rPr>
+              <w:t>Base-Substrate Capacitance Grading Coefficient</w:t>
+            </w:r>
+          </w:p>
+        </w:tc>
+        <w:tc>
+          <w:tcPr>
+            <w:tcW w:w="880" w:type="dxa"/>
+          </w:tcPr>
+          <w:p>
+            <w:pPr>
+              <w:keepNext/>
+              <w:rPr>
+                <w:lang w:val="en-GB"/>
+              </w:rPr>
+            </w:pPr>
+            <w:r>
+              <w:rPr>
+                <w:lang w:val="en-GB"/>
+              </w:rPr>
+              <w:t xml:space="preserve">MJS </w:t>
+            </w:r>
+          </w:p>
+        </w:tc>
+        <w:tc>
+          <w:tcPr>
+            <w:tcW w:w="1497" w:type="dxa"/>
+          </w:tcPr>
+          <w:p>
+            <w:pPr>
+              <w:keepNext/>
+              <w:jc w:val="right"/>
+              <w:rPr>
+                <w:lang w:val="en-GB"/>
+              </w:rPr>
+            </w:pPr>
+            <w:r>
+              <w:rPr>
+                <w:lang w:val="en-GB"/>
+              </w:rPr>
+              <w:t>0.5</w:t>
+            </w:r>
+          </w:p>
+        </w:tc>
+        <w:tc>
+          <w:tcPr>
+            <w:tcW w:w="521" w:type="dxa"/>
+          </w:tcPr>
+          <w:p>
+            <w:pPr>
+              <w:keepNext/>
+              <w:rPr>
+                <w:lang w:val="en-GB"/>
+              </w:rPr>
+            </w:pPr>
+            <w:r>
+              <w:rPr>
+                <w:lang w:val="en-GB"/>
+              </w:rPr>
+              <w:t>-</w:t>
+            </w:r>
+          </w:p>
+        </w:tc>
+      </w:tr>
+      <w:tr>
+        <w:tc>
+          <w:tcPr>
+            <w:tcW w:w="6232" w:type="dxa"/>
+          </w:tcPr>
+          <w:p>
+            <w:pPr>
+              <w:keepNext/>
+              <w:rPr>
+                <w:lang w:val="en-GB"/>
+              </w:rPr>
+            </w:pPr>
+            <w:r>
+              <w:rPr>
+                <w:lang w:val="en-GB"/>
+              </w:rPr>
+              <w:t>Zero-Bias Base Resistance</w:t>
+            </w:r>
+          </w:p>
+        </w:tc>
+        <w:tc>
+          <w:tcPr>
+            <w:tcW w:w="880" w:type="dxa"/>
+          </w:tcPr>
+          <w:p>
+            <w:pPr>
+              <w:keepNext/>
+              <w:rPr>
+                <w:lang w:val="en-GB"/>
+              </w:rPr>
+            </w:pPr>
+            <w:r>
+              <w:rPr>
+                <w:lang w:val="en-GB"/>
+              </w:rPr>
+              <w:t>RB</w:t>
+            </w:r>
+          </w:p>
+        </w:tc>
+        <w:tc>
+          <w:tcPr>
+            <w:tcW w:w="1497" w:type="dxa"/>
+          </w:tcPr>
+          <w:p>
+            <w:pPr>
+              <w:keepNext/>
+              <w:jc w:val="right"/>
+              <w:rPr>
+                <w:lang w:val="en-GB"/>
+              </w:rPr>
+            </w:pPr>
+            <w:r>
+              <w:rPr>
+                <w:lang w:val="en-GB"/>
+              </w:rPr>
+              <w:t>10</w:t>
+            </w:r>
+          </w:p>
+        </w:tc>
+        <w:tc>
+          <w:tcPr>
+            <w:tcW w:w="521" w:type="dxa"/>
+          </w:tcPr>
+          <w:p>
+            <w:pPr>
+              <w:keepNext/>
+              <w:rPr>
+                <w:lang w:val="en-GB"/>
+              </w:rPr>
+            </w:pPr>
+            <w:r>
+              <w:rPr>
+                <w:lang w:val="en-GB"/>
+              </w:rPr>
+              <w:t>Ω</w:t>
+            </w:r>
+          </w:p>
+        </w:tc>
+      </w:tr>
+      <w:tr>
+        <w:tc>
+          <w:tcPr>
+            <w:tcW w:w="6232" w:type="dxa"/>
+          </w:tcPr>
+          <w:p>
+            <w:pPr>
+              <w:keepNext/>
+              <w:rPr>
+                <w:lang w:val="en-GB"/>
+              </w:rPr>
+            </w:pPr>
+            <w:r>
+              <w:rPr>
+                <w:lang w:val="en-GB"/>
+              </w:rPr>
+              <w:t>Emitter Resistance</w:t>
+            </w:r>
+          </w:p>
+        </w:tc>
+        <w:tc>
+          <w:tcPr>
+            <w:tcW w:w="880" w:type="dxa"/>
+          </w:tcPr>
+          <w:p>
+            <w:pPr>
+              <w:keepNext/>
+              <w:rPr>
+                <w:lang w:val="en-GB"/>
+              </w:rPr>
+            </w:pPr>
+            <w:r>
+              <w:rPr>
+                <w:lang w:val="en-GB"/>
+              </w:rPr>
+              <w:t>RE</w:t>
+            </w:r>
+          </w:p>
+        </w:tc>
+        <w:tc>
+          <w:tcPr>
+            <w:tcW w:w="1497" w:type="dxa"/>
+          </w:tcPr>
+          <w:p>
+            <w:pPr>
+              <w:keepNext/>
+              <w:jc w:val="right"/>
+              <w:rPr>
+                <w:lang w:val="en-GB"/>
+              </w:rPr>
+            </w:pPr>
+            <w:r>
+              <w:rPr>
+                <w:lang w:val="en-GB"/>
+              </w:rPr>
+              <w:t>0.3</w:t>
+            </w:r>
+          </w:p>
+        </w:tc>
+        <w:tc>
+          <w:tcPr>
+            <w:tcW w:w="521" w:type="dxa"/>
+          </w:tcPr>
+          <w:p>
+            <w:pPr>
+              <w:keepNext/>
+              <w:rPr>
+                <w:lang w:val="en-GB"/>
+              </w:rPr>
+            </w:pPr>
+            <w:r>
+              <w:rPr>
+                <w:lang w:val="en-GB"/>
+              </w:rPr>
+              <w:t>Ω</w:t>
+            </w:r>
+          </w:p>
+        </w:tc>
+      </w:tr>
+      <w:tr>
+        <w:tc>
+          <w:tcPr>
+            <w:tcW w:w="6232" w:type="dxa"/>
+          </w:tcPr>
+          <w:p>
+            <w:pPr>
+              <w:keepNext/>
+              <w:rPr>
+                <w:lang w:val="en-GB"/>
+              </w:rPr>
+            </w:pPr>
+            <w:r>
+              <w:rPr>
+                <w:lang w:val="en-GB"/>
+              </w:rPr>
+              <w:t>Collector Resistance</w:t>
+            </w:r>
+          </w:p>
+        </w:tc>
+        <w:tc>
+          <w:tcPr>
+            <w:tcW w:w="880" w:type="dxa"/>
+          </w:tcPr>
+          <w:p>
+            <w:pPr>
+              <w:keepNext/>
+              <w:rPr>
+                <w:lang w:val="en-GB"/>
+              </w:rPr>
+            </w:pPr>
+            <w:r>
+              <w:rPr>
+                <w:lang w:val="en-GB"/>
+              </w:rPr>
+              <w:t>RC</w:t>
+            </w:r>
+          </w:p>
+        </w:tc>
+        <w:tc>
+          <w:tcPr>
+            <w:tcW w:w="1497" w:type="dxa"/>
+          </w:tcPr>
+          <w:p>
+            <w:pPr>
+              <w:keepNext/>
+              <w:jc w:val="right"/>
+              <w:rPr>
+                <w:lang w:val="en-GB"/>
+              </w:rPr>
+            </w:pPr>
+            <w:r>
+              <w:rPr>
+                <w:lang w:val="en-GB"/>
+              </w:rPr>
+              <w:t>0.3</w:t>
+            </w:r>
+          </w:p>
+        </w:tc>
+        <w:tc>
+          <w:tcPr>
+            <w:tcW w:w="521" w:type="dxa"/>
+          </w:tcPr>
+          <w:p>
+            <w:pPr>
+              <w:keepNext/>
+              <w:rPr>
+                <w:lang w:val="en-GB"/>
+              </w:rPr>
+            </w:pPr>
+            <w:r>
+              <w:rPr>
+                <w:lang w:val="en-GB"/>
+              </w:rPr>
+              <w:t>Ω</w:t>
+            </w:r>
+          </w:p>
+        </w:tc>
+      </w:tr>
+    </w:tbl>
+    <w:p>
+      <w:pPr>
+        <w:rPr>
+          <w:lang w:val="en-GB"/>
+        </w:rPr>
+      </w:pPr>
+    </w:p>
+    <w:p>
+      <w:pPr>
+        <w:keepNext/>
+        <w:rPr>
+          <w:lang w:val="en-GB"/>
+        </w:rPr>
+      </w:pPr>
+      <w:r>
+        <w:rPr>
+          <w:lang w:val="en-GB"/>
+        </w:rPr>
+        <w:t xml:space="preserve">To </w:t>
+      </w:r>
+      <w:r>
+        <w:rPr>
+          <w:lang w:val="en-GB"/>
+        </w:rPr>
+        <w:t>check if the transistor works</w:t>
+      </w:r>
+      <w:r>
+        <w:rPr>
+          <w:lang w:val="en-GB"/>
+        </w:rPr>
+        <w:t xml:space="preserve">, I </w:t>
+      </w:r>
+      <w:r>
+        <w:rPr>
+          <w:lang w:val="en-GB"/>
+        </w:rPr>
+        <w:t>add</w:t>
+      </w:r>
+      <w:r>
+        <w:rPr>
+          <w:lang w:val="en-GB"/>
+        </w:rPr>
+        <w:t>ed</w:t>
+      </w:r>
+      <w:r>
+        <w:rPr>
+          <w:lang w:val="en-GB"/>
+        </w:rPr>
+        <w:t xml:space="preserve"> a voltage supply and change</w:t>
+      </w:r>
+      <w:r>
+        <w:rPr>
+          <w:lang w:val="en-GB"/>
+        </w:rPr>
+        <w:t>d</w:t>
+      </w:r>
+      <w:r>
+        <w:rPr>
+          <w:lang w:val="en-GB"/>
+        </w:rPr>
+        <w:t xml:space="preserve"> the existing supply to a current source:</w:t>
+      </w:r>
+    </w:p>
+    <w:p>
+      <w:pPr>
+        <w:jc w:val="center"/>
+        <w:rPr>
+          <w:lang w:val="en-GB"/>
+        </w:rPr>
+      </w:pPr>
+      <w:r>
+        <w:rPr>
           <w:noProof/>
         </w:rPr>
-        <w:lastRenderedPageBreak/>
         <w:drawing>
-          <wp:inline distT="0" distB="0" distL="0" distR="0" wp14:anchorId="7BC564C4" wp14:editId="2045B02C">
-            <wp:extent cx="6645910" cy="4578350"/>
-            <wp:effectExtent l="0" t="0" r="2540" b="0"/>
-            <wp:docPr id="1075370169" name="Picture 1" descr="A screenshot of a computer&#10;&#10;Description automatically generated"/>
+          <wp:inline distT="0" distB="0" distL="0" distR="0" wp14:anchorId="68E274BD" wp14:editId="5A6BBEA5">
+            <wp:extent cx="2901767" cy="2420197"/>
+            <wp:effectExtent l="0" t="0" r="0" b="0"/>
+            <wp:docPr id="967970743" name="Picture 1" descr="A diagram of a circuit&#10;&#10;Description automatically generated"/>
             <wp:cNvGraphicFramePr>
               <a:graphicFrameLocks xmlns:a="http://schemas.openxmlformats.org/drawingml/2006/main" noChangeAspect="1"/>
             </wp:cNvGraphicFramePr>
@@ -4067,7 +6232,7 @@
               <a:graphicData uri="http://schemas.openxmlformats.org/drawingml/2006/picture">
                 <pic:pic xmlns:pic="http://schemas.openxmlformats.org/drawingml/2006/picture">
                   <pic:nvPicPr>
-                    <pic:cNvPr id="1075370169" name="Picture 1" descr="A screenshot of a computer&#10;&#10;Description automatically generated"/>
+                    <pic:cNvPr id="967970743" name="Picture 1" descr="A diagram of a circuit&#10;&#10;Description automatically generated"/>
                     <pic:cNvPicPr/>
                   </pic:nvPicPr>
                   <pic:blipFill>
@@ -4079,7 +6244,7 @@
                   <pic:spPr>
                     <a:xfrm>
                       <a:off x="0" y="0"/>
-                      <a:ext cx="6645910" cy="4578350"/>
+                      <a:ext cx="2914635" cy="2430929"/>
                     </a:xfrm>
                     <a:prstGeom prst="rect">
                       <a:avLst/>
@@ -4094,6 +6259,14 @@
     </w:p>
     <w:p>
       <w:pPr>
+        <w:keepNext/>
+        <w:rPr>
+          <w:lang w:val="en-GB"/>
+        </w:rPr>
+      </w:pPr>
+    </w:p>
+    <w:p>
+      <w:pPr>
         <w:jc w:val="center"/>
         <w:rPr>
           <w:lang w:val="en-GB"/>
@@ -4101,95 +6274,13 @@
       </w:pPr>
       <w:r>
         <w:rPr>
-          <w:lang w:val="en-GB"/>
-        </w:rPr>
-        <w:t xml:space="preserve">Again, </w:t>
-      </w:r>
-      <w:r>
-        <w:rPr>
-          <w:lang w:val="en-GB"/>
-        </w:rPr>
-        <w:t xml:space="preserve">sorting </w:t>
-      </w:r>
-      <w:r>
-        <w:rPr>
-          <w:lang w:val="en-GB"/>
-        </w:rPr>
-        <w:t xml:space="preserve">on stock level, I </w:t>
-      </w:r>
-      <w:r>
-        <w:rPr>
-          <w:lang w:val="en-GB"/>
-        </w:rPr>
-        <w:t xml:space="preserve">chose the first one with a power dissipation of 500 </w:t>
-      </w:r>
-      <w:proofErr w:type="spellStart"/>
-      <w:r>
-        <w:rPr>
-          <w:lang w:val="en-GB"/>
-        </w:rPr>
-        <w:t>mW</w:t>
-      </w:r>
-      <w:proofErr w:type="spellEnd"/>
-      <w:r>
-        <w:rPr>
-          <w:lang w:val="en-GB"/>
-        </w:rPr>
-        <w:t xml:space="preserve">, the </w:t>
-      </w:r>
-      <w:r>
-        <w:rPr>
-          <w:lang w:val="en-GB"/>
-        </w:rPr>
-        <w:t>ZMM4V7</w:t>
-      </w:r>
-      <w:r>
-        <w:rPr>
-          <w:lang w:val="en-GB"/>
-        </w:rPr>
-        <w:t xml:space="preserve"> from </w:t>
-      </w:r>
-      <w:proofErr w:type="spellStart"/>
-      <w:r>
-        <w:rPr>
-          <w:lang w:val="en-GB"/>
-        </w:rPr>
-        <w:t>Slkor</w:t>
-      </w:r>
-      <w:proofErr w:type="spellEnd"/>
-      <w:r>
-        <w:rPr>
-          <w:lang w:val="en-GB"/>
-        </w:rPr>
-        <w:t xml:space="preserve">, a.k.a. </w:t>
-      </w:r>
-      <w:r>
-        <w:rPr>
-          <w:lang w:val="en-GB"/>
-        </w:rPr>
-        <w:t>C707193</w:t>
-      </w:r>
-      <w:r>
-        <w:rPr>
-          <w:lang w:val="en-GB"/>
-        </w:rPr>
-        <w:t>:</w:t>
-      </w:r>
-      <w:r>
-        <w:rPr>
-          <w:lang w:val="en-GB"/>
-        </w:rPr>
-        <w:br/>
-      </w:r>
-      <w:r>
-        <w:rPr>
           <w:noProof/>
         </w:rPr>
         <w:drawing>
-          <wp:inline distT="0" distB="0" distL="0" distR="0" wp14:anchorId="177736BC" wp14:editId="44ECDAA2">
-            <wp:extent cx="5736866" cy="1079294"/>
-            <wp:effectExtent l="0" t="0" r="0" b="6985"/>
-            <wp:docPr id="1385406734" name="Picture 1" descr="A close-up of a white background&#10;&#10;Description automatically generated"/>
+          <wp:inline distT="0" distB="0" distL="0" distR="0" wp14:anchorId="316F19FD" wp14:editId="1ADE384E">
+            <wp:extent cx="6072188" cy="4314103"/>
+            <wp:effectExtent l="0" t="0" r="5080" b="0"/>
+            <wp:docPr id="1346561853" name="Picture 1"/>
             <wp:cNvGraphicFramePr>
               <a:graphicFrameLocks xmlns:a="http://schemas.openxmlformats.org/drawingml/2006/main" noChangeAspect="1"/>
             </wp:cNvGraphicFramePr>
@@ -4197,7 +6288,7 @@
               <a:graphicData uri="http://schemas.openxmlformats.org/drawingml/2006/picture">
                 <pic:pic xmlns:pic="http://schemas.openxmlformats.org/drawingml/2006/picture">
                   <pic:nvPicPr>
-                    <pic:cNvPr id="1385406734" name="Picture 1" descr="A close-up of a white background&#10;&#10;Description automatically generated"/>
+                    <pic:cNvPr id="1346561853" name=""/>
                     <pic:cNvPicPr/>
                   </pic:nvPicPr>
                   <pic:blipFill>
@@ -4209,7 +6300,7 @@
                   <pic:spPr>
                     <a:xfrm>
                       <a:off x="0" y="0"/>
-                      <a:ext cx="5758226" cy="1083313"/>
+                      <a:ext cx="6076794" cy="4317375"/>
                     </a:xfrm>
                     <a:prstGeom prst="rect">
                       <a:avLst/>
@@ -4230,13 +6321,198 @@
       </w:pPr>
       <w:r>
         <w:rPr>
+          <w:lang w:val="en-GB"/>
+        </w:rPr>
+        <w:t>is=6.734e-14 bf=220 nf=1 vaf=60 ikf=0.1 br=8 nr=1 var=8 ikr=0.03 isc=1e-13 nc=2 rb=10 re=0.3 rc=0.3 cje=24p vje=0.75 mje=0.33 tf=200p xtf=2 vtf=2 itf=0.02 ptf=0 cjc=12p vjc=0.5 mjc=0.5 xcjc=0.5 tr=200n cjs=0 vjs=0.75 mjs=0.5</w:t>
+      </w:r>
+    </w:p>
+    <w:p>
+      <w:pPr>
+        <w:rPr>
+          <w:lang w:val="en-GB"/>
+        </w:rPr>
+      </w:pPr>
+    </w:p>
+    <w:p>
+      <w:pPr>
+        <w:rPr>
+          <w:lang w:val="en-GB"/>
+        </w:rPr>
+      </w:pPr>
+      <w:r>
+        <w:rPr>
+          <w:lang w:val="en-GB"/>
+        </w:rPr>
+        <w:t>(for BC558 this is:</w:t>
+      </w:r>
+    </w:p>
+    <w:p>
+      <w:pPr>
+        <w:rPr>
+          <w:lang w:val="en-GB"/>
+        </w:rPr>
+      </w:pPr>
+      <w:r>
+        <w:rPr>
+          <w:lang w:val="en-GB"/>
+        </w:rPr>
+        <w:t>is=1.4e-14 bf=300 nf=1 vaf=50 ikf=0.03 br=6 nr=1 var=10 ikr=0.03 isc=1e-13 nc=2 rb=2 re=0.5 rc=1 cje=20p vje=0.63 mje=0.33 tf=0.4n xtf=2 vtf=5 itf=0.3 ptf=0 cjc=7.5p vjc=0.75 mjc=0.33 xcjc=0.5 tr=0.1n cjs=0 vjs=0.75 mjs=0.5</w:t>
+      </w:r>
+      <w:r>
+        <w:rPr>
+          <w:lang w:val="en-GB"/>
+        </w:rPr>
+        <w:t>)</w:t>
+      </w:r>
+    </w:p>
+    <w:p>
+      <w:pPr>
+        <w:rPr>
+          <w:lang w:val="en-GB"/>
+        </w:rPr>
+      </w:pPr>
+    </w:p>
+    <w:p>
+      <w:pPr>
+        <w:rPr>
+          <w:lang w:val="en-GB"/>
+        </w:rPr>
+      </w:pPr>
+      <w:r>
+        <w:rPr>
+          <w:lang w:val="en-GB"/>
+        </w:rPr>
+        <w:t xml:space="preserve">This time, I swept the current of </w:t>
+      </w:r>
+      <w:r>
+        <w:rPr>
+          <w:lang w:val="en-GB"/>
+        </w:rPr>
+        <w:t xml:space="preserve">I1 </w:t>
+      </w:r>
+      <w:r>
+        <w:rPr>
+          <w:lang w:val="en-GB"/>
+        </w:rPr>
+        <w:t xml:space="preserve">while keeping </w:t>
+      </w:r>
+      <w:r>
+        <w:rPr>
+          <w:lang w:val="en-GB"/>
+        </w:rPr>
+        <w:t xml:space="preserve">V1 </w:t>
+      </w:r>
+      <w:r>
+        <w:rPr>
+          <w:lang w:val="en-GB"/>
+        </w:rPr>
+        <w:t>steady at 5V</w:t>
+      </w:r>
+      <w:r>
+        <w:rPr>
+          <w:lang w:val="en-GB"/>
+        </w:rPr>
+        <w:t xml:space="preserve">. </w:t>
+      </w:r>
+      <w:r>
+        <w:rPr>
+          <w:lang w:val="en-GB"/>
+        </w:rPr>
+        <w:t>The collector of the transistor can drive 100mA, so the resistor was chosen to be 5V/0.1A=50</w:t>
+      </w:r>
+      <w:r>
+        <w:rPr>
+          <w:lang w:val="en-GB"/>
+        </w:rPr>
+        <w:t>Ω</w:t>
+      </w:r>
+      <w:r>
+        <w:rPr>
+          <w:lang w:val="en-GB"/>
+        </w:rPr>
+        <w:t>. The current gain of the transistor is 220, so t</w:t>
+      </w:r>
+      <w:r>
+        <w:rPr>
+          <w:lang w:val="en-GB"/>
+        </w:rPr>
+        <w:t xml:space="preserve">o have the transistor drive </w:t>
+      </w:r>
+      <w:r>
+        <w:rPr>
+          <w:lang w:val="en-GB"/>
+        </w:rPr>
+        <w:t>100</w:t>
+      </w:r>
+      <w:r>
+        <w:rPr>
+          <w:lang w:val="en-GB"/>
+        </w:rPr>
+        <w:t> </w:t>
+      </w:r>
+      <w:r>
+        <w:t>mA</w:t>
+      </w:r>
+      <w:r>
+        <w:rPr>
+          <w:lang w:val="en-GB"/>
+        </w:rPr>
+        <w:t xml:space="preserve">, the base current must be </w:t>
+      </w:r>
+      <w:r>
+        <w:rPr>
+          <w:lang w:val="en-GB"/>
+        </w:rPr>
+        <w:t>50m</w:t>
+      </w:r>
+      <w:r>
+        <w:rPr>
+          <w:lang w:val="en-GB"/>
+        </w:rPr>
+        <w:t>/</w:t>
+      </w:r>
+      <w:r>
+        <w:rPr>
+          <w:lang w:val="en-GB"/>
+        </w:rPr>
+        <w:t>220</w:t>
+      </w:r>
+      <w:r>
+        <w:rPr>
+          <w:lang w:val="en-GB"/>
+        </w:rPr>
+        <w:t>=</w:t>
+      </w:r>
+      <w:r>
+        <w:rPr>
+          <w:lang w:val="en-GB"/>
+        </w:rPr>
+        <w:t>450</w:t>
+      </w:r>
+      <w:r>
+        <w:rPr>
+          <w:lang w:val="en-GB"/>
+        </w:rPr>
+        <w:t xml:space="preserve">µA. </w:t>
+      </w:r>
+    </w:p>
+    <w:p>
+      <w:pPr>
+        <w:jc w:val="center"/>
+        <w:rPr>
+          <w:lang w:val="en-GB"/>
+        </w:rPr>
+      </w:pPr>
+      <w:r>
+        <w:rPr>
           <w:noProof/>
         </w:rPr>
+        <w:lastRenderedPageBreak/>
         <w:drawing>
-          <wp:inline distT="0" distB="0" distL="0" distR="0" wp14:anchorId="2FE24414" wp14:editId="580135F0">
-            <wp:extent cx="6645910" cy="2105025"/>
-            <wp:effectExtent l="0" t="0" r="2540" b="9525"/>
-            <wp:docPr id="1094853690" name="Picture 1" descr="A table with numbers and symbols&#10;&#10;Description automatically generated"/>
+          <wp:inline distT="0" distB="0" distL="0" distR="0" wp14:anchorId="39930E99" wp14:editId="10199EFA">
+            <wp:extent cx="4905411" cy="3776690"/>
+            <wp:effectExtent l="0" t="0" r="0" b="0"/>
+            <wp:docPr id="324243808" name="Picture 1" descr="A screenshot of a computer&#10;&#10;Description automatically generated"/>
             <wp:cNvGraphicFramePr>
               <a:graphicFrameLocks xmlns:a="http://schemas.openxmlformats.org/drawingml/2006/main" noChangeAspect="1"/>
             </wp:cNvGraphicFramePr>
@@ -4244,7 +6520,7 @@
               <a:graphicData uri="http://schemas.openxmlformats.org/drawingml/2006/picture">
                 <pic:pic xmlns:pic="http://schemas.openxmlformats.org/drawingml/2006/picture">
                   <pic:nvPicPr>
-                    <pic:cNvPr id="1094853690" name="Picture 1" descr="A table with numbers and symbols&#10;&#10;Description automatically generated"/>
+                    <pic:cNvPr id="324243808" name="Picture 1" descr="A screenshot of a computer&#10;&#10;Description automatically generated"/>
                     <pic:cNvPicPr/>
                   </pic:nvPicPr>
                   <pic:blipFill>
@@ -4256,7 +6532,7 @@
                   <pic:spPr>
                     <a:xfrm>
                       <a:off x="0" y="0"/>
-                      <a:ext cx="6645910" cy="2105025"/>
+                      <a:ext cx="4905411" cy="3776690"/>
                     </a:xfrm>
                     <a:prstGeom prst="rect">
                       <a:avLst/>
@@ -4271,36 +6547,186 @@
     </w:p>
     <w:p>
       <w:pPr>
-        <w:rPr>
-          <w:lang w:val="en-GB"/>
-        </w:rPr>
-      </w:pPr>
+        <w:keepNext/>
+        <w:rPr>
+          <w:lang w:val="en-GB"/>
+        </w:rPr>
+      </w:pPr>
+      <w:r>
+        <w:rPr>
+          <w:lang w:val="en-GB"/>
+        </w:rPr>
+        <w:t xml:space="preserve">The simulation shows that the </w:t>
+      </w:r>
+      <w:r>
+        <w:rPr>
+          <w:lang w:val="en-GB"/>
+        </w:rPr>
+        <w:t>transistor remains closed below 0A, and opens between 0 and 450µA</w:t>
+      </w:r>
+      <w:r>
+        <w:rPr>
+          <w:lang w:val="en-GB"/>
+        </w:rPr>
+        <w:t>:</w:t>
+      </w:r>
+    </w:p>
+    <w:p>
+      <w:pPr>
+        <w:jc w:val="center"/>
+        <w:rPr>
+          <w:lang w:val="en-GB"/>
+        </w:rPr>
+      </w:pPr>
+      <w:r>
+        <w:rPr>
+          <w:noProof/>
+        </w:rPr>
+        <w:drawing>
+          <wp:inline distT="0" distB="0" distL="0" distR="0" wp14:anchorId="2E9CF1E7" wp14:editId="16CF2B1A">
+            <wp:extent cx="4572000" cy="2749979"/>
+            <wp:effectExtent l="0" t="0" r="0" b="0"/>
+            <wp:docPr id="1416377767" name="Picture 1" descr="A graph with a red line&#10;&#10;Description automatically generated"/>
+            <wp:cNvGraphicFramePr>
+              <a:graphicFrameLocks xmlns:a="http://schemas.openxmlformats.org/drawingml/2006/main" noChangeAspect="1"/>
+            </wp:cNvGraphicFramePr>
+            <a:graphic xmlns:a="http://schemas.openxmlformats.org/drawingml/2006/main">
+              <a:graphicData uri="http://schemas.openxmlformats.org/drawingml/2006/picture">
+                <pic:pic xmlns:pic="http://schemas.openxmlformats.org/drawingml/2006/picture">
+                  <pic:nvPicPr>
+                    <pic:cNvPr id="1416377767" name="Picture 1" descr="A graph with a red line&#10;&#10;Description automatically generated"/>
+                    <pic:cNvPicPr/>
+                  </pic:nvPicPr>
+                  <pic:blipFill>
+                    <a:blip r:embed="rId35"/>
+                    <a:stretch>
+                      <a:fillRect/>
+                    </a:stretch>
+                  </pic:blipFill>
+                  <pic:spPr>
+                    <a:xfrm>
+                      <a:off x="0" y="0"/>
+                      <a:ext cx="4589829" cy="2760703"/>
+                    </a:xfrm>
+                    <a:prstGeom prst="rect">
+                      <a:avLst/>
+                    </a:prstGeom>
+                  </pic:spPr>
+                </pic:pic>
+              </a:graphicData>
+            </a:graphic>
+          </wp:inline>
+        </w:drawing>
+      </w:r>
+    </w:p>
+    <w:p>
+      <w:pPr>
+        <w:rPr>
+          <w:lang w:val="en-GB"/>
+        </w:rPr>
+      </w:pPr>
+      <w:r>
+        <w:rPr>
+          <w:lang w:val="en-GB"/>
+        </w:rPr>
+        <w:t>Now all components have been tested individually, the core of the OpenTherm circuit can be simulate to investigate if it is working as expected:</w:t>
+      </w:r>
+    </w:p>
+    <w:p>
+      <w:pPr>
+        <w:rPr>
+          <w:lang w:val="en-GB"/>
+        </w:rPr>
+      </w:pPr>
+      <w:r>
+        <w:rPr>
+          <w:noProof/>
+          <w:lang w:val="en-GB"/>
+        </w:rPr>
+        <w:lastRenderedPageBreak/>
+        <w:drawing>
+          <wp:inline distT="0" distB="0" distL="0" distR="0" wp14:anchorId="345D82D4" wp14:editId="4AB89D32">
+            <wp:extent cx="6019812" cy="2496317"/>
+            <wp:effectExtent l="0" t="0" r="0" b="0"/>
+            <wp:docPr id="1373168538" name="Picture 1"/>
+            <wp:cNvGraphicFramePr>
+              <a:graphicFrameLocks xmlns:a="http://schemas.openxmlformats.org/drawingml/2006/main" noChangeAspect="1"/>
+            </wp:cNvGraphicFramePr>
+            <a:graphic xmlns:a="http://schemas.openxmlformats.org/drawingml/2006/main">
+              <a:graphicData uri="http://schemas.openxmlformats.org/drawingml/2006/picture">
+                <pic:pic xmlns:pic="http://schemas.openxmlformats.org/drawingml/2006/picture">
+                  <pic:nvPicPr>
+                    <pic:cNvPr id="1373168538" name="Picture 1"/>
+                    <pic:cNvPicPr/>
+                  </pic:nvPicPr>
+                  <pic:blipFill>
+                    <a:blip r:embed="rId36" cstate="print">
+                      <a:extLst>
+                        <a:ext uri="{28A0092B-C50C-407E-A947-70E740481C1C}">
+                          <a14:useLocalDpi xmlns:a14="http://schemas.microsoft.com/office/drawing/2010/main" val="0"/>
+                        </a:ext>
+                      </a:extLst>
+                    </a:blip>
+                    <a:stretch>
+                      <a:fillRect/>
+                    </a:stretch>
+                  </pic:blipFill>
+                  <pic:spPr>
+                    <a:xfrm>
+                      <a:off x="0" y="0"/>
+                      <a:ext cx="6019812" cy="2496317"/>
+                    </a:xfrm>
+                    <a:prstGeom prst="rect">
+                      <a:avLst/>
+                    </a:prstGeom>
+                  </pic:spPr>
+                </pic:pic>
+              </a:graphicData>
+            </a:graphic>
+          </wp:inline>
+        </w:drawing>
+      </w:r>
+    </w:p>
+    <w:p>
+      <w:pPr>
+        <w:rPr>
+          <w:lang w:val="en-GB"/>
+        </w:rPr>
+      </w:pPr>
+      <w:r>
+        <w:rPr>
+          <w:lang w:val="en-GB"/>
+        </w:rPr>
+        <w:t>When U1 is closed, it will be modelled as a simple diode. When U1 is open, both U1 and D7 are omitted from the schematic. By driving the input with different currents, 4 situations can be simulated:</w:t>
+      </w:r>
     </w:p>
     <w:tbl>
       <w:tblPr>
         <w:tblStyle w:val="TableGrid"/>
-        <w:tblW w:w="0" w:type="auto"/>
+        <w:tblW w:w="9171" w:type="dxa"/>
         <w:tblLook w:val="04A0" w:firstRow="1" w:lastRow="0" w:firstColumn="1" w:lastColumn="0" w:noHBand="0" w:noVBand="1"/>
       </w:tblPr>
       <w:tblGrid>
-        <w:gridCol w:w="4673"/>
-        <w:gridCol w:w="709"/>
-        <w:gridCol w:w="1671"/>
-        <w:gridCol w:w="1592"/>
-        <w:gridCol w:w="1256"/>
+        <w:gridCol w:w="858"/>
+        <w:gridCol w:w="682"/>
+        <w:gridCol w:w="5886"/>
+        <w:gridCol w:w="840"/>
+        <w:gridCol w:w="905"/>
       </w:tblGrid>
       <w:tr>
         <w:trPr>
           <w:cantSplit/>
+          <w:trHeight w:val="1618"/>
           <w:tblHeader/>
         </w:trPr>
         <w:tc>
           <w:tcPr>
-            <w:tcW w:w="4673" w:type="dxa"/>
-            <w:vAlign w:val="center"/>
-          </w:tcPr>
-          <w:p>
-            <w:pPr>
+            <w:tcW w:w="1002" w:type="dxa"/>
+            <w:textDirection w:val="btLr"/>
+          </w:tcPr>
+          <w:p>
+            <w:pPr>
+              <w:ind w:left="113" w:right="113"/>
               <w:rPr>
                 <w:b/>
                 <w:bCs/>
@@ -4313,51 +6739,58 @@
                 <w:bCs/>
                 <w:lang w:val="en-GB"/>
               </w:rPr>
-              <w:t>Property</w:t>
-            </w:r>
-          </w:p>
-        </w:tc>
-        <w:tc>
-          <w:tcPr>
-            <w:tcW w:w="709" w:type="dxa"/>
-            <w:vAlign w:val="center"/>
-          </w:tcPr>
-          <w:p>
-            <w:pPr>
+              <w:t>OpenTherm current</w:t>
+            </w:r>
+          </w:p>
+        </w:tc>
+        <w:tc>
+          <w:tcPr>
+            <w:tcW w:w="742" w:type="dxa"/>
+            <w:textDirection w:val="btLr"/>
+          </w:tcPr>
+          <w:p>
+            <w:pPr>
+              <w:ind w:left="113" w:right="113"/>
               <w:rPr>
                 <w:b/>
                 <w:bCs/>
                 <w:lang w:val="en-GB"/>
               </w:rPr>
             </w:pPr>
-          </w:p>
-        </w:tc>
-        <w:tc>
-          <w:tcPr>
-            <w:tcW w:w="1671" w:type="dxa"/>
-            <w:vAlign w:val="center"/>
-          </w:tcPr>
-          <w:p>
-            <w:pPr>
-              <w:jc w:val="center"/>
+            <w:r>
               <w:rPr>
                 <w:b/>
                 <w:bCs/>
                 <w:lang w:val="en-GB"/>
               </w:rPr>
-            </w:pPr>
-            <w:r>
+              <w:t>Zener</w:t>
+            </w:r>
+          </w:p>
+        </w:tc>
+        <w:tc>
+          <w:tcPr>
+            <w:tcW w:w="5453" w:type="dxa"/>
+            <w:textDirection w:val="btLr"/>
+          </w:tcPr>
+          <w:p>
+            <w:pPr>
+              <w:ind w:left="113" w:right="113"/>
               <w:rPr>
                 <w:b/>
                 <w:bCs/>
                 <w:lang w:val="en-GB"/>
               </w:rPr>
-              <w:t>BZX55-C4V7</w:t>
-            </w:r>
-          </w:p>
-          <w:p>
-            <w:pPr>
-              <w:jc w:val="center"/>
+            </w:pPr>
+          </w:p>
+        </w:tc>
+        <w:tc>
+          <w:tcPr>
+            <w:tcW w:w="987" w:type="dxa"/>
+            <w:textDirection w:val="btLr"/>
+          </w:tcPr>
+          <w:p>
+            <w:pPr>
+              <w:ind w:left="113" w:right="113"/>
               <w:rPr>
                 <w:b/>
                 <w:bCs/>
@@ -4370,18 +6803,18 @@
                 <w:bCs/>
                 <w:lang w:val="en-GB"/>
               </w:rPr>
-              <w:t>Conrad</w:t>
-            </w:r>
-          </w:p>
-        </w:tc>
-        <w:tc>
-          <w:tcPr>
-            <w:tcW w:w="1592" w:type="dxa"/>
-            <w:vAlign w:val="center"/>
-          </w:tcPr>
-          <w:p>
-            <w:pPr>
-              <w:jc w:val="center"/>
+              <w:t>OpenTherm voltage</w:t>
+            </w:r>
+          </w:p>
+        </w:tc>
+        <w:tc>
+          <w:tcPr>
+            <w:tcW w:w="987" w:type="dxa"/>
+            <w:textDirection w:val="btLr"/>
+          </w:tcPr>
+          <w:p>
+            <w:pPr>
+              <w:ind w:left="113" w:right="113"/>
               <w:rPr>
                 <w:b/>
                 <w:bCs/>
@@ -4394,49 +6827,15 @@
                 <w:bCs/>
                 <w:lang w:val="en-GB"/>
               </w:rPr>
-              <w:t>ZMM4V7</w:t>
-            </w:r>
-          </w:p>
-          <w:p>
-            <w:pPr>
-              <w:jc w:val="center"/>
+              <w:t xml:space="preserve">Output </w:t>
+            </w:r>
+            <w:r>
               <w:rPr>
                 <w:b/>
                 <w:bCs/>
                 <w:lang w:val="en-GB"/>
               </w:rPr>
-            </w:pPr>
-            <w:r>
-              <w:rPr>
-                <w:b/>
-                <w:bCs/>
-                <w:lang w:val="en-GB"/>
-              </w:rPr>
-              <w:t>JLCPCB</w:t>
-            </w:r>
-          </w:p>
-        </w:tc>
-        <w:tc>
-          <w:tcPr>
-            <w:tcW w:w="1256" w:type="dxa"/>
-            <w:vAlign w:val="center"/>
-          </w:tcPr>
-          <w:p>
-            <w:pPr>
-              <w:jc w:val="center"/>
-              <w:rPr>
-                <w:b/>
-                <w:bCs/>
-                <w:lang w:val="en-GB"/>
-              </w:rPr>
-            </w:pPr>
-            <w:r>
-              <w:rPr>
-                <w:b/>
-                <w:bCs/>
-                <w:lang w:val="en-GB"/>
-              </w:rPr>
-              <w:t>Suitable?</w:t>
+              <w:t>voltage</w:t>
             </w:r>
           </w:p>
         </w:tc>
@@ -4444,101 +6843,127 @@
       <w:tr>
         <w:tc>
           <w:tcPr>
-            <w:tcW w:w="4673" w:type="dxa"/>
-          </w:tcPr>
-          <w:p>
-            <w:pPr>
-              <w:rPr>
-                <w:lang w:val="en-GB"/>
-              </w:rPr>
-            </w:pPr>
-            <w:r>
-              <w:rPr>
-                <w:lang w:val="en-GB"/>
-              </w:rPr>
-              <w:t>Continuous forward current</w:t>
-            </w:r>
-          </w:p>
-        </w:tc>
-        <w:tc>
-          <w:tcPr>
-            <w:tcW w:w="709" w:type="dxa"/>
-          </w:tcPr>
-          <w:p>
-            <w:pPr>
-              <w:rPr>
-                <w:lang w:val="en-GB"/>
-              </w:rPr>
-            </w:pPr>
-            <w:r>
-              <w:rPr>
-                <w:lang w:val="en-GB"/>
-              </w:rPr>
-              <w:t>I</w:t>
-            </w:r>
-            <w:r>
-              <w:rPr>
-                <w:vertAlign w:val="subscript"/>
-                <w:lang w:val="en-GB"/>
-              </w:rPr>
-              <w:t>F</w:t>
-            </w:r>
-          </w:p>
-        </w:tc>
-        <w:tc>
-          <w:tcPr>
-            <w:tcW w:w="1671" w:type="dxa"/>
-          </w:tcPr>
-          <w:p>
-            <w:pPr>
-              <w:jc w:val="center"/>
-              <w:rPr>
-                <w:lang w:val="en-GB"/>
-              </w:rPr>
-            </w:pPr>
-            <w:r>
-              <w:rPr>
-                <w:lang w:val="en-GB"/>
-              </w:rPr>
-              <w:t>250 mA</w:t>
-            </w:r>
-          </w:p>
-        </w:tc>
-        <w:tc>
-          <w:tcPr>
-            <w:tcW w:w="1592" w:type="dxa"/>
-          </w:tcPr>
-          <w:p>
-            <w:pPr>
-              <w:jc w:val="center"/>
-              <w:rPr>
-                <w:lang w:val="en-GB"/>
-              </w:rPr>
-            </w:pPr>
-            <w:r>
-              <w:rPr>
-                <w:lang w:val="en-GB"/>
-              </w:rPr>
-              <w:t>no spec.</w:t>
-            </w:r>
-          </w:p>
-        </w:tc>
-        <w:tc>
-          <w:tcPr>
-            <w:tcW w:w="1256" w:type="dxa"/>
-          </w:tcPr>
-          <w:p>
-            <w:pPr>
-              <w:jc w:val="center"/>
-              <w:rPr>
-                <w:lang w:val="en-GB"/>
-              </w:rPr>
-            </w:pPr>
-            <w:r>
-              <w:rPr>
-                <w:lang w:val="en-GB"/>
-              </w:rPr>
-              <w:t>?</w:t>
+            <w:tcW w:w="1002" w:type="dxa"/>
+          </w:tcPr>
+          <w:p>
+            <w:pPr>
+              <w:rPr>
+                <w:lang w:val="en-GB"/>
+              </w:rPr>
+            </w:pPr>
+            <w:r>
+              <w:rPr>
+                <w:lang w:val="en-GB"/>
+              </w:rPr>
+              <w:t>9mA</w:t>
+            </w:r>
+          </w:p>
+        </w:tc>
+        <w:tc>
+          <w:tcPr>
+            <w:tcW w:w="742" w:type="dxa"/>
+          </w:tcPr>
+          <w:p>
+            <w:pPr>
+              <w:rPr>
+                <w:noProof/>
+                <w:lang w:val="en-GB"/>
+              </w:rPr>
+            </w:pPr>
+            <w:r>
+              <w:rPr>
+                <w:noProof/>
+                <w:lang w:val="en-GB"/>
+              </w:rPr>
+              <w:t>15V</w:t>
+            </w:r>
+          </w:p>
+        </w:tc>
+        <w:tc>
+          <w:tcPr>
+            <w:tcW w:w="5453" w:type="dxa"/>
+          </w:tcPr>
+          <w:p>
+            <w:pPr>
+              <w:rPr>
+                <w:lang w:val="en-GB"/>
+              </w:rPr>
+            </w:pPr>
+            <w:r>
+              <w:rPr>
+                <w:noProof/>
+              </w:rPr>
+              <w:drawing>
+                <wp:inline distT="0" distB="0" distL="0" distR="0" wp14:anchorId="7B9C2540" wp14:editId="21B7E972">
+                  <wp:extent cx="3600000" cy="2497593"/>
+                  <wp:effectExtent l="0" t="0" r="635" b="0"/>
+                  <wp:docPr id="990762195" name="Picture 1"/>
+                  <wp:cNvGraphicFramePr>
+                    <a:graphicFrameLocks xmlns:a="http://schemas.openxmlformats.org/drawingml/2006/main" noChangeAspect="1"/>
+                  </wp:cNvGraphicFramePr>
+                  <a:graphic xmlns:a="http://schemas.openxmlformats.org/drawingml/2006/main">
+                    <a:graphicData uri="http://schemas.openxmlformats.org/drawingml/2006/picture">
+                      <pic:pic xmlns:pic="http://schemas.openxmlformats.org/drawingml/2006/picture">
+                        <pic:nvPicPr>
+                          <pic:cNvPr id="990762195" name=""/>
+                          <pic:cNvPicPr/>
+                        </pic:nvPicPr>
+                        <pic:blipFill>
+                          <a:blip r:embed="rId37"/>
+                          <a:stretch>
+                            <a:fillRect/>
+                          </a:stretch>
+                        </pic:blipFill>
+                        <pic:spPr>
+                          <a:xfrm>
+                            <a:off x="0" y="0"/>
+                            <a:ext cx="3600000" cy="2497593"/>
+                          </a:xfrm>
+                          <a:prstGeom prst="rect">
+                            <a:avLst/>
+                          </a:prstGeom>
+                        </pic:spPr>
+                      </pic:pic>
+                    </a:graphicData>
+                  </a:graphic>
+                </wp:inline>
+              </w:drawing>
+            </w:r>
+          </w:p>
+        </w:tc>
+        <w:tc>
+          <w:tcPr>
+            <w:tcW w:w="987" w:type="dxa"/>
+          </w:tcPr>
+          <w:p>
+            <w:pPr>
+              <w:rPr>
+                <w:lang w:val="en-GB"/>
+              </w:rPr>
+            </w:pPr>
+            <w:r>
+              <w:rPr>
+                <w:lang w:val="en-GB"/>
+              </w:rPr>
+              <w:t>15.7 V</w:t>
+            </w:r>
+          </w:p>
+        </w:tc>
+        <w:tc>
+          <w:tcPr>
+            <w:tcW w:w="987" w:type="dxa"/>
+          </w:tcPr>
+          <w:p>
+            <w:pPr>
+              <w:rPr>
+                <w:lang w:val="en-GB"/>
+              </w:rPr>
+            </w:pPr>
+            <w:r>
+              <w:rPr>
+                <w:lang w:val="en-GB"/>
+              </w:rPr>
+              <w:t>0.7V</w:t>
             </w:r>
           </w:p>
         </w:tc>
@@ -4546,101 +6971,138 @@
       <w:tr>
         <w:tc>
           <w:tcPr>
-            <w:tcW w:w="4673" w:type="dxa"/>
-          </w:tcPr>
-          <w:p>
-            <w:pPr>
-              <w:rPr>
-                <w:lang w:val="en-GB"/>
-              </w:rPr>
-            </w:pPr>
-            <w:r>
-              <w:rPr>
-                <w:lang w:val="en-GB"/>
-              </w:rPr>
-              <w:t>Non-repetitive peak reverse current</w:t>
-            </w:r>
-          </w:p>
-        </w:tc>
-        <w:tc>
-          <w:tcPr>
-            <w:tcW w:w="709" w:type="dxa"/>
-          </w:tcPr>
-          <w:p>
-            <w:pPr>
-              <w:rPr>
-                <w:lang w:val="en-GB"/>
-              </w:rPr>
-            </w:pPr>
-            <w:r>
-              <w:rPr>
-                <w:lang w:val="en-GB"/>
-              </w:rPr>
-              <w:t>I</w:t>
-            </w:r>
-            <w:r>
-              <w:rPr>
-                <w:vertAlign w:val="subscript"/>
-                <w:lang w:val="en-GB"/>
-              </w:rPr>
-              <w:t>ZSM</w:t>
-            </w:r>
-          </w:p>
-        </w:tc>
-        <w:tc>
-          <w:tcPr>
-            <w:tcW w:w="1671" w:type="dxa"/>
-          </w:tcPr>
-          <w:p>
-            <w:pPr>
-              <w:jc w:val="center"/>
-              <w:rPr>
-                <w:lang w:val="en-GB"/>
-              </w:rPr>
-            </w:pPr>
-            <w:r>
-              <w:rPr>
-                <w:lang w:val="en-GB"/>
-              </w:rPr>
-              <w:t>6 A</w:t>
-            </w:r>
-          </w:p>
-        </w:tc>
-        <w:tc>
-          <w:tcPr>
-            <w:tcW w:w="1592" w:type="dxa"/>
-          </w:tcPr>
-          <w:p>
-            <w:pPr>
-              <w:jc w:val="center"/>
-              <w:rPr>
-                <w:lang w:val="en-GB"/>
-              </w:rPr>
-            </w:pPr>
-            <w:r>
-              <w:rPr>
-                <w:lang w:val="en-GB"/>
-              </w:rPr>
-              <w:t>no spec.</w:t>
-            </w:r>
-          </w:p>
-        </w:tc>
-        <w:tc>
-          <w:tcPr>
-            <w:tcW w:w="1256" w:type="dxa"/>
-          </w:tcPr>
-          <w:p>
-            <w:pPr>
-              <w:jc w:val="center"/>
-              <w:rPr>
-                <w:lang w:val="en-GB"/>
-              </w:rPr>
-            </w:pPr>
-            <w:r>
-              <w:rPr>
-                <w:lang w:val="en-GB"/>
-              </w:rPr>
-              <w:t>?</w:t>
+            <w:tcW w:w="1002" w:type="dxa"/>
+          </w:tcPr>
+          <w:p>
+            <w:pPr>
+              <w:rPr>
+                <w:lang w:val="en-GB"/>
+              </w:rPr>
+            </w:pPr>
+            <w:r>
+              <w:rPr>
+                <w:lang w:val="en-GB"/>
+              </w:rPr>
+              <w:t>9mA</w:t>
+            </w:r>
+          </w:p>
+        </w:tc>
+        <w:tc>
+          <w:tcPr>
+            <w:tcW w:w="742" w:type="dxa"/>
+          </w:tcPr>
+          <w:p>
+            <w:pPr>
+              <w:rPr>
+                <w:noProof/>
+              </w:rPr>
+            </w:pPr>
+            <w:r>
+              <w:rPr>
+                <w:lang w:val="en-GB"/>
+              </w:rPr>
+              <w:t>4V3</w:t>
+            </w:r>
+          </w:p>
+        </w:tc>
+        <w:tc>
+          <w:tcPr>
+            <w:tcW w:w="5453" w:type="dxa"/>
+          </w:tcPr>
+          <w:p>
+            <w:pPr>
+              <w:rPr>
+                <w:lang w:val="en-GB"/>
+              </w:rPr>
+            </w:pPr>
+            <w:r>
+              <w:rPr>
+                <w:noProof/>
+              </w:rPr>
+              <w:drawing>
+                <wp:inline distT="0" distB="0" distL="0" distR="0" wp14:anchorId="209A7D8D" wp14:editId="10B3540E">
+                  <wp:extent cx="3600000" cy="2511350"/>
+                  <wp:effectExtent l="0" t="0" r="635" b="3810"/>
+                  <wp:docPr id="606425299" name="Picture 1"/>
+                  <wp:cNvGraphicFramePr>
+                    <a:graphicFrameLocks xmlns:a="http://schemas.openxmlformats.org/drawingml/2006/main" noChangeAspect="1"/>
+                  </wp:cNvGraphicFramePr>
+                  <a:graphic xmlns:a="http://schemas.openxmlformats.org/drawingml/2006/main">
+                    <a:graphicData uri="http://schemas.openxmlformats.org/drawingml/2006/picture">
+                      <pic:pic xmlns:pic="http://schemas.openxmlformats.org/drawingml/2006/picture">
+                        <pic:nvPicPr>
+                          <pic:cNvPr id="606425299" name=""/>
+                          <pic:cNvPicPr/>
+                        </pic:nvPicPr>
+                        <pic:blipFill>
+                          <a:blip r:embed="rId38"/>
+                          <a:stretch>
+                            <a:fillRect/>
+                          </a:stretch>
+                        </pic:blipFill>
+                        <pic:spPr>
+                          <a:xfrm>
+                            <a:off x="0" y="0"/>
+                            <a:ext cx="3600000" cy="2511350"/>
+                          </a:xfrm>
+                          <a:prstGeom prst="rect">
+                            <a:avLst/>
+                          </a:prstGeom>
+                        </pic:spPr>
+                      </pic:pic>
+                    </a:graphicData>
+                  </a:graphic>
+                </wp:inline>
+              </w:drawing>
+            </w:r>
+          </w:p>
+          <w:p>
+            <w:pPr>
+              <w:rPr>
+                <w:noProof/>
+              </w:rPr>
+            </w:pPr>
+          </w:p>
+        </w:tc>
+        <w:tc>
+          <w:tcPr>
+            <w:tcW w:w="987" w:type="dxa"/>
+          </w:tcPr>
+          <w:p>
+            <w:pPr>
+              <w:rPr>
+                <w:lang w:val="en-GB"/>
+              </w:rPr>
+            </w:pPr>
+            <w:r>
+              <w:rPr>
+                <w:lang w:val="en-GB"/>
+              </w:rPr>
+              <w:t>5.65</w:t>
+            </w:r>
+            <w:r>
+              <w:rPr>
+                <w:lang w:val="en-GB"/>
+              </w:rPr>
+              <w:t xml:space="preserve"> V</w:t>
+            </w:r>
+          </w:p>
+        </w:tc>
+        <w:tc>
+          <w:tcPr>
+            <w:tcW w:w="987" w:type="dxa"/>
+          </w:tcPr>
+          <w:p>
+            <w:pPr>
+              <w:rPr>
+                <w:lang w:val="en-GB"/>
+              </w:rPr>
+            </w:pPr>
+            <w:r>
+              <w:rPr>
+                <w:lang w:val="en-GB"/>
+              </w:rPr>
+              <w:t>4.32V</w:t>
             </w:r>
           </w:p>
         </w:tc>
@@ -4648,7 +7110,7 @@
       <w:tr>
         <w:tc>
           <w:tcPr>
-            <w:tcW w:w="4673" w:type="dxa"/>
+            <w:tcW w:w="1002" w:type="dxa"/>
           </w:tcPr>
           <w:p>
             <w:pPr>
@@ -4661,107 +7123,120 @@
                 <w:lang w:val="en-GB"/>
               </w:rPr>
               <w:lastRenderedPageBreak/>
-              <w:t>Total power dissipation</w:t>
-            </w:r>
-          </w:p>
-        </w:tc>
-        <w:tc>
-          <w:tcPr>
-            <w:tcW w:w="709" w:type="dxa"/>
-          </w:tcPr>
-          <w:p>
-            <w:pPr>
-              <w:rPr>
-                <w:lang w:val="en-GB"/>
-              </w:rPr>
-            </w:pPr>
-            <w:proofErr w:type="spellStart"/>
-            <w:r>
-              <w:rPr>
-                <w:lang w:val="en-GB"/>
-              </w:rPr>
-              <w:t>P</w:t>
-            </w:r>
-            <w:r>
-              <w:rPr>
-                <w:vertAlign w:val="subscript"/>
-                <w:lang w:val="en-GB"/>
-              </w:rPr>
-              <w:t>tot</w:t>
-            </w:r>
-            <w:proofErr w:type="spellEnd"/>
-          </w:p>
-        </w:tc>
-        <w:tc>
-          <w:tcPr>
-            <w:tcW w:w="1671" w:type="dxa"/>
-          </w:tcPr>
-          <w:p>
-            <w:pPr>
-              <w:jc w:val="center"/>
-              <w:rPr>
-                <w:lang w:val="en-GB"/>
-              </w:rPr>
-            </w:pPr>
-            <w:r>
-              <w:rPr>
-                <w:lang w:val="en-GB"/>
-              </w:rPr>
-              <w:t xml:space="preserve">400..500 </w:t>
-            </w:r>
-            <w:proofErr w:type="spellStart"/>
-            <w:r>
-              <w:rPr>
-                <w:lang w:val="en-GB"/>
-              </w:rPr>
-              <w:t>mW</w:t>
-            </w:r>
-            <w:proofErr w:type="spellEnd"/>
-          </w:p>
-        </w:tc>
-        <w:tc>
-          <w:tcPr>
-            <w:tcW w:w="1592" w:type="dxa"/>
-          </w:tcPr>
-          <w:p>
-            <w:pPr>
-              <w:jc w:val="center"/>
-              <w:rPr>
-                <w:lang w:val="en-GB"/>
-              </w:rPr>
-            </w:pPr>
-            <w:r>
-              <w:rPr>
-                <w:lang w:val="en-GB"/>
-              </w:rPr>
-              <w:t xml:space="preserve">500 </w:t>
-            </w:r>
-            <w:proofErr w:type="spellStart"/>
-            <w:r>
-              <w:rPr>
-                <w:lang w:val="en-GB"/>
-              </w:rPr>
-              <w:t>mW</w:t>
-            </w:r>
-            <w:proofErr w:type="spellEnd"/>
-          </w:p>
-        </w:tc>
-        <w:tc>
-          <w:tcPr>
-            <w:tcW w:w="1256" w:type="dxa"/>
-          </w:tcPr>
-          <w:p>
-            <w:pPr>
-              <w:jc w:val="center"/>
-              <w:rPr>
-                <w:lang w:val="en-GB"/>
-              </w:rPr>
-            </w:pPr>
-            <w:r>
-              <w:rPr>
-                <w:lang w:val="en-GB"/>
-              </w:rPr>
-              <w:t>Yes</w:t>
+              <w:t>23 mA</w:t>
+            </w:r>
+          </w:p>
+          <w:p>
+            <w:pPr>
+              <w:rPr>
+                <w:lang w:val="en-GB"/>
+              </w:rPr>
+            </w:pPr>
+          </w:p>
+        </w:tc>
+        <w:tc>
+          <w:tcPr>
+            <w:tcW w:w="742" w:type="dxa"/>
+          </w:tcPr>
+          <w:p>
+            <w:pPr>
+              <w:rPr>
+                <w:noProof/>
+              </w:rPr>
+            </w:pPr>
+            <w:r>
+              <w:rPr>
+                <w:lang w:val="en-GB"/>
+              </w:rPr>
+              <w:t>15V</w:t>
+            </w:r>
+          </w:p>
+        </w:tc>
+        <w:tc>
+          <w:tcPr>
+            <w:tcW w:w="5453" w:type="dxa"/>
+          </w:tcPr>
+          <w:p>
+            <w:pPr>
+              <w:rPr>
+                <w:lang w:val="en-GB"/>
+              </w:rPr>
+            </w:pPr>
+            <w:r>
+              <w:rPr>
+                <w:noProof/>
+              </w:rPr>
+              <w:drawing>
+                <wp:inline distT="0" distB="0" distL="0" distR="0" wp14:anchorId="687BDF25" wp14:editId="44FF6F31">
+                  <wp:extent cx="3600000" cy="2359136"/>
+                  <wp:effectExtent l="0" t="0" r="635" b="3175"/>
+                  <wp:docPr id="986273395" name="Picture 1"/>
+                  <wp:cNvGraphicFramePr>
+                    <a:graphicFrameLocks xmlns:a="http://schemas.openxmlformats.org/drawingml/2006/main" noChangeAspect="1"/>
+                  </wp:cNvGraphicFramePr>
+                  <a:graphic xmlns:a="http://schemas.openxmlformats.org/drawingml/2006/main">
+                    <a:graphicData uri="http://schemas.openxmlformats.org/drawingml/2006/picture">
+                      <pic:pic xmlns:pic="http://schemas.openxmlformats.org/drawingml/2006/picture">
+                        <pic:nvPicPr>
+                          <pic:cNvPr id="986273395" name=""/>
+                          <pic:cNvPicPr/>
+                        </pic:nvPicPr>
+                        <pic:blipFill>
+                          <a:blip r:embed="rId39"/>
+                          <a:stretch>
+                            <a:fillRect/>
+                          </a:stretch>
+                        </pic:blipFill>
+                        <pic:spPr>
+                          <a:xfrm>
+                            <a:off x="0" y="0"/>
+                            <a:ext cx="3600000" cy="2359136"/>
+                          </a:xfrm>
+                          <a:prstGeom prst="rect">
+                            <a:avLst/>
+                          </a:prstGeom>
+                        </pic:spPr>
+                      </pic:pic>
+                    </a:graphicData>
+                  </a:graphic>
+                </wp:inline>
+              </w:drawing>
+            </w:r>
+          </w:p>
+        </w:tc>
+        <w:tc>
+          <w:tcPr>
+            <w:tcW w:w="987" w:type="dxa"/>
+          </w:tcPr>
+          <w:p>
+            <w:pPr>
+              <w:rPr>
+                <w:lang w:val="en-GB"/>
+              </w:rPr>
+            </w:pPr>
+            <w:r>
+              <w:rPr>
+                <w:lang w:val="en-GB"/>
+              </w:rPr>
+              <w:t>15.7 V</w:t>
+            </w:r>
+          </w:p>
+        </w:tc>
+        <w:tc>
+          <w:tcPr>
+            <w:tcW w:w="987" w:type="dxa"/>
+          </w:tcPr>
+          <w:p>
+            <w:pPr>
+              <w:rPr>
+                <w:lang w:val="en-GB"/>
+              </w:rPr>
+            </w:pPr>
+            <w:r>
+              <w:rPr>
+                <w:lang w:val="en-GB"/>
+              </w:rPr>
+              <w:t>0.7V</w:t>
             </w:r>
           </w:p>
         </w:tc>
@@ -4769,101 +7244,125 @@
       <w:tr>
         <w:tc>
           <w:tcPr>
-            <w:tcW w:w="4673" w:type="dxa"/>
-          </w:tcPr>
-          <w:p>
-            <w:pPr>
-              <w:rPr>
-                <w:lang w:val="en-GB"/>
-              </w:rPr>
-            </w:pPr>
-            <w:r>
-              <w:rPr>
-                <w:lang w:val="en-GB"/>
-              </w:rPr>
-              <w:t>Non-repetitive peak reverse power dissipation</w:t>
-            </w:r>
-          </w:p>
-        </w:tc>
-        <w:tc>
-          <w:tcPr>
-            <w:tcW w:w="709" w:type="dxa"/>
-          </w:tcPr>
-          <w:p>
-            <w:pPr>
-              <w:rPr>
-                <w:lang w:val="en-GB"/>
-              </w:rPr>
-            </w:pPr>
-            <w:r>
-              <w:rPr>
-                <w:lang w:val="en-GB"/>
-              </w:rPr>
-              <w:t>P</w:t>
-            </w:r>
-            <w:r>
-              <w:rPr>
-                <w:vertAlign w:val="subscript"/>
-                <w:lang w:val="en-GB"/>
-              </w:rPr>
-              <w:t>ZSM</w:t>
-            </w:r>
-          </w:p>
-        </w:tc>
-        <w:tc>
-          <w:tcPr>
-            <w:tcW w:w="1671" w:type="dxa"/>
-          </w:tcPr>
-          <w:p>
-            <w:pPr>
-              <w:jc w:val="center"/>
-              <w:rPr>
-                <w:lang w:val="en-GB"/>
-              </w:rPr>
-            </w:pPr>
-            <w:r>
-              <w:rPr>
-                <w:lang w:val="en-GB"/>
-              </w:rPr>
-              <w:t>30..40 W</w:t>
-            </w:r>
-          </w:p>
-        </w:tc>
-        <w:tc>
-          <w:tcPr>
-            <w:tcW w:w="1592" w:type="dxa"/>
-          </w:tcPr>
-          <w:p>
-            <w:pPr>
-              <w:jc w:val="center"/>
-              <w:rPr>
-                <w:lang w:val="en-GB"/>
-              </w:rPr>
-            </w:pPr>
-            <w:r>
-              <w:rPr>
-                <w:lang w:val="en-GB"/>
-              </w:rPr>
-              <w:t>no spec.</w:t>
-            </w:r>
-          </w:p>
-        </w:tc>
-        <w:tc>
-          <w:tcPr>
-            <w:tcW w:w="1256" w:type="dxa"/>
-          </w:tcPr>
-          <w:p>
-            <w:pPr>
-              <w:jc w:val="center"/>
-              <w:rPr>
-                <w:lang w:val="en-GB"/>
-              </w:rPr>
-            </w:pPr>
-            <w:r>
-              <w:rPr>
-                <w:lang w:val="en-GB"/>
-              </w:rPr>
-              <w:t>?</w:t>
+            <w:tcW w:w="1002" w:type="dxa"/>
+          </w:tcPr>
+          <w:p>
+            <w:pPr>
+              <w:rPr>
+                <w:lang w:val="en-GB"/>
+              </w:rPr>
+            </w:pPr>
+            <w:r>
+              <w:rPr>
+                <w:lang w:val="en-GB"/>
+              </w:rPr>
+              <w:t>23 mA</w:t>
+            </w:r>
+          </w:p>
+        </w:tc>
+        <w:tc>
+          <w:tcPr>
+            <w:tcW w:w="742" w:type="dxa"/>
+          </w:tcPr>
+          <w:p>
+            <w:pPr>
+              <w:rPr>
+                <w:noProof/>
+              </w:rPr>
+            </w:pPr>
+            <w:r>
+              <w:rPr>
+                <w:lang w:val="en-GB"/>
+              </w:rPr>
+              <w:t>4V3</w:t>
+            </w:r>
+          </w:p>
+        </w:tc>
+        <w:tc>
+          <w:tcPr>
+            <w:tcW w:w="5453" w:type="dxa"/>
+          </w:tcPr>
+          <w:p>
+            <w:pPr>
+              <w:rPr>
+                <w:noProof/>
+              </w:rPr>
+            </w:pPr>
+            <w:r>
+              <w:rPr>
+                <w:noProof/>
+              </w:rPr>
+              <w:drawing>
+                <wp:inline distT="0" distB="0" distL="0" distR="0" wp14:anchorId="6A581D01" wp14:editId="6BF19FBA">
+                  <wp:extent cx="3600000" cy="2349379"/>
+                  <wp:effectExtent l="0" t="0" r="635" b="0"/>
+                  <wp:docPr id="856410978" name="Picture 1"/>
+                  <wp:cNvGraphicFramePr>
+                    <a:graphicFrameLocks xmlns:a="http://schemas.openxmlformats.org/drawingml/2006/main" noChangeAspect="1"/>
+                  </wp:cNvGraphicFramePr>
+                  <a:graphic xmlns:a="http://schemas.openxmlformats.org/drawingml/2006/main">
+                    <a:graphicData uri="http://schemas.openxmlformats.org/drawingml/2006/picture">
+                      <pic:pic xmlns:pic="http://schemas.openxmlformats.org/drawingml/2006/picture">
+                        <pic:nvPicPr>
+                          <pic:cNvPr id="856410978" name=""/>
+                          <pic:cNvPicPr/>
+                        </pic:nvPicPr>
+                        <pic:blipFill>
+                          <a:blip r:embed="rId40"/>
+                          <a:stretch>
+                            <a:fillRect/>
+                          </a:stretch>
+                        </pic:blipFill>
+                        <pic:spPr>
+                          <a:xfrm>
+                            <a:off x="0" y="0"/>
+                            <a:ext cx="3600000" cy="2349379"/>
+                          </a:xfrm>
+                          <a:prstGeom prst="rect">
+                            <a:avLst/>
+                          </a:prstGeom>
+                        </pic:spPr>
+                      </pic:pic>
+                    </a:graphicData>
+                  </a:graphic>
+                </wp:inline>
+              </w:drawing>
+            </w:r>
+          </w:p>
+        </w:tc>
+        <w:tc>
+          <w:tcPr>
+            <w:tcW w:w="987" w:type="dxa"/>
+          </w:tcPr>
+          <w:p>
+            <w:pPr>
+              <w:rPr>
+                <w:lang w:val="en-GB"/>
+              </w:rPr>
+            </w:pPr>
+            <w:r>
+              <w:rPr>
+                <w:lang w:val="en-GB"/>
+              </w:rPr>
+              <w:t>5.70 V</w:t>
+            </w:r>
+          </w:p>
+        </w:tc>
+        <w:tc>
+          <w:tcPr>
+            <w:tcW w:w="987" w:type="dxa"/>
+          </w:tcPr>
+          <w:p>
+            <w:pPr>
+              <w:rPr>
+                <w:lang w:val="en-GB"/>
+              </w:rPr>
+            </w:pPr>
+            <w:r>
+              <w:rPr>
+                <w:lang w:val="en-GB"/>
+              </w:rPr>
+              <w:t>4.32V</w:t>
             </w:r>
           </w:p>
         </w:tc>
@@ -4872,934 +7371,154 @@
     <w:p>
       <w:pPr>
         <w:rPr>
-          <w:rFonts w:ascii="Aptos Narrow" w:eastAsia="Times New Roman" w:hAnsi="Aptos Narrow" w:cs="Times New Roman"/>
-          <w:color w:val="000000"/>
-          <w:kern w:val="0"/>
-          <w:sz w:val="22"/>
-          <w:szCs w:val="22"/>
-          <w:lang w:val="en-GB"/>
-          <w14:ligatures w14:val="none"/>
+          <w:lang w:val="en-GB"/>
         </w:rPr>
       </w:pPr>
     </w:p>
     <w:p>
       <w:pPr>
         <w:rPr>
-          <w:rFonts w:ascii="Aptos Narrow" w:eastAsia="Times New Roman" w:hAnsi="Aptos Narrow" w:cs="Times New Roman"/>
-          <w:color w:val="000000"/>
-          <w:kern w:val="0"/>
-          <w:sz w:val="22"/>
-          <w:szCs w:val="22"/>
-          <w:lang w:val="en-GB"/>
-          <w14:ligatures w14:val="none"/>
-        </w:rPr>
-      </w:pPr>
-      <w:r>
-        <w:rPr>
-          <w:rFonts w:ascii="Aptos Narrow" w:eastAsia="Times New Roman" w:hAnsi="Aptos Narrow" w:cs="Times New Roman"/>
-          <w:color w:val="000000"/>
-          <w:kern w:val="0"/>
-          <w:sz w:val="22"/>
-          <w:szCs w:val="22"/>
-          <w:lang w:val="en-GB"/>
-          <w14:ligatures w14:val="none"/>
-        </w:rPr>
-        <w:t>I decided that this component is probably unsuitable, so I chose the next in line</w:t>
-      </w:r>
-      <w:r>
-        <w:rPr>
-          <w:rFonts w:ascii="Aptos Narrow" w:eastAsia="Times New Roman" w:hAnsi="Aptos Narrow" w:cs="Times New Roman"/>
-          <w:color w:val="000000"/>
-          <w:kern w:val="0"/>
-          <w:sz w:val="22"/>
-          <w:szCs w:val="22"/>
-          <w:lang w:val="en-GB"/>
-          <w14:ligatures w14:val="none"/>
-        </w:rPr>
-        <w:t xml:space="preserve">, the </w:t>
-      </w:r>
-      <w:r>
-        <w:rPr>
-          <w:rFonts w:ascii="Aptos Narrow" w:eastAsia="Times New Roman" w:hAnsi="Aptos Narrow" w:cs="Times New Roman"/>
-          <w:color w:val="000000"/>
-          <w:kern w:val="0"/>
-          <w:sz w:val="22"/>
-          <w:szCs w:val="22"/>
-          <w:lang w:val="en-GB"/>
-          <w14:ligatures w14:val="none"/>
-        </w:rPr>
-        <w:t>BZT52C4V7S</w:t>
-      </w:r>
-      <w:r>
-        <w:rPr>
-          <w:rFonts w:ascii="Aptos Narrow" w:eastAsia="Times New Roman" w:hAnsi="Aptos Narrow" w:cs="Times New Roman"/>
-          <w:color w:val="000000"/>
-          <w:kern w:val="0"/>
-          <w:sz w:val="22"/>
-          <w:szCs w:val="22"/>
-          <w:lang w:val="en-GB"/>
-          <w14:ligatures w14:val="none"/>
-        </w:rPr>
-        <w:t xml:space="preserve">, a.k.a. </w:t>
-      </w:r>
-      <w:r>
-        <w:rPr>
-          <w:rFonts w:ascii="Aptos Narrow" w:eastAsia="Times New Roman" w:hAnsi="Aptos Narrow" w:cs="Times New Roman"/>
-          <w:color w:val="000000"/>
-          <w:kern w:val="0"/>
-          <w:sz w:val="22"/>
-          <w:szCs w:val="22"/>
-          <w:lang w:val="en-GB"/>
-          <w14:ligatures w14:val="none"/>
-        </w:rPr>
-        <w:t>C5190168</w:t>
-      </w:r>
-      <w:r>
-        <w:rPr>
-          <w:rFonts w:ascii="Aptos Narrow" w:eastAsia="Times New Roman" w:hAnsi="Aptos Narrow" w:cs="Times New Roman"/>
-          <w:color w:val="000000"/>
-          <w:kern w:val="0"/>
-          <w:sz w:val="22"/>
-          <w:szCs w:val="22"/>
-          <w:lang w:val="en-GB"/>
-          <w14:ligatures w14:val="none"/>
-        </w:rPr>
-        <w:t xml:space="preserve">. However, according to the datasheet the power dissipation is limited to 200 </w:t>
-      </w:r>
-      <w:proofErr w:type="spellStart"/>
-      <w:r>
-        <w:rPr>
-          <w:rFonts w:ascii="Aptos Narrow" w:eastAsia="Times New Roman" w:hAnsi="Aptos Narrow" w:cs="Times New Roman"/>
-          <w:color w:val="000000"/>
-          <w:kern w:val="0"/>
-          <w:sz w:val="22"/>
-          <w:szCs w:val="22"/>
-          <w:lang w:val="en-GB"/>
-          <w14:ligatures w14:val="none"/>
-        </w:rPr>
-        <w:t>mW</w:t>
-      </w:r>
-      <w:proofErr w:type="spellEnd"/>
-      <w:r>
-        <w:rPr>
-          <w:rFonts w:ascii="Aptos Narrow" w:eastAsia="Times New Roman" w:hAnsi="Aptos Narrow" w:cs="Times New Roman"/>
-          <w:color w:val="000000"/>
-          <w:kern w:val="0"/>
-          <w:sz w:val="22"/>
-          <w:szCs w:val="22"/>
-          <w:lang w:val="en-GB"/>
-          <w14:ligatures w14:val="none"/>
-        </w:rPr>
-        <w:t xml:space="preserve"> instead of 500 </w:t>
-      </w:r>
-      <w:proofErr w:type="spellStart"/>
-      <w:r>
-        <w:rPr>
-          <w:rFonts w:ascii="Aptos Narrow" w:eastAsia="Times New Roman" w:hAnsi="Aptos Narrow" w:cs="Times New Roman"/>
-          <w:color w:val="000000"/>
-          <w:kern w:val="0"/>
-          <w:sz w:val="22"/>
-          <w:szCs w:val="22"/>
-          <w:lang w:val="en-GB"/>
-          <w14:ligatures w14:val="none"/>
-        </w:rPr>
-        <w:t>mW</w:t>
-      </w:r>
-      <w:proofErr w:type="spellEnd"/>
-      <w:r>
-        <w:rPr>
-          <w:rFonts w:ascii="Aptos Narrow" w:eastAsia="Times New Roman" w:hAnsi="Aptos Narrow" w:cs="Times New Roman"/>
-          <w:color w:val="000000"/>
-          <w:kern w:val="0"/>
-          <w:sz w:val="22"/>
-          <w:szCs w:val="22"/>
-          <w:lang w:val="en-GB"/>
-          <w14:ligatures w14:val="none"/>
-        </w:rPr>
-        <w:t xml:space="preserve">, so I moved on to the </w:t>
-      </w:r>
-      <w:r>
-        <w:rPr>
-          <w:rFonts w:ascii="Aptos Narrow" w:eastAsia="Times New Roman" w:hAnsi="Aptos Narrow" w:cs="Times New Roman"/>
-          <w:color w:val="000000"/>
-          <w:kern w:val="0"/>
-          <w:sz w:val="22"/>
-          <w:szCs w:val="22"/>
-          <w:lang w:val="en-GB"/>
-          <w14:ligatures w14:val="none"/>
-        </w:rPr>
-        <w:t>MM1Z4V7</w:t>
-      </w:r>
-      <w:r>
-        <w:rPr>
-          <w:rFonts w:ascii="Aptos Narrow" w:eastAsia="Times New Roman" w:hAnsi="Aptos Narrow" w:cs="Times New Roman"/>
-          <w:color w:val="000000"/>
-          <w:kern w:val="0"/>
-          <w:sz w:val="22"/>
-          <w:szCs w:val="22"/>
-          <w:lang w:val="en-GB"/>
-          <w14:ligatures w14:val="none"/>
-        </w:rPr>
-        <w:t xml:space="preserve">, </w:t>
-      </w:r>
-      <w:proofErr w:type="gramStart"/>
-      <w:r>
-        <w:rPr>
-          <w:rFonts w:ascii="Aptos Narrow" w:eastAsia="Times New Roman" w:hAnsi="Aptos Narrow" w:cs="Times New Roman"/>
-          <w:color w:val="000000"/>
-          <w:kern w:val="0"/>
-          <w:sz w:val="22"/>
-          <w:szCs w:val="22"/>
-          <w:lang w:val="en-GB"/>
-          <w14:ligatures w14:val="none"/>
-        </w:rPr>
-        <w:t>a.k.a..</w:t>
-      </w:r>
-      <w:proofErr w:type="gramEnd"/>
-      <w:r>
-        <w:t xml:space="preserve"> </w:t>
-      </w:r>
-      <w:r>
-        <w:rPr>
-          <w:rFonts w:ascii="Aptos Narrow" w:eastAsia="Times New Roman" w:hAnsi="Aptos Narrow" w:cs="Times New Roman"/>
-          <w:color w:val="000000"/>
-          <w:kern w:val="0"/>
-          <w:sz w:val="22"/>
-          <w:szCs w:val="22"/>
-          <w:lang w:val="en-GB"/>
-          <w14:ligatures w14:val="none"/>
-        </w:rPr>
-        <w:t>C22379458</w:t>
-      </w:r>
-      <w:r>
-        <w:rPr>
-          <w:rFonts w:ascii="Aptos Narrow" w:eastAsia="Times New Roman" w:hAnsi="Aptos Narrow" w:cs="Times New Roman"/>
-          <w:color w:val="000000"/>
-          <w:kern w:val="0"/>
-          <w:sz w:val="22"/>
-          <w:szCs w:val="22"/>
-          <w:lang w:val="en-GB"/>
-          <w14:ligatures w14:val="none"/>
-        </w:rPr>
-        <w:t>.</w:t>
+          <w:lang w:val="en-GB"/>
+        </w:rPr>
+      </w:pPr>
+      <w:r>
+        <w:rPr>
+          <w:lang w:val="en-GB"/>
+        </w:rPr>
+        <w:t>Conclusions:</w:t>
       </w:r>
     </w:p>
     <w:p>
       <w:pPr>
-        <w:rPr>
-          <w:rFonts w:ascii="Aptos Narrow" w:eastAsia="Times New Roman" w:hAnsi="Aptos Narrow" w:cs="Times New Roman"/>
-          <w:color w:val="000000"/>
-          <w:kern w:val="0"/>
-          <w:sz w:val="22"/>
-          <w:szCs w:val="22"/>
-          <w:lang w:val="en-GB"/>
-          <w14:ligatures w14:val="none"/>
-        </w:rPr>
-      </w:pPr>
-    </w:p>
-    <w:tbl>
-      <w:tblPr>
-        <w:tblStyle w:val="TableGrid"/>
-        <w:tblW w:w="0" w:type="auto"/>
-        <w:tblLook w:val="04A0" w:firstRow="1" w:lastRow="0" w:firstColumn="1" w:lastColumn="0" w:noHBand="0" w:noVBand="1"/>
-      </w:tblPr>
-      <w:tblGrid>
-        <w:gridCol w:w="4673"/>
-        <w:gridCol w:w="709"/>
-        <w:gridCol w:w="1671"/>
-        <w:gridCol w:w="1592"/>
-        <w:gridCol w:w="1256"/>
-      </w:tblGrid>
-      <w:tr>
-        <w:trPr>
-          <w:cantSplit/>
-          <w:tblHeader/>
-        </w:trPr>
-        <w:tc>
-          <w:tcPr>
-            <w:tcW w:w="4673" w:type="dxa"/>
-            <w:vAlign w:val="center"/>
-          </w:tcPr>
-          <w:p>
-            <w:pPr>
-              <w:rPr>
-                <w:b/>
-                <w:bCs/>
-                <w:lang w:val="en-GB"/>
-              </w:rPr>
-            </w:pPr>
-            <w:r>
-              <w:rPr>
-                <w:b/>
-                <w:bCs/>
-                <w:lang w:val="en-GB"/>
-              </w:rPr>
-              <w:t>Property</w:t>
-            </w:r>
-          </w:p>
-        </w:tc>
-        <w:tc>
-          <w:tcPr>
-            <w:tcW w:w="709" w:type="dxa"/>
-            <w:vAlign w:val="center"/>
-          </w:tcPr>
-          <w:p>
-            <w:pPr>
-              <w:rPr>
-                <w:b/>
-                <w:bCs/>
-                <w:lang w:val="en-GB"/>
-              </w:rPr>
-            </w:pPr>
-          </w:p>
-        </w:tc>
-        <w:tc>
-          <w:tcPr>
-            <w:tcW w:w="1671" w:type="dxa"/>
-            <w:vAlign w:val="center"/>
-          </w:tcPr>
-          <w:p>
-            <w:pPr>
-              <w:jc w:val="center"/>
-              <w:rPr>
-                <w:b/>
-                <w:bCs/>
-                <w:lang w:val="en-GB"/>
-              </w:rPr>
-            </w:pPr>
-            <w:r>
-              <w:rPr>
-                <w:b/>
-                <w:bCs/>
-                <w:lang w:val="en-GB"/>
-              </w:rPr>
-              <w:t>BZX55-C4V7</w:t>
-            </w:r>
-          </w:p>
-          <w:p>
-            <w:pPr>
-              <w:jc w:val="center"/>
-              <w:rPr>
-                <w:b/>
-                <w:bCs/>
-                <w:lang w:val="en-GB"/>
-              </w:rPr>
-            </w:pPr>
-            <w:r>
-              <w:rPr>
-                <w:b/>
-                <w:bCs/>
-                <w:lang w:val="en-GB"/>
-              </w:rPr>
-              <w:t>Conrad</w:t>
-            </w:r>
-          </w:p>
-        </w:tc>
-        <w:tc>
-          <w:tcPr>
-            <w:tcW w:w="1592" w:type="dxa"/>
-            <w:vAlign w:val="center"/>
-          </w:tcPr>
-          <w:p>
-            <w:pPr>
-              <w:jc w:val="center"/>
-              <w:rPr>
-                <w:b/>
-                <w:bCs/>
-                <w:lang w:val="en-GB"/>
-              </w:rPr>
-            </w:pPr>
-            <w:r>
-              <w:rPr>
-                <w:b/>
-                <w:bCs/>
-                <w:lang w:val="en-GB"/>
-              </w:rPr>
-              <w:t xml:space="preserve">MM1Z4V7 </w:t>
-            </w:r>
-            <w:r>
-              <w:rPr>
-                <w:b/>
-                <w:bCs/>
-                <w:lang w:val="en-GB"/>
-              </w:rPr>
-              <w:t>JLCPCB</w:t>
-            </w:r>
-          </w:p>
-        </w:tc>
-        <w:tc>
-          <w:tcPr>
-            <w:tcW w:w="1256" w:type="dxa"/>
-            <w:vAlign w:val="center"/>
-          </w:tcPr>
-          <w:p>
-            <w:pPr>
-              <w:jc w:val="center"/>
-              <w:rPr>
-                <w:b/>
-                <w:bCs/>
-                <w:lang w:val="en-GB"/>
-              </w:rPr>
-            </w:pPr>
-            <w:r>
-              <w:rPr>
-                <w:b/>
-                <w:bCs/>
-                <w:lang w:val="en-GB"/>
-              </w:rPr>
-              <w:t>Suitable?</w:t>
-            </w:r>
-          </w:p>
-        </w:tc>
-      </w:tr>
-      <w:tr>
-        <w:tc>
-          <w:tcPr>
-            <w:tcW w:w="4673" w:type="dxa"/>
-          </w:tcPr>
-          <w:p>
-            <w:pPr>
-              <w:rPr>
-                <w:lang w:val="en-GB"/>
-              </w:rPr>
-            </w:pPr>
-            <w:r>
-              <w:rPr>
-                <w:lang w:val="en-GB"/>
-              </w:rPr>
-              <w:t>Continuous forward current</w:t>
-            </w:r>
-          </w:p>
-        </w:tc>
-        <w:tc>
-          <w:tcPr>
-            <w:tcW w:w="709" w:type="dxa"/>
-          </w:tcPr>
-          <w:p>
-            <w:pPr>
-              <w:rPr>
-                <w:lang w:val="en-GB"/>
-              </w:rPr>
-            </w:pPr>
-            <w:r>
-              <w:rPr>
-                <w:lang w:val="en-GB"/>
-              </w:rPr>
-              <w:t>I</w:t>
-            </w:r>
-            <w:r>
-              <w:rPr>
-                <w:vertAlign w:val="subscript"/>
-                <w:lang w:val="en-GB"/>
-              </w:rPr>
-              <w:t>F</w:t>
-            </w:r>
-          </w:p>
-        </w:tc>
-        <w:tc>
-          <w:tcPr>
-            <w:tcW w:w="1671" w:type="dxa"/>
-          </w:tcPr>
-          <w:p>
-            <w:pPr>
-              <w:jc w:val="center"/>
-              <w:rPr>
-                <w:lang w:val="en-GB"/>
-              </w:rPr>
-            </w:pPr>
-            <w:r>
-              <w:rPr>
-                <w:lang w:val="en-GB"/>
-              </w:rPr>
-              <w:t>250 mA</w:t>
-            </w:r>
-          </w:p>
-        </w:tc>
-        <w:tc>
-          <w:tcPr>
-            <w:tcW w:w="1592" w:type="dxa"/>
-          </w:tcPr>
-          <w:p>
-            <w:pPr>
-              <w:jc w:val="center"/>
-              <w:rPr>
-                <w:lang w:val="en-GB"/>
-              </w:rPr>
-            </w:pPr>
-            <w:r>
-              <w:rPr>
-                <w:lang w:val="en-GB"/>
-              </w:rPr>
-              <w:t>no spec.</w:t>
-            </w:r>
-          </w:p>
-        </w:tc>
-        <w:tc>
-          <w:tcPr>
-            <w:tcW w:w="1256" w:type="dxa"/>
-          </w:tcPr>
-          <w:p>
-            <w:pPr>
-              <w:jc w:val="center"/>
-              <w:rPr>
-                <w:lang w:val="en-GB"/>
-              </w:rPr>
-            </w:pPr>
-            <w:r>
-              <w:rPr>
-                <w:lang w:val="en-GB"/>
-              </w:rPr>
-              <w:t>?</w:t>
-            </w:r>
-          </w:p>
-        </w:tc>
-      </w:tr>
-      <w:tr>
-        <w:tc>
-          <w:tcPr>
-            <w:tcW w:w="4673" w:type="dxa"/>
-          </w:tcPr>
-          <w:p>
-            <w:pPr>
-              <w:rPr>
-                <w:lang w:val="en-GB"/>
-              </w:rPr>
-            </w:pPr>
-            <w:r>
-              <w:rPr>
-                <w:lang w:val="en-GB"/>
-              </w:rPr>
-              <w:t>Non-repetitive peak reverse current</w:t>
-            </w:r>
-          </w:p>
-        </w:tc>
-        <w:tc>
-          <w:tcPr>
-            <w:tcW w:w="709" w:type="dxa"/>
-          </w:tcPr>
-          <w:p>
-            <w:pPr>
-              <w:rPr>
-                <w:lang w:val="en-GB"/>
-              </w:rPr>
-            </w:pPr>
-            <w:r>
-              <w:rPr>
-                <w:lang w:val="en-GB"/>
-              </w:rPr>
-              <w:t>I</w:t>
-            </w:r>
-            <w:r>
-              <w:rPr>
-                <w:vertAlign w:val="subscript"/>
-                <w:lang w:val="en-GB"/>
-              </w:rPr>
-              <w:t>ZSM</w:t>
-            </w:r>
-          </w:p>
-        </w:tc>
-        <w:tc>
-          <w:tcPr>
-            <w:tcW w:w="1671" w:type="dxa"/>
-          </w:tcPr>
-          <w:p>
-            <w:pPr>
-              <w:jc w:val="center"/>
-              <w:rPr>
-                <w:lang w:val="en-GB"/>
-              </w:rPr>
-            </w:pPr>
-            <w:r>
-              <w:rPr>
-                <w:lang w:val="en-GB"/>
-              </w:rPr>
-              <w:t>6 A</w:t>
-            </w:r>
-          </w:p>
-        </w:tc>
-        <w:tc>
-          <w:tcPr>
-            <w:tcW w:w="1592" w:type="dxa"/>
-          </w:tcPr>
-          <w:p>
-            <w:pPr>
-              <w:jc w:val="center"/>
-              <w:rPr>
-                <w:lang w:val="en-GB"/>
-              </w:rPr>
-            </w:pPr>
-            <w:r>
-              <w:rPr>
-                <w:lang w:val="en-GB"/>
-              </w:rPr>
-              <w:t>no spec.</w:t>
-            </w:r>
-          </w:p>
-        </w:tc>
-        <w:tc>
-          <w:tcPr>
-            <w:tcW w:w="1256" w:type="dxa"/>
-          </w:tcPr>
-          <w:p>
-            <w:pPr>
-              <w:jc w:val="center"/>
-              <w:rPr>
-                <w:lang w:val="en-GB"/>
-              </w:rPr>
-            </w:pPr>
-            <w:r>
-              <w:rPr>
-                <w:lang w:val="en-GB"/>
-              </w:rPr>
-              <w:t>?</w:t>
-            </w:r>
-          </w:p>
-        </w:tc>
-      </w:tr>
-      <w:tr>
-        <w:tc>
-          <w:tcPr>
-            <w:tcW w:w="4673" w:type="dxa"/>
-          </w:tcPr>
-          <w:p>
-            <w:pPr>
-              <w:rPr>
-                <w:lang w:val="en-GB"/>
-              </w:rPr>
-            </w:pPr>
-            <w:r>
-              <w:rPr>
-                <w:lang w:val="en-GB"/>
-              </w:rPr>
-              <w:t>Total power dissipation</w:t>
-            </w:r>
-          </w:p>
-        </w:tc>
-        <w:tc>
-          <w:tcPr>
-            <w:tcW w:w="709" w:type="dxa"/>
-          </w:tcPr>
-          <w:p>
-            <w:pPr>
-              <w:rPr>
-                <w:lang w:val="en-GB"/>
-              </w:rPr>
-            </w:pPr>
-            <w:proofErr w:type="spellStart"/>
-            <w:r>
-              <w:rPr>
-                <w:lang w:val="en-GB"/>
-              </w:rPr>
-              <w:t>P</w:t>
-            </w:r>
-            <w:r>
-              <w:rPr>
-                <w:vertAlign w:val="subscript"/>
-                <w:lang w:val="en-GB"/>
-              </w:rPr>
-              <w:t>tot</w:t>
-            </w:r>
-            <w:proofErr w:type="spellEnd"/>
-          </w:p>
-        </w:tc>
-        <w:tc>
-          <w:tcPr>
-            <w:tcW w:w="1671" w:type="dxa"/>
-          </w:tcPr>
-          <w:p>
-            <w:pPr>
-              <w:jc w:val="center"/>
-              <w:rPr>
-                <w:lang w:val="en-GB"/>
-              </w:rPr>
-            </w:pPr>
-            <w:r>
-              <w:rPr>
-                <w:lang w:val="en-GB"/>
-              </w:rPr>
-              <w:t xml:space="preserve">400..500 </w:t>
-            </w:r>
-            <w:proofErr w:type="spellStart"/>
-            <w:r>
-              <w:rPr>
-                <w:lang w:val="en-GB"/>
-              </w:rPr>
-              <w:t>mW</w:t>
-            </w:r>
-            <w:proofErr w:type="spellEnd"/>
-          </w:p>
-        </w:tc>
-        <w:tc>
-          <w:tcPr>
-            <w:tcW w:w="1592" w:type="dxa"/>
-          </w:tcPr>
-          <w:p>
-            <w:pPr>
-              <w:jc w:val="center"/>
-              <w:rPr>
-                <w:lang w:val="en-GB"/>
-              </w:rPr>
-            </w:pPr>
-            <w:r>
-              <w:rPr>
-                <w:lang w:val="en-GB"/>
-              </w:rPr>
-              <w:t xml:space="preserve">500 </w:t>
-            </w:r>
-            <w:proofErr w:type="spellStart"/>
-            <w:r>
-              <w:rPr>
-                <w:lang w:val="en-GB"/>
-              </w:rPr>
-              <w:t>mW</w:t>
-            </w:r>
-            <w:proofErr w:type="spellEnd"/>
-          </w:p>
-        </w:tc>
-        <w:tc>
-          <w:tcPr>
-            <w:tcW w:w="1256" w:type="dxa"/>
-          </w:tcPr>
-          <w:p>
-            <w:pPr>
-              <w:jc w:val="center"/>
-              <w:rPr>
-                <w:lang w:val="en-GB"/>
-              </w:rPr>
-            </w:pPr>
-            <w:r>
-              <w:rPr>
-                <w:lang w:val="en-GB"/>
-              </w:rPr>
-              <w:t>Yes</w:t>
-            </w:r>
-          </w:p>
-        </w:tc>
-      </w:tr>
-      <w:tr>
-        <w:tc>
-          <w:tcPr>
-            <w:tcW w:w="4673" w:type="dxa"/>
-          </w:tcPr>
-          <w:p>
-            <w:pPr>
-              <w:rPr>
-                <w:lang w:val="en-GB"/>
-              </w:rPr>
-            </w:pPr>
-            <w:r>
-              <w:rPr>
-                <w:lang w:val="en-GB"/>
-              </w:rPr>
-              <w:t>Non-repetitive peak reverse power dissipation</w:t>
-            </w:r>
-          </w:p>
-        </w:tc>
-        <w:tc>
-          <w:tcPr>
-            <w:tcW w:w="709" w:type="dxa"/>
-          </w:tcPr>
-          <w:p>
-            <w:pPr>
-              <w:rPr>
-                <w:lang w:val="en-GB"/>
-              </w:rPr>
-            </w:pPr>
-            <w:r>
-              <w:rPr>
-                <w:lang w:val="en-GB"/>
-              </w:rPr>
-              <w:t>P</w:t>
-            </w:r>
-            <w:r>
-              <w:rPr>
-                <w:vertAlign w:val="subscript"/>
-                <w:lang w:val="en-GB"/>
-              </w:rPr>
-              <w:t>ZSM</w:t>
-            </w:r>
-          </w:p>
-        </w:tc>
-        <w:tc>
-          <w:tcPr>
-            <w:tcW w:w="1671" w:type="dxa"/>
-          </w:tcPr>
-          <w:p>
-            <w:pPr>
-              <w:jc w:val="center"/>
-              <w:rPr>
-                <w:lang w:val="en-GB"/>
-              </w:rPr>
-            </w:pPr>
-            <w:r>
-              <w:rPr>
-                <w:lang w:val="en-GB"/>
-              </w:rPr>
-              <w:t>30..40 W</w:t>
-            </w:r>
-          </w:p>
-        </w:tc>
-        <w:tc>
-          <w:tcPr>
-            <w:tcW w:w="1592" w:type="dxa"/>
-          </w:tcPr>
-          <w:p>
-            <w:pPr>
-              <w:jc w:val="center"/>
-              <w:rPr>
-                <w:lang w:val="en-GB"/>
-              </w:rPr>
-            </w:pPr>
-            <w:r>
-              <w:rPr>
-                <w:lang w:val="en-GB"/>
-              </w:rPr>
-              <w:t>no spec.</w:t>
-            </w:r>
-          </w:p>
-        </w:tc>
-        <w:tc>
-          <w:tcPr>
-            <w:tcW w:w="1256" w:type="dxa"/>
-          </w:tcPr>
-          <w:p>
-            <w:pPr>
-              <w:jc w:val="center"/>
-              <w:rPr>
-                <w:lang w:val="en-GB"/>
-              </w:rPr>
-            </w:pPr>
-            <w:r>
-              <w:rPr>
-                <w:lang w:val="en-GB"/>
-              </w:rPr>
-              <w:t>?</w:t>
-            </w:r>
-          </w:p>
-        </w:tc>
-      </w:tr>
-    </w:tbl>
-    <w:p>
-      <w:pPr>
-        <w:rPr>
-          <w:rFonts w:ascii="Aptos Narrow" w:eastAsia="Times New Roman" w:hAnsi="Aptos Narrow" w:cs="Times New Roman"/>
-          <w:color w:val="000000"/>
-          <w:kern w:val="0"/>
-          <w:sz w:val="22"/>
-          <w:szCs w:val="22"/>
-          <w:lang w:val="en-GB"/>
-          <w14:ligatures w14:val="none"/>
-        </w:rPr>
-      </w:pPr>
+        <w:pStyle w:val="ListParagraph"/>
+        <w:numPr>
+          <w:ilvl w:val="0"/>
+          <w:numId w:val="19"/>
+        </w:numPr>
+        <w:rPr>
+          <w:lang w:val="en-GB"/>
+        </w:rPr>
+      </w:pPr>
+      <w:r>
+        <w:rPr>
+          <w:lang w:val="en-GB"/>
+        </w:rPr>
+        <w:t>When U1 is open, the OpenTherm voltage is 15.7 V, independent of the current supplied by the boiler.</w:t>
+      </w:r>
+      <w:r>
+        <w:rPr>
+          <w:lang w:val="en-GB"/>
+        </w:rPr>
+        <w:t xml:space="preserve"> This is above the 15V specified in the OpenTherm specifications.</w:t>
+      </w:r>
     </w:p>
     <w:p>
       <w:pPr>
-        <w:rPr>
-          <w:rFonts w:ascii="Aptos Narrow" w:eastAsia="Times New Roman" w:hAnsi="Aptos Narrow" w:cs="Times New Roman"/>
-          <w:color w:val="000000"/>
-          <w:kern w:val="0"/>
-          <w:sz w:val="22"/>
-          <w:szCs w:val="22"/>
-          <w:lang w:val="en-GB"/>
-          <w14:ligatures w14:val="none"/>
-        </w:rPr>
-      </w:pPr>
-      <w:r>
-        <w:rPr>
-          <w:rFonts w:ascii="Aptos Narrow" w:eastAsia="Times New Roman" w:hAnsi="Aptos Narrow" w:cs="Times New Roman"/>
-          <w:color w:val="000000"/>
-          <w:kern w:val="0"/>
-          <w:sz w:val="22"/>
-          <w:szCs w:val="22"/>
-          <w:lang w:val="en-GB"/>
-          <w14:ligatures w14:val="none"/>
-        </w:rPr>
-        <w:t xml:space="preserve">Although it feels like a significant leap of faith since so little is specified, </w:t>
-      </w:r>
-      <w:r>
-        <w:rPr>
-          <w:rFonts w:ascii="Aptos Narrow" w:eastAsia="Times New Roman" w:hAnsi="Aptos Narrow" w:cs="Times New Roman"/>
-          <w:color w:val="000000"/>
-          <w:kern w:val="0"/>
-          <w:sz w:val="22"/>
-          <w:szCs w:val="22"/>
-          <w:lang w:val="en-GB"/>
-          <w14:ligatures w14:val="none"/>
-        </w:rPr>
-        <w:t xml:space="preserve">I decided to go for the </w:t>
-      </w:r>
-      <w:r>
-        <w:rPr>
-          <w:rFonts w:ascii="Aptos Narrow" w:eastAsia="Times New Roman" w:hAnsi="Aptos Narrow" w:cs="Times New Roman"/>
-          <w:color w:val="000000"/>
-          <w:kern w:val="0"/>
-          <w:sz w:val="22"/>
-          <w:szCs w:val="22"/>
-          <w:lang w:val="en-GB"/>
-          <w14:ligatures w14:val="none"/>
-        </w:rPr>
-        <w:t>MM1Z4V7</w:t>
-      </w:r>
-      <w:r>
-        <w:rPr>
-          <w:rFonts w:ascii="Aptos Narrow" w:eastAsia="Times New Roman" w:hAnsi="Aptos Narrow" w:cs="Times New Roman"/>
-          <w:color w:val="000000"/>
-          <w:kern w:val="0"/>
-          <w:sz w:val="22"/>
-          <w:szCs w:val="22"/>
-          <w:lang w:val="en-GB"/>
-          <w14:ligatures w14:val="none"/>
-        </w:rPr>
-        <w:t xml:space="preserve"> because the </w:t>
-      </w:r>
-      <w:r>
-        <w:rPr>
-          <w:rFonts w:ascii="Aptos Narrow" w:eastAsia="Times New Roman" w:hAnsi="Aptos Narrow" w:cs="Times New Roman"/>
-          <w:color w:val="000000"/>
-          <w:kern w:val="0"/>
-          <w:sz w:val="22"/>
-          <w:szCs w:val="22"/>
-          <w:lang w:val="en-GB"/>
-          <w14:ligatures w14:val="none"/>
-        </w:rPr>
-        <w:t>ZMM4V7</w:t>
-      </w:r>
-      <w:r>
-        <w:rPr>
-          <w:rFonts w:ascii="Aptos Narrow" w:eastAsia="Times New Roman" w:hAnsi="Aptos Narrow" w:cs="Times New Roman"/>
-          <w:color w:val="000000"/>
-          <w:kern w:val="0"/>
-          <w:sz w:val="22"/>
-          <w:szCs w:val="22"/>
-          <w:lang w:val="en-GB"/>
-          <w14:ligatures w14:val="none"/>
-        </w:rPr>
-        <w:t xml:space="preserve"> has a LL-34 package which looks odd.</w:t>
+        <w:pStyle w:val="ListParagraph"/>
+        <w:numPr>
+          <w:ilvl w:val="0"/>
+          <w:numId w:val="19"/>
+        </w:numPr>
+        <w:rPr>
+          <w:lang w:val="en-GB"/>
+        </w:rPr>
+      </w:pPr>
+      <w:r>
+        <w:rPr>
+          <w:lang w:val="en-GB"/>
+        </w:rPr>
+        <w:t>When U1 is closed, the OpenTherm voltage is between 4.7 and 5.7 V</w:t>
+      </w:r>
+      <w:r>
+        <w:rPr>
+          <w:lang w:val="en-GB"/>
+        </w:rPr>
+        <w:t>. This below the 7V specified in the OpenTherm specifications.</w:t>
       </w:r>
     </w:p>
     <w:p>
       <w:pPr>
-        <w:rPr>
-          <w:rFonts w:ascii="Aptos Narrow" w:eastAsia="Times New Roman" w:hAnsi="Aptos Narrow" w:cs="Times New Roman"/>
-          <w:color w:val="000000"/>
-          <w:kern w:val="0"/>
-          <w:sz w:val="22"/>
-          <w:szCs w:val="22"/>
-          <w:lang w:val="en-GB"/>
-          <w14:ligatures w14:val="none"/>
-        </w:rPr>
-      </w:pPr>
+        <w:pStyle w:val="ListParagraph"/>
+        <w:numPr>
+          <w:ilvl w:val="0"/>
+          <w:numId w:val="19"/>
+        </w:numPr>
+        <w:rPr>
+          <w:lang w:val="en-GB"/>
+        </w:rPr>
+      </w:pPr>
+      <w:r>
+        <w:rPr>
+          <w:lang w:val="en-GB"/>
+        </w:rPr>
+        <w:t>When the current supplied by the boiler is 9mA, the output voltage is 0.7V</w:t>
+      </w:r>
+      <w:r>
+        <w:rPr>
+          <w:lang w:val="en-GB"/>
+        </w:rPr>
+        <w:t>. This is below the typical forward voltage of the EL357N-G, which is 1.2V</w:t>
+      </w:r>
     </w:p>
     <w:p>
       <w:pPr>
-        <w:rPr>
-          <w:rFonts w:ascii="Aptos Narrow" w:eastAsia="Times New Roman" w:hAnsi="Aptos Narrow" w:cs="Times New Roman"/>
-          <w:color w:val="000000"/>
-          <w:kern w:val="0"/>
-          <w:sz w:val="22"/>
-          <w:szCs w:val="22"/>
-          <w:lang w:val="en-GB"/>
-          <w14:ligatures w14:val="none"/>
+        <w:pStyle w:val="ListParagraph"/>
+        <w:numPr>
+          <w:ilvl w:val="0"/>
+          <w:numId w:val="19"/>
+        </w:numPr>
+        <w:rPr>
+          <w:lang w:val="en-GB"/>
+        </w:rPr>
+      </w:pPr>
+      <w:r>
+        <w:rPr>
+          <w:lang w:val="en-GB"/>
+        </w:rPr>
+        <w:t xml:space="preserve">When the current supplied by the boiler is 23 mA, the output voltage is </w:t>
+      </w:r>
+      <w:r>
+        <w:rPr>
+          <w:lang w:val="en-GB"/>
+        </w:rPr>
+        <w:t>4.3V. This is well above the maximum forward voltage of 1.4V of the EL357N-G.</w:t>
+      </w:r>
+    </w:p>
+    <w:p>
+      <w:pPr>
+        <w:pStyle w:val="ListParagraph"/>
+        <w:numPr>
+          <w:ilvl w:val="0"/>
+          <w:numId w:val="19"/>
+        </w:numPr>
+        <w:rPr>
+          <w:lang w:val="en-GB"/>
+        </w:rPr>
+      </w:pPr>
+      <w:r>
+        <w:rPr>
+          <w:lang w:val="en-GB"/>
+        </w:rPr>
+        <w:t>The circuit performs according to the OpenTherm specification</w:t>
+      </w:r>
+    </w:p>
+    <w:p>
+      <w:pPr>
+        <w:rPr>
+          <w:lang w:val="en-GB"/>
+        </w:rPr>
+      </w:pPr>
+      <w:r>
+        <w:rPr>
+          <w:lang w:val="en-GB"/>
+        </w:rPr>
+        <w:t>Specifications for derived components:</w:t>
+      </w:r>
+    </w:p>
+    <w:p>
+      <w:pPr>
+        <w:rPr>
+          <w:lang w:val="en-GB"/>
         </w:rPr>
       </w:pPr>
     </w:p>
@@ -6834,6 +8553,232 @@
     </w:lvl>
   </w:abstractNum>
   <w:abstractNum w:abstractNumId="9" w15:restartNumberingAfterBreak="0">
+    <w:nsid w:val="363670B6"/>
+    <w:multiLevelType w:val="hybridMultilevel"/>
+    <w:tmpl w:val="7E62D802"/>
+    <w:lvl w:ilvl="0" w:tplc="10000001">
+      <w:start w:val="1"/>
+      <w:numFmt w:val="bullet"/>
+      <w:lvlText w:val=""/>
+      <w:lvlJc w:val="left"/>
+      <w:pPr>
+        <w:ind w:left="720" w:hanging="360"/>
+      </w:pPr>
+      <w:rPr>
+        <w:rFonts w:ascii="Symbol" w:hAnsi="Symbol" w:hint="default"/>
+      </w:rPr>
+    </w:lvl>
+    <w:lvl w:ilvl="1" w:tplc="10000003" w:tentative="1">
+      <w:start w:val="1"/>
+      <w:numFmt w:val="bullet"/>
+      <w:lvlText w:val="o"/>
+      <w:lvlJc w:val="left"/>
+      <w:pPr>
+        <w:ind w:left="1440" w:hanging="360"/>
+      </w:pPr>
+      <w:rPr>
+        <w:rFonts w:ascii="Courier New" w:hAnsi="Courier New" w:cs="Courier New" w:hint="default"/>
+      </w:rPr>
+    </w:lvl>
+    <w:lvl w:ilvl="2" w:tplc="10000005" w:tentative="1">
+      <w:start w:val="1"/>
+      <w:numFmt w:val="bullet"/>
+      <w:lvlText w:val=""/>
+      <w:lvlJc w:val="left"/>
+      <w:pPr>
+        <w:ind w:left="2160" w:hanging="360"/>
+      </w:pPr>
+      <w:rPr>
+        <w:rFonts w:ascii="Wingdings" w:hAnsi="Wingdings" w:hint="default"/>
+      </w:rPr>
+    </w:lvl>
+    <w:lvl w:ilvl="3" w:tplc="10000001" w:tentative="1">
+      <w:start w:val="1"/>
+      <w:numFmt w:val="bullet"/>
+      <w:lvlText w:val=""/>
+      <w:lvlJc w:val="left"/>
+      <w:pPr>
+        <w:ind w:left="2880" w:hanging="360"/>
+      </w:pPr>
+      <w:rPr>
+        <w:rFonts w:ascii="Symbol" w:hAnsi="Symbol" w:hint="default"/>
+      </w:rPr>
+    </w:lvl>
+    <w:lvl w:ilvl="4" w:tplc="10000003" w:tentative="1">
+      <w:start w:val="1"/>
+      <w:numFmt w:val="bullet"/>
+      <w:lvlText w:val="o"/>
+      <w:lvlJc w:val="left"/>
+      <w:pPr>
+        <w:ind w:left="3600" w:hanging="360"/>
+      </w:pPr>
+      <w:rPr>
+        <w:rFonts w:ascii="Courier New" w:hAnsi="Courier New" w:cs="Courier New" w:hint="default"/>
+      </w:rPr>
+    </w:lvl>
+    <w:lvl w:ilvl="5" w:tplc="10000005" w:tentative="1">
+      <w:start w:val="1"/>
+      <w:numFmt w:val="bullet"/>
+      <w:lvlText w:val=""/>
+      <w:lvlJc w:val="left"/>
+      <w:pPr>
+        <w:ind w:left="4320" w:hanging="360"/>
+      </w:pPr>
+      <w:rPr>
+        <w:rFonts w:ascii="Wingdings" w:hAnsi="Wingdings" w:hint="default"/>
+      </w:rPr>
+    </w:lvl>
+    <w:lvl w:ilvl="6" w:tplc="10000001" w:tentative="1">
+      <w:start w:val="1"/>
+      <w:numFmt w:val="bullet"/>
+      <w:lvlText w:val=""/>
+      <w:lvlJc w:val="left"/>
+      <w:pPr>
+        <w:ind w:left="5040" w:hanging="360"/>
+      </w:pPr>
+      <w:rPr>
+        <w:rFonts w:ascii="Symbol" w:hAnsi="Symbol" w:hint="default"/>
+      </w:rPr>
+    </w:lvl>
+    <w:lvl w:ilvl="7" w:tplc="10000003" w:tentative="1">
+      <w:start w:val="1"/>
+      <w:numFmt w:val="bullet"/>
+      <w:lvlText w:val="o"/>
+      <w:lvlJc w:val="left"/>
+      <w:pPr>
+        <w:ind w:left="5760" w:hanging="360"/>
+      </w:pPr>
+      <w:rPr>
+        <w:rFonts w:ascii="Courier New" w:hAnsi="Courier New" w:cs="Courier New" w:hint="default"/>
+      </w:rPr>
+    </w:lvl>
+    <w:lvl w:ilvl="8" w:tplc="10000005" w:tentative="1">
+      <w:start w:val="1"/>
+      <w:numFmt w:val="bullet"/>
+      <w:lvlText w:val=""/>
+      <w:lvlJc w:val="left"/>
+      <w:pPr>
+        <w:ind w:left="6480" w:hanging="360"/>
+      </w:pPr>
+      <w:rPr>
+        <w:rFonts w:ascii="Wingdings" w:hAnsi="Wingdings" w:hint="default"/>
+      </w:rPr>
+    </w:lvl>
+  </w:abstractNum>
+  <w:abstractNum w:abstractNumId="10" w15:restartNumberingAfterBreak="0">
+    <w:nsid w:val="4A6C5202"/>
+    <w:multiLevelType w:val="hybridMultilevel"/>
+    <w:tmpl w:val="3B6C1258"/>
+    <w:lvl w:ilvl="0" w:tplc="1000000F">
+      <w:start w:val="1"/>
+      <w:numFmt w:val="decimal"/>
+      <w:lvlText w:val="%1."/>
+      <w:lvlJc w:val="left"/>
+      <w:pPr>
+        <w:ind w:left="720" w:hanging="360"/>
+      </w:pPr>
+      <w:rPr>
+        <w:rFonts w:hint="default"/>
+      </w:rPr>
+    </w:lvl>
+    <w:lvl w:ilvl="1" w:tplc="FFFFFFFF" w:tentative="1">
+      <w:start w:val="1"/>
+      <w:numFmt w:val="bullet"/>
+      <w:lvlText w:val="o"/>
+      <w:lvlJc w:val="left"/>
+      <w:pPr>
+        <w:ind w:left="1440" w:hanging="360"/>
+      </w:pPr>
+      <w:rPr>
+        <w:rFonts w:ascii="Courier New" w:hAnsi="Courier New" w:cs="Courier New" w:hint="default"/>
+      </w:rPr>
+    </w:lvl>
+    <w:lvl w:ilvl="2" w:tplc="FFFFFFFF" w:tentative="1">
+      <w:start w:val="1"/>
+      <w:numFmt w:val="bullet"/>
+      <w:lvlText w:val=""/>
+      <w:lvlJc w:val="left"/>
+      <w:pPr>
+        <w:ind w:left="2160" w:hanging="360"/>
+      </w:pPr>
+      <w:rPr>
+        <w:rFonts w:ascii="Wingdings" w:hAnsi="Wingdings" w:hint="default"/>
+      </w:rPr>
+    </w:lvl>
+    <w:lvl w:ilvl="3" w:tplc="FFFFFFFF" w:tentative="1">
+      <w:start w:val="1"/>
+      <w:numFmt w:val="bullet"/>
+      <w:lvlText w:val=""/>
+      <w:lvlJc w:val="left"/>
+      <w:pPr>
+        <w:ind w:left="2880" w:hanging="360"/>
+      </w:pPr>
+      <w:rPr>
+        <w:rFonts w:ascii="Symbol" w:hAnsi="Symbol" w:hint="default"/>
+      </w:rPr>
+    </w:lvl>
+    <w:lvl w:ilvl="4" w:tplc="FFFFFFFF" w:tentative="1">
+      <w:start w:val="1"/>
+      <w:numFmt w:val="bullet"/>
+      <w:lvlText w:val="o"/>
+      <w:lvlJc w:val="left"/>
+      <w:pPr>
+        <w:ind w:left="3600" w:hanging="360"/>
+      </w:pPr>
+      <w:rPr>
+        <w:rFonts w:ascii="Courier New" w:hAnsi="Courier New" w:cs="Courier New" w:hint="default"/>
+      </w:rPr>
+    </w:lvl>
+    <w:lvl w:ilvl="5" w:tplc="FFFFFFFF" w:tentative="1">
+      <w:start w:val="1"/>
+      <w:numFmt w:val="bullet"/>
+      <w:lvlText w:val=""/>
+      <w:lvlJc w:val="left"/>
+      <w:pPr>
+        <w:ind w:left="4320" w:hanging="360"/>
+      </w:pPr>
+      <w:rPr>
+        <w:rFonts w:ascii="Wingdings" w:hAnsi="Wingdings" w:hint="default"/>
+      </w:rPr>
+    </w:lvl>
+    <w:lvl w:ilvl="6" w:tplc="FFFFFFFF" w:tentative="1">
+      <w:start w:val="1"/>
+      <w:numFmt w:val="bullet"/>
+      <w:lvlText w:val=""/>
+      <w:lvlJc w:val="left"/>
+      <w:pPr>
+        <w:ind w:left="5040" w:hanging="360"/>
+      </w:pPr>
+      <w:rPr>
+        <w:rFonts w:ascii="Symbol" w:hAnsi="Symbol" w:hint="default"/>
+      </w:rPr>
+    </w:lvl>
+    <w:lvl w:ilvl="7" w:tplc="FFFFFFFF" w:tentative="1">
+      <w:start w:val="1"/>
+      <w:numFmt w:val="bullet"/>
+      <w:lvlText w:val="o"/>
+      <w:lvlJc w:val="left"/>
+      <w:pPr>
+        <w:ind w:left="5760" w:hanging="360"/>
+      </w:pPr>
+      <w:rPr>
+        <w:rFonts w:ascii="Courier New" w:hAnsi="Courier New" w:cs="Courier New" w:hint="default"/>
+      </w:rPr>
+    </w:lvl>
+    <w:lvl w:ilvl="8" w:tplc="FFFFFFFF" w:tentative="1">
+      <w:start w:val="1"/>
+      <w:numFmt w:val="bullet"/>
+      <w:lvlText w:val=""/>
+      <w:lvlJc w:val="left"/>
+      <w:pPr>
+        <w:ind w:left="6480" w:hanging="360"/>
+      </w:pPr>
+      <w:rPr>
+        <w:rFonts w:ascii="Wingdings" w:hAnsi="Wingdings" w:hint="default"/>
+      </w:rPr>
+    </w:lvl>
+  </w:abstractNum>
+  <w:abstractNum w:abstractNumId="11" w15:restartNumberingAfterBreak="0">
     <w:nsid w:val="4CB759FF"/>
     <w:multiLevelType w:val="hybridMultilevel"/>
     <w:tmpl w:val="8D36E68A"/>
@@ -6946,7 +8891,7 @@
       </w:rPr>
     </w:lvl>
   </w:abstractNum>
-  <w:abstractNum w:abstractNumId="10" w15:restartNumberingAfterBreak="0">
+  <w:abstractNum w:abstractNumId="12" w15:restartNumberingAfterBreak="0">
     <w:nsid w:val="4DA74CF9"/>
     <w:multiLevelType w:val="hybridMultilevel"/>
     <w:tmpl w:val="51325688"/>
@@ -7059,7 +9004,7 @@
       </w:rPr>
     </w:lvl>
   </w:abstractNum>
-  <w:abstractNum w:abstractNumId="11" w15:restartNumberingAfterBreak="0">
+  <w:abstractNum w:abstractNumId="13" w15:restartNumberingAfterBreak="0">
     <w:nsid w:val="52747BBC"/>
     <w:multiLevelType w:val="hybridMultilevel"/>
     <w:tmpl w:val="7E04E0CA"/>
@@ -7172,7 +9117,7 @@
       </w:rPr>
     </w:lvl>
   </w:abstractNum>
-  <w:abstractNum w:abstractNumId="12" w15:restartNumberingAfterBreak="0">
+  <w:abstractNum w:abstractNumId="14" w15:restartNumberingAfterBreak="0">
     <w:nsid w:val="574703EC"/>
     <w:multiLevelType w:val="hybridMultilevel"/>
     <w:tmpl w:val="4B821CAA"/>
@@ -7285,7 +9230,7 @@
       </w:rPr>
     </w:lvl>
   </w:abstractNum>
-  <w:abstractNum w:abstractNumId="13" w15:restartNumberingAfterBreak="0">
+  <w:abstractNum w:abstractNumId="15" w15:restartNumberingAfterBreak="0">
     <w:nsid w:val="66C60ABE"/>
     <w:multiLevelType w:val="hybridMultilevel"/>
     <w:tmpl w:val="73202558"/>
@@ -7398,7 +9343,7 @@
       </w:rPr>
     </w:lvl>
   </w:abstractNum>
-  <w:abstractNum w:abstractNumId="14" w15:restartNumberingAfterBreak="0">
+  <w:abstractNum w:abstractNumId="16" w15:restartNumberingAfterBreak="0">
     <w:nsid w:val="6CE8517C"/>
     <w:multiLevelType w:val="hybridMultilevel"/>
     <w:tmpl w:val="7A1AB69C"/>
@@ -7511,7 +9456,7 @@
       </w:rPr>
     </w:lvl>
   </w:abstractNum>
-  <w:abstractNum w:abstractNumId="15" w15:restartNumberingAfterBreak="0">
+  <w:abstractNum w:abstractNumId="17" w15:restartNumberingAfterBreak="0">
     <w:nsid w:val="6F3E6D42"/>
     <w:multiLevelType w:val="hybridMultilevel"/>
     <w:tmpl w:val="7878F888"/>
@@ -7624,7 +9569,7 @@
       </w:rPr>
     </w:lvl>
   </w:abstractNum>
-  <w:abstractNum w:abstractNumId="16" w15:restartNumberingAfterBreak="0">
+  <w:abstractNum w:abstractNumId="18" w15:restartNumberingAfterBreak="0">
     <w:nsid w:val="7C691A1A"/>
     <w:multiLevelType w:val="hybridMultilevel"/>
     <w:tmpl w:val="F7A62FA8"/>
@@ -7738,25 +9683,25 @@
     </w:lvl>
   </w:abstractNum>
   <w:num w:numId="1" w16cid:durableId="1496803383">
-    <w:abstractNumId w:val="12"/>
+    <w:abstractNumId w:val="14"/>
   </w:num>
   <w:num w:numId="2" w16cid:durableId="1970475147">
-    <w:abstractNumId w:val="9"/>
+    <w:abstractNumId w:val="11"/>
   </w:num>
   <w:num w:numId="3" w16cid:durableId="489373607">
     <w:abstractNumId w:val="7"/>
   </w:num>
   <w:num w:numId="4" w16cid:durableId="1432236541">
-    <w:abstractNumId w:val="13"/>
+    <w:abstractNumId w:val="15"/>
   </w:num>
   <w:num w:numId="5" w16cid:durableId="1647778594">
     <w:abstractNumId w:val="1"/>
   </w:num>
   <w:num w:numId="6" w16cid:durableId="480999097">
-    <w:abstractNumId w:val="14"/>
+    <w:abstractNumId w:val="16"/>
   </w:num>
   <w:num w:numId="7" w16cid:durableId="380596336">
-    <w:abstractNumId w:val="11"/>
+    <w:abstractNumId w:val="13"/>
   </w:num>
   <w:num w:numId="8" w16cid:durableId="2090613627">
     <w:abstractNumId w:val="6"/>
@@ -7765,13 +9710,13 @@
     <w:abstractNumId w:val="0"/>
   </w:num>
   <w:num w:numId="10" w16cid:durableId="1219324441">
-    <w:abstractNumId w:val="16"/>
+    <w:abstractNumId w:val="18"/>
   </w:num>
   <w:num w:numId="11" w16cid:durableId="1571501881">
-    <w:abstractNumId w:val="10"/>
+    <w:abstractNumId w:val="12"/>
   </w:num>
   <w:num w:numId="12" w16cid:durableId="318659339">
-    <w:abstractNumId w:val="15"/>
+    <w:abstractNumId w:val="17"/>
   </w:num>
   <w:num w:numId="13" w16cid:durableId="1230964572">
     <w:abstractNumId w:val="4"/>
@@ -7787,6 +9732,12 @@
   </w:num>
   <w:num w:numId="17" w16cid:durableId="82576728">
     <w:abstractNumId w:val="5"/>
+  </w:num>
+  <w:num w:numId="18" w16cid:durableId="898368976">
+    <w:abstractNumId w:val="9"/>
+  </w:num>
+  <w:num w:numId="19" w16cid:durableId="1787699926">
+    <w:abstractNumId w:val="10"/>
   </w:num>
 </w:numbering>
 </file>
@@ -8395,7 +10346,6 @@
   <w:style w:type="character" w:default="1" w:styleId="DefaultParagraphFont">
     <w:name w:val="Default Paragraph Font"/>
     <w:uiPriority w:val="1"/>
-    <w:semiHidden/>
     <w:unhideWhenUsed/>
   </w:style>
   <w:style w:type="table" w:default="1" w:styleId="TableNormal">

--- a/04 Electrical/Opentherm interface/Interface board example project/Background info/Interface documentation.docx
+++ b/04 Electrical/Opentherm interface/Interface board example project/Background info/Interface documentation.docx
@@ -83,7 +83,7 @@
           <w:lang w:val="en-GB"/>
         </w:rPr>
         <w:drawing>
-          <wp:inline distT="0" distB="0" distL="0" distR="0" wp14:anchorId="7B6451DF" wp14:editId="538C1730">
+          <wp:inline distT="0" distB="0" distL="0" distR="0" wp14:anchorId="7B6451DF" wp14:editId="2CF95F1C">
             <wp:extent cx="6581325" cy="5106870"/>
             <wp:effectExtent l="0" t="0" r="0" b="0"/>
             <wp:docPr id="1893675170" name="Picture 1"/>
@@ -462,7 +462,19 @@
                 <w:rPr>
                   <w:rStyle w:val="Hyperlink"/>
                 </w:rPr>
-                <w:t>1262971-89</w:t>
+                <w:t>126</w:t>
+              </w:r>
+              <w:r>
+                <w:rPr>
+                  <w:rStyle w:val="Hyperlink"/>
+                </w:rPr>
+                <w:t>2</w:t>
+              </w:r>
+              <w:r>
+                <w:rPr>
+                  <w:rStyle w:val="Hyperlink"/>
+                </w:rPr>
+                <w:t>971-89</w:t>
               </w:r>
             </w:hyperlink>
           </w:p>
@@ -619,7 +631,19 @@
                 <w:rPr>
                   <w:rStyle w:val="Hyperlink"/>
                 </w:rPr>
-                <w:t>180084-89</w:t>
+                <w:t>1800</w:t>
+              </w:r>
+              <w:r>
+                <w:rPr>
+                  <w:rStyle w:val="Hyperlink"/>
+                </w:rPr>
+                <w:t>8</w:t>
+              </w:r>
+              <w:r>
+                <w:rPr>
+                  <w:rStyle w:val="Hyperlink"/>
+                </w:rPr>
+                <w:t>4-89</w:t>
               </w:r>
             </w:hyperlink>
           </w:p>
@@ -6621,15 +6645,28 @@
     </w:p>
     <w:p>
       <w:pPr>
-        <w:rPr>
-          <w:lang w:val="en-GB"/>
-        </w:rPr>
-      </w:pPr>
-      <w:r>
-        <w:rPr>
-          <w:lang w:val="en-GB"/>
-        </w:rPr>
-        <w:t>Now all components have been tested individually, the core of the OpenTherm circuit can be simulate to investigate if it is working as expected:</w:t>
+        <w:keepNext/>
+        <w:rPr>
+          <w:lang w:val="en-GB"/>
+        </w:rPr>
+      </w:pPr>
+      <w:r>
+        <w:rPr>
+          <w:lang w:val="en-GB"/>
+        </w:rPr>
+        <w:t>Now all components have been tested individually, the core of the OpenTherm circuit can be simulate</w:t>
+      </w:r>
+      <w:r>
+        <w:rPr>
+          <w:lang w:val="en-GB"/>
+        </w:rPr>
+        <w:t>d</w:t>
+      </w:r>
+      <w:r>
+        <w:rPr>
+          <w:lang w:val="en-GB"/>
+        </w:rPr>
+        <w:t xml:space="preserve"> to investigate if it is working as expected:</w:t>
       </w:r>
     </w:p>
     <w:p>
@@ -6638,6 +6675,27 @@
           <w:lang w:val="en-GB"/>
         </w:rPr>
       </w:pPr>
+    </w:p>
+    <w:p>
+      <w:pPr>
+        <w:rPr>
+          <w:lang w:val="en-GB"/>
+        </w:rPr>
+      </w:pPr>
+      <w:r>
+        <w:rPr>
+          <w:lang w:val="en-GB"/>
+        </w:rPr>
+        <w:t>When U1 is closed, it will be modelled as a simple diode. When U1 is open, both U1 and D7 are omitted from the schematic. By driving the input with different currents, 4 situations can be simulated:</w:t>
+      </w:r>
+    </w:p>
+    <w:p>
+      <w:pPr>
+        <w:jc w:val="center"/>
+        <w:rPr>
+          <w:lang w:val="en-GB"/>
+        </w:rPr>
+      </w:pPr>
       <w:r>
         <w:rPr>
           <w:noProof/>
@@ -6645,10 +6703,10 @@
         </w:rPr>
         <w:lastRenderedPageBreak/>
         <w:drawing>
-          <wp:inline distT="0" distB="0" distL="0" distR="0" wp14:anchorId="345D82D4" wp14:editId="4AB89D32">
-            <wp:extent cx="6019812" cy="2496317"/>
-            <wp:effectExtent l="0" t="0" r="0" b="0"/>
-            <wp:docPr id="1373168538" name="Picture 1"/>
+          <wp:inline distT="0" distB="0" distL="0" distR="0" wp14:anchorId="5E903094" wp14:editId="33A45508">
+            <wp:extent cx="6082309" cy="2741765"/>
+            <wp:effectExtent l="0" t="0" r="0" b="1905"/>
+            <wp:docPr id="767817922" name="Picture 1"/>
             <wp:cNvGraphicFramePr>
               <a:graphicFrameLocks xmlns:a="http://schemas.openxmlformats.org/drawingml/2006/main" noChangeAspect="1"/>
             </wp:cNvGraphicFramePr>
@@ -6656,11 +6714,11 @@
               <a:graphicData uri="http://schemas.openxmlformats.org/drawingml/2006/picture">
                 <pic:pic xmlns:pic="http://schemas.openxmlformats.org/drawingml/2006/picture">
                   <pic:nvPicPr>
-                    <pic:cNvPr id="1373168538" name="Picture 1"/>
+                    <pic:cNvPr id="767817922" name="Picture 1"/>
                     <pic:cNvPicPr/>
                   </pic:nvPicPr>
                   <pic:blipFill>
-                    <a:blip r:embed="rId36" cstate="print">
+                    <a:blip r:embed="rId36">
                       <a:extLst>
                         <a:ext uri="{28A0092B-C50C-407E-A947-70E740481C1C}">
                           <a14:useLocalDpi xmlns:a14="http://schemas.microsoft.com/office/drawing/2010/main" val="0"/>
@@ -6674,7 +6732,7 @@
                   <pic:spPr>
                     <a:xfrm>
                       <a:off x="0" y="0"/>
-                      <a:ext cx="6019812" cy="2496317"/>
+                      <a:ext cx="6082309" cy="2741765"/>
                     </a:xfrm>
                     <a:prstGeom prst="rect">
                       <a:avLst/>
@@ -6697,207 +6755,590 @@
         <w:rPr>
           <w:lang w:val="en-GB"/>
         </w:rPr>
-        <w:t>When U1 is closed, it will be modelled as a simple diode. When U1 is open, both U1 and D7 are omitted from the schematic. By driving the input with different currents, 4 situations can be simulated:</w:t>
+        <w:t>The components in the left rectangle mimic the boiler. The boiler provides a current on the wires of the OpenTherm bus, with a minimum current of 9 mA and a maximum current of 23 mA</w:t>
+      </w:r>
+      <w:r>
+        <w:rPr>
+          <w:lang w:val="en-GB"/>
+        </w:rPr>
+        <w:t xml:space="preserve"> with a period of 1ms</w:t>
+      </w:r>
+      <w:r>
+        <w:rPr>
+          <w:lang w:val="en-GB"/>
+        </w:rPr>
+        <w:t>. The rise and fall times are specified as less than 50µs in the OpenTherm specification.</w:t>
+      </w:r>
+    </w:p>
+    <w:p>
+      <w:pPr>
+        <w:rPr>
+          <w:lang w:val="en-GB"/>
+        </w:rPr>
+      </w:pPr>
+      <w:r>
+        <w:rPr>
+          <w:lang w:val="en-GB"/>
+        </w:rPr>
+        <w:t>The interface is in the centre rectangle. The BC558A is replaced by a very common SMD version, the MMBT5401. The original optocouplers U1 and U2 (</w:t>
+      </w:r>
+      <w:r>
+        <w:rPr>
+          <w:lang w:val="en-GB"/>
+        </w:rPr>
+        <w:t>EL357N-G</w:t>
+      </w:r>
+      <w:r>
+        <w:rPr>
+          <w:lang w:val="en-GB"/>
+        </w:rPr>
+        <w:t xml:space="preserve">) were replaced by dummies </w:t>
+      </w:r>
+      <w:r>
+        <w:rPr>
+          <w:lang w:val="en-GB"/>
+        </w:rPr>
+        <w:t xml:space="preserve">for the simulation </w:t>
+      </w:r>
+      <w:r>
+        <w:rPr>
+          <w:lang w:val="en-GB"/>
+        </w:rPr>
+        <w:t>(a PNP transistor and an LED respectively), since a SPICE model of the EL357N</w:t>
+      </w:r>
+      <w:r>
+        <w:rPr>
+          <w:lang w:val="en-GB"/>
+        </w:rPr>
+        <w:t>-G</w:t>
+      </w:r>
+      <w:r>
+        <w:rPr>
+          <w:lang w:val="en-GB"/>
+        </w:rPr>
+        <w:t xml:space="preserve"> was not available. </w:t>
+      </w:r>
+      <w:r>
+        <w:rPr>
+          <w:lang w:val="en-GB"/>
+        </w:rPr>
+        <w:t>Resistor R2 was increased from 100 </w:t>
+      </w:r>
+      <w:r>
+        <w:rPr>
+          <w:lang w:val="en-GB"/>
+        </w:rPr>
+        <w:t>Ω</w:t>
+      </w:r>
+      <w:r>
+        <w:rPr>
+          <w:lang w:val="en-GB"/>
+        </w:rPr>
+        <w:t xml:space="preserve"> to 150 </w:t>
+      </w:r>
+      <w:r>
+        <w:rPr>
+          <w:lang w:val="en-GB"/>
+        </w:rPr>
+        <w:t>Ω</w:t>
+      </w:r>
+      <w:r>
+        <w:rPr>
+          <w:lang w:val="en-GB"/>
+        </w:rPr>
+        <w:t xml:space="preserve"> to more clearly separate the </w:t>
+      </w:r>
+      <w:proofErr w:type="spellStart"/>
+      <w:r>
+        <w:rPr>
+          <w:lang w:val="en-GB"/>
+        </w:rPr>
+        <w:t>v</w:t>
+      </w:r>
+      <w:r>
+        <w:rPr>
+          <w:vertAlign w:val="subscript"/>
+          <w:lang w:val="en-GB"/>
+        </w:rPr>
+        <w:t>boil_cont</w:t>
+      </w:r>
+      <w:proofErr w:type="spellEnd"/>
+      <w:r>
+        <w:rPr>
+          <w:lang w:val="en-GB"/>
+        </w:rPr>
+        <w:t xml:space="preserve"> signal from the forward voltage of the LED of the </w:t>
+      </w:r>
+      <w:r>
+        <w:rPr>
+          <w:lang w:val="en-GB"/>
+        </w:rPr>
+        <w:t>EL357N-G</w:t>
+      </w:r>
+      <w:r>
+        <w:rPr>
+          <w:lang w:val="en-GB"/>
+        </w:rPr>
+        <w:t xml:space="preserve">. </w:t>
+      </w:r>
+      <w:r>
+        <w:rPr>
+          <w:lang w:val="en-GB"/>
+        </w:rPr>
+        <w:t>Three small capacitors were added to reduce ripple on the signals.</w:t>
+      </w:r>
+    </w:p>
+    <w:p>
+      <w:pPr>
+        <w:rPr>
+          <w:lang w:val="en-GB"/>
+        </w:rPr>
+      </w:pPr>
+      <w:r>
+        <w:rPr>
+          <w:lang w:val="en-GB"/>
+        </w:rPr>
+        <w:t xml:space="preserve">The right rectangle represents the microcontroller. V1 provides a 1ms pulse which is delayed by </w:t>
+      </w:r>
+      <w:r>
+        <w:t>125</w:t>
+      </w:r>
+      <w:r>
+        <w:rPr>
+          <w:lang w:val="en-GB"/>
+        </w:rPr>
+        <w:t> </w:t>
+      </w:r>
+      <w:r>
+        <w:t>µs</w:t>
+      </w:r>
+      <w:r>
+        <w:rPr>
+          <w:lang w:val="en-GB"/>
+        </w:rPr>
+        <w:t>, so it is a quarter phase behind the current signal from the boiler. In reality, the boiler responds after a request from the controller is completed, so either current or the voltage are modulated.</w:t>
+      </w:r>
+    </w:p>
+    <w:p>
+      <w:pPr>
+        <w:keepNext/>
+        <w:rPr>
+          <w:lang w:val="en-GB"/>
+        </w:rPr>
+      </w:pPr>
+      <w:r>
+        <w:rPr>
+          <w:lang w:val="en-GB"/>
+        </w:rPr>
+        <w:lastRenderedPageBreak/>
+        <w:t>The results of the simulation are:</w:t>
+      </w:r>
+    </w:p>
+    <w:p>
+      <w:pPr>
+        <w:jc w:val="center"/>
+        <w:rPr>
+          <w:lang w:val="en-GB"/>
+        </w:rPr>
+      </w:pPr>
+      <w:r>
+        <w:rPr>
+          <w:noProof/>
+          <w:lang w:val="en-GB"/>
+        </w:rPr>
+        <w:drawing>
+          <wp:inline distT="0" distB="0" distL="0" distR="0" wp14:anchorId="07FD44AD" wp14:editId="6CB7EBFF">
+            <wp:extent cx="4630679" cy="9304038"/>
+            <wp:effectExtent l="0" t="0" r="0" b="0"/>
+            <wp:docPr id="352230861" name="Picture 2"/>
+            <wp:cNvGraphicFramePr>
+              <a:graphicFrameLocks xmlns:a="http://schemas.openxmlformats.org/drawingml/2006/main" noChangeAspect="1"/>
+            </wp:cNvGraphicFramePr>
+            <a:graphic xmlns:a="http://schemas.openxmlformats.org/drawingml/2006/main">
+              <a:graphicData uri="http://schemas.openxmlformats.org/drawingml/2006/picture">
+                <pic:pic xmlns:pic="http://schemas.openxmlformats.org/drawingml/2006/picture">
+                  <pic:nvPicPr>
+                    <pic:cNvPr id="352230861" name="Picture 2"/>
+                    <pic:cNvPicPr/>
+                  </pic:nvPicPr>
+                  <pic:blipFill>
+                    <a:blip r:embed="rId37" cstate="print">
+                      <a:extLst>
+                        <a:ext uri="{28A0092B-C50C-407E-A947-70E740481C1C}">
+                          <a14:useLocalDpi xmlns:a14="http://schemas.microsoft.com/office/drawing/2010/main" val="0"/>
+                        </a:ext>
+                      </a:extLst>
+                    </a:blip>
+                    <a:stretch>
+                      <a:fillRect/>
+                    </a:stretch>
+                  </pic:blipFill>
+                  <pic:spPr>
+                    <a:xfrm>
+                      <a:off x="0" y="0"/>
+                      <a:ext cx="4630679" cy="9304038"/>
+                    </a:xfrm>
+                    <a:prstGeom prst="rect">
+                      <a:avLst/>
+                    </a:prstGeom>
+                  </pic:spPr>
+                </pic:pic>
+              </a:graphicData>
+            </a:graphic>
+          </wp:inline>
+        </w:drawing>
+      </w:r>
+    </w:p>
+    <w:p>
+      <w:pPr>
+        <w:rPr>
+          <w:lang w:val="en-GB"/>
+        </w:rPr>
+      </w:pPr>
+      <w:r>
+        <w:rPr>
+          <w:lang w:val="en-GB"/>
+        </w:rPr>
+        <w:lastRenderedPageBreak/>
+        <w:t>Conclusions:</w:t>
+      </w:r>
+    </w:p>
+    <w:p>
+      <w:pPr>
+        <w:pStyle w:val="ListParagraph"/>
+        <w:numPr>
+          <w:ilvl w:val="0"/>
+          <w:numId w:val="19"/>
+        </w:numPr>
+        <w:rPr>
+          <w:lang w:val="en-GB"/>
+        </w:rPr>
+      </w:pPr>
+      <w:r>
+        <w:rPr>
+          <w:lang w:val="en-GB"/>
+        </w:rPr>
+        <w:t>Changes in the current signal modulated by the boiler do not interfere with the voltage signal modulated by the controller, or vice versa.</w:t>
+      </w:r>
+    </w:p>
+    <w:p>
+      <w:pPr>
+        <w:pStyle w:val="ListParagraph"/>
+        <w:numPr>
+          <w:ilvl w:val="0"/>
+          <w:numId w:val="19"/>
+        </w:numPr>
+        <w:rPr>
+          <w:lang w:val="en-GB"/>
+        </w:rPr>
+      </w:pPr>
+      <w:r>
+        <w:rPr>
+          <w:lang w:val="en-GB"/>
+        </w:rPr>
+        <w:t>The 9</w:t>
+      </w:r>
+      <w:r>
+        <w:rPr>
+          <w:lang w:val="en-GB"/>
+        </w:rPr>
+        <w:t>…</w:t>
+      </w:r>
+      <w:r>
+        <w:rPr>
+          <w:lang w:val="en-GB"/>
+        </w:rPr>
+        <w:t xml:space="preserve">23 mA signal from the boiler translates into a </w:t>
+      </w:r>
+      <w:r>
+        <w:rPr>
+          <w:lang w:val="en-GB"/>
+        </w:rPr>
+        <w:t>1.05</w:t>
+      </w:r>
+      <w:r>
+        <w:rPr>
+          <w:lang w:val="en-GB"/>
+        </w:rPr>
+        <w:t>…1.</w:t>
+      </w:r>
+      <w:r>
+        <w:rPr>
+          <w:lang w:val="en-GB"/>
+        </w:rPr>
+        <w:t>5</w:t>
+      </w:r>
+      <w:r>
+        <w:rPr>
+          <w:lang w:val="en-GB"/>
+        </w:rPr>
+        <w:t xml:space="preserve">6 V signal for the LED of optocoupler U2. The LED of the </w:t>
+      </w:r>
+      <w:r>
+        <w:rPr>
+          <w:lang w:val="en-GB"/>
+        </w:rPr>
+        <w:t>EL357N-G</w:t>
+      </w:r>
+      <w:r>
+        <w:rPr>
+          <w:lang w:val="en-GB"/>
+        </w:rPr>
+        <w:t xml:space="preserve"> has a forward voltage of typically 1.2 V and max. 1.4 V.</w:t>
+      </w:r>
+      <w:r>
+        <w:rPr>
+          <w:lang w:val="en-GB"/>
+        </w:rPr>
+        <w:t xml:space="preserve"> The signal values are well outside of this range.</w:t>
+      </w:r>
+    </w:p>
+    <w:p>
+      <w:pPr>
+        <w:pStyle w:val="ListParagraph"/>
+        <w:numPr>
+          <w:ilvl w:val="0"/>
+          <w:numId w:val="19"/>
+        </w:numPr>
+        <w:rPr>
+          <w:lang w:val="en-GB"/>
+        </w:rPr>
+      </w:pPr>
+      <w:r>
+        <w:rPr>
+          <w:lang w:val="en-GB"/>
+        </w:rPr>
+        <w:t xml:space="preserve">The output of the controller results in a voltage on the OpenTherm bus of </w:t>
+      </w:r>
+      <w:r>
+        <w:rPr>
+          <w:lang w:val="en-GB"/>
+        </w:rPr>
+        <w:t>6.8</w:t>
+      </w:r>
+      <w:r>
+        <w:rPr>
+          <w:lang w:val="en-GB"/>
+        </w:rPr>
+        <w:t xml:space="preserve"> V </w:t>
+      </w:r>
+      <w:r>
+        <w:rPr>
+          <w:lang w:val="en-GB"/>
+        </w:rPr>
+        <w:t>or 1</w:t>
+      </w:r>
+      <w:r>
+        <w:rPr>
+          <w:lang w:val="en-GB"/>
+        </w:rPr>
+        <w:t>7.4</w:t>
+      </w:r>
+      <w:r>
+        <w:rPr>
+          <w:lang w:val="en-GB"/>
+        </w:rPr>
+        <w:t> V</w:t>
+      </w:r>
+      <w:r>
+        <w:rPr>
+          <w:lang w:val="en-GB"/>
+        </w:rPr>
+        <w:t xml:space="preserve">. This is </w:t>
+      </w:r>
+      <w:r>
+        <w:rPr>
+          <w:lang w:val="en-GB"/>
+        </w:rPr>
+        <w:t>outside the specified 7…15 V range of the OpenTherm specification.</w:t>
+      </w:r>
+    </w:p>
+    <w:p>
+      <w:pPr>
+        <w:pStyle w:val="ListParagraph"/>
+        <w:numPr>
+          <w:ilvl w:val="0"/>
+          <w:numId w:val="19"/>
+        </w:numPr>
+        <w:rPr>
+          <w:lang w:val="en-GB"/>
+        </w:rPr>
+      </w:pPr>
+      <w:r>
+        <w:rPr>
+          <w:lang w:val="en-GB"/>
+        </w:rPr>
+        <w:t>The circuit performs according to the OpenTherm specification</w:t>
+      </w:r>
+    </w:p>
+    <w:p>
+      <w:pPr>
+        <w:pStyle w:val="Heading1"/>
+        <w:rPr>
+          <w:lang w:val="en-GB"/>
+        </w:rPr>
+      </w:pPr>
+      <w:r>
+        <w:rPr>
+          <w:lang w:val="en-GB"/>
+        </w:rPr>
+        <w:t>Specifications for components</w:t>
+      </w:r>
+    </w:p>
+    <w:p>
+      <w:pPr>
+        <w:rPr>
+          <w:lang w:val="en-GB"/>
+        </w:rPr>
+      </w:pPr>
+      <w:r>
+        <w:rPr>
+          <w:lang w:val="en-GB"/>
+        </w:rPr>
+        <w:t>Specifications for the components were derived f</w:t>
+      </w:r>
+      <w:r>
+        <w:rPr>
+          <w:lang w:val="en-GB"/>
+        </w:rPr>
+        <w:t>rom the simulations</w:t>
+      </w:r>
+      <w:r>
+        <w:rPr>
+          <w:lang w:val="en-GB"/>
+        </w:rPr>
+        <w:t>.</w:t>
+      </w:r>
+    </w:p>
+    <w:p>
+      <w:pPr>
+        <w:rPr>
+          <w:lang w:val="en-GB"/>
+        </w:rPr>
+      </w:pPr>
+    </w:p>
+    <w:p>
+      <w:pPr>
+        <w:pStyle w:val="Heading2"/>
+        <w:rPr>
+          <w:lang w:val="en-GB"/>
+        </w:rPr>
+      </w:pPr>
+      <w:r>
+        <w:rPr>
+          <w:lang w:val="en-GB"/>
+        </w:rPr>
+        <w:t>Diodes D1…D4</w:t>
+      </w:r>
+    </w:p>
+    <w:p>
+      <w:pPr>
+        <w:rPr>
+          <w:lang w:val="en-GB"/>
+        </w:rPr>
+      </w:pPr>
+      <w:r>
+        <w:rPr>
+          <w:lang w:val="en-GB"/>
+        </w:rPr>
+        <w:t>Without margin, t</w:t>
+      </w:r>
+      <w:r>
+        <w:rPr>
+          <w:lang w:val="en-GB"/>
+        </w:rPr>
+        <w:t>hese d</w:t>
+      </w:r>
+      <w:r>
+        <w:rPr>
+          <w:lang w:val="en-GB"/>
+        </w:rPr>
+        <w:t>iodes should</w:t>
+      </w:r>
+      <w:r>
+        <w:rPr>
+          <w:lang w:val="en-GB"/>
+        </w:rPr>
+        <w:t xml:space="preserve"> be able to dissipate 20 </w:t>
+      </w:r>
+      <w:proofErr w:type="spellStart"/>
+      <w:r>
+        <w:rPr>
+          <w:lang w:val="en-GB"/>
+        </w:rPr>
+        <w:t>mW</w:t>
+      </w:r>
+      <w:proofErr w:type="spellEnd"/>
+      <w:r>
+        <w:rPr>
+          <w:lang w:val="en-GB"/>
+        </w:rPr>
+        <w:t xml:space="preserve"> and draw </w:t>
+      </w:r>
+      <w:r>
+        <w:rPr>
+          <w:lang w:val="en-GB"/>
+        </w:rPr>
+        <w:t>25</w:t>
+      </w:r>
+      <w:r>
+        <w:rPr>
+          <w:lang w:val="en-GB"/>
+        </w:rPr>
+        <w:t> mA of current.</w:t>
       </w:r>
     </w:p>
     <w:tbl>
       <w:tblPr>
         <w:tblStyle w:val="TableGrid"/>
-        <w:tblW w:w="9171" w:type="dxa"/>
+        <w:tblW w:w="0" w:type="auto"/>
+        <w:tblInd w:w="-108" w:type="dxa"/>
+        <w:tblBorders>
+          <w:top w:val="none" w:sz="0" w:space="0" w:color="auto"/>
+          <w:left w:val="none" w:sz="0" w:space="0" w:color="auto"/>
+          <w:bottom w:val="none" w:sz="0" w:space="0" w:color="auto"/>
+          <w:right w:val="none" w:sz="0" w:space="0" w:color="auto"/>
+          <w:insideH w:val="none" w:sz="0" w:space="0" w:color="auto"/>
+          <w:insideV w:val="none" w:sz="0" w:space="0" w:color="auto"/>
+        </w:tblBorders>
         <w:tblLook w:val="04A0" w:firstRow="1" w:lastRow="0" w:firstColumn="1" w:lastColumn="0" w:noHBand="0" w:noVBand="1"/>
       </w:tblPr>
       <w:tblGrid>
-        <w:gridCol w:w="858"/>
-        <w:gridCol w:w="682"/>
-        <w:gridCol w:w="5886"/>
-        <w:gridCol w:w="840"/>
-        <w:gridCol w:w="905"/>
+        <w:gridCol w:w="108"/>
+        <w:gridCol w:w="4027"/>
+        <w:gridCol w:w="1148"/>
+        <w:gridCol w:w="94"/>
+        <w:gridCol w:w="801"/>
+        <w:gridCol w:w="1335"/>
+        <w:gridCol w:w="1527"/>
+        <w:gridCol w:w="1418"/>
       </w:tblGrid>
       <w:tr>
         <w:trPr>
-          <w:cantSplit/>
-          <w:trHeight w:val="1618"/>
-          <w:tblHeader/>
+          <w:gridBefore w:val="1"/>
+          <w:wBefore w:w="108" w:type="dxa"/>
         </w:trPr>
         <w:tc>
           <w:tcPr>
-            <w:tcW w:w="1002" w:type="dxa"/>
-            <w:textDirection w:val="btLr"/>
-          </w:tcPr>
-          <w:p>
-            <w:pPr>
-              <w:ind w:left="113" w:right="113"/>
-              <w:rPr>
-                <w:b/>
-                <w:bCs/>
-                <w:lang w:val="en-GB"/>
-              </w:rPr>
-            </w:pPr>
-            <w:r>
-              <w:rPr>
-                <w:b/>
-                <w:bCs/>
-                <w:lang w:val="en-GB"/>
-              </w:rPr>
-              <w:t>OpenTherm current</w:t>
-            </w:r>
-          </w:p>
-        </w:tc>
-        <w:tc>
-          <w:tcPr>
-            <w:tcW w:w="742" w:type="dxa"/>
-            <w:textDirection w:val="btLr"/>
-          </w:tcPr>
-          <w:p>
-            <w:pPr>
-              <w:ind w:left="113" w:right="113"/>
-              <w:rPr>
-                <w:b/>
-                <w:bCs/>
-                <w:lang w:val="en-GB"/>
-              </w:rPr>
-            </w:pPr>
-            <w:r>
-              <w:rPr>
-                <w:b/>
-                <w:bCs/>
-                <w:lang w:val="en-GB"/>
-              </w:rPr>
-              <w:t>Zener</w:t>
-            </w:r>
-          </w:p>
-        </w:tc>
-        <w:tc>
-          <w:tcPr>
-            <w:tcW w:w="5453" w:type="dxa"/>
-            <w:textDirection w:val="btLr"/>
-          </w:tcPr>
-          <w:p>
-            <w:pPr>
-              <w:ind w:left="113" w:right="113"/>
-              <w:rPr>
-                <w:b/>
-                <w:bCs/>
-                <w:lang w:val="en-GB"/>
-              </w:rPr>
-            </w:pPr>
-          </w:p>
-        </w:tc>
-        <w:tc>
-          <w:tcPr>
-            <w:tcW w:w="987" w:type="dxa"/>
-            <w:textDirection w:val="btLr"/>
-          </w:tcPr>
-          <w:p>
-            <w:pPr>
-              <w:ind w:left="113" w:right="113"/>
-              <w:rPr>
-                <w:b/>
-                <w:bCs/>
-                <w:lang w:val="en-GB"/>
-              </w:rPr>
-            </w:pPr>
-            <w:r>
-              <w:rPr>
-                <w:b/>
-                <w:bCs/>
-                <w:lang w:val="en-GB"/>
-              </w:rPr>
-              <w:t>OpenTherm voltage</w:t>
-            </w:r>
-          </w:p>
-        </w:tc>
-        <w:tc>
-          <w:tcPr>
-            <w:tcW w:w="987" w:type="dxa"/>
-            <w:textDirection w:val="btLr"/>
-          </w:tcPr>
-          <w:p>
-            <w:pPr>
-              <w:ind w:left="113" w:right="113"/>
-              <w:rPr>
-                <w:b/>
-                <w:bCs/>
-                <w:lang w:val="en-GB"/>
-              </w:rPr>
-            </w:pPr>
-            <w:r>
-              <w:rPr>
-                <w:b/>
-                <w:bCs/>
-                <w:lang w:val="en-GB"/>
-              </w:rPr>
-              <w:t xml:space="preserve">Output </w:t>
-            </w:r>
-            <w:r>
-              <w:rPr>
-                <w:b/>
-                <w:bCs/>
-                <w:lang w:val="en-GB"/>
-              </w:rPr>
-              <w:t>voltage</w:t>
-            </w:r>
-          </w:p>
-        </w:tc>
-      </w:tr>
-      <w:tr>
-        <w:tc>
-          <w:tcPr>
-            <w:tcW w:w="1002" w:type="dxa"/>
-          </w:tcPr>
-          <w:p>
-            <w:pPr>
-              <w:rPr>
-                <w:lang w:val="en-GB"/>
-              </w:rPr>
-            </w:pPr>
-            <w:r>
-              <w:rPr>
-                <w:lang w:val="en-GB"/>
-              </w:rPr>
-              <w:t>9mA</w:t>
-            </w:r>
-          </w:p>
-        </w:tc>
-        <w:tc>
-          <w:tcPr>
-            <w:tcW w:w="742" w:type="dxa"/>
-          </w:tcPr>
-          <w:p>
-            <w:pPr>
+            <w:tcW w:w="5175" w:type="dxa"/>
+            <w:gridSpan w:val="2"/>
+          </w:tcPr>
+          <w:p>
+            <w:pPr>
+              <w:rPr>
+                <w:lang w:val="en-GB"/>
+              </w:rPr>
+            </w:pPr>
+            <w:r>
               <w:rPr>
                 <w:noProof/>
                 <w:lang w:val="en-GB"/>
               </w:rPr>
-            </w:pPr>
-            <w:r>
-              <w:rPr>
-                <w:noProof/>
-                <w:lang w:val="en-GB"/>
-              </w:rPr>
-              <w:t>15V</w:t>
-            </w:r>
-          </w:p>
-        </w:tc>
-        <w:tc>
-          <w:tcPr>
-            <w:tcW w:w="5453" w:type="dxa"/>
-          </w:tcPr>
-          <w:p>
-            <w:pPr>
-              <w:rPr>
-                <w:lang w:val="en-GB"/>
-              </w:rPr>
-            </w:pPr>
-            <w:r>
-              <w:rPr>
-                <w:noProof/>
-              </w:rPr>
               <w:drawing>
-                <wp:inline distT="0" distB="0" distL="0" distR="0" wp14:anchorId="7B9C2540" wp14:editId="21B7E972">
-                  <wp:extent cx="3600000" cy="2497593"/>
-                  <wp:effectExtent l="0" t="0" r="635" b="0"/>
-                  <wp:docPr id="990762195" name="Picture 1"/>
+                <wp:inline distT="0" distB="0" distL="0" distR="0" wp14:anchorId="2358BF93" wp14:editId="27D452F5">
+                  <wp:extent cx="3060000" cy="1606612"/>
+                  <wp:effectExtent l="0" t="0" r="7620" b="0"/>
+                  <wp:docPr id="691296701" name="Picture 5"/>
                   <wp:cNvGraphicFramePr>
                     <a:graphicFrameLocks xmlns:a="http://schemas.openxmlformats.org/drawingml/2006/main" noChangeAspect="1"/>
                   </wp:cNvGraphicFramePr>
@@ -6905,23 +7346,33 @@
                     <a:graphicData uri="http://schemas.openxmlformats.org/drawingml/2006/picture">
                       <pic:pic xmlns:pic="http://schemas.openxmlformats.org/drawingml/2006/picture">
                         <pic:nvPicPr>
-                          <pic:cNvPr id="990762195" name=""/>
-                          <pic:cNvPicPr/>
+                          <pic:cNvPr id="0" name="Picture 4"/>
+                          <pic:cNvPicPr>
+                            <a:picLocks noChangeAspect="1" noChangeArrowheads="1"/>
+                          </pic:cNvPicPr>
                         </pic:nvPicPr>
                         <pic:blipFill>
-                          <a:blip r:embed="rId37"/>
+                          <a:blip r:embed="rId38" cstate="print">
+                            <a:extLst>
+                              <a:ext uri="{28A0092B-C50C-407E-A947-70E740481C1C}">
+                                <a14:useLocalDpi xmlns:a14="http://schemas.microsoft.com/office/drawing/2010/main" val="0"/>
+                              </a:ext>
+                            </a:extLst>
+                          </a:blip>
+                          <a:srcRect/>
                           <a:stretch>
                             <a:fillRect/>
                           </a:stretch>
                         </pic:blipFill>
-                        <pic:spPr>
+                        <pic:spPr bwMode="auto">
                           <a:xfrm>
                             <a:off x="0" y="0"/>
-                            <a:ext cx="3600000" cy="2497593"/>
+                            <a:ext cx="3060000" cy="1606612"/>
                           </a:xfrm>
                           <a:prstGeom prst="rect">
                             <a:avLst/>
                           </a:prstGeom>
+                          <a:noFill/>
                         </pic:spPr>
                       </pic:pic>
                     </a:graphicData>
@@ -6933,97 +7384,25 @@
         </w:tc>
         <w:tc>
           <w:tcPr>
-            <w:tcW w:w="987" w:type="dxa"/>
-          </w:tcPr>
-          <w:p>
-            <w:pPr>
-              <w:rPr>
-                <w:lang w:val="en-GB"/>
-              </w:rPr>
-            </w:pPr>
-            <w:r>
-              <w:rPr>
-                <w:lang w:val="en-GB"/>
-              </w:rPr>
-              <w:t>15.7 V</w:t>
-            </w:r>
-          </w:p>
-        </w:tc>
-        <w:tc>
-          <w:tcPr>
-            <w:tcW w:w="987" w:type="dxa"/>
-          </w:tcPr>
-          <w:p>
-            <w:pPr>
-              <w:rPr>
-                <w:lang w:val="en-GB"/>
-              </w:rPr>
-            </w:pPr>
-            <w:r>
-              <w:rPr>
-                <w:lang w:val="en-GB"/>
-              </w:rPr>
-              <w:t>0.7V</w:t>
-            </w:r>
-          </w:p>
-        </w:tc>
-      </w:tr>
-      <w:tr>
-        <w:tc>
-          <w:tcPr>
-            <w:tcW w:w="1002" w:type="dxa"/>
-          </w:tcPr>
-          <w:p>
-            <w:pPr>
-              <w:rPr>
-                <w:lang w:val="en-GB"/>
-              </w:rPr>
-            </w:pPr>
-            <w:r>
-              <w:rPr>
-                <w:lang w:val="en-GB"/>
-              </w:rPr>
-              <w:t>9mA</w:t>
-            </w:r>
-          </w:p>
-        </w:tc>
-        <w:tc>
-          <w:tcPr>
-            <w:tcW w:w="742" w:type="dxa"/>
-          </w:tcPr>
-          <w:p>
-            <w:pPr>
+            <w:tcW w:w="5175" w:type="dxa"/>
+            <w:gridSpan w:val="5"/>
+          </w:tcPr>
+          <w:p>
+            <w:pPr>
+              <w:rPr>
+                <w:lang w:val="en-GB"/>
+              </w:rPr>
+            </w:pPr>
+            <w:r>
               <w:rPr>
                 <w:noProof/>
-              </w:rPr>
-            </w:pPr>
-            <w:r>
-              <w:rPr>
-                <w:lang w:val="en-GB"/>
-              </w:rPr>
-              <w:t>4V3</w:t>
-            </w:r>
-          </w:p>
-        </w:tc>
-        <w:tc>
-          <w:tcPr>
-            <w:tcW w:w="5453" w:type="dxa"/>
-          </w:tcPr>
-          <w:p>
-            <w:pPr>
-              <w:rPr>
-                <w:lang w:val="en-GB"/>
-              </w:rPr>
-            </w:pPr>
-            <w:r>
-              <w:rPr>
-                <w:noProof/>
+                <w:lang w:val="en-GB"/>
               </w:rPr>
               <w:drawing>
-                <wp:inline distT="0" distB="0" distL="0" distR="0" wp14:anchorId="209A7D8D" wp14:editId="10B3540E">
-                  <wp:extent cx="3600000" cy="2511350"/>
-                  <wp:effectExtent l="0" t="0" r="635" b="3810"/>
-                  <wp:docPr id="606425299" name="Picture 1"/>
+                <wp:inline distT="0" distB="0" distL="0" distR="0" wp14:anchorId="0A4B5EE9" wp14:editId="69BAAAB9">
+                  <wp:extent cx="3060000" cy="1835745"/>
+                  <wp:effectExtent l="0" t="0" r="7620" b="0"/>
+                  <wp:docPr id="1544168209" name="Picture 6"/>
                   <wp:cNvGraphicFramePr>
                     <a:graphicFrameLocks xmlns:a="http://schemas.openxmlformats.org/drawingml/2006/main" noChangeAspect="1"/>
                   </wp:cNvGraphicFramePr>
@@ -7031,23 +7410,33 @@
                     <a:graphicData uri="http://schemas.openxmlformats.org/drawingml/2006/picture">
                       <pic:pic xmlns:pic="http://schemas.openxmlformats.org/drawingml/2006/picture">
                         <pic:nvPicPr>
-                          <pic:cNvPr id="606425299" name=""/>
-                          <pic:cNvPicPr/>
+                          <pic:cNvPr id="0" name="Picture 5"/>
+                          <pic:cNvPicPr>
+                            <a:picLocks noChangeAspect="1" noChangeArrowheads="1"/>
+                          </pic:cNvPicPr>
                         </pic:nvPicPr>
                         <pic:blipFill>
-                          <a:blip r:embed="rId38"/>
+                          <a:blip r:embed="rId39" cstate="print">
+                            <a:extLst>
+                              <a:ext uri="{28A0092B-C50C-407E-A947-70E740481C1C}">
+                                <a14:useLocalDpi xmlns:a14="http://schemas.microsoft.com/office/drawing/2010/main" val="0"/>
+                              </a:ext>
+                            </a:extLst>
+                          </a:blip>
+                          <a:srcRect/>
                           <a:stretch>
                             <a:fillRect/>
                           </a:stretch>
                         </pic:blipFill>
-                        <pic:spPr>
+                        <pic:spPr bwMode="auto">
                           <a:xfrm>
                             <a:off x="0" y="0"/>
-                            <a:ext cx="3600000" cy="2511350"/>
+                            <a:ext cx="3060000" cy="1835745"/>
                           </a:xfrm>
                           <a:prstGeom prst="rect">
                             <a:avLst/>
                           </a:prstGeom>
+                          <a:noFill/>
                         </pic:spPr>
                       </pic:pic>
                     </a:graphicData>
@@ -7056,121 +7445,829 @@
               </w:drawing>
             </w:r>
           </w:p>
-          <w:p>
-            <w:pPr>
-              <w:rPr>
-                <w:noProof/>
-              </w:rPr>
-            </w:pPr>
-          </w:p>
-        </w:tc>
-        <w:tc>
-          <w:tcPr>
-            <w:tcW w:w="987" w:type="dxa"/>
-          </w:tcPr>
-          <w:p>
-            <w:pPr>
-              <w:rPr>
-                <w:lang w:val="en-GB"/>
-              </w:rPr>
-            </w:pPr>
-            <w:r>
-              <w:rPr>
-                <w:lang w:val="en-GB"/>
-              </w:rPr>
-              <w:t>5.65</w:t>
-            </w:r>
-            <w:r>
-              <w:rPr>
-                <w:lang w:val="en-GB"/>
-              </w:rPr>
-              <w:t xml:space="preserve"> V</w:t>
-            </w:r>
-          </w:p>
-        </w:tc>
-        <w:tc>
-          <w:tcPr>
-            <w:tcW w:w="987" w:type="dxa"/>
-          </w:tcPr>
-          <w:p>
-            <w:pPr>
-              <w:rPr>
-                <w:lang w:val="en-GB"/>
-              </w:rPr>
-            </w:pPr>
-            <w:r>
-              <w:rPr>
-                <w:lang w:val="en-GB"/>
-              </w:rPr>
-              <w:t>4.32V</w:t>
-            </w:r>
-          </w:p>
         </w:tc>
       </w:tr>
       <w:tr>
-        <w:tc>
-          <w:tcPr>
-            <w:tcW w:w="1002" w:type="dxa"/>
-          </w:tcPr>
-          <w:p>
-            <w:pPr>
-              <w:rPr>
-                <w:lang w:val="en-GB"/>
-              </w:rPr>
-            </w:pPr>
-            <w:r>
-              <w:rPr>
-                <w:lang w:val="en-GB"/>
-              </w:rPr>
-              <w:lastRenderedPageBreak/>
-              <w:t>23 mA</w:t>
-            </w:r>
-          </w:p>
-          <w:p>
-            <w:pPr>
-              <w:rPr>
-                <w:lang w:val="en-GB"/>
-              </w:rPr>
-            </w:pPr>
-          </w:p>
-        </w:tc>
-        <w:tc>
-          <w:tcPr>
-            <w:tcW w:w="742" w:type="dxa"/>
-          </w:tcPr>
-          <w:p>
-            <w:pPr>
+        <w:tblPrEx>
+          <w:tblBorders>
+            <w:top w:val="single" w:sz="4" w:space="0" w:color="auto"/>
+            <w:left w:val="single" w:sz="4" w:space="0" w:color="auto"/>
+            <w:bottom w:val="single" w:sz="4" w:space="0" w:color="auto"/>
+            <w:right w:val="single" w:sz="4" w:space="0" w:color="auto"/>
+            <w:insideH w:val="single" w:sz="4" w:space="0" w:color="auto"/>
+            <w:insideV w:val="single" w:sz="4" w:space="0" w:color="auto"/>
+          </w:tblBorders>
+        </w:tblPrEx>
+        <w:trPr>
+          <w:gridAfter w:val="1"/>
+          <w:wAfter w:w="1418" w:type="dxa"/>
+        </w:trPr>
+        <w:tc>
+          <w:tcPr>
+            <w:tcW w:w="4135" w:type="dxa"/>
+            <w:gridSpan w:val="2"/>
+          </w:tcPr>
+          <w:p>
+            <w:pPr>
+              <w:rPr>
+                <w:b/>
+                <w:bCs/>
+                <w:lang w:val="en-GB"/>
+              </w:rPr>
+            </w:pPr>
+            <w:r>
+              <w:rPr>
+                <w:b/>
+                <w:bCs/>
+                <w:lang w:val="en-GB"/>
+              </w:rPr>
+              <w:t>Property</w:t>
+            </w:r>
+          </w:p>
+        </w:tc>
+        <w:tc>
+          <w:tcPr>
+            <w:tcW w:w="1242" w:type="dxa"/>
+            <w:gridSpan w:val="2"/>
+          </w:tcPr>
+          <w:p>
+            <w:pPr>
+              <w:jc w:val="center"/>
+              <w:rPr>
+                <w:b/>
+                <w:bCs/>
+                <w:lang w:val="en-GB"/>
+              </w:rPr>
+            </w:pPr>
+            <w:r>
+              <w:rPr>
+                <w:b/>
+                <w:bCs/>
+                <w:lang w:val="en-GB"/>
+              </w:rPr>
+              <w:t>Symbol</w:t>
+            </w:r>
+          </w:p>
+        </w:tc>
+        <w:tc>
+          <w:tcPr>
+            <w:tcW w:w="801" w:type="dxa"/>
+          </w:tcPr>
+          <w:p>
+            <w:pPr>
+              <w:jc w:val="center"/>
+              <w:rPr>
+                <w:b/>
+                <w:bCs/>
+                <w:lang w:val="en-GB"/>
+              </w:rPr>
+            </w:pPr>
+            <w:r>
+              <w:rPr>
+                <w:b/>
+                <w:bCs/>
+                <w:lang w:val="en-GB"/>
+              </w:rPr>
+              <w:t>Unit</w:t>
+            </w:r>
+          </w:p>
+        </w:tc>
+        <w:tc>
+          <w:tcPr>
+            <w:tcW w:w="1335" w:type="dxa"/>
+          </w:tcPr>
+          <w:p>
+            <w:pPr>
+              <w:jc w:val="center"/>
+              <w:rPr>
+                <w:b/>
+                <w:bCs/>
+                <w:lang w:val="en-GB"/>
+              </w:rPr>
+            </w:pPr>
+            <w:r>
+              <w:rPr>
+                <w:b/>
+                <w:bCs/>
+                <w:lang w:val="en-GB"/>
+              </w:rPr>
+              <w:t>Required</w:t>
+            </w:r>
+          </w:p>
+        </w:tc>
+        <w:tc>
+          <w:tcPr>
+            <w:tcW w:w="1527" w:type="dxa"/>
+          </w:tcPr>
+          <w:p>
+            <w:pPr>
+              <w:jc w:val="center"/>
+              <w:rPr>
+                <w:b/>
+                <w:bCs/>
+                <w:lang w:val="en-GB"/>
+              </w:rPr>
+            </w:pPr>
+            <w:r>
+              <w:rPr>
+                <w:b/>
+                <w:bCs/>
+              </w:rPr>
+              <w:t>1N4148WS</w:t>
+            </w:r>
+          </w:p>
+        </w:tc>
+      </w:tr>
+      <w:tr>
+        <w:tblPrEx>
+          <w:tblBorders>
+            <w:top w:val="single" w:sz="4" w:space="0" w:color="auto"/>
+            <w:left w:val="single" w:sz="4" w:space="0" w:color="auto"/>
+            <w:bottom w:val="single" w:sz="4" w:space="0" w:color="auto"/>
+            <w:right w:val="single" w:sz="4" w:space="0" w:color="auto"/>
+            <w:insideH w:val="single" w:sz="4" w:space="0" w:color="auto"/>
+            <w:insideV w:val="single" w:sz="4" w:space="0" w:color="auto"/>
+          </w:tblBorders>
+        </w:tblPrEx>
+        <w:trPr>
+          <w:gridAfter w:val="1"/>
+          <w:wAfter w:w="1418" w:type="dxa"/>
+        </w:trPr>
+        <w:tc>
+          <w:tcPr>
+            <w:tcW w:w="4135" w:type="dxa"/>
+            <w:gridSpan w:val="2"/>
+          </w:tcPr>
+          <w:p>
+            <w:pPr>
+              <w:rPr>
+                <w:lang w:val="en-GB"/>
+              </w:rPr>
+            </w:pPr>
+            <w:r>
+              <w:rPr>
+                <w:lang w:val="en-GB"/>
+              </w:rPr>
+              <w:t>Non-Repetitive Peak Reverse Voltage</w:t>
+            </w:r>
+          </w:p>
+        </w:tc>
+        <w:tc>
+          <w:tcPr>
+            <w:tcW w:w="1242" w:type="dxa"/>
+            <w:gridSpan w:val="2"/>
+          </w:tcPr>
+          <w:p>
+            <w:pPr>
+              <w:jc w:val="center"/>
+              <w:rPr>
+                <w:lang w:val="en-GB"/>
+              </w:rPr>
+            </w:pPr>
+            <w:r>
+              <w:rPr>
+                <w:lang w:val="en-GB"/>
+              </w:rPr>
+              <w:t>V</w:t>
+            </w:r>
+            <w:r>
+              <w:rPr>
+                <w:vertAlign w:val="subscript"/>
+                <w:lang w:val="en-GB"/>
+              </w:rPr>
+              <w:t>RM</w:t>
+            </w:r>
+          </w:p>
+        </w:tc>
+        <w:tc>
+          <w:tcPr>
+            <w:tcW w:w="801" w:type="dxa"/>
+          </w:tcPr>
+          <w:p>
+            <w:pPr>
+              <w:jc w:val="center"/>
+              <w:rPr>
+                <w:lang w:val="en-GB"/>
+              </w:rPr>
+            </w:pPr>
+            <w:r>
+              <w:rPr>
+                <w:lang w:val="en-GB"/>
+              </w:rPr>
+              <w:t>V</w:t>
+            </w:r>
+          </w:p>
+        </w:tc>
+        <w:tc>
+          <w:tcPr>
+            <w:tcW w:w="1335" w:type="dxa"/>
+          </w:tcPr>
+          <w:p>
+            <w:pPr>
+              <w:jc w:val="center"/>
+              <w:rPr>
+                <w:lang w:val="en-GB"/>
+              </w:rPr>
+            </w:pPr>
+            <w:r>
+              <w:rPr>
+                <w:lang w:val="en-GB"/>
+              </w:rPr>
+              <w:t>42</w:t>
+            </w:r>
+          </w:p>
+        </w:tc>
+        <w:tc>
+          <w:tcPr>
+            <w:tcW w:w="1527" w:type="dxa"/>
+          </w:tcPr>
+          <w:p>
+            <w:pPr>
+              <w:jc w:val="center"/>
+              <w:rPr>
+                <w:lang w:val="en-GB"/>
+              </w:rPr>
+            </w:pPr>
+            <w:r>
+              <w:rPr>
+                <w:lang w:val="en-GB"/>
+              </w:rPr>
+              <w:t>100</w:t>
+            </w:r>
+          </w:p>
+        </w:tc>
+      </w:tr>
+      <w:tr>
+        <w:tblPrEx>
+          <w:tblBorders>
+            <w:top w:val="single" w:sz="4" w:space="0" w:color="auto"/>
+            <w:left w:val="single" w:sz="4" w:space="0" w:color="auto"/>
+            <w:bottom w:val="single" w:sz="4" w:space="0" w:color="auto"/>
+            <w:right w:val="single" w:sz="4" w:space="0" w:color="auto"/>
+            <w:insideH w:val="single" w:sz="4" w:space="0" w:color="auto"/>
+            <w:insideV w:val="single" w:sz="4" w:space="0" w:color="auto"/>
+          </w:tblBorders>
+        </w:tblPrEx>
+        <w:trPr>
+          <w:gridAfter w:val="1"/>
+          <w:wAfter w:w="1418" w:type="dxa"/>
+        </w:trPr>
+        <w:tc>
+          <w:tcPr>
+            <w:tcW w:w="4135" w:type="dxa"/>
+            <w:gridSpan w:val="2"/>
+          </w:tcPr>
+          <w:p>
+            <w:pPr>
+              <w:rPr>
+                <w:lang w:val="en-GB"/>
+              </w:rPr>
+            </w:pPr>
+            <w:r>
+              <w:rPr>
+                <w:lang w:val="en-GB"/>
+              </w:rPr>
+              <w:t>Average Rectified Output Current</w:t>
+            </w:r>
+          </w:p>
+        </w:tc>
+        <w:tc>
+          <w:tcPr>
+            <w:tcW w:w="1242" w:type="dxa"/>
+            <w:gridSpan w:val="2"/>
+          </w:tcPr>
+          <w:p>
+            <w:pPr>
+              <w:jc w:val="center"/>
+              <w:rPr>
+                <w:lang w:val="en-GB"/>
+              </w:rPr>
+            </w:pPr>
+            <w:r>
+              <w:rPr>
+                <w:lang w:val="en-GB"/>
+              </w:rPr>
+              <w:t>I</w:t>
+            </w:r>
+            <w:r>
+              <w:rPr>
+                <w:vertAlign w:val="subscript"/>
+                <w:lang w:val="en-GB"/>
+              </w:rPr>
+              <w:t>O</w:t>
+            </w:r>
+          </w:p>
+        </w:tc>
+        <w:tc>
+          <w:tcPr>
+            <w:tcW w:w="801" w:type="dxa"/>
+          </w:tcPr>
+          <w:p>
+            <w:pPr>
+              <w:jc w:val="center"/>
+              <w:rPr>
+                <w:lang w:val="en-GB"/>
+              </w:rPr>
+            </w:pPr>
+            <w:r>
+              <w:rPr>
+                <w:lang w:val="en-GB"/>
+              </w:rPr>
+              <w:t>A</w:t>
+            </w:r>
+          </w:p>
+        </w:tc>
+        <w:tc>
+          <w:tcPr>
+            <w:tcW w:w="1335" w:type="dxa"/>
+          </w:tcPr>
+          <w:p>
+            <w:pPr>
+              <w:jc w:val="center"/>
+              <w:rPr>
+                <w:lang w:val="en-GB"/>
+              </w:rPr>
+            </w:pPr>
+            <w:r>
+              <w:rPr>
+                <w:lang w:val="en-GB"/>
+              </w:rPr>
+              <w:t>25m</w:t>
+            </w:r>
+          </w:p>
+        </w:tc>
+        <w:tc>
+          <w:tcPr>
+            <w:tcW w:w="1527" w:type="dxa"/>
+          </w:tcPr>
+          <w:p>
+            <w:pPr>
+              <w:jc w:val="center"/>
+              <w:rPr>
+                <w:lang w:val="en-GB"/>
+              </w:rPr>
+            </w:pPr>
+            <w:r>
+              <w:rPr>
+                <w:lang w:val="en-GB"/>
+              </w:rPr>
+              <w:t>150m</w:t>
+            </w:r>
+          </w:p>
+        </w:tc>
+      </w:tr>
+      <w:tr>
+        <w:tblPrEx>
+          <w:tblBorders>
+            <w:top w:val="single" w:sz="4" w:space="0" w:color="auto"/>
+            <w:left w:val="single" w:sz="4" w:space="0" w:color="auto"/>
+            <w:bottom w:val="single" w:sz="4" w:space="0" w:color="auto"/>
+            <w:right w:val="single" w:sz="4" w:space="0" w:color="auto"/>
+            <w:insideH w:val="single" w:sz="4" w:space="0" w:color="auto"/>
+            <w:insideV w:val="single" w:sz="4" w:space="0" w:color="auto"/>
+          </w:tblBorders>
+        </w:tblPrEx>
+        <w:trPr>
+          <w:gridAfter w:val="1"/>
+          <w:wAfter w:w="1418" w:type="dxa"/>
+        </w:trPr>
+        <w:tc>
+          <w:tcPr>
+            <w:tcW w:w="4135" w:type="dxa"/>
+            <w:gridSpan w:val="2"/>
+          </w:tcPr>
+          <w:p>
+            <w:pPr>
+              <w:rPr>
+                <w:lang w:val="en-GB"/>
+              </w:rPr>
+            </w:pPr>
+            <w:r>
+              <w:rPr>
+                <w:lang w:val="en-GB"/>
+              </w:rPr>
+              <w:t>Power Dissipation</w:t>
+            </w:r>
+          </w:p>
+        </w:tc>
+        <w:tc>
+          <w:tcPr>
+            <w:tcW w:w="1242" w:type="dxa"/>
+            <w:gridSpan w:val="2"/>
+          </w:tcPr>
+          <w:p>
+            <w:pPr>
+              <w:jc w:val="center"/>
+              <w:rPr>
+                <w:lang w:val="en-GB"/>
+              </w:rPr>
+            </w:pPr>
+            <w:r>
+              <w:rPr>
+                <w:lang w:val="en-GB"/>
+              </w:rPr>
+              <w:t>P</w:t>
+            </w:r>
+            <w:r>
+              <w:rPr>
+                <w:vertAlign w:val="subscript"/>
+                <w:lang w:val="en-GB"/>
+              </w:rPr>
+              <w:t>D</w:t>
+            </w:r>
+          </w:p>
+        </w:tc>
+        <w:tc>
+          <w:tcPr>
+            <w:tcW w:w="801" w:type="dxa"/>
+          </w:tcPr>
+          <w:p>
+            <w:pPr>
+              <w:jc w:val="center"/>
+              <w:rPr>
+                <w:lang w:val="en-GB"/>
+              </w:rPr>
+            </w:pPr>
+            <w:r>
+              <w:rPr>
+                <w:lang w:val="en-GB"/>
+              </w:rPr>
+              <w:t>W</w:t>
+            </w:r>
+          </w:p>
+        </w:tc>
+        <w:tc>
+          <w:tcPr>
+            <w:tcW w:w="1335" w:type="dxa"/>
+          </w:tcPr>
+          <w:p>
+            <w:pPr>
+              <w:jc w:val="center"/>
+              <w:rPr>
+                <w:lang w:val="en-GB"/>
+              </w:rPr>
+            </w:pPr>
+            <w:r>
+              <w:rPr>
+                <w:lang w:val="en-GB"/>
+              </w:rPr>
+              <w:t>20</w:t>
+            </w:r>
+          </w:p>
+        </w:tc>
+        <w:tc>
+          <w:tcPr>
+            <w:tcW w:w="1527" w:type="dxa"/>
+          </w:tcPr>
+          <w:p>
+            <w:pPr>
+              <w:jc w:val="center"/>
+              <w:rPr>
+                <w:lang w:val="en-GB"/>
+              </w:rPr>
+            </w:pPr>
+            <w:r>
+              <w:rPr>
+                <w:lang w:val="en-GB"/>
+              </w:rPr>
+              <w:t>200m</w:t>
+            </w:r>
+          </w:p>
+        </w:tc>
+      </w:tr>
+      <w:tr>
+        <w:tblPrEx>
+          <w:tblBorders>
+            <w:top w:val="single" w:sz="4" w:space="0" w:color="auto"/>
+            <w:left w:val="single" w:sz="4" w:space="0" w:color="auto"/>
+            <w:bottom w:val="single" w:sz="4" w:space="0" w:color="auto"/>
+            <w:right w:val="single" w:sz="4" w:space="0" w:color="auto"/>
+            <w:insideH w:val="single" w:sz="4" w:space="0" w:color="auto"/>
+            <w:insideV w:val="single" w:sz="4" w:space="0" w:color="auto"/>
+          </w:tblBorders>
+        </w:tblPrEx>
+        <w:trPr>
+          <w:gridAfter w:val="1"/>
+          <w:wAfter w:w="1418" w:type="dxa"/>
+        </w:trPr>
+        <w:tc>
+          <w:tcPr>
+            <w:tcW w:w="4135" w:type="dxa"/>
+            <w:gridSpan w:val="2"/>
+          </w:tcPr>
+          <w:p>
+            <w:pPr>
+              <w:rPr>
+                <w:lang w:val="en-GB"/>
+              </w:rPr>
+            </w:pPr>
+          </w:p>
+        </w:tc>
+        <w:tc>
+          <w:tcPr>
+            <w:tcW w:w="1242" w:type="dxa"/>
+            <w:gridSpan w:val="2"/>
+          </w:tcPr>
+          <w:p>
+            <w:pPr>
+              <w:jc w:val="center"/>
+              <w:rPr>
+                <w:lang w:val="en-GB"/>
+              </w:rPr>
+            </w:pPr>
+          </w:p>
+        </w:tc>
+        <w:tc>
+          <w:tcPr>
+            <w:tcW w:w="801" w:type="dxa"/>
+          </w:tcPr>
+          <w:p>
+            <w:pPr>
+              <w:jc w:val="center"/>
+              <w:rPr>
+                <w:lang w:val="en-GB"/>
+              </w:rPr>
+            </w:pPr>
+          </w:p>
+        </w:tc>
+        <w:tc>
+          <w:tcPr>
+            <w:tcW w:w="1335" w:type="dxa"/>
+          </w:tcPr>
+          <w:p>
+            <w:pPr>
+              <w:jc w:val="center"/>
+              <w:rPr>
+                <w:lang w:val="en-GB"/>
+              </w:rPr>
+            </w:pPr>
+          </w:p>
+        </w:tc>
+        <w:tc>
+          <w:tcPr>
+            <w:tcW w:w="1527" w:type="dxa"/>
+          </w:tcPr>
+          <w:p>
+            <w:pPr>
+              <w:jc w:val="center"/>
+              <w:rPr>
+                <w:lang w:val="en-GB"/>
+              </w:rPr>
+            </w:pPr>
+          </w:p>
+        </w:tc>
+      </w:tr>
+      <w:tr>
+        <w:tblPrEx>
+          <w:tblBorders>
+            <w:top w:val="single" w:sz="4" w:space="0" w:color="auto"/>
+            <w:left w:val="single" w:sz="4" w:space="0" w:color="auto"/>
+            <w:bottom w:val="single" w:sz="4" w:space="0" w:color="auto"/>
+            <w:right w:val="single" w:sz="4" w:space="0" w:color="auto"/>
+            <w:insideH w:val="single" w:sz="4" w:space="0" w:color="auto"/>
+            <w:insideV w:val="single" w:sz="4" w:space="0" w:color="auto"/>
+          </w:tblBorders>
+        </w:tblPrEx>
+        <w:trPr>
+          <w:gridAfter w:val="1"/>
+          <w:wAfter w:w="1418" w:type="dxa"/>
+        </w:trPr>
+        <w:tc>
+          <w:tcPr>
+            <w:tcW w:w="4135" w:type="dxa"/>
+            <w:gridSpan w:val="2"/>
+          </w:tcPr>
+          <w:p>
+            <w:pPr>
+              <w:rPr>
+                <w:lang w:val="en-GB"/>
+              </w:rPr>
+            </w:pPr>
+            <w:r>
+              <w:rPr>
+                <w:lang w:val="en-GB"/>
+              </w:rPr>
+              <w:t>Package</w:t>
+            </w:r>
+          </w:p>
+        </w:tc>
+        <w:tc>
+          <w:tcPr>
+            <w:tcW w:w="1242" w:type="dxa"/>
+            <w:gridSpan w:val="2"/>
+          </w:tcPr>
+          <w:p>
+            <w:pPr>
+              <w:jc w:val="center"/>
+              <w:rPr>
+                <w:lang w:val="en-GB"/>
+              </w:rPr>
+            </w:pPr>
+          </w:p>
+        </w:tc>
+        <w:tc>
+          <w:tcPr>
+            <w:tcW w:w="801" w:type="dxa"/>
+          </w:tcPr>
+          <w:p>
+            <w:pPr>
+              <w:jc w:val="center"/>
+              <w:rPr>
+                <w:lang w:val="en-GB"/>
+              </w:rPr>
+            </w:pPr>
+          </w:p>
+        </w:tc>
+        <w:tc>
+          <w:tcPr>
+            <w:tcW w:w="1335" w:type="dxa"/>
+          </w:tcPr>
+          <w:p>
+            <w:pPr>
+              <w:jc w:val="center"/>
+              <w:rPr>
+                <w:lang w:val="en-GB"/>
+              </w:rPr>
+            </w:pPr>
+          </w:p>
+        </w:tc>
+        <w:tc>
+          <w:tcPr>
+            <w:tcW w:w="1527" w:type="dxa"/>
+          </w:tcPr>
+          <w:p>
+            <w:pPr>
+              <w:jc w:val="center"/>
+              <w:rPr>
+                <w:lang w:val="en-GB"/>
+              </w:rPr>
+            </w:pPr>
+            <w:r>
+              <w:t>SOD-323</w:t>
+            </w:r>
+          </w:p>
+        </w:tc>
+      </w:tr>
+      <w:tr>
+        <w:tblPrEx>
+          <w:tblBorders>
+            <w:top w:val="single" w:sz="4" w:space="0" w:color="auto"/>
+            <w:left w:val="single" w:sz="4" w:space="0" w:color="auto"/>
+            <w:bottom w:val="single" w:sz="4" w:space="0" w:color="auto"/>
+            <w:right w:val="single" w:sz="4" w:space="0" w:color="auto"/>
+            <w:insideH w:val="single" w:sz="4" w:space="0" w:color="auto"/>
+            <w:insideV w:val="single" w:sz="4" w:space="0" w:color="auto"/>
+          </w:tblBorders>
+        </w:tblPrEx>
+        <w:trPr>
+          <w:gridAfter w:val="1"/>
+          <w:wAfter w:w="1418" w:type="dxa"/>
+        </w:trPr>
+        <w:tc>
+          <w:tcPr>
+            <w:tcW w:w="4135" w:type="dxa"/>
+            <w:gridSpan w:val="2"/>
+          </w:tcPr>
+          <w:p>
+            <w:pPr>
+              <w:rPr>
+                <w:lang w:val="en-GB"/>
+              </w:rPr>
+            </w:pPr>
+            <w:r>
+              <w:rPr>
+                <w:lang w:val="en-GB"/>
+              </w:rPr>
+              <w:t>JLCPCB</w:t>
+            </w:r>
+          </w:p>
+        </w:tc>
+        <w:tc>
+          <w:tcPr>
+            <w:tcW w:w="1242" w:type="dxa"/>
+            <w:gridSpan w:val="2"/>
+          </w:tcPr>
+          <w:p>
+            <w:pPr>
+              <w:jc w:val="center"/>
+              <w:rPr>
+                <w:lang w:val="en-GB"/>
+              </w:rPr>
+            </w:pPr>
+          </w:p>
+        </w:tc>
+        <w:tc>
+          <w:tcPr>
+            <w:tcW w:w="801" w:type="dxa"/>
+          </w:tcPr>
+          <w:p>
+            <w:pPr>
+              <w:jc w:val="center"/>
+              <w:rPr>
+                <w:lang w:val="en-GB"/>
+              </w:rPr>
+            </w:pPr>
+          </w:p>
+        </w:tc>
+        <w:tc>
+          <w:tcPr>
+            <w:tcW w:w="1335" w:type="dxa"/>
+          </w:tcPr>
+          <w:p>
+            <w:pPr>
+              <w:jc w:val="center"/>
+              <w:rPr>
+                <w:lang w:val="en-GB"/>
+              </w:rPr>
+            </w:pPr>
+          </w:p>
+        </w:tc>
+        <w:tc>
+          <w:tcPr>
+            <w:tcW w:w="1527" w:type="dxa"/>
+          </w:tcPr>
+          <w:p>
+            <w:pPr>
+              <w:jc w:val="center"/>
+              <w:rPr>
+                <w:lang w:val="en-GB"/>
+              </w:rPr>
+            </w:pPr>
+            <w:r>
+              <w:t>C2128</w:t>
+            </w:r>
+          </w:p>
+        </w:tc>
+      </w:tr>
+    </w:tbl>
+    <w:p>
+      <w:pPr>
+        <w:rPr>
+          <w:lang w:val="en-GB"/>
+        </w:rPr>
+      </w:pPr>
+    </w:p>
+    <w:p>
+      <w:pPr>
+        <w:pStyle w:val="Heading2"/>
+        <w:rPr>
+          <w:lang w:val="en-GB"/>
+        </w:rPr>
+      </w:pPr>
+      <w:r>
+        <w:rPr>
+          <w:lang w:val="en-GB"/>
+        </w:rPr>
+        <w:lastRenderedPageBreak/>
+        <w:t>Zener D5</w:t>
+      </w:r>
+      <w:r>
+        <w:rPr>
+          <w:lang w:val="en-GB"/>
+        </w:rPr>
+        <w:t>, 4V7</w:t>
+      </w:r>
+    </w:p>
+    <w:tbl>
+      <w:tblPr>
+        <w:tblStyle w:val="TableGrid"/>
+        <w:tblW w:w="0" w:type="auto"/>
+        <w:tblBorders>
+          <w:top w:val="none" w:sz="0" w:space="0" w:color="auto"/>
+          <w:left w:val="none" w:sz="0" w:space="0" w:color="auto"/>
+          <w:bottom w:val="none" w:sz="0" w:space="0" w:color="auto"/>
+          <w:right w:val="none" w:sz="0" w:space="0" w:color="auto"/>
+          <w:insideH w:val="none" w:sz="0" w:space="0" w:color="auto"/>
+          <w:insideV w:val="none" w:sz="0" w:space="0" w:color="auto"/>
+        </w:tblBorders>
+        <w:tblLook w:val="04A0" w:firstRow="1" w:lastRow="0" w:firstColumn="1" w:lastColumn="0" w:noHBand="0" w:noVBand="1"/>
+      </w:tblPr>
+      <w:tblGrid>
+        <w:gridCol w:w="5175"/>
+        <w:gridCol w:w="5175"/>
+      </w:tblGrid>
+      <w:tr>
+        <w:tc>
+          <w:tcPr>
+            <w:tcW w:w="5175" w:type="dxa"/>
+          </w:tcPr>
+          <w:p>
+            <w:pPr>
+              <w:keepNext/>
+              <w:rPr>
+                <w:lang w:val="en-GB"/>
+              </w:rPr>
+            </w:pPr>
+            <w:r>
               <w:rPr>
                 <w:noProof/>
-              </w:rPr>
-            </w:pPr>
-            <w:r>
-              <w:rPr>
-                <w:lang w:val="en-GB"/>
-              </w:rPr>
-              <w:t>15V</w:t>
-            </w:r>
-          </w:p>
-        </w:tc>
-        <w:tc>
-          <w:tcPr>
-            <w:tcW w:w="5453" w:type="dxa"/>
-          </w:tcPr>
-          <w:p>
-            <w:pPr>
-              <w:rPr>
-                <w:lang w:val="en-GB"/>
-              </w:rPr>
-            </w:pPr>
-            <w:r>
-              <w:rPr>
-                <w:noProof/>
+                <w:lang w:val="en-GB"/>
               </w:rPr>
               <w:drawing>
-                <wp:inline distT="0" distB="0" distL="0" distR="0" wp14:anchorId="687BDF25" wp14:editId="44FF6F31">
-                  <wp:extent cx="3600000" cy="2359136"/>
-                  <wp:effectExtent l="0" t="0" r="635" b="3175"/>
-                  <wp:docPr id="986273395" name="Picture 1"/>
+                <wp:inline distT="0" distB="0" distL="0" distR="0" wp14:anchorId="2C515315" wp14:editId="141A6C85">
+                  <wp:extent cx="3060000" cy="1681190"/>
+                  <wp:effectExtent l="0" t="0" r="7620" b="0"/>
+                  <wp:docPr id="330197012" name="Picture 9"/>
                   <wp:cNvGraphicFramePr>
                     <a:graphicFrameLocks xmlns:a="http://schemas.openxmlformats.org/drawingml/2006/main" noChangeAspect="1"/>
                   </wp:cNvGraphicFramePr>
@@ -7178,23 +8275,33 @@
                     <a:graphicData uri="http://schemas.openxmlformats.org/drawingml/2006/picture">
                       <pic:pic xmlns:pic="http://schemas.openxmlformats.org/drawingml/2006/picture">
                         <pic:nvPicPr>
-                          <pic:cNvPr id="986273395" name=""/>
-                          <pic:cNvPicPr/>
+                          <pic:cNvPr id="0" name="Picture 8"/>
+                          <pic:cNvPicPr>
+                            <a:picLocks noChangeAspect="1" noChangeArrowheads="1"/>
+                          </pic:cNvPicPr>
                         </pic:nvPicPr>
                         <pic:blipFill>
-                          <a:blip r:embed="rId39"/>
+                          <a:blip r:embed="rId40" cstate="print">
+                            <a:extLst>
+                              <a:ext uri="{28A0092B-C50C-407E-A947-70E740481C1C}">
+                                <a14:useLocalDpi xmlns:a14="http://schemas.microsoft.com/office/drawing/2010/main" val="0"/>
+                              </a:ext>
+                            </a:extLst>
+                          </a:blip>
+                          <a:srcRect/>
                           <a:stretch>
                             <a:fillRect/>
                           </a:stretch>
                         </pic:blipFill>
-                        <pic:spPr>
+                        <pic:spPr bwMode="auto">
                           <a:xfrm>
                             <a:off x="0" y="0"/>
-                            <a:ext cx="3600000" cy="2359136"/>
+                            <a:ext cx="3060000" cy="1681190"/>
                           </a:xfrm>
                           <a:prstGeom prst="rect">
                             <a:avLst/>
                           </a:prstGeom>
+                          <a:noFill/>
                         </pic:spPr>
                       </pic:pic>
                     </a:graphicData>
@@ -7206,97 +8313,25 @@
         </w:tc>
         <w:tc>
           <w:tcPr>
-            <w:tcW w:w="987" w:type="dxa"/>
-          </w:tcPr>
-          <w:p>
-            <w:pPr>
-              <w:rPr>
-                <w:lang w:val="en-GB"/>
-              </w:rPr>
-            </w:pPr>
-            <w:r>
-              <w:rPr>
-                <w:lang w:val="en-GB"/>
-              </w:rPr>
-              <w:t>15.7 V</w:t>
-            </w:r>
-          </w:p>
-        </w:tc>
-        <w:tc>
-          <w:tcPr>
-            <w:tcW w:w="987" w:type="dxa"/>
-          </w:tcPr>
-          <w:p>
-            <w:pPr>
-              <w:rPr>
-                <w:lang w:val="en-GB"/>
-              </w:rPr>
-            </w:pPr>
-            <w:r>
-              <w:rPr>
-                <w:lang w:val="en-GB"/>
-              </w:rPr>
-              <w:t>0.7V</w:t>
-            </w:r>
-          </w:p>
-        </w:tc>
-      </w:tr>
-      <w:tr>
-        <w:tc>
-          <w:tcPr>
-            <w:tcW w:w="1002" w:type="dxa"/>
-          </w:tcPr>
-          <w:p>
-            <w:pPr>
-              <w:rPr>
-                <w:lang w:val="en-GB"/>
-              </w:rPr>
-            </w:pPr>
-            <w:r>
-              <w:rPr>
-                <w:lang w:val="en-GB"/>
-              </w:rPr>
-              <w:t>23 mA</w:t>
-            </w:r>
-          </w:p>
-        </w:tc>
-        <w:tc>
-          <w:tcPr>
-            <w:tcW w:w="742" w:type="dxa"/>
-          </w:tcPr>
-          <w:p>
-            <w:pPr>
+            <w:tcW w:w="5175" w:type="dxa"/>
+          </w:tcPr>
+          <w:p>
+            <w:pPr>
+              <w:keepNext/>
+              <w:rPr>
+                <w:lang w:val="en-GB"/>
+              </w:rPr>
+            </w:pPr>
+            <w:r>
               <w:rPr>
                 <w:noProof/>
-              </w:rPr>
-            </w:pPr>
-            <w:r>
-              <w:rPr>
-                <w:lang w:val="en-GB"/>
-              </w:rPr>
-              <w:t>4V3</w:t>
-            </w:r>
-          </w:p>
-        </w:tc>
-        <w:tc>
-          <w:tcPr>
-            <w:tcW w:w="5453" w:type="dxa"/>
-          </w:tcPr>
-          <w:p>
-            <w:pPr>
-              <w:rPr>
-                <w:noProof/>
-              </w:rPr>
-            </w:pPr>
-            <w:r>
-              <w:rPr>
-                <w:noProof/>
+                <w:lang w:val="en-GB"/>
               </w:rPr>
               <w:drawing>
-                <wp:inline distT="0" distB="0" distL="0" distR="0" wp14:anchorId="6A581D01" wp14:editId="6BF19FBA">
-                  <wp:extent cx="3600000" cy="2349379"/>
-                  <wp:effectExtent l="0" t="0" r="635" b="0"/>
-                  <wp:docPr id="856410978" name="Picture 1"/>
+                <wp:inline distT="0" distB="0" distL="0" distR="0" wp14:anchorId="795DDC50" wp14:editId="05F87115">
+                  <wp:extent cx="3060000" cy="1836000"/>
+                  <wp:effectExtent l="0" t="0" r="7620" b="0"/>
+                  <wp:docPr id="248173622" name="Picture 10"/>
                   <wp:cNvGraphicFramePr>
                     <a:graphicFrameLocks xmlns:a="http://schemas.openxmlformats.org/drawingml/2006/main" noChangeAspect="1"/>
                   </wp:cNvGraphicFramePr>
@@ -7304,23 +8339,33 @@
                     <a:graphicData uri="http://schemas.openxmlformats.org/drawingml/2006/picture">
                       <pic:pic xmlns:pic="http://schemas.openxmlformats.org/drawingml/2006/picture">
                         <pic:nvPicPr>
-                          <pic:cNvPr id="856410978" name=""/>
-                          <pic:cNvPicPr/>
+                          <pic:cNvPr id="0" name="Picture 9"/>
+                          <pic:cNvPicPr>
+                            <a:picLocks noChangeAspect="1" noChangeArrowheads="1"/>
+                          </pic:cNvPicPr>
                         </pic:nvPicPr>
                         <pic:blipFill>
-                          <a:blip r:embed="rId40"/>
+                          <a:blip r:embed="rId41" cstate="print">
+                            <a:extLst>
+                              <a:ext uri="{28A0092B-C50C-407E-A947-70E740481C1C}">
+                                <a14:useLocalDpi xmlns:a14="http://schemas.microsoft.com/office/drawing/2010/main" val="0"/>
+                              </a:ext>
+                            </a:extLst>
+                          </a:blip>
+                          <a:srcRect/>
                           <a:stretch>
                             <a:fillRect/>
                           </a:stretch>
                         </pic:blipFill>
-                        <pic:spPr>
+                        <pic:spPr bwMode="auto">
                           <a:xfrm>
                             <a:off x="0" y="0"/>
-                            <a:ext cx="3600000" cy="2349379"/>
+                            <a:ext cx="3060000" cy="1836000"/>
                           </a:xfrm>
                           <a:prstGeom prst="rect">
                             <a:avLst/>
                           </a:prstGeom>
+                          <a:noFill/>
                         </pic:spPr>
                       </pic:pic>
                     </a:graphicData>
@@ -7330,46 +8375,836 @@
             </w:r>
           </w:p>
         </w:tc>
-        <w:tc>
-          <w:tcPr>
-            <w:tcW w:w="987" w:type="dxa"/>
-          </w:tcPr>
-          <w:p>
-            <w:pPr>
-              <w:rPr>
-                <w:lang w:val="en-GB"/>
-              </w:rPr>
-            </w:pPr>
-            <w:r>
-              <w:rPr>
-                <w:lang w:val="en-GB"/>
-              </w:rPr>
-              <w:t>5.70 V</w:t>
-            </w:r>
-          </w:p>
-        </w:tc>
-        <w:tc>
-          <w:tcPr>
-            <w:tcW w:w="987" w:type="dxa"/>
-          </w:tcPr>
-          <w:p>
-            <w:pPr>
-              <w:rPr>
-                <w:lang w:val="en-GB"/>
-              </w:rPr>
-            </w:pPr>
-            <w:r>
-              <w:rPr>
-                <w:lang w:val="en-GB"/>
-              </w:rPr>
-              <w:t>4.32V</w:t>
-            </w:r>
-          </w:p>
-        </w:tc>
       </w:tr>
     </w:tbl>
     <w:p>
       <w:pPr>
+        <w:keepNext/>
+        <w:rPr>
+          <w:lang w:val="en-GB"/>
+        </w:rPr>
+      </w:pPr>
+    </w:p>
+    <w:tbl>
+      <w:tblPr>
+        <w:tblStyle w:val="TableGrid"/>
+        <w:tblW w:w="0" w:type="auto"/>
+        <w:tblLook w:val="04A0" w:firstRow="1" w:lastRow="0" w:firstColumn="1" w:lastColumn="0" w:noHBand="0" w:noVBand="1"/>
+      </w:tblPr>
+      <w:tblGrid>
+        <w:gridCol w:w="2105"/>
+        <w:gridCol w:w="1169"/>
+        <w:gridCol w:w="801"/>
+        <w:gridCol w:w="1335"/>
+        <w:gridCol w:w="1721"/>
+        <w:gridCol w:w="1600"/>
+      </w:tblGrid>
+      <w:tr>
+        <w:trPr>
+          <w:cantSplit/>
+          <w:trHeight w:val="40"/>
+        </w:trPr>
+        <w:tc>
+          <w:tcPr>
+            <w:tcW w:w="2105" w:type="dxa"/>
+            <w:vAlign w:val="center"/>
+          </w:tcPr>
+          <w:p>
+            <w:pPr>
+              <w:rPr>
+                <w:b/>
+                <w:bCs/>
+                <w:lang w:val="en-GB"/>
+              </w:rPr>
+            </w:pPr>
+            <w:r>
+              <w:rPr>
+                <w:b/>
+                <w:bCs/>
+                <w:lang w:val="en-GB"/>
+              </w:rPr>
+              <w:t>Property</w:t>
+            </w:r>
+          </w:p>
+        </w:tc>
+        <w:tc>
+          <w:tcPr>
+            <w:tcW w:w="1169" w:type="dxa"/>
+            <w:vAlign w:val="center"/>
+          </w:tcPr>
+          <w:p>
+            <w:pPr>
+              <w:jc w:val="center"/>
+              <w:rPr>
+                <w:b/>
+                <w:bCs/>
+                <w:lang w:val="en-GB"/>
+              </w:rPr>
+            </w:pPr>
+            <w:r>
+              <w:rPr>
+                <w:b/>
+                <w:bCs/>
+                <w:lang w:val="en-GB"/>
+              </w:rPr>
+              <w:t>Symbol</w:t>
+            </w:r>
+          </w:p>
+        </w:tc>
+        <w:tc>
+          <w:tcPr>
+            <w:tcW w:w="801" w:type="dxa"/>
+            <w:vAlign w:val="center"/>
+          </w:tcPr>
+          <w:p>
+            <w:pPr>
+              <w:jc w:val="center"/>
+              <w:rPr>
+                <w:b/>
+                <w:bCs/>
+                <w:lang w:val="en-GB"/>
+              </w:rPr>
+            </w:pPr>
+            <w:r>
+              <w:rPr>
+                <w:b/>
+                <w:bCs/>
+                <w:lang w:val="en-GB"/>
+              </w:rPr>
+              <w:t>Unit</w:t>
+            </w:r>
+          </w:p>
+        </w:tc>
+        <w:tc>
+          <w:tcPr>
+            <w:tcW w:w="1335" w:type="dxa"/>
+            <w:vAlign w:val="center"/>
+          </w:tcPr>
+          <w:p>
+            <w:pPr>
+              <w:jc w:val="center"/>
+              <w:rPr>
+                <w:b/>
+                <w:bCs/>
+                <w:lang w:val="en-GB"/>
+              </w:rPr>
+            </w:pPr>
+            <w:r>
+              <w:rPr>
+                <w:b/>
+                <w:bCs/>
+                <w:lang w:val="en-GB"/>
+              </w:rPr>
+              <w:t>Required</w:t>
+            </w:r>
+          </w:p>
+        </w:tc>
+        <w:tc>
+          <w:tcPr>
+            <w:tcW w:w="1721" w:type="dxa"/>
+            <w:shd w:val="clear" w:color="auto" w:fill="92D050"/>
+            <w:vAlign w:val="center"/>
+          </w:tcPr>
+          <w:p>
+            <w:pPr>
+              <w:jc w:val="center"/>
+              <w:rPr>
+                <w:b/>
+                <w:bCs/>
+                <w:lang w:val="en-GB"/>
+              </w:rPr>
+            </w:pPr>
+            <w:r>
+              <w:rPr>
+                <w:b/>
+                <w:bCs/>
+                <w:lang w:val="en-GB"/>
+              </w:rPr>
+              <w:t>BZT52C4V7S</w:t>
+            </w:r>
+          </w:p>
+        </w:tc>
+        <w:tc>
+          <w:tcPr>
+            <w:tcW w:w="1600" w:type="dxa"/>
+            <w:vAlign w:val="center"/>
+          </w:tcPr>
+          <w:p>
+            <w:pPr>
+              <w:jc w:val="center"/>
+              <w:rPr>
+                <w:b/>
+                <w:bCs/>
+                <w:lang w:val="en-GB"/>
+              </w:rPr>
+            </w:pPr>
+            <w:r>
+              <w:rPr>
+                <w:b/>
+                <w:bCs/>
+                <w:lang w:val="en-GB"/>
+              </w:rPr>
+              <w:t>BZX84C4V7</w:t>
+            </w:r>
+          </w:p>
+        </w:tc>
+      </w:tr>
+      <w:tr>
+        <w:tc>
+          <w:tcPr>
+            <w:tcW w:w="2105" w:type="dxa"/>
+          </w:tcPr>
+          <w:p>
+            <w:pPr>
+              <w:rPr>
+                <w:lang w:val="en-GB"/>
+              </w:rPr>
+            </w:pPr>
+            <w:r>
+              <w:rPr>
+                <w:lang w:val="en-GB"/>
+              </w:rPr>
+              <w:t>Zener voltage</w:t>
+            </w:r>
+          </w:p>
+        </w:tc>
+        <w:tc>
+          <w:tcPr>
+            <w:tcW w:w="1169" w:type="dxa"/>
+          </w:tcPr>
+          <w:p>
+            <w:pPr>
+              <w:jc w:val="center"/>
+              <w:rPr>
+                <w:lang w:val="en-GB"/>
+              </w:rPr>
+            </w:pPr>
+            <w:proofErr w:type="spellStart"/>
+            <w:r>
+              <w:rPr>
+                <w:lang w:val="en-GB"/>
+              </w:rPr>
+              <w:t>Vz</w:t>
+            </w:r>
+            <w:proofErr w:type="spellEnd"/>
+          </w:p>
+        </w:tc>
+        <w:tc>
+          <w:tcPr>
+            <w:tcW w:w="801" w:type="dxa"/>
+          </w:tcPr>
+          <w:p>
+            <w:pPr>
+              <w:jc w:val="center"/>
+              <w:rPr>
+                <w:lang w:val="en-GB"/>
+              </w:rPr>
+            </w:pPr>
+            <w:r>
+              <w:rPr>
+                <w:lang w:val="en-GB"/>
+              </w:rPr>
+              <w:t>V</w:t>
+            </w:r>
+          </w:p>
+        </w:tc>
+        <w:tc>
+          <w:tcPr>
+            <w:tcW w:w="1335" w:type="dxa"/>
+          </w:tcPr>
+          <w:p>
+            <w:pPr>
+              <w:jc w:val="center"/>
+              <w:rPr>
+                <w:lang w:val="en-GB"/>
+              </w:rPr>
+            </w:pPr>
+            <w:r>
+              <w:rPr>
+                <w:lang w:val="en-GB"/>
+              </w:rPr>
+              <w:t>4.7</w:t>
+            </w:r>
+          </w:p>
+        </w:tc>
+        <w:tc>
+          <w:tcPr>
+            <w:tcW w:w="1721" w:type="dxa"/>
+            <w:shd w:val="clear" w:color="auto" w:fill="92D050"/>
+          </w:tcPr>
+          <w:p>
+            <w:pPr>
+              <w:jc w:val="center"/>
+              <w:rPr>
+                <w:lang w:val="en-GB"/>
+              </w:rPr>
+            </w:pPr>
+            <w:r>
+              <w:rPr>
+                <w:lang w:val="en-GB"/>
+              </w:rPr>
+              <w:t>4.7</w:t>
+            </w:r>
+          </w:p>
+        </w:tc>
+        <w:tc>
+          <w:tcPr>
+            <w:tcW w:w="1600" w:type="dxa"/>
+          </w:tcPr>
+          <w:p>
+            <w:pPr>
+              <w:jc w:val="center"/>
+              <w:rPr>
+                <w:lang w:val="en-GB"/>
+              </w:rPr>
+            </w:pPr>
+            <w:r>
+              <w:rPr>
+                <w:lang w:val="en-GB"/>
+              </w:rPr>
+              <w:t>4.7</w:t>
+            </w:r>
+          </w:p>
+        </w:tc>
+      </w:tr>
+      <w:tr>
+        <w:tc>
+          <w:tcPr>
+            <w:tcW w:w="2105" w:type="dxa"/>
+          </w:tcPr>
+          <w:p>
+            <w:pPr>
+              <w:rPr>
+                <w:lang w:val="en-GB"/>
+              </w:rPr>
+            </w:pPr>
+            <w:r>
+              <w:rPr>
+                <w:lang w:val="en-GB"/>
+              </w:rPr>
+              <w:t>Power dissipated</w:t>
+            </w:r>
+          </w:p>
+        </w:tc>
+        <w:tc>
+          <w:tcPr>
+            <w:tcW w:w="1169" w:type="dxa"/>
+          </w:tcPr>
+          <w:p>
+            <w:pPr>
+              <w:jc w:val="center"/>
+              <w:rPr>
+                <w:lang w:val="en-GB"/>
+              </w:rPr>
+            </w:pPr>
+            <w:r>
+              <w:rPr>
+                <w:lang w:val="en-GB"/>
+              </w:rPr>
+              <w:t>P</w:t>
+            </w:r>
+            <w:r>
+              <w:rPr>
+                <w:vertAlign w:val="subscript"/>
+                <w:lang w:val="en-GB"/>
+              </w:rPr>
+              <w:t>D</w:t>
+            </w:r>
+          </w:p>
+        </w:tc>
+        <w:tc>
+          <w:tcPr>
+            <w:tcW w:w="801" w:type="dxa"/>
+          </w:tcPr>
+          <w:p>
+            <w:pPr>
+              <w:jc w:val="center"/>
+              <w:rPr>
+                <w:lang w:val="en-GB"/>
+              </w:rPr>
+            </w:pPr>
+            <w:r>
+              <w:rPr>
+                <w:lang w:val="en-GB"/>
+              </w:rPr>
+              <w:t>W</w:t>
+            </w:r>
+          </w:p>
+        </w:tc>
+        <w:tc>
+          <w:tcPr>
+            <w:tcW w:w="1335" w:type="dxa"/>
+          </w:tcPr>
+          <w:p>
+            <w:pPr>
+              <w:jc w:val="center"/>
+              <w:rPr>
+                <w:lang w:val="en-GB"/>
+              </w:rPr>
+            </w:pPr>
+            <w:r>
+              <w:rPr>
+                <w:lang w:val="en-GB"/>
+              </w:rPr>
+              <w:t>24m</w:t>
+            </w:r>
+          </w:p>
+        </w:tc>
+        <w:tc>
+          <w:tcPr>
+            <w:tcW w:w="1721" w:type="dxa"/>
+            <w:shd w:val="clear" w:color="auto" w:fill="92D050"/>
+          </w:tcPr>
+          <w:p>
+            <w:pPr>
+              <w:jc w:val="center"/>
+              <w:rPr>
+                <w:lang w:val="en-GB"/>
+              </w:rPr>
+            </w:pPr>
+            <w:r>
+              <w:rPr>
+                <w:lang w:val="en-GB"/>
+              </w:rPr>
+              <w:t>200m</w:t>
+            </w:r>
+          </w:p>
+        </w:tc>
+        <w:tc>
+          <w:tcPr>
+            <w:tcW w:w="1600" w:type="dxa"/>
+          </w:tcPr>
+          <w:p>
+            <w:pPr>
+              <w:jc w:val="center"/>
+              <w:rPr>
+                <w:lang w:val="en-GB"/>
+              </w:rPr>
+            </w:pPr>
+            <w:r>
+              <w:rPr>
+                <w:lang w:val="en-GB"/>
+              </w:rPr>
+              <w:t>350m</w:t>
+            </w:r>
+          </w:p>
+        </w:tc>
+      </w:tr>
+      <w:tr>
+        <w:tc>
+          <w:tcPr>
+            <w:tcW w:w="2105" w:type="dxa"/>
+          </w:tcPr>
+          <w:p>
+            <w:pPr>
+              <w:rPr>
+                <w:lang w:val="en-GB"/>
+              </w:rPr>
+            </w:pPr>
+            <w:r>
+              <w:rPr>
+                <w:lang w:val="en-GB"/>
+              </w:rPr>
+              <w:t>Zener current</w:t>
+            </w:r>
+          </w:p>
+        </w:tc>
+        <w:tc>
+          <w:tcPr>
+            <w:tcW w:w="1169" w:type="dxa"/>
+          </w:tcPr>
+          <w:p>
+            <w:pPr>
+              <w:jc w:val="center"/>
+              <w:rPr>
+                <w:lang w:val="en-GB"/>
+              </w:rPr>
+            </w:pPr>
+            <w:proofErr w:type="spellStart"/>
+            <w:r>
+              <w:rPr>
+                <w:lang w:val="en-GB"/>
+              </w:rPr>
+              <w:t>Iz</w:t>
+            </w:r>
+            <w:proofErr w:type="spellEnd"/>
+          </w:p>
+        </w:tc>
+        <w:tc>
+          <w:tcPr>
+            <w:tcW w:w="801" w:type="dxa"/>
+          </w:tcPr>
+          <w:p>
+            <w:pPr>
+              <w:jc w:val="center"/>
+              <w:rPr>
+                <w:lang w:val="en-GB"/>
+              </w:rPr>
+            </w:pPr>
+            <w:r>
+              <w:rPr>
+                <w:lang w:val="en-GB"/>
+              </w:rPr>
+              <w:t>A</w:t>
+            </w:r>
+          </w:p>
+        </w:tc>
+        <w:tc>
+          <w:tcPr>
+            <w:tcW w:w="1335" w:type="dxa"/>
+          </w:tcPr>
+          <w:p>
+            <w:pPr>
+              <w:jc w:val="center"/>
+              <w:rPr>
+                <w:lang w:val="en-GB"/>
+              </w:rPr>
+            </w:pPr>
+            <w:r>
+              <w:rPr>
+                <w:lang w:val="en-GB"/>
+              </w:rPr>
+              <w:t>4.8m</w:t>
+            </w:r>
+          </w:p>
+        </w:tc>
+        <w:tc>
+          <w:tcPr>
+            <w:tcW w:w="1721" w:type="dxa"/>
+            <w:shd w:val="clear" w:color="auto" w:fill="92D050"/>
+          </w:tcPr>
+          <w:p>
+            <w:pPr>
+              <w:jc w:val="center"/>
+              <w:rPr>
+                <w:lang w:val="en-GB"/>
+              </w:rPr>
+            </w:pPr>
+            <w:r>
+              <w:rPr>
+                <w:lang w:val="en-GB"/>
+              </w:rPr>
+              <w:t>ok</w:t>
+            </w:r>
+          </w:p>
+        </w:tc>
+        <w:tc>
+          <w:tcPr>
+            <w:tcW w:w="1600" w:type="dxa"/>
+          </w:tcPr>
+          <w:p>
+            <w:pPr>
+              <w:jc w:val="center"/>
+              <w:rPr>
+                <w:lang w:val="en-GB"/>
+              </w:rPr>
+            </w:pPr>
+            <w:r>
+              <w:rPr>
+                <w:lang w:val="en-GB"/>
+              </w:rPr>
+              <w:t>ok</w:t>
+            </w:r>
+          </w:p>
+        </w:tc>
+      </w:tr>
+      <w:tr>
+        <w:tc>
+          <w:tcPr>
+            <w:tcW w:w="2105" w:type="dxa"/>
+          </w:tcPr>
+          <w:p>
+            <w:pPr>
+              <w:rPr>
+                <w:lang w:val="en-GB"/>
+              </w:rPr>
+            </w:pPr>
+            <w:r>
+              <w:rPr>
+                <w:lang w:val="en-GB"/>
+              </w:rPr>
+              <w:t>Package</w:t>
+            </w:r>
+          </w:p>
+        </w:tc>
+        <w:tc>
+          <w:tcPr>
+            <w:tcW w:w="1169" w:type="dxa"/>
+          </w:tcPr>
+          <w:p>
+            <w:pPr>
+              <w:jc w:val="center"/>
+              <w:rPr>
+                <w:lang w:val="en-GB"/>
+              </w:rPr>
+            </w:pPr>
+          </w:p>
+        </w:tc>
+        <w:tc>
+          <w:tcPr>
+            <w:tcW w:w="801" w:type="dxa"/>
+          </w:tcPr>
+          <w:p>
+            <w:pPr>
+              <w:jc w:val="center"/>
+              <w:rPr>
+                <w:lang w:val="en-GB"/>
+              </w:rPr>
+            </w:pPr>
+          </w:p>
+        </w:tc>
+        <w:tc>
+          <w:tcPr>
+            <w:tcW w:w="1335" w:type="dxa"/>
+          </w:tcPr>
+          <w:p>
+            <w:pPr>
+              <w:jc w:val="center"/>
+              <w:rPr>
+                <w:lang w:val="en-GB"/>
+              </w:rPr>
+            </w:pPr>
+          </w:p>
+        </w:tc>
+        <w:tc>
+          <w:tcPr>
+            <w:tcW w:w="1721" w:type="dxa"/>
+            <w:shd w:val="clear" w:color="auto" w:fill="92D050"/>
+          </w:tcPr>
+          <w:p>
+            <w:pPr>
+              <w:jc w:val="center"/>
+              <w:rPr>
+                <w:lang w:val="en-GB"/>
+              </w:rPr>
+            </w:pPr>
+            <w:r>
+              <w:rPr>
+                <w:lang w:val="en-GB"/>
+              </w:rPr>
+              <w:t>SOD-323</w:t>
+            </w:r>
+          </w:p>
+        </w:tc>
+        <w:tc>
+          <w:tcPr>
+            <w:tcW w:w="1600" w:type="dxa"/>
+          </w:tcPr>
+          <w:p>
+            <w:pPr>
+              <w:jc w:val="center"/>
+              <w:rPr>
+                <w:lang w:val="en-GB"/>
+              </w:rPr>
+            </w:pPr>
+            <w:r>
+              <w:rPr>
+                <w:lang w:val="en-GB"/>
+              </w:rPr>
+              <w:t>SOT-23</w:t>
+            </w:r>
+          </w:p>
+        </w:tc>
+      </w:tr>
+      <w:tr>
+        <w:tc>
+          <w:tcPr>
+            <w:tcW w:w="2105" w:type="dxa"/>
+          </w:tcPr>
+          <w:p>
+            <w:pPr>
+              <w:rPr>
+                <w:lang w:val="en-GB"/>
+              </w:rPr>
+            </w:pPr>
+            <w:r>
+              <w:rPr>
+                <w:lang w:val="en-GB"/>
+              </w:rPr>
+              <w:t>JLCPCB</w:t>
+            </w:r>
+          </w:p>
+        </w:tc>
+        <w:tc>
+          <w:tcPr>
+            <w:tcW w:w="1169" w:type="dxa"/>
+          </w:tcPr>
+          <w:p>
+            <w:pPr>
+              <w:jc w:val="center"/>
+              <w:rPr>
+                <w:lang w:val="en-GB"/>
+              </w:rPr>
+            </w:pPr>
+          </w:p>
+        </w:tc>
+        <w:tc>
+          <w:tcPr>
+            <w:tcW w:w="801" w:type="dxa"/>
+          </w:tcPr>
+          <w:p>
+            <w:pPr>
+              <w:jc w:val="center"/>
+              <w:rPr>
+                <w:lang w:val="en-GB"/>
+              </w:rPr>
+            </w:pPr>
+          </w:p>
+        </w:tc>
+        <w:tc>
+          <w:tcPr>
+            <w:tcW w:w="1335" w:type="dxa"/>
+          </w:tcPr>
+          <w:p>
+            <w:pPr>
+              <w:jc w:val="center"/>
+              <w:rPr>
+                <w:lang w:val="en-GB"/>
+              </w:rPr>
+            </w:pPr>
+          </w:p>
+        </w:tc>
+        <w:tc>
+          <w:tcPr>
+            <w:tcW w:w="1721" w:type="dxa"/>
+            <w:shd w:val="clear" w:color="auto" w:fill="92D050"/>
+          </w:tcPr>
+          <w:p>
+            <w:pPr>
+              <w:jc w:val="center"/>
+              <w:rPr>
+                <w:lang w:val="en-GB"/>
+              </w:rPr>
+            </w:pPr>
+            <w:r>
+              <w:rPr>
+                <w:lang w:val="en-GB"/>
+              </w:rPr>
+              <w:t>C5190168</w:t>
+            </w:r>
+          </w:p>
+        </w:tc>
+        <w:tc>
+          <w:tcPr>
+            <w:tcW w:w="1600" w:type="dxa"/>
+          </w:tcPr>
+          <w:p>
+            <w:pPr>
+              <w:jc w:val="center"/>
+              <w:rPr>
+                <w:lang w:val="en-GB"/>
+              </w:rPr>
+            </w:pPr>
+            <w:r>
+              <w:rPr>
+                <w:lang w:val="en-GB"/>
+              </w:rPr>
+              <w:t>C2926229</w:t>
+            </w:r>
+          </w:p>
+        </w:tc>
+      </w:tr>
+      <w:tr>
+        <w:tc>
+          <w:tcPr>
+            <w:tcW w:w="2105" w:type="dxa"/>
+          </w:tcPr>
+          <w:p>
+            <w:pPr>
+              <w:rPr>
+                <w:lang w:val="en-GB"/>
+              </w:rPr>
+            </w:pPr>
+            <w:r>
+              <w:rPr>
+                <w:lang w:val="en-GB"/>
+              </w:rPr>
+              <w:t>Stock</w:t>
+            </w:r>
+          </w:p>
+        </w:tc>
+        <w:tc>
+          <w:tcPr>
+            <w:tcW w:w="1169" w:type="dxa"/>
+          </w:tcPr>
+          <w:p>
+            <w:pPr>
+              <w:jc w:val="center"/>
+              <w:rPr>
+                <w:lang w:val="en-GB"/>
+              </w:rPr>
+            </w:pPr>
+          </w:p>
+        </w:tc>
+        <w:tc>
+          <w:tcPr>
+            <w:tcW w:w="801" w:type="dxa"/>
+          </w:tcPr>
+          <w:p>
+            <w:pPr>
+              <w:jc w:val="center"/>
+              <w:rPr>
+                <w:lang w:val="en-GB"/>
+              </w:rPr>
+            </w:pPr>
+          </w:p>
+        </w:tc>
+        <w:tc>
+          <w:tcPr>
+            <w:tcW w:w="1335" w:type="dxa"/>
+          </w:tcPr>
+          <w:p>
+            <w:pPr>
+              <w:jc w:val="center"/>
+              <w:rPr>
+                <w:lang w:val="en-GB"/>
+              </w:rPr>
+            </w:pPr>
+          </w:p>
+        </w:tc>
+        <w:tc>
+          <w:tcPr>
+            <w:tcW w:w="1721" w:type="dxa"/>
+            <w:shd w:val="clear" w:color="auto" w:fill="92D050"/>
+          </w:tcPr>
+          <w:p>
+            <w:pPr>
+              <w:jc w:val="center"/>
+              <w:rPr>
+                <w:lang w:val="en-GB"/>
+              </w:rPr>
+            </w:pPr>
+            <w:r>
+              <w:rPr>
+                <w:lang w:val="en-GB"/>
+              </w:rPr>
+              <w:t>18723</w:t>
+            </w:r>
+          </w:p>
+        </w:tc>
+        <w:tc>
+          <w:tcPr>
+            <w:tcW w:w="1600" w:type="dxa"/>
+          </w:tcPr>
+          <w:p>
+            <w:pPr>
+              <w:jc w:val="center"/>
+              <w:rPr>
+                <w:lang w:val="en-GB"/>
+              </w:rPr>
+            </w:pPr>
+            <w:r>
+              <w:rPr>
+                <w:lang w:val="en-GB"/>
+              </w:rPr>
+              <w:t>22953</w:t>
+            </w:r>
+          </w:p>
+        </w:tc>
+      </w:tr>
+    </w:tbl>
+    <w:p>
+      <w:pPr>
         <w:rPr>
           <w:lang w:val="en-GB"/>
         </w:rPr>
@@ -7377,144 +9212,5853 @@
     </w:p>
     <w:p>
       <w:pPr>
-        <w:rPr>
-          <w:lang w:val="en-GB"/>
-        </w:rPr>
-      </w:pPr>
-      <w:r>
-        <w:rPr>
-          <w:lang w:val="en-GB"/>
-        </w:rPr>
-        <w:t>Conclusions:</w:t>
-      </w:r>
+        <w:pStyle w:val="Heading2"/>
+        <w:rPr>
+          <w:lang w:val="en-GB"/>
+        </w:rPr>
+      </w:pPr>
+      <w:r>
+        <w:rPr>
+          <w:lang w:val="en-GB"/>
+        </w:rPr>
+        <w:t>Zener D</w:t>
+      </w:r>
+      <w:r>
+        <w:rPr>
+          <w:lang w:val="en-GB"/>
+        </w:rPr>
+        <w:t>6</w:t>
+      </w:r>
+      <w:r>
+        <w:rPr>
+          <w:lang w:val="en-GB"/>
+        </w:rPr>
+        <w:t xml:space="preserve">, </w:t>
+      </w:r>
+      <w:r>
+        <w:rPr>
+          <w:lang w:val="en-GB"/>
+        </w:rPr>
+        <w:t>15</w:t>
+      </w:r>
+    </w:p>
+    <w:tbl>
+      <w:tblPr>
+        <w:tblStyle w:val="TableGrid"/>
+        <w:tblW w:w="0" w:type="auto"/>
+        <w:tblBorders>
+          <w:top w:val="none" w:sz="0" w:space="0" w:color="auto"/>
+          <w:left w:val="none" w:sz="0" w:space="0" w:color="auto"/>
+          <w:bottom w:val="none" w:sz="0" w:space="0" w:color="auto"/>
+          <w:right w:val="none" w:sz="0" w:space="0" w:color="auto"/>
+          <w:insideH w:val="none" w:sz="0" w:space="0" w:color="auto"/>
+          <w:insideV w:val="none" w:sz="0" w:space="0" w:color="auto"/>
+        </w:tblBorders>
+        <w:tblLook w:val="04A0" w:firstRow="1" w:lastRow="0" w:firstColumn="1" w:lastColumn="0" w:noHBand="0" w:noVBand="1"/>
+      </w:tblPr>
+      <w:tblGrid>
+        <w:gridCol w:w="2105"/>
+        <w:gridCol w:w="1169"/>
+        <w:gridCol w:w="801"/>
+        <w:gridCol w:w="1100"/>
+        <w:gridCol w:w="235"/>
+        <w:gridCol w:w="1449"/>
+        <w:gridCol w:w="1096"/>
+        <w:gridCol w:w="2395"/>
+      </w:tblGrid>
+      <w:tr>
+        <w:tc>
+          <w:tcPr>
+            <w:tcW w:w="5175" w:type="dxa"/>
+            <w:gridSpan w:val="4"/>
+          </w:tcPr>
+          <w:p>
+            <w:pPr>
+              <w:keepNext/>
+              <w:rPr>
+                <w:lang w:val="en-GB"/>
+              </w:rPr>
+            </w:pPr>
+            <w:r>
+              <w:rPr>
+                <w:noProof/>
+                <w:lang w:val="en-GB"/>
+              </w:rPr>
+              <w:drawing>
+                <wp:inline distT="0" distB="0" distL="0" distR="0" wp14:anchorId="6E24D260" wp14:editId="014223D5">
+                  <wp:extent cx="3060000" cy="1681190"/>
+                  <wp:effectExtent l="0" t="0" r="7620" b="0"/>
+                  <wp:docPr id="104143785" name="Picture 11"/>
+                  <wp:cNvGraphicFramePr>
+                    <a:graphicFrameLocks xmlns:a="http://schemas.openxmlformats.org/drawingml/2006/main" noChangeAspect="1"/>
+                  </wp:cNvGraphicFramePr>
+                  <a:graphic xmlns:a="http://schemas.openxmlformats.org/drawingml/2006/main">
+                    <a:graphicData uri="http://schemas.openxmlformats.org/drawingml/2006/picture">
+                      <pic:pic xmlns:pic="http://schemas.openxmlformats.org/drawingml/2006/picture">
+                        <pic:nvPicPr>
+                          <pic:cNvPr id="0" name="Picture 10"/>
+                          <pic:cNvPicPr>
+                            <a:picLocks noChangeAspect="1" noChangeArrowheads="1"/>
+                          </pic:cNvPicPr>
+                        </pic:nvPicPr>
+                        <pic:blipFill>
+                          <a:blip r:embed="rId42" cstate="print">
+                            <a:extLst>
+                              <a:ext uri="{28A0092B-C50C-407E-A947-70E740481C1C}">
+                                <a14:useLocalDpi xmlns:a14="http://schemas.microsoft.com/office/drawing/2010/main" val="0"/>
+                              </a:ext>
+                            </a:extLst>
+                          </a:blip>
+                          <a:srcRect/>
+                          <a:stretch>
+                            <a:fillRect/>
+                          </a:stretch>
+                        </pic:blipFill>
+                        <pic:spPr bwMode="auto">
+                          <a:xfrm>
+                            <a:off x="0" y="0"/>
+                            <a:ext cx="3060000" cy="1681190"/>
+                          </a:xfrm>
+                          <a:prstGeom prst="rect">
+                            <a:avLst/>
+                          </a:prstGeom>
+                          <a:noFill/>
+                        </pic:spPr>
+                      </pic:pic>
+                    </a:graphicData>
+                  </a:graphic>
+                </wp:inline>
+              </w:drawing>
+            </w:r>
+          </w:p>
+        </w:tc>
+        <w:tc>
+          <w:tcPr>
+            <w:tcW w:w="5175" w:type="dxa"/>
+            <w:gridSpan w:val="4"/>
+          </w:tcPr>
+          <w:p>
+            <w:pPr>
+              <w:keepNext/>
+              <w:rPr>
+                <w:lang w:val="en-GB"/>
+              </w:rPr>
+            </w:pPr>
+            <w:r>
+              <w:rPr>
+                <w:noProof/>
+                <w:lang w:val="en-GB"/>
+              </w:rPr>
+              <w:drawing>
+                <wp:inline distT="0" distB="0" distL="0" distR="0" wp14:anchorId="05A80C30" wp14:editId="36F1B180">
+                  <wp:extent cx="3060000" cy="1835745"/>
+                  <wp:effectExtent l="0" t="0" r="7620" b="0"/>
+                  <wp:docPr id="568788542" name="Picture 12"/>
+                  <wp:cNvGraphicFramePr>
+                    <a:graphicFrameLocks xmlns:a="http://schemas.openxmlformats.org/drawingml/2006/main" noChangeAspect="1"/>
+                  </wp:cNvGraphicFramePr>
+                  <a:graphic xmlns:a="http://schemas.openxmlformats.org/drawingml/2006/main">
+                    <a:graphicData uri="http://schemas.openxmlformats.org/drawingml/2006/picture">
+                      <pic:pic xmlns:pic="http://schemas.openxmlformats.org/drawingml/2006/picture">
+                        <pic:nvPicPr>
+                          <pic:cNvPr id="0" name="Picture 11"/>
+                          <pic:cNvPicPr>
+                            <a:picLocks noChangeAspect="1" noChangeArrowheads="1"/>
+                          </pic:cNvPicPr>
+                        </pic:nvPicPr>
+                        <pic:blipFill>
+                          <a:blip r:embed="rId43" cstate="print">
+                            <a:extLst>
+                              <a:ext uri="{28A0092B-C50C-407E-A947-70E740481C1C}">
+                                <a14:useLocalDpi xmlns:a14="http://schemas.microsoft.com/office/drawing/2010/main" val="0"/>
+                              </a:ext>
+                            </a:extLst>
+                          </a:blip>
+                          <a:srcRect/>
+                          <a:stretch>
+                            <a:fillRect/>
+                          </a:stretch>
+                        </pic:blipFill>
+                        <pic:spPr bwMode="auto">
+                          <a:xfrm>
+                            <a:off x="0" y="0"/>
+                            <a:ext cx="3060000" cy="1835745"/>
+                          </a:xfrm>
+                          <a:prstGeom prst="rect">
+                            <a:avLst/>
+                          </a:prstGeom>
+                          <a:noFill/>
+                        </pic:spPr>
+                      </pic:pic>
+                    </a:graphicData>
+                  </a:graphic>
+                </wp:inline>
+              </w:drawing>
+            </w:r>
+          </w:p>
+        </w:tc>
+      </w:tr>
+      <w:tr>
+        <w:tblPrEx>
+          <w:tblBorders>
+            <w:top w:val="single" w:sz="4" w:space="0" w:color="auto"/>
+            <w:left w:val="single" w:sz="4" w:space="0" w:color="auto"/>
+            <w:bottom w:val="single" w:sz="4" w:space="0" w:color="auto"/>
+            <w:right w:val="single" w:sz="4" w:space="0" w:color="auto"/>
+            <w:insideH w:val="single" w:sz="4" w:space="0" w:color="auto"/>
+            <w:insideV w:val="single" w:sz="4" w:space="0" w:color="auto"/>
+          </w:tblBorders>
+        </w:tblPrEx>
+        <w:trPr>
+          <w:gridAfter w:val="1"/>
+          <w:wAfter w:w="2390" w:type="dxa"/>
+          <w:cantSplit/>
+          <w:trHeight w:val="40"/>
+        </w:trPr>
+        <w:tc>
+          <w:tcPr>
+            <w:tcW w:w="2105" w:type="dxa"/>
+            <w:vAlign w:val="center"/>
+          </w:tcPr>
+          <w:p>
+            <w:pPr>
+              <w:rPr>
+                <w:b/>
+                <w:bCs/>
+                <w:lang w:val="en-GB"/>
+              </w:rPr>
+            </w:pPr>
+            <w:r>
+              <w:rPr>
+                <w:b/>
+                <w:bCs/>
+                <w:lang w:val="en-GB"/>
+              </w:rPr>
+              <w:t>Property</w:t>
+            </w:r>
+          </w:p>
+        </w:tc>
+        <w:tc>
+          <w:tcPr>
+            <w:tcW w:w="1169" w:type="dxa"/>
+            <w:vAlign w:val="center"/>
+          </w:tcPr>
+          <w:p>
+            <w:pPr>
+              <w:jc w:val="center"/>
+              <w:rPr>
+                <w:b/>
+                <w:bCs/>
+                <w:lang w:val="en-GB"/>
+              </w:rPr>
+            </w:pPr>
+            <w:r>
+              <w:rPr>
+                <w:b/>
+                <w:bCs/>
+                <w:lang w:val="en-GB"/>
+              </w:rPr>
+              <w:t>Symbol</w:t>
+            </w:r>
+          </w:p>
+        </w:tc>
+        <w:tc>
+          <w:tcPr>
+            <w:tcW w:w="801" w:type="dxa"/>
+            <w:vAlign w:val="center"/>
+          </w:tcPr>
+          <w:p>
+            <w:pPr>
+              <w:jc w:val="center"/>
+              <w:rPr>
+                <w:b/>
+                <w:bCs/>
+                <w:lang w:val="en-GB"/>
+              </w:rPr>
+            </w:pPr>
+            <w:r>
+              <w:rPr>
+                <w:b/>
+                <w:bCs/>
+                <w:lang w:val="en-GB"/>
+              </w:rPr>
+              <w:t>Unit</w:t>
+            </w:r>
+          </w:p>
+        </w:tc>
+        <w:tc>
+          <w:tcPr>
+            <w:tcW w:w="1335" w:type="dxa"/>
+            <w:gridSpan w:val="2"/>
+            <w:vAlign w:val="center"/>
+          </w:tcPr>
+          <w:p>
+            <w:pPr>
+              <w:jc w:val="center"/>
+              <w:rPr>
+                <w:b/>
+                <w:bCs/>
+                <w:lang w:val="en-GB"/>
+              </w:rPr>
+            </w:pPr>
+            <w:r>
+              <w:rPr>
+                <w:b/>
+                <w:bCs/>
+                <w:lang w:val="en-GB"/>
+              </w:rPr>
+              <w:t>Required</w:t>
+            </w:r>
+          </w:p>
+        </w:tc>
+        <w:tc>
+          <w:tcPr>
+            <w:tcW w:w="1449" w:type="dxa"/>
+            <w:shd w:val="clear" w:color="auto" w:fill="92D050"/>
+            <w:vAlign w:val="center"/>
+          </w:tcPr>
+          <w:p>
+            <w:pPr>
+              <w:jc w:val="center"/>
+              <w:rPr>
+                <w:b/>
+                <w:bCs/>
+                <w:lang w:val="en-GB"/>
+              </w:rPr>
+            </w:pPr>
+            <w:r>
+              <w:rPr>
+                <w:b/>
+                <w:bCs/>
+                <w:lang w:val="en-GB"/>
+              </w:rPr>
+              <w:t>BZT52C15V</w:t>
+            </w:r>
+          </w:p>
+        </w:tc>
+        <w:tc>
+          <w:tcPr>
+            <w:tcW w:w="1096" w:type="dxa"/>
+            <w:vAlign w:val="center"/>
+          </w:tcPr>
+          <w:p>
+            <w:pPr>
+              <w:jc w:val="center"/>
+              <w:rPr>
+                <w:b/>
+                <w:bCs/>
+                <w:lang w:val="en-GB"/>
+              </w:rPr>
+            </w:pPr>
+          </w:p>
+        </w:tc>
+      </w:tr>
+      <w:tr>
+        <w:tblPrEx>
+          <w:tblBorders>
+            <w:top w:val="single" w:sz="4" w:space="0" w:color="auto"/>
+            <w:left w:val="single" w:sz="4" w:space="0" w:color="auto"/>
+            <w:bottom w:val="single" w:sz="4" w:space="0" w:color="auto"/>
+            <w:right w:val="single" w:sz="4" w:space="0" w:color="auto"/>
+            <w:insideH w:val="single" w:sz="4" w:space="0" w:color="auto"/>
+            <w:insideV w:val="single" w:sz="4" w:space="0" w:color="auto"/>
+          </w:tblBorders>
+        </w:tblPrEx>
+        <w:trPr>
+          <w:gridAfter w:val="1"/>
+          <w:wAfter w:w="2390" w:type="dxa"/>
+        </w:trPr>
+        <w:tc>
+          <w:tcPr>
+            <w:tcW w:w="2105" w:type="dxa"/>
+          </w:tcPr>
+          <w:p>
+            <w:pPr>
+              <w:rPr>
+                <w:lang w:val="en-GB"/>
+              </w:rPr>
+            </w:pPr>
+            <w:r>
+              <w:rPr>
+                <w:lang w:val="en-GB"/>
+              </w:rPr>
+              <w:t>Zener voltage</w:t>
+            </w:r>
+          </w:p>
+        </w:tc>
+        <w:tc>
+          <w:tcPr>
+            <w:tcW w:w="1169" w:type="dxa"/>
+          </w:tcPr>
+          <w:p>
+            <w:pPr>
+              <w:jc w:val="center"/>
+              <w:rPr>
+                <w:lang w:val="en-GB"/>
+              </w:rPr>
+            </w:pPr>
+            <w:proofErr w:type="spellStart"/>
+            <w:r>
+              <w:rPr>
+                <w:lang w:val="en-GB"/>
+              </w:rPr>
+              <w:t>Vz</w:t>
+            </w:r>
+            <w:proofErr w:type="spellEnd"/>
+          </w:p>
+        </w:tc>
+        <w:tc>
+          <w:tcPr>
+            <w:tcW w:w="801" w:type="dxa"/>
+          </w:tcPr>
+          <w:p>
+            <w:pPr>
+              <w:jc w:val="center"/>
+              <w:rPr>
+                <w:lang w:val="en-GB"/>
+              </w:rPr>
+            </w:pPr>
+            <w:r>
+              <w:rPr>
+                <w:lang w:val="en-GB"/>
+              </w:rPr>
+              <w:t>V</w:t>
+            </w:r>
+          </w:p>
+        </w:tc>
+        <w:tc>
+          <w:tcPr>
+            <w:tcW w:w="1335" w:type="dxa"/>
+            <w:gridSpan w:val="2"/>
+          </w:tcPr>
+          <w:p>
+            <w:pPr>
+              <w:jc w:val="center"/>
+              <w:rPr>
+                <w:lang w:val="en-GB"/>
+              </w:rPr>
+            </w:pPr>
+            <w:r>
+              <w:rPr>
+                <w:lang w:val="en-GB"/>
+              </w:rPr>
+              <w:t>15</w:t>
+            </w:r>
+          </w:p>
+        </w:tc>
+        <w:tc>
+          <w:tcPr>
+            <w:tcW w:w="1449" w:type="dxa"/>
+            <w:shd w:val="clear" w:color="auto" w:fill="92D050"/>
+          </w:tcPr>
+          <w:p>
+            <w:pPr>
+              <w:jc w:val="center"/>
+              <w:rPr>
+                <w:lang w:val="en-GB"/>
+              </w:rPr>
+            </w:pPr>
+            <w:r>
+              <w:rPr>
+                <w:lang w:val="en-GB"/>
+              </w:rPr>
+              <w:t>15</w:t>
+            </w:r>
+          </w:p>
+        </w:tc>
+        <w:tc>
+          <w:tcPr>
+            <w:tcW w:w="1096" w:type="dxa"/>
+          </w:tcPr>
+          <w:p>
+            <w:pPr>
+              <w:jc w:val="center"/>
+              <w:rPr>
+                <w:lang w:val="en-GB"/>
+              </w:rPr>
+            </w:pPr>
+          </w:p>
+        </w:tc>
+      </w:tr>
+      <w:tr>
+        <w:tblPrEx>
+          <w:tblBorders>
+            <w:top w:val="single" w:sz="4" w:space="0" w:color="auto"/>
+            <w:left w:val="single" w:sz="4" w:space="0" w:color="auto"/>
+            <w:bottom w:val="single" w:sz="4" w:space="0" w:color="auto"/>
+            <w:right w:val="single" w:sz="4" w:space="0" w:color="auto"/>
+            <w:insideH w:val="single" w:sz="4" w:space="0" w:color="auto"/>
+            <w:insideV w:val="single" w:sz="4" w:space="0" w:color="auto"/>
+          </w:tblBorders>
+        </w:tblPrEx>
+        <w:trPr>
+          <w:gridAfter w:val="1"/>
+          <w:wAfter w:w="2390" w:type="dxa"/>
+        </w:trPr>
+        <w:tc>
+          <w:tcPr>
+            <w:tcW w:w="2105" w:type="dxa"/>
+          </w:tcPr>
+          <w:p>
+            <w:pPr>
+              <w:rPr>
+                <w:lang w:val="en-GB"/>
+              </w:rPr>
+            </w:pPr>
+            <w:r>
+              <w:rPr>
+                <w:lang w:val="en-GB"/>
+              </w:rPr>
+              <w:t>Power dissipated</w:t>
+            </w:r>
+          </w:p>
+        </w:tc>
+        <w:tc>
+          <w:tcPr>
+            <w:tcW w:w="1169" w:type="dxa"/>
+          </w:tcPr>
+          <w:p>
+            <w:pPr>
+              <w:jc w:val="center"/>
+              <w:rPr>
+                <w:lang w:val="en-GB"/>
+              </w:rPr>
+            </w:pPr>
+            <w:r>
+              <w:rPr>
+                <w:lang w:val="en-GB"/>
+              </w:rPr>
+              <w:t>P</w:t>
+            </w:r>
+            <w:r>
+              <w:rPr>
+                <w:vertAlign w:val="subscript"/>
+                <w:lang w:val="en-GB"/>
+              </w:rPr>
+              <w:t>D</w:t>
+            </w:r>
+          </w:p>
+        </w:tc>
+        <w:tc>
+          <w:tcPr>
+            <w:tcW w:w="801" w:type="dxa"/>
+          </w:tcPr>
+          <w:p>
+            <w:pPr>
+              <w:jc w:val="center"/>
+              <w:rPr>
+                <w:lang w:val="en-GB"/>
+              </w:rPr>
+            </w:pPr>
+            <w:r>
+              <w:rPr>
+                <w:lang w:val="en-GB"/>
+              </w:rPr>
+              <w:t>W</w:t>
+            </w:r>
+          </w:p>
+        </w:tc>
+        <w:tc>
+          <w:tcPr>
+            <w:tcW w:w="1335" w:type="dxa"/>
+            <w:gridSpan w:val="2"/>
+          </w:tcPr>
+          <w:p>
+            <w:pPr>
+              <w:jc w:val="center"/>
+              <w:rPr>
+                <w:lang w:val="en-GB"/>
+              </w:rPr>
+            </w:pPr>
+            <w:r>
+              <w:rPr>
+                <w:lang w:val="en-GB"/>
+              </w:rPr>
+              <w:t>35m</w:t>
+            </w:r>
+          </w:p>
+        </w:tc>
+        <w:tc>
+          <w:tcPr>
+            <w:tcW w:w="1449" w:type="dxa"/>
+            <w:shd w:val="clear" w:color="auto" w:fill="92D050"/>
+          </w:tcPr>
+          <w:p>
+            <w:pPr>
+              <w:jc w:val="center"/>
+              <w:rPr>
+                <w:lang w:val="en-GB"/>
+              </w:rPr>
+            </w:pPr>
+            <w:r>
+              <w:rPr>
+                <w:lang w:val="en-GB"/>
+              </w:rPr>
+              <w:t>500m</w:t>
+            </w:r>
+          </w:p>
+        </w:tc>
+        <w:tc>
+          <w:tcPr>
+            <w:tcW w:w="1096" w:type="dxa"/>
+          </w:tcPr>
+          <w:p>
+            <w:pPr>
+              <w:jc w:val="center"/>
+              <w:rPr>
+                <w:lang w:val="en-GB"/>
+              </w:rPr>
+            </w:pPr>
+          </w:p>
+        </w:tc>
+      </w:tr>
+      <w:tr>
+        <w:tblPrEx>
+          <w:tblBorders>
+            <w:top w:val="single" w:sz="4" w:space="0" w:color="auto"/>
+            <w:left w:val="single" w:sz="4" w:space="0" w:color="auto"/>
+            <w:bottom w:val="single" w:sz="4" w:space="0" w:color="auto"/>
+            <w:right w:val="single" w:sz="4" w:space="0" w:color="auto"/>
+            <w:insideH w:val="single" w:sz="4" w:space="0" w:color="auto"/>
+            <w:insideV w:val="single" w:sz="4" w:space="0" w:color="auto"/>
+          </w:tblBorders>
+        </w:tblPrEx>
+        <w:trPr>
+          <w:gridAfter w:val="1"/>
+          <w:wAfter w:w="2390" w:type="dxa"/>
+        </w:trPr>
+        <w:tc>
+          <w:tcPr>
+            <w:tcW w:w="2105" w:type="dxa"/>
+          </w:tcPr>
+          <w:p>
+            <w:pPr>
+              <w:rPr>
+                <w:lang w:val="en-GB"/>
+              </w:rPr>
+            </w:pPr>
+            <w:r>
+              <w:rPr>
+                <w:lang w:val="en-GB"/>
+              </w:rPr>
+              <w:t>Zener current</w:t>
+            </w:r>
+          </w:p>
+        </w:tc>
+        <w:tc>
+          <w:tcPr>
+            <w:tcW w:w="1169" w:type="dxa"/>
+          </w:tcPr>
+          <w:p>
+            <w:pPr>
+              <w:jc w:val="center"/>
+              <w:rPr>
+                <w:lang w:val="en-GB"/>
+              </w:rPr>
+            </w:pPr>
+            <w:proofErr w:type="spellStart"/>
+            <w:r>
+              <w:rPr>
+                <w:lang w:val="en-GB"/>
+              </w:rPr>
+              <w:t>Iz</w:t>
+            </w:r>
+            <w:proofErr w:type="spellEnd"/>
+          </w:p>
+        </w:tc>
+        <w:tc>
+          <w:tcPr>
+            <w:tcW w:w="801" w:type="dxa"/>
+          </w:tcPr>
+          <w:p>
+            <w:pPr>
+              <w:jc w:val="center"/>
+              <w:rPr>
+                <w:lang w:val="en-GB"/>
+              </w:rPr>
+            </w:pPr>
+            <w:r>
+              <w:rPr>
+                <w:lang w:val="en-GB"/>
+              </w:rPr>
+              <w:t>A</w:t>
+            </w:r>
+          </w:p>
+        </w:tc>
+        <w:tc>
+          <w:tcPr>
+            <w:tcW w:w="1335" w:type="dxa"/>
+            <w:gridSpan w:val="2"/>
+          </w:tcPr>
+          <w:p>
+            <w:pPr>
+              <w:jc w:val="center"/>
+              <w:rPr>
+                <w:lang w:val="en-GB"/>
+              </w:rPr>
+            </w:pPr>
+            <w:r>
+              <w:rPr>
+                <w:lang w:val="en-GB"/>
+              </w:rPr>
+              <w:t>2.5mA</w:t>
+            </w:r>
+          </w:p>
+        </w:tc>
+        <w:tc>
+          <w:tcPr>
+            <w:tcW w:w="1449" w:type="dxa"/>
+            <w:shd w:val="clear" w:color="auto" w:fill="92D050"/>
+          </w:tcPr>
+          <w:p>
+            <w:pPr>
+              <w:jc w:val="center"/>
+              <w:rPr>
+                <w:lang w:val="en-GB"/>
+              </w:rPr>
+            </w:pPr>
+            <w:r>
+              <w:rPr>
+                <w:lang w:val="en-GB"/>
+              </w:rPr>
+              <w:t>ok</w:t>
+            </w:r>
+          </w:p>
+        </w:tc>
+        <w:tc>
+          <w:tcPr>
+            <w:tcW w:w="1096" w:type="dxa"/>
+          </w:tcPr>
+          <w:p>
+            <w:pPr>
+              <w:jc w:val="center"/>
+              <w:rPr>
+                <w:lang w:val="en-GB"/>
+              </w:rPr>
+            </w:pPr>
+          </w:p>
+        </w:tc>
+      </w:tr>
+      <w:tr>
+        <w:tblPrEx>
+          <w:tblBorders>
+            <w:top w:val="single" w:sz="4" w:space="0" w:color="auto"/>
+            <w:left w:val="single" w:sz="4" w:space="0" w:color="auto"/>
+            <w:bottom w:val="single" w:sz="4" w:space="0" w:color="auto"/>
+            <w:right w:val="single" w:sz="4" w:space="0" w:color="auto"/>
+            <w:insideH w:val="single" w:sz="4" w:space="0" w:color="auto"/>
+            <w:insideV w:val="single" w:sz="4" w:space="0" w:color="auto"/>
+          </w:tblBorders>
+        </w:tblPrEx>
+        <w:trPr>
+          <w:gridAfter w:val="1"/>
+          <w:wAfter w:w="2390" w:type="dxa"/>
+        </w:trPr>
+        <w:tc>
+          <w:tcPr>
+            <w:tcW w:w="2105" w:type="dxa"/>
+          </w:tcPr>
+          <w:p>
+            <w:pPr>
+              <w:rPr>
+                <w:lang w:val="en-GB"/>
+              </w:rPr>
+            </w:pPr>
+            <w:r>
+              <w:rPr>
+                <w:lang w:val="en-GB"/>
+              </w:rPr>
+              <w:t>Package</w:t>
+            </w:r>
+          </w:p>
+        </w:tc>
+        <w:tc>
+          <w:tcPr>
+            <w:tcW w:w="1169" w:type="dxa"/>
+          </w:tcPr>
+          <w:p>
+            <w:pPr>
+              <w:jc w:val="center"/>
+              <w:rPr>
+                <w:lang w:val="en-GB"/>
+              </w:rPr>
+            </w:pPr>
+          </w:p>
+        </w:tc>
+        <w:tc>
+          <w:tcPr>
+            <w:tcW w:w="801" w:type="dxa"/>
+          </w:tcPr>
+          <w:p>
+            <w:pPr>
+              <w:jc w:val="center"/>
+              <w:rPr>
+                <w:lang w:val="en-GB"/>
+              </w:rPr>
+            </w:pPr>
+          </w:p>
+        </w:tc>
+        <w:tc>
+          <w:tcPr>
+            <w:tcW w:w="1335" w:type="dxa"/>
+            <w:gridSpan w:val="2"/>
+          </w:tcPr>
+          <w:p>
+            <w:pPr>
+              <w:jc w:val="center"/>
+              <w:rPr>
+                <w:lang w:val="en-GB"/>
+              </w:rPr>
+            </w:pPr>
+          </w:p>
+        </w:tc>
+        <w:tc>
+          <w:tcPr>
+            <w:tcW w:w="1449" w:type="dxa"/>
+            <w:shd w:val="clear" w:color="auto" w:fill="92D050"/>
+          </w:tcPr>
+          <w:p>
+            <w:pPr>
+              <w:jc w:val="center"/>
+              <w:rPr>
+                <w:lang w:val="en-GB"/>
+              </w:rPr>
+            </w:pPr>
+            <w:r>
+              <w:rPr>
+                <w:lang w:val="en-GB"/>
+              </w:rPr>
+              <w:t>SOD-123</w:t>
+            </w:r>
+          </w:p>
+        </w:tc>
+        <w:tc>
+          <w:tcPr>
+            <w:tcW w:w="1096" w:type="dxa"/>
+          </w:tcPr>
+          <w:p>
+            <w:pPr>
+              <w:jc w:val="center"/>
+              <w:rPr>
+                <w:lang w:val="en-GB"/>
+              </w:rPr>
+            </w:pPr>
+          </w:p>
+        </w:tc>
+      </w:tr>
+      <w:tr>
+        <w:tblPrEx>
+          <w:tblBorders>
+            <w:top w:val="single" w:sz="4" w:space="0" w:color="auto"/>
+            <w:left w:val="single" w:sz="4" w:space="0" w:color="auto"/>
+            <w:bottom w:val="single" w:sz="4" w:space="0" w:color="auto"/>
+            <w:right w:val="single" w:sz="4" w:space="0" w:color="auto"/>
+            <w:insideH w:val="single" w:sz="4" w:space="0" w:color="auto"/>
+            <w:insideV w:val="single" w:sz="4" w:space="0" w:color="auto"/>
+          </w:tblBorders>
+        </w:tblPrEx>
+        <w:trPr>
+          <w:gridAfter w:val="1"/>
+          <w:wAfter w:w="2390" w:type="dxa"/>
+        </w:trPr>
+        <w:tc>
+          <w:tcPr>
+            <w:tcW w:w="2105" w:type="dxa"/>
+          </w:tcPr>
+          <w:p>
+            <w:pPr>
+              <w:rPr>
+                <w:lang w:val="en-GB"/>
+              </w:rPr>
+            </w:pPr>
+            <w:r>
+              <w:rPr>
+                <w:lang w:val="en-GB"/>
+              </w:rPr>
+              <w:t>JLCPCB</w:t>
+            </w:r>
+          </w:p>
+        </w:tc>
+        <w:tc>
+          <w:tcPr>
+            <w:tcW w:w="1169" w:type="dxa"/>
+          </w:tcPr>
+          <w:p>
+            <w:pPr>
+              <w:jc w:val="center"/>
+              <w:rPr>
+                <w:lang w:val="en-GB"/>
+              </w:rPr>
+            </w:pPr>
+          </w:p>
+        </w:tc>
+        <w:tc>
+          <w:tcPr>
+            <w:tcW w:w="801" w:type="dxa"/>
+          </w:tcPr>
+          <w:p>
+            <w:pPr>
+              <w:jc w:val="center"/>
+              <w:rPr>
+                <w:lang w:val="en-GB"/>
+              </w:rPr>
+            </w:pPr>
+          </w:p>
+        </w:tc>
+        <w:tc>
+          <w:tcPr>
+            <w:tcW w:w="1335" w:type="dxa"/>
+            <w:gridSpan w:val="2"/>
+          </w:tcPr>
+          <w:p>
+            <w:pPr>
+              <w:jc w:val="center"/>
+              <w:rPr>
+                <w:lang w:val="en-GB"/>
+              </w:rPr>
+            </w:pPr>
+          </w:p>
+        </w:tc>
+        <w:tc>
+          <w:tcPr>
+            <w:tcW w:w="1449" w:type="dxa"/>
+            <w:shd w:val="clear" w:color="auto" w:fill="92D050"/>
+          </w:tcPr>
+          <w:p>
+            <w:pPr>
+              <w:jc w:val="center"/>
+              <w:rPr>
+                <w:lang w:val="en-GB"/>
+              </w:rPr>
+            </w:pPr>
+            <w:r>
+              <w:rPr>
+                <w:lang w:val="en-GB"/>
+              </w:rPr>
+              <w:t>C5299435</w:t>
+            </w:r>
+          </w:p>
+        </w:tc>
+        <w:tc>
+          <w:tcPr>
+            <w:tcW w:w="1096" w:type="dxa"/>
+          </w:tcPr>
+          <w:p>
+            <w:pPr>
+              <w:jc w:val="center"/>
+              <w:rPr>
+                <w:lang w:val="en-GB"/>
+              </w:rPr>
+            </w:pPr>
+          </w:p>
+        </w:tc>
+      </w:tr>
+      <w:tr>
+        <w:tblPrEx>
+          <w:tblBorders>
+            <w:top w:val="single" w:sz="4" w:space="0" w:color="auto"/>
+            <w:left w:val="single" w:sz="4" w:space="0" w:color="auto"/>
+            <w:bottom w:val="single" w:sz="4" w:space="0" w:color="auto"/>
+            <w:right w:val="single" w:sz="4" w:space="0" w:color="auto"/>
+            <w:insideH w:val="single" w:sz="4" w:space="0" w:color="auto"/>
+            <w:insideV w:val="single" w:sz="4" w:space="0" w:color="auto"/>
+          </w:tblBorders>
+        </w:tblPrEx>
+        <w:trPr>
+          <w:gridAfter w:val="1"/>
+          <w:wAfter w:w="2390" w:type="dxa"/>
+        </w:trPr>
+        <w:tc>
+          <w:tcPr>
+            <w:tcW w:w="2105" w:type="dxa"/>
+          </w:tcPr>
+          <w:p>
+            <w:pPr>
+              <w:rPr>
+                <w:lang w:val="en-GB"/>
+              </w:rPr>
+            </w:pPr>
+            <w:r>
+              <w:rPr>
+                <w:lang w:val="en-GB"/>
+              </w:rPr>
+              <w:t>Stock</w:t>
+            </w:r>
+          </w:p>
+        </w:tc>
+        <w:tc>
+          <w:tcPr>
+            <w:tcW w:w="1169" w:type="dxa"/>
+          </w:tcPr>
+          <w:p>
+            <w:pPr>
+              <w:jc w:val="center"/>
+              <w:rPr>
+                <w:lang w:val="en-GB"/>
+              </w:rPr>
+            </w:pPr>
+          </w:p>
+        </w:tc>
+        <w:tc>
+          <w:tcPr>
+            <w:tcW w:w="801" w:type="dxa"/>
+          </w:tcPr>
+          <w:p>
+            <w:pPr>
+              <w:jc w:val="center"/>
+              <w:rPr>
+                <w:lang w:val="en-GB"/>
+              </w:rPr>
+            </w:pPr>
+          </w:p>
+        </w:tc>
+        <w:tc>
+          <w:tcPr>
+            <w:tcW w:w="1335" w:type="dxa"/>
+            <w:gridSpan w:val="2"/>
+          </w:tcPr>
+          <w:p>
+            <w:pPr>
+              <w:jc w:val="center"/>
+              <w:rPr>
+                <w:lang w:val="en-GB"/>
+              </w:rPr>
+            </w:pPr>
+          </w:p>
+        </w:tc>
+        <w:tc>
+          <w:tcPr>
+            <w:tcW w:w="1449" w:type="dxa"/>
+            <w:shd w:val="clear" w:color="auto" w:fill="92D050"/>
+          </w:tcPr>
+          <w:p>
+            <w:pPr>
+              <w:jc w:val="center"/>
+              <w:rPr>
+                <w:lang w:val="en-GB"/>
+              </w:rPr>
+            </w:pPr>
+            <w:r>
+              <w:rPr>
+                <w:lang w:val="en-GB"/>
+              </w:rPr>
+              <w:t>6263</w:t>
+            </w:r>
+          </w:p>
+        </w:tc>
+        <w:tc>
+          <w:tcPr>
+            <w:tcW w:w="1096" w:type="dxa"/>
+          </w:tcPr>
+          <w:p>
+            <w:pPr>
+              <w:jc w:val="center"/>
+              <w:rPr>
+                <w:lang w:val="en-GB"/>
+              </w:rPr>
+            </w:pPr>
+          </w:p>
+        </w:tc>
+      </w:tr>
+    </w:tbl>
+    <w:p>
+      <w:pPr>
+        <w:rPr>
+          <w:lang w:val="en-GB"/>
+        </w:rPr>
+      </w:pPr>
     </w:p>
     <w:p>
       <w:pPr>
-        <w:pStyle w:val="ListParagraph"/>
-        <w:numPr>
-          <w:ilvl w:val="0"/>
-          <w:numId w:val="19"/>
-        </w:numPr>
-        <w:rPr>
-          <w:lang w:val="en-GB"/>
-        </w:rPr>
-      </w:pPr>
-      <w:r>
-        <w:rPr>
-          <w:lang w:val="en-GB"/>
-        </w:rPr>
-        <w:t>When U1 is open, the OpenTherm voltage is 15.7 V, independent of the current supplied by the boiler.</w:t>
-      </w:r>
-      <w:r>
-        <w:rPr>
-          <w:lang w:val="en-GB"/>
-        </w:rPr>
-        <w:t xml:space="preserve"> This is above the 15V specified in the OpenTherm specifications.</w:t>
-      </w:r>
+        <w:pStyle w:val="Heading2"/>
+        <w:rPr>
+          <w:lang w:val="en-GB"/>
+        </w:rPr>
+      </w:pPr>
+      <w:r>
+        <w:rPr>
+          <w:lang w:val="en-GB"/>
+        </w:rPr>
+        <w:lastRenderedPageBreak/>
+        <w:t>Zener D</w:t>
+      </w:r>
+      <w:r>
+        <w:rPr>
+          <w:lang w:val="en-GB"/>
+        </w:rPr>
+        <w:t>7</w:t>
+      </w:r>
+      <w:r>
+        <w:rPr>
+          <w:lang w:val="en-GB"/>
+        </w:rPr>
+        <w:t xml:space="preserve">, </w:t>
+      </w:r>
+      <w:r>
+        <w:rPr>
+          <w:lang w:val="en-GB"/>
+        </w:rPr>
+        <w:t>4V3</w:t>
+      </w:r>
+    </w:p>
+    <w:tbl>
+      <w:tblPr>
+        <w:tblStyle w:val="TableGrid"/>
+        <w:tblW w:w="0" w:type="auto"/>
+        <w:tblBorders>
+          <w:top w:val="none" w:sz="0" w:space="0" w:color="auto"/>
+          <w:left w:val="none" w:sz="0" w:space="0" w:color="auto"/>
+          <w:bottom w:val="none" w:sz="0" w:space="0" w:color="auto"/>
+          <w:right w:val="none" w:sz="0" w:space="0" w:color="auto"/>
+          <w:insideH w:val="none" w:sz="0" w:space="0" w:color="auto"/>
+          <w:insideV w:val="none" w:sz="0" w:space="0" w:color="auto"/>
+        </w:tblBorders>
+        <w:tblLook w:val="04A0" w:firstRow="1" w:lastRow="0" w:firstColumn="1" w:lastColumn="0" w:noHBand="0" w:noVBand="1"/>
+      </w:tblPr>
+      <w:tblGrid>
+        <w:gridCol w:w="2105"/>
+        <w:gridCol w:w="1169"/>
+        <w:gridCol w:w="801"/>
+        <w:gridCol w:w="1100"/>
+        <w:gridCol w:w="235"/>
+        <w:gridCol w:w="1449"/>
+        <w:gridCol w:w="1096"/>
+        <w:gridCol w:w="2395"/>
+      </w:tblGrid>
+      <w:tr>
+        <w:tc>
+          <w:tcPr>
+            <w:tcW w:w="5175" w:type="dxa"/>
+            <w:gridSpan w:val="4"/>
+          </w:tcPr>
+          <w:p>
+            <w:pPr>
+              <w:keepNext/>
+              <w:rPr>
+                <w:lang w:val="en-GB"/>
+              </w:rPr>
+            </w:pPr>
+            <w:r>
+              <w:rPr>
+                <w:noProof/>
+                <w:lang w:val="en-GB"/>
+              </w:rPr>
+              <w:drawing>
+                <wp:inline distT="0" distB="0" distL="0" distR="0" wp14:anchorId="72E52C6F" wp14:editId="2DA1A696">
+                  <wp:extent cx="3060000" cy="1681190"/>
+                  <wp:effectExtent l="0" t="0" r="7620" b="0"/>
+                  <wp:docPr id="415095400" name="Picture 15"/>
+                  <wp:cNvGraphicFramePr>
+                    <a:graphicFrameLocks xmlns:a="http://schemas.openxmlformats.org/drawingml/2006/main" noChangeAspect="1"/>
+                  </wp:cNvGraphicFramePr>
+                  <a:graphic xmlns:a="http://schemas.openxmlformats.org/drawingml/2006/main">
+                    <a:graphicData uri="http://schemas.openxmlformats.org/drawingml/2006/picture">
+                      <pic:pic xmlns:pic="http://schemas.openxmlformats.org/drawingml/2006/picture">
+                        <pic:nvPicPr>
+                          <pic:cNvPr id="0" name="Picture 14"/>
+                          <pic:cNvPicPr>
+                            <a:picLocks noChangeAspect="1" noChangeArrowheads="1"/>
+                          </pic:cNvPicPr>
+                        </pic:nvPicPr>
+                        <pic:blipFill>
+                          <a:blip r:embed="rId44" cstate="print">
+                            <a:extLst>
+                              <a:ext uri="{28A0092B-C50C-407E-A947-70E740481C1C}">
+                                <a14:useLocalDpi xmlns:a14="http://schemas.microsoft.com/office/drawing/2010/main" val="0"/>
+                              </a:ext>
+                            </a:extLst>
+                          </a:blip>
+                          <a:srcRect/>
+                          <a:stretch>
+                            <a:fillRect/>
+                          </a:stretch>
+                        </pic:blipFill>
+                        <pic:spPr bwMode="auto">
+                          <a:xfrm>
+                            <a:off x="0" y="0"/>
+                            <a:ext cx="3060000" cy="1681190"/>
+                          </a:xfrm>
+                          <a:prstGeom prst="rect">
+                            <a:avLst/>
+                          </a:prstGeom>
+                          <a:noFill/>
+                        </pic:spPr>
+                      </pic:pic>
+                    </a:graphicData>
+                  </a:graphic>
+                </wp:inline>
+              </w:drawing>
+            </w:r>
+          </w:p>
+        </w:tc>
+        <w:tc>
+          <w:tcPr>
+            <w:tcW w:w="5175" w:type="dxa"/>
+            <w:gridSpan w:val="4"/>
+          </w:tcPr>
+          <w:p>
+            <w:pPr>
+              <w:keepNext/>
+              <w:rPr>
+                <w:lang w:val="en-GB"/>
+              </w:rPr>
+            </w:pPr>
+            <w:r>
+              <w:rPr>
+                <w:noProof/>
+                <w:lang w:val="en-GB"/>
+              </w:rPr>
+              <w:drawing>
+                <wp:inline distT="0" distB="0" distL="0" distR="0" wp14:anchorId="2A94EA5E" wp14:editId="3E0D9AF2">
+                  <wp:extent cx="3060000" cy="1835745"/>
+                  <wp:effectExtent l="0" t="0" r="7620" b="0"/>
+                  <wp:docPr id="632694589" name="Picture 14"/>
+                  <wp:cNvGraphicFramePr>
+                    <a:graphicFrameLocks xmlns:a="http://schemas.openxmlformats.org/drawingml/2006/main" noChangeAspect="1"/>
+                  </wp:cNvGraphicFramePr>
+                  <a:graphic xmlns:a="http://schemas.openxmlformats.org/drawingml/2006/main">
+                    <a:graphicData uri="http://schemas.openxmlformats.org/drawingml/2006/picture">
+                      <pic:pic xmlns:pic="http://schemas.openxmlformats.org/drawingml/2006/picture">
+                        <pic:nvPicPr>
+                          <pic:cNvPr id="0" name="Picture 13"/>
+                          <pic:cNvPicPr>
+                            <a:picLocks noChangeAspect="1" noChangeArrowheads="1"/>
+                          </pic:cNvPicPr>
+                        </pic:nvPicPr>
+                        <pic:blipFill>
+                          <a:blip r:embed="rId45" cstate="print">
+                            <a:extLst>
+                              <a:ext uri="{28A0092B-C50C-407E-A947-70E740481C1C}">
+                                <a14:useLocalDpi xmlns:a14="http://schemas.microsoft.com/office/drawing/2010/main" val="0"/>
+                              </a:ext>
+                            </a:extLst>
+                          </a:blip>
+                          <a:srcRect/>
+                          <a:stretch>
+                            <a:fillRect/>
+                          </a:stretch>
+                        </pic:blipFill>
+                        <pic:spPr bwMode="auto">
+                          <a:xfrm>
+                            <a:off x="0" y="0"/>
+                            <a:ext cx="3060000" cy="1835745"/>
+                          </a:xfrm>
+                          <a:prstGeom prst="rect">
+                            <a:avLst/>
+                          </a:prstGeom>
+                          <a:noFill/>
+                        </pic:spPr>
+                      </pic:pic>
+                    </a:graphicData>
+                  </a:graphic>
+                </wp:inline>
+              </w:drawing>
+            </w:r>
+          </w:p>
+        </w:tc>
+      </w:tr>
+      <w:tr>
+        <w:tblPrEx>
+          <w:tblBorders>
+            <w:top w:val="single" w:sz="4" w:space="0" w:color="auto"/>
+            <w:left w:val="single" w:sz="4" w:space="0" w:color="auto"/>
+            <w:bottom w:val="single" w:sz="4" w:space="0" w:color="auto"/>
+            <w:right w:val="single" w:sz="4" w:space="0" w:color="auto"/>
+            <w:insideH w:val="single" w:sz="4" w:space="0" w:color="auto"/>
+            <w:insideV w:val="single" w:sz="4" w:space="0" w:color="auto"/>
+          </w:tblBorders>
+        </w:tblPrEx>
+        <w:trPr>
+          <w:gridAfter w:val="1"/>
+          <w:wAfter w:w="2390" w:type="dxa"/>
+          <w:cantSplit/>
+          <w:trHeight w:val="40"/>
+        </w:trPr>
+        <w:tc>
+          <w:tcPr>
+            <w:tcW w:w="2105" w:type="dxa"/>
+            <w:vAlign w:val="center"/>
+          </w:tcPr>
+          <w:p>
+            <w:pPr>
+              <w:rPr>
+                <w:b/>
+                <w:bCs/>
+                <w:lang w:val="en-GB"/>
+              </w:rPr>
+            </w:pPr>
+            <w:r>
+              <w:rPr>
+                <w:b/>
+                <w:bCs/>
+                <w:lang w:val="en-GB"/>
+              </w:rPr>
+              <w:t>Property</w:t>
+            </w:r>
+          </w:p>
+        </w:tc>
+        <w:tc>
+          <w:tcPr>
+            <w:tcW w:w="1169" w:type="dxa"/>
+            <w:vAlign w:val="center"/>
+          </w:tcPr>
+          <w:p>
+            <w:pPr>
+              <w:jc w:val="center"/>
+              <w:rPr>
+                <w:b/>
+                <w:bCs/>
+                <w:lang w:val="en-GB"/>
+              </w:rPr>
+            </w:pPr>
+            <w:r>
+              <w:rPr>
+                <w:b/>
+                <w:bCs/>
+                <w:lang w:val="en-GB"/>
+              </w:rPr>
+              <w:t>Symbol</w:t>
+            </w:r>
+          </w:p>
+        </w:tc>
+        <w:tc>
+          <w:tcPr>
+            <w:tcW w:w="801" w:type="dxa"/>
+            <w:vAlign w:val="center"/>
+          </w:tcPr>
+          <w:p>
+            <w:pPr>
+              <w:jc w:val="center"/>
+              <w:rPr>
+                <w:b/>
+                <w:bCs/>
+                <w:lang w:val="en-GB"/>
+              </w:rPr>
+            </w:pPr>
+            <w:r>
+              <w:rPr>
+                <w:b/>
+                <w:bCs/>
+                <w:lang w:val="en-GB"/>
+              </w:rPr>
+              <w:t>Unit</w:t>
+            </w:r>
+          </w:p>
+        </w:tc>
+        <w:tc>
+          <w:tcPr>
+            <w:tcW w:w="1335" w:type="dxa"/>
+            <w:gridSpan w:val="2"/>
+            <w:vAlign w:val="center"/>
+          </w:tcPr>
+          <w:p>
+            <w:pPr>
+              <w:jc w:val="center"/>
+              <w:rPr>
+                <w:b/>
+                <w:bCs/>
+                <w:lang w:val="en-GB"/>
+              </w:rPr>
+            </w:pPr>
+            <w:r>
+              <w:rPr>
+                <w:b/>
+                <w:bCs/>
+                <w:lang w:val="en-GB"/>
+              </w:rPr>
+              <w:t>Required</w:t>
+            </w:r>
+          </w:p>
+        </w:tc>
+        <w:tc>
+          <w:tcPr>
+            <w:tcW w:w="1449" w:type="dxa"/>
+            <w:shd w:val="clear" w:color="auto" w:fill="92D050"/>
+            <w:vAlign w:val="center"/>
+          </w:tcPr>
+          <w:p>
+            <w:pPr>
+              <w:jc w:val="center"/>
+              <w:rPr>
+                <w:b/>
+                <w:bCs/>
+                <w:lang w:val="en-GB"/>
+              </w:rPr>
+            </w:pPr>
+            <w:r>
+              <w:rPr>
+                <w:b/>
+                <w:bCs/>
+                <w:lang w:val="en-GB"/>
+              </w:rPr>
+              <w:t>BZT52C4V3</w:t>
+            </w:r>
+          </w:p>
+        </w:tc>
+        <w:tc>
+          <w:tcPr>
+            <w:tcW w:w="1096" w:type="dxa"/>
+            <w:vAlign w:val="center"/>
+          </w:tcPr>
+          <w:p>
+            <w:pPr>
+              <w:jc w:val="center"/>
+              <w:rPr>
+                <w:b/>
+                <w:bCs/>
+                <w:lang w:val="en-GB"/>
+              </w:rPr>
+            </w:pPr>
+          </w:p>
+        </w:tc>
+      </w:tr>
+      <w:tr>
+        <w:tblPrEx>
+          <w:tblBorders>
+            <w:top w:val="single" w:sz="4" w:space="0" w:color="auto"/>
+            <w:left w:val="single" w:sz="4" w:space="0" w:color="auto"/>
+            <w:bottom w:val="single" w:sz="4" w:space="0" w:color="auto"/>
+            <w:right w:val="single" w:sz="4" w:space="0" w:color="auto"/>
+            <w:insideH w:val="single" w:sz="4" w:space="0" w:color="auto"/>
+            <w:insideV w:val="single" w:sz="4" w:space="0" w:color="auto"/>
+          </w:tblBorders>
+        </w:tblPrEx>
+        <w:trPr>
+          <w:gridAfter w:val="1"/>
+          <w:wAfter w:w="2390" w:type="dxa"/>
+        </w:trPr>
+        <w:tc>
+          <w:tcPr>
+            <w:tcW w:w="2105" w:type="dxa"/>
+          </w:tcPr>
+          <w:p>
+            <w:pPr>
+              <w:rPr>
+                <w:lang w:val="en-GB"/>
+              </w:rPr>
+            </w:pPr>
+            <w:r>
+              <w:rPr>
+                <w:lang w:val="en-GB"/>
+              </w:rPr>
+              <w:t>Zener voltage</w:t>
+            </w:r>
+          </w:p>
+        </w:tc>
+        <w:tc>
+          <w:tcPr>
+            <w:tcW w:w="1169" w:type="dxa"/>
+          </w:tcPr>
+          <w:p>
+            <w:pPr>
+              <w:jc w:val="center"/>
+              <w:rPr>
+                <w:lang w:val="en-GB"/>
+              </w:rPr>
+            </w:pPr>
+            <w:proofErr w:type="spellStart"/>
+            <w:r>
+              <w:rPr>
+                <w:lang w:val="en-GB"/>
+              </w:rPr>
+              <w:t>Vz</w:t>
+            </w:r>
+            <w:proofErr w:type="spellEnd"/>
+          </w:p>
+        </w:tc>
+        <w:tc>
+          <w:tcPr>
+            <w:tcW w:w="801" w:type="dxa"/>
+          </w:tcPr>
+          <w:p>
+            <w:pPr>
+              <w:jc w:val="center"/>
+              <w:rPr>
+                <w:lang w:val="en-GB"/>
+              </w:rPr>
+            </w:pPr>
+            <w:r>
+              <w:rPr>
+                <w:lang w:val="en-GB"/>
+              </w:rPr>
+              <w:t>V</w:t>
+            </w:r>
+          </w:p>
+        </w:tc>
+        <w:tc>
+          <w:tcPr>
+            <w:tcW w:w="1335" w:type="dxa"/>
+            <w:gridSpan w:val="2"/>
+          </w:tcPr>
+          <w:p>
+            <w:pPr>
+              <w:jc w:val="center"/>
+              <w:rPr>
+                <w:lang w:val="en-GB"/>
+              </w:rPr>
+            </w:pPr>
+            <w:r>
+              <w:rPr>
+                <w:lang w:val="en-GB"/>
+              </w:rPr>
+              <w:t>4.3</w:t>
+            </w:r>
+          </w:p>
+        </w:tc>
+        <w:tc>
+          <w:tcPr>
+            <w:tcW w:w="1449" w:type="dxa"/>
+            <w:shd w:val="clear" w:color="auto" w:fill="92D050"/>
+          </w:tcPr>
+          <w:p>
+            <w:pPr>
+              <w:jc w:val="center"/>
+              <w:rPr>
+                <w:lang w:val="en-GB"/>
+              </w:rPr>
+            </w:pPr>
+            <w:r>
+              <w:rPr>
+                <w:lang w:val="en-GB"/>
+              </w:rPr>
+              <w:t>4.3</w:t>
+            </w:r>
+          </w:p>
+        </w:tc>
+        <w:tc>
+          <w:tcPr>
+            <w:tcW w:w="1096" w:type="dxa"/>
+          </w:tcPr>
+          <w:p>
+            <w:pPr>
+              <w:jc w:val="center"/>
+              <w:rPr>
+                <w:lang w:val="en-GB"/>
+              </w:rPr>
+            </w:pPr>
+          </w:p>
+        </w:tc>
+      </w:tr>
+      <w:tr>
+        <w:tblPrEx>
+          <w:tblBorders>
+            <w:top w:val="single" w:sz="4" w:space="0" w:color="auto"/>
+            <w:left w:val="single" w:sz="4" w:space="0" w:color="auto"/>
+            <w:bottom w:val="single" w:sz="4" w:space="0" w:color="auto"/>
+            <w:right w:val="single" w:sz="4" w:space="0" w:color="auto"/>
+            <w:insideH w:val="single" w:sz="4" w:space="0" w:color="auto"/>
+            <w:insideV w:val="single" w:sz="4" w:space="0" w:color="auto"/>
+          </w:tblBorders>
+        </w:tblPrEx>
+        <w:trPr>
+          <w:gridAfter w:val="1"/>
+          <w:wAfter w:w="2390" w:type="dxa"/>
+        </w:trPr>
+        <w:tc>
+          <w:tcPr>
+            <w:tcW w:w="2105" w:type="dxa"/>
+          </w:tcPr>
+          <w:p>
+            <w:pPr>
+              <w:rPr>
+                <w:lang w:val="en-GB"/>
+              </w:rPr>
+            </w:pPr>
+            <w:r>
+              <w:rPr>
+                <w:lang w:val="en-GB"/>
+              </w:rPr>
+              <w:t>Power dissipated</w:t>
+            </w:r>
+          </w:p>
+        </w:tc>
+        <w:tc>
+          <w:tcPr>
+            <w:tcW w:w="1169" w:type="dxa"/>
+          </w:tcPr>
+          <w:p>
+            <w:pPr>
+              <w:jc w:val="center"/>
+              <w:rPr>
+                <w:lang w:val="en-GB"/>
+              </w:rPr>
+            </w:pPr>
+            <w:r>
+              <w:rPr>
+                <w:lang w:val="en-GB"/>
+              </w:rPr>
+              <w:t>P</w:t>
+            </w:r>
+            <w:r>
+              <w:rPr>
+                <w:vertAlign w:val="subscript"/>
+                <w:lang w:val="en-GB"/>
+              </w:rPr>
+              <w:t>D</w:t>
+            </w:r>
+          </w:p>
+        </w:tc>
+        <w:tc>
+          <w:tcPr>
+            <w:tcW w:w="801" w:type="dxa"/>
+          </w:tcPr>
+          <w:p>
+            <w:pPr>
+              <w:jc w:val="center"/>
+              <w:rPr>
+                <w:lang w:val="en-GB"/>
+              </w:rPr>
+            </w:pPr>
+            <w:r>
+              <w:rPr>
+                <w:lang w:val="en-GB"/>
+              </w:rPr>
+              <w:t>W</w:t>
+            </w:r>
+          </w:p>
+        </w:tc>
+        <w:tc>
+          <w:tcPr>
+            <w:tcW w:w="1335" w:type="dxa"/>
+            <w:gridSpan w:val="2"/>
+          </w:tcPr>
+          <w:p>
+            <w:pPr>
+              <w:jc w:val="center"/>
+              <w:rPr>
+                <w:lang w:val="en-GB"/>
+              </w:rPr>
+            </w:pPr>
+            <w:r>
+              <w:rPr>
+                <w:lang w:val="en-GB"/>
+              </w:rPr>
+              <w:t>35m</w:t>
+            </w:r>
+          </w:p>
+        </w:tc>
+        <w:tc>
+          <w:tcPr>
+            <w:tcW w:w="1449" w:type="dxa"/>
+            <w:shd w:val="clear" w:color="auto" w:fill="92D050"/>
+          </w:tcPr>
+          <w:p>
+            <w:pPr>
+              <w:jc w:val="center"/>
+              <w:rPr>
+                <w:lang w:val="en-GB"/>
+              </w:rPr>
+            </w:pPr>
+            <w:r>
+              <w:rPr>
+                <w:lang w:val="en-GB"/>
+              </w:rPr>
+              <w:t>500m</w:t>
+            </w:r>
+          </w:p>
+        </w:tc>
+        <w:tc>
+          <w:tcPr>
+            <w:tcW w:w="1096" w:type="dxa"/>
+          </w:tcPr>
+          <w:p>
+            <w:pPr>
+              <w:jc w:val="center"/>
+              <w:rPr>
+                <w:lang w:val="en-GB"/>
+              </w:rPr>
+            </w:pPr>
+          </w:p>
+        </w:tc>
+      </w:tr>
+      <w:tr>
+        <w:tblPrEx>
+          <w:tblBorders>
+            <w:top w:val="single" w:sz="4" w:space="0" w:color="auto"/>
+            <w:left w:val="single" w:sz="4" w:space="0" w:color="auto"/>
+            <w:bottom w:val="single" w:sz="4" w:space="0" w:color="auto"/>
+            <w:right w:val="single" w:sz="4" w:space="0" w:color="auto"/>
+            <w:insideH w:val="single" w:sz="4" w:space="0" w:color="auto"/>
+            <w:insideV w:val="single" w:sz="4" w:space="0" w:color="auto"/>
+          </w:tblBorders>
+        </w:tblPrEx>
+        <w:trPr>
+          <w:gridAfter w:val="1"/>
+          <w:wAfter w:w="2390" w:type="dxa"/>
+        </w:trPr>
+        <w:tc>
+          <w:tcPr>
+            <w:tcW w:w="2105" w:type="dxa"/>
+          </w:tcPr>
+          <w:p>
+            <w:pPr>
+              <w:rPr>
+                <w:lang w:val="en-GB"/>
+              </w:rPr>
+            </w:pPr>
+            <w:r>
+              <w:rPr>
+                <w:lang w:val="en-GB"/>
+              </w:rPr>
+              <w:t>Peak power</w:t>
+            </w:r>
+          </w:p>
+        </w:tc>
+        <w:tc>
+          <w:tcPr>
+            <w:tcW w:w="1169" w:type="dxa"/>
+          </w:tcPr>
+          <w:p>
+            <w:pPr>
+              <w:jc w:val="center"/>
+              <w:rPr>
+                <w:lang w:val="en-GB"/>
+              </w:rPr>
+            </w:pPr>
+          </w:p>
+        </w:tc>
+        <w:tc>
+          <w:tcPr>
+            <w:tcW w:w="801" w:type="dxa"/>
+          </w:tcPr>
+          <w:p>
+            <w:pPr>
+              <w:jc w:val="center"/>
+              <w:rPr>
+                <w:lang w:val="en-GB"/>
+              </w:rPr>
+            </w:pPr>
+            <w:r>
+              <w:rPr>
+                <w:lang w:val="en-GB"/>
+              </w:rPr>
+              <w:t>W</w:t>
+            </w:r>
+          </w:p>
+        </w:tc>
+        <w:tc>
+          <w:tcPr>
+            <w:tcW w:w="1335" w:type="dxa"/>
+            <w:gridSpan w:val="2"/>
+          </w:tcPr>
+          <w:p>
+            <w:pPr>
+              <w:jc w:val="center"/>
+              <w:rPr>
+                <w:lang w:val="en-GB"/>
+              </w:rPr>
+            </w:pPr>
+            <w:r>
+              <w:rPr>
+                <w:lang w:val="en-GB"/>
+              </w:rPr>
+              <w:t>160m</w:t>
+            </w:r>
+          </w:p>
+        </w:tc>
+        <w:tc>
+          <w:tcPr>
+            <w:tcW w:w="1449" w:type="dxa"/>
+            <w:shd w:val="clear" w:color="auto" w:fill="92D050"/>
+          </w:tcPr>
+          <w:p>
+            <w:pPr>
+              <w:jc w:val="center"/>
+              <w:rPr>
+                <w:lang w:val="en-GB"/>
+              </w:rPr>
+            </w:pPr>
+          </w:p>
+        </w:tc>
+        <w:tc>
+          <w:tcPr>
+            <w:tcW w:w="1096" w:type="dxa"/>
+          </w:tcPr>
+          <w:p>
+            <w:pPr>
+              <w:jc w:val="center"/>
+              <w:rPr>
+                <w:lang w:val="en-GB"/>
+              </w:rPr>
+            </w:pPr>
+          </w:p>
+        </w:tc>
+      </w:tr>
+      <w:tr>
+        <w:tblPrEx>
+          <w:tblBorders>
+            <w:top w:val="single" w:sz="4" w:space="0" w:color="auto"/>
+            <w:left w:val="single" w:sz="4" w:space="0" w:color="auto"/>
+            <w:bottom w:val="single" w:sz="4" w:space="0" w:color="auto"/>
+            <w:right w:val="single" w:sz="4" w:space="0" w:color="auto"/>
+            <w:insideH w:val="single" w:sz="4" w:space="0" w:color="auto"/>
+            <w:insideV w:val="single" w:sz="4" w:space="0" w:color="auto"/>
+          </w:tblBorders>
+        </w:tblPrEx>
+        <w:trPr>
+          <w:gridAfter w:val="1"/>
+          <w:wAfter w:w="2390" w:type="dxa"/>
+        </w:trPr>
+        <w:tc>
+          <w:tcPr>
+            <w:tcW w:w="2105" w:type="dxa"/>
+          </w:tcPr>
+          <w:p>
+            <w:pPr>
+              <w:rPr>
+                <w:lang w:val="en-GB"/>
+              </w:rPr>
+            </w:pPr>
+            <w:r>
+              <w:rPr>
+                <w:lang w:val="en-GB"/>
+              </w:rPr>
+              <w:t>Zener current</w:t>
+            </w:r>
+          </w:p>
+        </w:tc>
+        <w:tc>
+          <w:tcPr>
+            <w:tcW w:w="1169" w:type="dxa"/>
+          </w:tcPr>
+          <w:p>
+            <w:pPr>
+              <w:jc w:val="center"/>
+              <w:rPr>
+                <w:lang w:val="en-GB"/>
+              </w:rPr>
+            </w:pPr>
+            <w:proofErr w:type="spellStart"/>
+            <w:r>
+              <w:rPr>
+                <w:lang w:val="en-GB"/>
+              </w:rPr>
+              <w:t>Iz</w:t>
+            </w:r>
+            <w:proofErr w:type="spellEnd"/>
+          </w:p>
+        </w:tc>
+        <w:tc>
+          <w:tcPr>
+            <w:tcW w:w="801" w:type="dxa"/>
+          </w:tcPr>
+          <w:p>
+            <w:pPr>
+              <w:jc w:val="center"/>
+              <w:rPr>
+                <w:lang w:val="en-GB"/>
+              </w:rPr>
+            </w:pPr>
+            <w:r>
+              <w:rPr>
+                <w:lang w:val="en-GB"/>
+              </w:rPr>
+              <w:t>A</w:t>
+            </w:r>
+          </w:p>
+        </w:tc>
+        <w:tc>
+          <w:tcPr>
+            <w:tcW w:w="1335" w:type="dxa"/>
+            <w:gridSpan w:val="2"/>
+          </w:tcPr>
+          <w:p>
+            <w:pPr>
+              <w:jc w:val="center"/>
+              <w:rPr>
+                <w:lang w:val="en-GB"/>
+              </w:rPr>
+            </w:pPr>
+            <w:r>
+              <w:rPr>
+                <w:lang w:val="en-GB"/>
+              </w:rPr>
+              <w:t>3m</w:t>
+            </w:r>
+          </w:p>
+        </w:tc>
+        <w:tc>
+          <w:tcPr>
+            <w:tcW w:w="1449" w:type="dxa"/>
+            <w:shd w:val="clear" w:color="auto" w:fill="92D050"/>
+          </w:tcPr>
+          <w:p>
+            <w:pPr>
+              <w:jc w:val="center"/>
+              <w:rPr>
+                <w:lang w:val="en-GB"/>
+              </w:rPr>
+            </w:pPr>
+            <w:r>
+              <w:rPr>
+                <w:lang w:val="en-GB"/>
+              </w:rPr>
+              <w:t>ok</w:t>
+            </w:r>
+          </w:p>
+        </w:tc>
+        <w:tc>
+          <w:tcPr>
+            <w:tcW w:w="1096" w:type="dxa"/>
+          </w:tcPr>
+          <w:p>
+            <w:pPr>
+              <w:jc w:val="center"/>
+              <w:rPr>
+                <w:lang w:val="en-GB"/>
+              </w:rPr>
+            </w:pPr>
+          </w:p>
+        </w:tc>
+      </w:tr>
+      <w:tr>
+        <w:tblPrEx>
+          <w:tblBorders>
+            <w:top w:val="single" w:sz="4" w:space="0" w:color="auto"/>
+            <w:left w:val="single" w:sz="4" w:space="0" w:color="auto"/>
+            <w:bottom w:val="single" w:sz="4" w:space="0" w:color="auto"/>
+            <w:right w:val="single" w:sz="4" w:space="0" w:color="auto"/>
+            <w:insideH w:val="single" w:sz="4" w:space="0" w:color="auto"/>
+            <w:insideV w:val="single" w:sz="4" w:space="0" w:color="auto"/>
+          </w:tblBorders>
+        </w:tblPrEx>
+        <w:trPr>
+          <w:gridAfter w:val="1"/>
+          <w:wAfter w:w="2390" w:type="dxa"/>
+        </w:trPr>
+        <w:tc>
+          <w:tcPr>
+            <w:tcW w:w="2105" w:type="dxa"/>
+          </w:tcPr>
+          <w:p>
+            <w:pPr>
+              <w:rPr>
+                <w:lang w:val="en-GB"/>
+              </w:rPr>
+            </w:pPr>
+            <w:r>
+              <w:rPr>
+                <w:lang w:val="en-GB"/>
+              </w:rPr>
+              <w:t>Package</w:t>
+            </w:r>
+          </w:p>
+        </w:tc>
+        <w:tc>
+          <w:tcPr>
+            <w:tcW w:w="1169" w:type="dxa"/>
+          </w:tcPr>
+          <w:p>
+            <w:pPr>
+              <w:jc w:val="center"/>
+              <w:rPr>
+                <w:lang w:val="en-GB"/>
+              </w:rPr>
+            </w:pPr>
+          </w:p>
+        </w:tc>
+        <w:tc>
+          <w:tcPr>
+            <w:tcW w:w="801" w:type="dxa"/>
+          </w:tcPr>
+          <w:p>
+            <w:pPr>
+              <w:jc w:val="center"/>
+              <w:rPr>
+                <w:lang w:val="en-GB"/>
+              </w:rPr>
+            </w:pPr>
+          </w:p>
+        </w:tc>
+        <w:tc>
+          <w:tcPr>
+            <w:tcW w:w="1335" w:type="dxa"/>
+            <w:gridSpan w:val="2"/>
+          </w:tcPr>
+          <w:p>
+            <w:pPr>
+              <w:jc w:val="center"/>
+              <w:rPr>
+                <w:lang w:val="en-GB"/>
+              </w:rPr>
+            </w:pPr>
+          </w:p>
+        </w:tc>
+        <w:tc>
+          <w:tcPr>
+            <w:tcW w:w="1449" w:type="dxa"/>
+            <w:shd w:val="clear" w:color="auto" w:fill="92D050"/>
+          </w:tcPr>
+          <w:p>
+            <w:pPr>
+              <w:jc w:val="center"/>
+              <w:rPr>
+                <w:lang w:val="en-GB"/>
+              </w:rPr>
+            </w:pPr>
+            <w:r>
+              <w:rPr>
+                <w:lang w:val="en-GB"/>
+              </w:rPr>
+              <w:t>SOD-123</w:t>
+            </w:r>
+          </w:p>
+        </w:tc>
+        <w:tc>
+          <w:tcPr>
+            <w:tcW w:w="1096" w:type="dxa"/>
+          </w:tcPr>
+          <w:p>
+            <w:pPr>
+              <w:jc w:val="center"/>
+              <w:rPr>
+                <w:lang w:val="en-GB"/>
+              </w:rPr>
+            </w:pPr>
+          </w:p>
+        </w:tc>
+      </w:tr>
+      <w:tr>
+        <w:tblPrEx>
+          <w:tblBorders>
+            <w:top w:val="single" w:sz="4" w:space="0" w:color="auto"/>
+            <w:left w:val="single" w:sz="4" w:space="0" w:color="auto"/>
+            <w:bottom w:val="single" w:sz="4" w:space="0" w:color="auto"/>
+            <w:right w:val="single" w:sz="4" w:space="0" w:color="auto"/>
+            <w:insideH w:val="single" w:sz="4" w:space="0" w:color="auto"/>
+            <w:insideV w:val="single" w:sz="4" w:space="0" w:color="auto"/>
+          </w:tblBorders>
+        </w:tblPrEx>
+        <w:trPr>
+          <w:gridAfter w:val="1"/>
+          <w:wAfter w:w="2390" w:type="dxa"/>
+        </w:trPr>
+        <w:tc>
+          <w:tcPr>
+            <w:tcW w:w="2105" w:type="dxa"/>
+          </w:tcPr>
+          <w:p>
+            <w:pPr>
+              <w:rPr>
+                <w:lang w:val="en-GB"/>
+              </w:rPr>
+            </w:pPr>
+            <w:r>
+              <w:rPr>
+                <w:lang w:val="en-GB"/>
+              </w:rPr>
+              <w:t>JLCPCB</w:t>
+            </w:r>
+          </w:p>
+        </w:tc>
+        <w:tc>
+          <w:tcPr>
+            <w:tcW w:w="1169" w:type="dxa"/>
+          </w:tcPr>
+          <w:p>
+            <w:pPr>
+              <w:jc w:val="center"/>
+              <w:rPr>
+                <w:lang w:val="en-GB"/>
+              </w:rPr>
+            </w:pPr>
+          </w:p>
+        </w:tc>
+        <w:tc>
+          <w:tcPr>
+            <w:tcW w:w="801" w:type="dxa"/>
+          </w:tcPr>
+          <w:p>
+            <w:pPr>
+              <w:jc w:val="center"/>
+              <w:rPr>
+                <w:lang w:val="en-GB"/>
+              </w:rPr>
+            </w:pPr>
+          </w:p>
+        </w:tc>
+        <w:tc>
+          <w:tcPr>
+            <w:tcW w:w="1335" w:type="dxa"/>
+            <w:gridSpan w:val="2"/>
+          </w:tcPr>
+          <w:p>
+            <w:pPr>
+              <w:jc w:val="center"/>
+              <w:rPr>
+                <w:lang w:val="en-GB"/>
+              </w:rPr>
+            </w:pPr>
+          </w:p>
+        </w:tc>
+        <w:tc>
+          <w:tcPr>
+            <w:tcW w:w="1449" w:type="dxa"/>
+            <w:shd w:val="clear" w:color="auto" w:fill="92D050"/>
+          </w:tcPr>
+          <w:p>
+            <w:pPr>
+              <w:jc w:val="center"/>
+              <w:rPr>
+                <w:lang w:val="en-GB"/>
+              </w:rPr>
+            </w:pPr>
+            <w:r>
+              <w:rPr>
+                <w:lang w:val="en-GB"/>
+              </w:rPr>
+              <w:t>C726993</w:t>
+            </w:r>
+          </w:p>
+        </w:tc>
+        <w:tc>
+          <w:tcPr>
+            <w:tcW w:w="1096" w:type="dxa"/>
+          </w:tcPr>
+          <w:p>
+            <w:pPr>
+              <w:jc w:val="center"/>
+              <w:rPr>
+                <w:lang w:val="en-GB"/>
+              </w:rPr>
+            </w:pPr>
+          </w:p>
+        </w:tc>
+      </w:tr>
+      <w:tr>
+        <w:tblPrEx>
+          <w:tblBorders>
+            <w:top w:val="single" w:sz="4" w:space="0" w:color="auto"/>
+            <w:left w:val="single" w:sz="4" w:space="0" w:color="auto"/>
+            <w:bottom w:val="single" w:sz="4" w:space="0" w:color="auto"/>
+            <w:right w:val="single" w:sz="4" w:space="0" w:color="auto"/>
+            <w:insideH w:val="single" w:sz="4" w:space="0" w:color="auto"/>
+            <w:insideV w:val="single" w:sz="4" w:space="0" w:color="auto"/>
+          </w:tblBorders>
+        </w:tblPrEx>
+        <w:trPr>
+          <w:gridAfter w:val="1"/>
+          <w:wAfter w:w="2390" w:type="dxa"/>
+        </w:trPr>
+        <w:tc>
+          <w:tcPr>
+            <w:tcW w:w="2105" w:type="dxa"/>
+          </w:tcPr>
+          <w:p>
+            <w:pPr>
+              <w:rPr>
+                <w:lang w:val="en-GB"/>
+              </w:rPr>
+            </w:pPr>
+            <w:r>
+              <w:rPr>
+                <w:lang w:val="en-GB"/>
+              </w:rPr>
+              <w:t>Stock</w:t>
+            </w:r>
+          </w:p>
+        </w:tc>
+        <w:tc>
+          <w:tcPr>
+            <w:tcW w:w="1169" w:type="dxa"/>
+          </w:tcPr>
+          <w:p>
+            <w:pPr>
+              <w:jc w:val="center"/>
+              <w:rPr>
+                <w:lang w:val="en-GB"/>
+              </w:rPr>
+            </w:pPr>
+          </w:p>
+        </w:tc>
+        <w:tc>
+          <w:tcPr>
+            <w:tcW w:w="801" w:type="dxa"/>
+          </w:tcPr>
+          <w:p>
+            <w:pPr>
+              <w:jc w:val="center"/>
+              <w:rPr>
+                <w:lang w:val="en-GB"/>
+              </w:rPr>
+            </w:pPr>
+          </w:p>
+        </w:tc>
+        <w:tc>
+          <w:tcPr>
+            <w:tcW w:w="1335" w:type="dxa"/>
+            <w:gridSpan w:val="2"/>
+          </w:tcPr>
+          <w:p>
+            <w:pPr>
+              <w:jc w:val="center"/>
+              <w:rPr>
+                <w:lang w:val="en-GB"/>
+              </w:rPr>
+            </w:pPr>
+          </w:p>
+        </w:tc>
+        <w:tc>
+          <w:tcPr>
+            <w:tcW w:w="1449" w:type="dxa"/>
+            <w:shd w:val="clear" w:color="auto" w:fill="92D050"/>
+          </w:tcPr>
+          <w:p>
+            <w:pPr>
+              <w:jc w:val="center"/>
+              <w:rPr>
+                <w:lang w:val="en-GB"/>
+              </w:rPr>
+            </w:pPr>
+            <w:r>
+              <w:rPr>
+                <w:lang w:val="en-GB"/>
+              </w:rPr>
+              <w:t>11300</w:t>
+            </w:r>
+          </w:p>
+        </w:tc>
+        <w:tc>
+          <w:tcPr>
+            <w:tcW w:w="1096" w:type="dxa"/>
+          </w:tcPr>
+          <w:p>
+            <w:pPr>
+              <w:jc w:val="center"/>
+              <w:rPr>
+                <w:lang w:val="en-GB"/>
+              </w:rPr>
+            </w:pPr>
+          </w:p>
+        </w:tc>
+      </w:tr>
+    </w:tbl>
+    <w:p>
+      <w:pPr>
+        <w:rPr>
+          <w:lang w:val="en-GB"/>
+        </w:rPr>
+      </w:pPr>
     </w:p>
     <w:p>
       <w:pPr>
-        <w:pStyle w:val="ListParagraph"/>
-        <w:numPr>
-          <w:ilvl w:val="0"/>
-          <w:numId w:val="19"/>
-        </w:numPr>
-        <w:rPr>
-          <w:lang w:val="en-GB"/>
-        </w:rPr>
-      </w:pPr>
-      <w:r>
-        <w:rPr>
-          <w:lang w:val="en-GB"/>
-        </w:rPr>
-        <w:t>When U1 is closed, the OpenTherm voltage is between 4.7 and 5.7 V</w:t>
-      </w:r>
-      <w:r>
-        <w:rPr>
-          <w:lang w:val="en-GB"/>
-        </w:rPr>
-        <w:t>. This below the 7V specified in the OpenTherm specifications.</w:t>
-      </w:r>
+        <w:pStyle w:val="Heading2"/>
+        <w:rPr>
+          <w:lang w:val="en-GB"/>
+        </w:rPr>
+      </w:pPr>
+      <w:r>
+        <w:rPr>
+          <w:lang w:val="en-GB"/>
+        </w:rPr>
+        <w:t>Transistor Q1</w:t>
+      </w:r>
+      <w:r>
+        <w:rPr>
+          <w:lang w:val="en-GB"/>
+        </w:rPr>
+        <w:t xml:space="preserve">, </w:t>
+      </w:r>
+      <w:r>
+        <w:rPr>
+          <w:lang w:val="en-GB"/>
+        </w:rPr>
+        <w:t>BC558A</w:t>
+      </w:r>
+    </w:p>
+    <w:tbl>
+      <w:tblPr>
+        <w:tblStyle w:val="TableGrid"/>
+        <w:tblW w:w="10350" w:type="dxa"/>
+        <w:tblBorders>
+          <w:top w:val="none" w:sz="0" w:space="0" w:color="auto"/>
+          <w:left w:val="none" w:sz="0" w:space="0" w:color="auto"/>
+          <w:bottom w:val="none" w:sz="0" w:space="0" w:color="auto"/>
+          <w:right w:val="none" w:sz="0" w:space="0" w:color="auto"/>
+          <w:insideH w:val="none" w:sz="0" w:space="0" w:color="auto"/>
+          <w:insideV w:val="none" w:sz="0" w:space="0" w:color="auto"/>
+        </w:tblBorders>
+        <w:tblLook w:val="04A0" w:firstRow="1" w:lastRow="0" w:firstColumn="1" w:lastColumn="0" w:noHBand="0" w:noVBand="1"/>
+      </w:tblPr>
+      <w:tblGrid>
+        <w:gridCol w:w="5175"/>
+        <w:gridCol w:w="5175"/>
+      </w:tblGrid>
+      <w:tr>
+        <w:tc>
+          <w:tcPr>
+            <w:tcW w:w="5175" w:type="dxa"/>
+          </w:tcPr>
+          <w:p>
+            <w:pPr>
+              <w:keepNext/>
+              <w:rPr>
+                <w:lang w:val="en-GB"/>
+              </w:rPr>
+            </w:pPr>
+            <w:r>
+              <w:rPr>
+                <w:noProof/>
+                <w:lang w:val="en-GB"/>
+              </w:rPr>
+              <w:drawing>
+                <wp:inline distT="0" distB="0" distL="0" distR="0" wp14:anchorId="13011CEC" wp14:editId="0859EB98">
+                  <wp:extent cx="3060000" cy="1471512"/>
+                  <wp:effectExtent l="0" t="0" r="7620" b="0"/>
+                  <wp:docPr id="258464023" name="Picture 16"/>
+                  <wp:cNvGraphicFramePr>
+                    <a:graphicFrameLocks xmlns:a="http://schemas.openxmlformats.org/drawingml/2006/main" noChangeAspect="1"/>
+                  </wp:cNvGraphicFramePr>
+                  <a:graphic xmlns:a="http://schemas.openxmlformats.org/drawingml/2006/main">
+                    <a:graphicData uri="http://schemas.openxmlformats.org/drawingml/2006/picture">
+                      <pic:pic xmlns:pic="http://schemas.openxmlformats.org/drawingml/2006/picture">
+                        <pic:nvPicPr>
+                          <pic:cNvPr id="0" name="Picture 15"/>
+                          <pic:cNvPicPr>
+                            <a:picLocks noChangeAspect="1" noChangeArrowheads="1"/>
+                          </pic:cNvPicPr>
+                        </pic:nvPicPr>
+                        <pic:blipFill>
+                          <a:blip r:embed="rId46" cstate="print">
+                            <a:extLst>
+                              <a:ext uri="{28A0092B-C50C-407E-A947-70E740481C1C}">
+                                <a14:useLocalDpi xmlns:a14="http://schemas.microsoft.com/office/drawing/2010/main" val="0"/>
+                              </a:ext>
+                            </a:extLst>
+                          </a:blip>
+                          <a:srcRect/>
+                          <a:stretch>
+                            <a:fillRect/>
+                          </a:stretch>
+                        </pic:blipFill>
+                        <pic:spPr bwMode="auto">
+                          <a:xfrm>
+                            <a:off x="0" y="0"/>
+                            <a:ext cx="3060000" cy="1471512"/>
+                          </a:xfrm>
+                          <a:prstGeom prst="rect">
+                            <a:avLst/>
+                          </a:prstGeom>
+                          <a:noFill/>
+                        </pic:spPr>
+                      </pic:pic>
+                    </a:graphicData>
+                  </a:graphic>
+                </wp:inline>
+              </w:drawing>
+            </w:r>
+          </w:p>
+        </w:tc>
+        <w:tc>
+          <w:tcPr>
+            <w:tcW w:w="5175" w:type="dxa"/>
+          </w:tcPr>
+          <w:p>
+            <w:pPr>
+              <w:keepNext/>
+              <w:rPr>
+                <w:lang w:val="en-GB"/>
+              </w:rPr>
+            </w:pPr>
+            <w:r>
+              <w:rPr>
+                <w:noProof/>
+                <w:lang w:val="en-GB"/>
+              </w:rPr>
+              <w:drawing>
+                <wp:inline distT="0" distB="0" distL="0" distR="0" wp14:anchorId="51F429C3" wp14:editId="3F48495F">
+                  <wp:extent cx="3060000" cy="1585100"/>
+                  <wp:effectExtent l="0" t="0" r="7620" b="0"/>
+                  <wp:docPr id="945135717" name="Picture 20"/>
+                  <wp:cNvGraphicFramePr>
+                    <a:graphicFrameLocks xmlns:a="http://schemas.openxmlformats.org/drawingml/2006/main" noChangeAspect="1"/>
+                  </wp:cNvGraphicFramePr>
+                  <a:graphic xmlns:a="http://schemas.openxmlformats.org/drawingml/2006/main">
+                    <a:graphicData uri="http://schemas.openxmlformats.org/drawingml/2006/picture">
+                      <pic:pic xmlns:pic="http://schemas.openxmlformats.org/drawingml/2006/picture">
+                        <pic:nvPicPr>
+                          <pic:cNvPr id="0" name="Picture 18"/>
+                          <pic:cNvPicPr>
+                            <a:picLocks noChangeAspect="1" noChangeArrowheads="1"/>
+                          </pic:cNvPicPr>
+                        </pic:nvPicPr>
+                        <pic:blipFill>
+                          <a:blip r:embed="rId47" cstate="print">
+                            <a:extLst>
+                              <a:ext uri="{28A0092B-C50C-407E-A947-70E740481C1C}">
+                                <a14:useLocalDpi xmlns:a14="http://schemas.microsoft.com/office/drawing/2010/main" val="0"/>
+                              </a:ext>
+                            </a:extLst>
+                          </a:blip>
+                          <a:srcRect/>
+                          <a:stretch>
+                            <a:fillRect/>
+                          </a:stretch>
+                        </pic:blipFill>
+                        <pic:spPr bwMode="auto">
+                          <a:xfrm>
+                            <a:off x="0" y="0"/>
+                            <a:ext cx="3060000" cy="1585100"/>
+                          </a:xfrm>
+                          <a:prstGeom prst="rect">
+                            <a:avLst/>
+                          </a:prstGeom>
+                          <a:noFill/>
+                        </pic:spPr>
+                      </pic:pic>
+                    </a:graphicData>
+                  </a:graphic>
+                </wp:inline>
+              </w:drawing>
+            </w:r>
+          </w:p>
+        </w:tc>
+      </w:tr>
+      <w:tr>
+        <w:tc>
+          <w:tcPr>
+            <w:tcW w:w="5175" w:type="dxa"/>
+          </w:tcPr>
+          <w:p>
+            <w:pPr>
+              <w:keepNext/>
+              <w:rPr>
+                <w:noProof/>
+                <w:lang w:val="en-GB"/>
+              </w:rPr>
+            </w:pPr>
+            <w:r>
+              <w:rPr>
+                <w:noProof/>
+                <w:lang w:val="en-GB"/>
+              </w:rPr>
+              <w:drawing>
+                <wp:inline distT="0" distB="0" distL="0" distR="0" wp14:anchorId="04474A91" wp14:editId="579AA964">
+                  <wp:extent cx="3060000" cy="1470046"/>
+                  <wp:effectExtent l="0" t="0" r="7620" b="0"/>
+                  <wp:docPr id="2006758794" name="Picture 18"/>
+                  <wp:cNvGraphicFramePr>
+                    <a:graphicFrameLocks xmlns:a="http://schemas.openxmlformats.org/drawingml/2006/main" noChangeAspect="1"/>
+                  </wp:cNvGraphicFramePr>
+                  <a:graphic xmlns:a="http://schemas.openxmlformats.org/drawingml/2006/main">
+                    <a:graphicData uri="http://schemas.openxmlformats.org/drawingml/2006/picture">
+                      <pic:pic xmlns:pic="http://schemas.openxmlformats.org/drawingml/2006/picture">
+                        <pic:nvPicPr>
+                          <pic:cNvPr id="0" name="Picture 17"/>
+                          <pic:cNvPicPr>
+                            <a:picLocks noChangeAspect="1" noChangeArrowheads="1"/>
+                          </pic:cNvPicPr>
+                        </pic:nvPicPr>
+                        <pic:blipFill>
+                          <a:blip r:embed="rId48" cstate="print">
+                            <a:extLst>
+                              <a:ext uri="{28A0092B-C50C-407E-A947-70E740481C1C}">
+                                <a14:useLocalDpi xmlns:a14="http://schemas.microsoft.com/office/drawing/2010/main" val="0"/>
+                              </a:ext>
+                            </a:extLst>
+                          </a:blip>
+                          <a:srcRect/>
+                          <a:stretch>
+                            <a:fillRect/>
+                          </a:stretch>
+                        </pic:blipFill>
+                        <pic:spPr bwMode="auto">
+                          <a:xfrm>
+                            <a:off x="0" y="0"/>
+                            <a:ext cx="3060000" cy="1470046"/>
+                          </a:xfrm>
+                          <a:prstGeom prst="rect">
+                            <a:avLst/>
+                          </a:prstGeom>
+                          <a:noFill/>
+                        </pic:spPr>
+                      </pic:pic>
+                    </a:graphicData>
+                  </a:graphic>
+                </wp:inline>
+              </w:drawing>
+            </w:r>
+          </w:p>
+        </w:tc>
+        <w:tc>
+          <w:tcPr>
+            <w:tcW w:w="5175" w:type="dxa"/>
+          </w:tcPr>
+          <w:p>
+            <w:pPr>
+              <w:keepNext/>
+              <w:rPr>
+                <w:noProof/>
+                <w:lang w:val="en-GB"/>
+              </w:rPr>
+            </w:pPr>
+            <w:r>
+              <w:rPr>
+                <w:noProof/>
+                <w:lang w:val="en-GB"/>
+              </w:rPr>
+              <w:drawing>
+                <wp:inline distT="0" distB="0" distL="0" distR="0" wp14:anchorId="58783654" wp14:editId="606ACEF9">
+                  <wp:extent cx="3060000" cy="1411833"/>
+                  <wp:effectExtent l="0" t="0" r="7620" b="0"/>
+                  <wp:docPr id="994197858" name="Picture 19"/>
+                  <wp:cNvGraphicFramePr>
+                    <a:graphicFrameLocks xmlns:a="http://schemas.openxmlformats.org/drawingml/2006/main" noChangeAspect="1"/>
+                  </wp:cNvGraphicFramePr>
+                  <a:graphic xmlns:a="http://schemas.openxmlformats.org/drawingml/2006/main">
+                    <a:graphicData uri="http://schemas.openxmlformats.org/drawingml/2006/picture">
+                      <pic:pic xmlns:pic="http://schemas.openxmlformats.org/drawingml/2006/picture">
+                        <pic:nvPicPr>
+                          <pic:cNvPr id="0" name="Picture 17"/>
+                          <pic:cNvPicPr>
+                            <a:picLocks noChangeAspect="1" noChangeArrowheads="1"/>
+                          </pic:cNvPicPr>
+                        </pic:nvPicPr>
+                        <pic:blipFill>
+                          <a:blip r:embed="rId49">
+                            <a:extLst>
+                              <a:ext uri="{28A0092B-C50C-407E-A947-70E740481C1C}">
+                                <a14:useLocalDpi xmlns:a14="http://schemas.microsoft.com/office/drawing/2010/main" val="0"/>
+                              </a:ext>
+                            </a:extLst>
+                          </a:blip>
+                          <a:srcRect/>
+                          <a:stretch>
+                            <a:fillRect/>
+                          </a:stretch>
+                        </pic:blipFill>
+                        <pic:spPr bwMode="auto">
+                          <a:xfrm>
+                            <a:off x="0" y="0"/>
+                            <a:ext cx="3060000" cy="1411833"/>
+                          </a:xfrm>
+                          <a:prstGeom prst="rect">
+                            <a:avLst/>
+                          </a:prstGeom>
+                          <a:noFill/>
+                          <a:ln>
+                            <a:noFill/>
+                          </a:ln>
+                        </pic:spPr>
+                      </pic:pic>
+                    </a:graphicData>
+                  </a:graphic>
+                </wp:inline>
+              </w:drawing>
+            </w:r>
+          </w:p>
+        </w:tc>
+      </w:tr>
+    </w:tbl>
+    <w:p>
+      <w:pPr>
+        <w:rPr>
+          <w:lang w:val="en-GB"/>
+        </w:rPr>
+      </w:pPr>
+    </w:p>
+    <w:tbl>
+      <w:tblPr>
+        <w:tblStyle w:val="TableGrid"/>
+        <w:tblW w:w="10472" w:type="dxa"/>
+        <w:tblLook w:val="04A0" w:firstRow="1" w:lastRow="0" w:firstColumn="1" w:lastColumn="0" w:noHBand="0" w:noVBand="1"/>
+      </w:tblPr>
+      <w:tblGrid>
+        <w:gridCol w:w="2563"/>
+        <w:gridCol w:w="835"/>
+        <w:gridCol w:w="706"/>
+        <w:gridCol w:w="1269"/>
+        <w:gridCol w:w="1546"/>
+        <w:gridCol w:w="1764"/>
+        <w:gridCol w:w="1789"/>
+      </w:tblGrid>
+      <w:tr>
+        <w:trPr>
+          <w:cantSplit/>
+          <w:trHeight w:val="40"/>
+        </w:trPr>
+        <w:tc>
+          <w:tcPr>
+            <w:tcW w:w="2689" w:type="dxa"/>
+            <w:vAlign w:val="center"/>
+          </w:tcPr>
+          <w:p>
+            <w:pPr>
+              <w:rPr>
+                <w:b/>
+                <w:bCs/>
+                <w:lang w:val="en-GB"/>
+              </w:rPr>
+            </w:pPr>
+            <w:r>
+              <w:rPr>
+                <w:b/>
+                <w:bCs/>
+                <w:lang w:val="en-GB"/>
+              </w:rPr>
+              <w:t>Property</w:t>
+            </w:r>
+          </w:p>
+        </w:tc>
+        <w:tc>
+          <w:tcPr>
+            <w:tcW w:w="850" w:type="dxa"/>
+            <w:vAlign w:val="center"/>
+          </w:tcPr>
+          <w:p>
+            <w:pPr>
+              <w:jc w:val="center"/>
+              <w:rPr>
+                <w:b/>
+                <w:bCs/>
+                <w:lang w:val="en-GB"/>
+              </w:rPr>
+            </w:pPr>
+            <w:r>
+              <w:rPr>
+                <w:b/>
+                <w:bCs/>
+                <w:lang w:val="en-GB"/>
+              </w:rPr>
+              <w:t>Sym</w:t>
+            </w:r>
+          </w:p>
+        </w:tc>
+        <w:tc>
+          <w:tcPr>
+            <w:tcW w:w="709" w:type="dxa"/>
+            <w:vAlign w:val="center"/>
+          </w:tcPr>
+          <w:p>
+            <w:pPr>
+              <w:jc w:val="center"/>
+              <w:rPr>
+                <w:b/>
+                <w:bCs/>
+                <w:lang w:val="en-GB"/>
+              </w:rPr>
+            </w:pPr>
+            <w:r>
+              <w:rPr>
+                <w:b/>
+                <w:bCs/>
+                <w:lang w:val="en-GB"/>
+              </w:rPr>
+              <w:t>Unit</w:t>
+            </w:r>
+          </w:p>
+        </w:tc>
+        <w:tc>
+          <w:tcPr>
+            <w:tcW w:w="1276" w:type="dxa"/>
+            <w:vAlign w:val="center"/>
+          </w:tcPr>
+          <w:p>
+            <w:pPr>
+              <w:jc w:val="center"/>
+              <w:rPr>
+                <w:b/>
+                <w:bCs/>
+                <w:lang w:val="en-GB"/>
+              </w:rPr>
+            </w:pPr>
+            <w:r>
+              <w:rPr>
+                <w:b/>
+                <w:bCs/>
+                <w:lang w:val="en-GB"/>
+              </w:rPr>
+              <w:t>Required</w:t>
+            </w:r>
+          </w:p>
+        </w:tc>
+        <w:tc>
+          <w:tcPr>
+            <w:tcW w:w="1587" w:type="dxa"/>
+            <w:shd w:val="clear" w:color="auto" w:fill="auto"/>
+            <w:vAlign w:val="center"/>
+          </w:tcPr>
+          <w:p>
+            <w:pPr>
+              <w:jc w:val="center"/>
+              <w:rPr>
+                <w:b/>
+                <w:bCs/>
+                <w:lang w:val="en-GB"/>
+              </w:rPr>
+            </w:pPr>
+            <w:r>
+              <w:rPr>
+                <w:b/>
+                <w:bCs/>
+                <w:lang w:val="en-GB"/>
+              </w:rPr>
+              <w:t>BC856A-7-F</w:t>
+            </w:r>
+          </w:p>
+        </w:tc>
+        <w:tc>
+          <w:tcPr>
+            <w:tcW w:w="1788" w:type="dxa"/>
+            <w:shd w:val="clear" w:color="auto" w:fill="92D050"/>
+            <w:vAlign w:val="center"/>
+          </w:tcPr>
+          <w:p>
+            <w:pPr>
+              <w:jc w:val="center"/>
+              <w:rPr>
+                <w:b/>
+                <w:bCs/>
+                <w:lang w:val="en-GB"/>
+              </w:rPr>
+            </w:pPr>
+            <w:r>
+              <w:rPr>
+                <w:b/>
+                <w:bCs/>
+                <w:lang w:val="en-GB"/>
+              </w:rPr>
+              <w:t>MMBT2907A</w:t>
+            </w:r>
+          </w:p>
+        </w:tc>
+        <w:tc>
+          <w:tcPr>
+            <w:tcW w:w="1573" w:type="dxa"/>
+            <w:vAlign w:val="center"/>
+          </w:tcPr>
+          <w:p>
+            <w:pPr>
+              <w:jc w:val="center"/>
+              <w:rPr>
+                <w:b/>
+                <w:bCs/>
+                <w:lang w:val="en-GB"/>
+              </w:rPr>
+            </w:pPr>
+            <w:r>
+              <w:rPr>
+                <w:b/>
+                <w:bCs/>
+                <w:lang w:val="en-GB"/>
+              </w:rPr>
+              <w:t>PMBT3906,215</w:t>
+            </w:r>
+          </w:p>
+        </w:tc>
+      </w:tr>
+      <w:tr>
+        <w:tc>
+          <w:tcPr>
+            <w:tcW w:w="2689" w:type="dxa"/>
+          </w:tcPr>
+          <w:p>
+            <w:pPr>
+              <w:rPr>
+                <w:lang w:val="en-GB"/>
+              </w:rPr>
+            </w:pPr>
+            <w:r>
+              <w:rPr>
+                <w:lang w:val="en-GB"/>
+              </w:rPr>
+              <w:t>Emitter collector voltage</w:t>
+            </w:r>
+          </w:p>
+        </w:tc>
+        <w:tc>
+          <w:tcPr>
+            <w:tcW w:w="850" w:type="dxa"/>
+          </w:tcPr>
+          <w:p>
+            <w:pPr>
+              <w:jc w:val="center"/>
+              <w:rPr>
+                <w:lang w:val="en-GB"/>
+              </w:rPr>
+            </w:pPr>
+            <w:r>
+              <w:rPr>
+                <w:lang w:val="en-GB"/>
+              </w:rPr>
+              <w:t>V</w:t>
+            </w:r>
+            <w:r>
+              <w:rPr>
+                <w:vertAlign w:val="subscript"/>
+                <w:lang w:val="en-GB"/>
+              </w:rPr>
+              <w:t>CEO</w:t>
+            </w:r>
+          </w:p>
+        </w:tc>
+        <w:tc>
+          <w:tcPr>
+            <w:tcW w:w="709" w:type="dxa"/>
+          </w:tcPr>
+          <w:p>
+            <w:pPr>
+              <w:jc w:val="center"/>
+              <w:rPr>
+                <w:lang w:val="en-GB"/>
+              </w:rPr>
+            </w:pPr>
+            <w:r>
+              <w:rPr>
+                <w:lang w:val="en-GB"/>
+              </w:rPr>
+              <w:t>V</w:t>
+            </w:r>
+          </w:p>
+        </w:tc>
+        <w:tc>
+          <w:tcPr>
+            <w:tcW w:w="1276" w:type="dxa"/>
+          </w:tcPr>
+          <w:p>
+            <w:pPr>
+              <w:jc w:val="center"/>
+              <w:rPr>
+                <w:lang w:val="en-GB"/>
+              </w:rPr>
+            </w:pPr>
+            <w:r>
+              <w:rPr>
+                <w:lang w:val="en-GB"/>
+              </w:rPr>
+              <w:t>15</w:t>
+            </w:r>
+          </w:p>
+        </w:tc>
+        <w:tc>
+          <w:tcPr>
+            <w:tcW w:w="1587" w:type="dxa"/>
+            <w:shd w:val="clear" w:color="auto" w:fill="auto"/>
+          </w:tcPr>
+          <w:p>
+            <w:pPr>
+              <w:jc w:val="center"/>
+              <w:rPr>
+                <w:lang w:val="en-GB"/>
+              </w:rPr>
+            </w:pPr>
+            <w:r>
+              <w:rPr>
+                <w:lang w:val="en-GB"/>
+              </w:rPr>
+              <w:t>65</w:t>
+            </w:r>
+          </w:p>
+        </w:tc>
+        <w:tc>
+          <w:tcPr>
+            <w:tcW w:w="1788" w:type="dxa"/>
+            <w:shd w:val="clear" w:color="auto" w:fill="92D050"/>
+          </w:tcPr>
+          <w:p>
+            <w:pPr>
+              <w:jc w:val="center"/>
+              <w:rPr>
+                <w:lang w:val="en-GB"/>
+              </w:rPr>
+            </w:pPr>
+            <w:r>
+              <w:rPr>
+                <w:lang w:val="en-GB"/>
+              </w:rPr>
+              <w:t>60</w:t>
+            </w:r>
+          </w:p>
+        </w:tc>
+        <w:tc>
+          <w:tcPr>
+            <w:tcW w:w="1573" w:type="dxa"/>
+          </w:tcPr>
+          <w:p>
+            <w:pPr>
+              <w:jc w:val="center"/>
+              <w:rPr>
+                <w:lang w:val="en-GB"/>
+              </w:rPr>
+            </w:pPr>
+            <w:r>
+              <w:rPr>
+                <w:lang w:val="en-GB"/>
+              </w:rPr>
+              <w:t>40</w:t>
+            </w:r>
+          </w:p>
+        </w:tc>
+      </w:tr>
+      <w:tr>
+        <w:tc>
+          <w:tcPr>
+            <w:tcW w:w="2689" w:type="dxa"/>
+          </w:tcPr>
+          <w:p>
+            <w:pPr>
+              <w:rPr>
+                <w:lang w:val="en-GB"/>
+              </w:rPr>
+            </w:pPr>
+            <w:r>
+              <w:rPr>
+                <w:lang w:val="en-GB"/>
+              </w:rPr>
+              <w:t>Collector current</w:t>
+            </w:r>
+          </w:p>
+        </w:tc>
+        <w:tc>
+          <w:tcPr>
+            <w:tcW w:w="850" w:type="dxa"/>
+          </w:tcPr>
+          <w:p>
+            <w:pPr>
+              <w:jc w:val="center"/>
+              <w:rPr>
+                <w:lang w:val="en-GB"/>
+              </w:rPr>
+            </w:pPr>
+            <w:r>
+              <w:rPr>
+                <w:lang w:val="en-GB"/>
+              </w:rPr>
+              <w:t>I</w:t>
+            </w:r>
+            <w:r>
+              <w:rPr>
+                <w:vertAlign w:val="subscript"/>
+                <w:lang w:val="en-GB"/>
+              </w:rPr>
+              <w:t>C</w:t>
+            </w:r>
+          </w:p>
+        </w:tc>
+        <w:tc>
+          <w:tcPr>
+            <w:tcW w:w="709" w:type="dxa"/>
+          </w:tcPr>
+          <w:p>
+            <w:pPr>
+              <w:jc w:val="center"/>
+              <w:rPr>
+                <w:lang w:val="en-GB"/>
+              </w:rPr>
+            </w:pPr>
+            <w:r>
+              <w:rPr>
+                <w:lang w:val="en-GB"/>
+              </w:rPr>
+              <w:t>A</w:t>
+            </w:r>
+          </w:p>
+        </w:tc>
+        <w:tc>
+          <w:tcPr>
+            <w:tcW w:w="1276" w:type="dxa"/>
+          </w:tcPr>
+          <w:p>
+            <w:pPr>
+              <w:jc w:val="center"/>
+              <w:rPr>
+                <w:lang w:val="en-GB"/>
+              </w:rPr>
+            </w:pPr>
+            <w:r>
+              <w:rPr>
+                <w:lang w:val="en-GB"/>
+              </w:rPr>
+              <w:t>40m</w:t>
+            </w:r>
+          </w:p>
+        </w:tc>
+        <w:tc>
+          <w:tcPr>
+            <w:tcW w:w="1587" w:type="dxa"/>
+            <w:shd w:val="clear" w:color="auto" w:fill="auto"/>
+          </w:tcPr>
+          <w:p>
+            <w:pPr>
+              <w:jc w:val="center"/>
+              <w:rPr>
+                <w:lang w:val="en-GB"/>
+              </w:rPr>
+            </w:pPr>
+            <w:r>
+              <w:rPr>
+                <w:lang w:val="en-GB"/>
+              </w:rPr>
+              <w:t>100m</w:t>
+            </w:r>
+          </w:p>
+        </w:tc>
+        <w:tc>
+          <w:tcPr>
+            <w:tcW w:w="1788" w:type="dxa"/>
+            <w:shd w:val="clear" w:color="auto" w:fill="92D050"/>
+          </w:tcPr>
+          <w:p>
+            <w:pPr>
+              <w:jc w:val="center"/>
+              <w:rPr>
+                <w:lang w:val="en-GB"/>
+              </w:rPr>
+            </w:pPr>
+            <w:r>
+              <w:rPr>
+                <w:lang w:val="en-GB"/>
+              </w:rPr>
+              <w:t>600m</w:t>
+            </w:r>
+          </w:p>
+        </w:tc>
+        <w:tc>
+          <w:tcPr>
+            <w:tcW w:w="1573" w:type="dxa"/>
+          </w:tcPr>
+          <w:p>
+            <w:pPr>
+              <w:jc w:val="center"/>
+              <w:rPr>
+                <w:lang w:val="en-GB"/>
+              </w:rPr>
+            </w:pPr>
+            <w:r>
+              <w:rPr>
+                <w:lang w:val="en-GB"/>
+              </w:rPr>
+              <w:t>200m</w:t>
+            </w:r>
+          </w:p>
+        </w:tc>
+      </w:tr>
+      <w:tr>
+        <w:tc>
+          <w:tcPr>
+            <w:tcW w:w="2689" w:type="dxa"/>
+          </w:tcPr>
+          <w:p>
+            <w:pPr>
+              <w:rPr>
+                <w:lang w:val="en-GB"/>
+              </w:rPr>
+            </w:pPr>
+            <w:r>
+              <w:rPr>
+                <w:lang w:val="en-GB"/>
+              </w:rPr>
+              <w:t>Base current</w:t>
+            </w:r>
+          </w:p>
+        </w:tc>
+        <w:tc>
+          <w:tcPr>
+            <w:tcW w:w="850" w:type="dxa"/>
+          </w:tcPr>
+          <w:p>
+            <w:pPr>
+              <w:jc w:val="center"/>
+              <w:rPr>
+                <w:lang w:val="en-GB"/>
+              </w:rPr>
+            </w:pPr>
+            <w:r>
+              <w:rPr>
+                <w:lang w:val="en-GB"/>
+              </w:rPr>
+              <w:t>I</w:t>
+            </w:r>
+            <w:r>
+              <w:rPr>
+                <w:vertAlign w:val="subscript"/>
+                <w:lang w:val="en-GB"/>
+              </w:rPr>
+              <w:t>B</w:t>
+            </w:r>
+          </w:p>
+        </w:tc>
+        <w:tc>
+          <w:tcPr>
+            <w:tcW w:w="709" w:type="dxa"/>
+          </w:tcPr>
+          <w:p>
+            <w:pPr>
+              <w:jc w:val="center"/>
+              <w:rPr>
+                <w:lang w:val="en-GB"/>
+              </w:rPr>
+            </w:pPr>
+            <w:r>
+              <w:rPr>
+                <w:lang w:val="en-GB"/>
+              </w:rPr>
+              <w:t>A</w:t>
+            </w:r>
+          </w:p>
+        </w:tc>
+        <w:tc>
+          <w:tcPr>
+            <w:tcW w:w="1276" w:type="dxa"/>
+          </w:tcPr>
+          <w:p>
+            <w:pPr>
+              <w:jc w:val="center"/>
+              <w:rPr>
+                <w:lang w:val="en-GB"/>
+              </w:rPr>
+            </w:pPr>
+            <w:r>
+              <w:rPr>
+                <w:lang w:val="en-GB"/>
+              </w:rPr>
+              <w:t>15m</w:t>
+            </w:r>
+          </w:p>
+        </w:tc>
+        <w:tc>
+          <w:tcPr>
+            <w:tcW w:w="1587" w:type="dxa"/>
+            <w:shd w:val="clear" w:color="auto" w:fill="auto"/>
+          </w:tcPr>
+          <w:p>
+            <w:pPr>
+              <w:jc w:val="center"/>
+              <w:rPr>
+                <w:lang w:val="en-GB"/>
+              </w:rPr>
+            </w:pPr>
+            <w:r>
+              <w:rPr>
+                <w:lang w:val="en-GB"/>
+              </w:rPr>
+              <w:t>200m</w:t>
+            </w:r>
+          </w:p>
+        </w:tc>
+        <w:tc>
+          <w:tcPr>
+            <w:tcW w:w="1788" w:type="dxa"/>
+            <w:shd w:val="clear" w:color="auto" w:fill="92D050"/>
+          </w:tcPr>
+          <w:p>
+            <w:pPr>
+              <w:jc w:val="center"/>
+              <w:rPr>
+                <w:lang w:val="en-GB"/>
+              </w:rPr>
+            </w:pPr>
+          </w:p>
+        </w:tc>
+        <w:tc>
+          <w:tcPr>
+            <w:tcW w:w="1573" w:type="dxa"/>
+          </w:tcPr>
+          <w:p>
+            <w:pPr>
+              <w:jc w:val="center"/>
+              <w:rPr>
+                <w:lang w:val="en-GB"/>
+              </w:rPr>
+            </w:pPr>
+            <w:r>
+              <w:rPr>
+                <w:lang w:val="en-GB"/>
+              </w:rPr>
+              <w:t>100m</w:t>
+            </w:r>
+          </w:p>
+        </w:tc>
+      </w:tr>
+      <w:tr>
+        <w:tc>
+          <w:tcPr>
+            <w:tcW w:w="2689" w:type="dxa"/>
+          </w:tcPr>
+          <w:p>
+            <w:pPr>
+              <w:rPr>
+                <w:lang w:val="en-GB"/>
+              </w:rPr>
+            </w:pPr>
+            <w:r>
+              <w:rPr>
+                <w:lang w:val="en-GB"/>
+              </w:rPr>
+              <w:t>Power dissipation</w:t>
+            </w:r>
+          </w:p>
+        </w:tc>
+        <w:tc>
+          <w:tcPr>
+            <w:tcW w:w="850" w:type="dxa"/>
+          </w:tcPr>
+          <w:p>
+            <w:pPr>
+              <w:jc w:val="center"/>
+              <w:rPr>
+                <w:lang w:val="en-GB"/>
+              </w:rPr>
+            </w:pPr>
+            <w:r>
+              <w:rPr>
+                <w:lang w:val="en-GB"/>
+              </w:rPr>
+              <w:t>P</w:t>
+            </w:r>
+            <w:r>
+              <w:rPr>
+                <w:vertAlign w:val="subscript"/>
+                <w:lang w:val="en-GB"/>
+              </w:rPr>
+              <w:t>D</w:t>
+            </w:r>
+          </w:p>
+        </w:tc>
+        <w:tc>
+          <w:tcPr>
+            <w:tcW w:w="709" w:type="dxa"/>
+          </w:tcPr>
+          <w:p>
+            <w:pPr>
+              <w:jc w:val="center"/>
+              <w:rPr>
+                <w:lang w:val="en-GB"/>
+              </w:rPr>
+            </w:pPr>
+            <w:r>
+              <w:rPr>
+                <w:lang w:val="en-GB"/>
+              </w:rPr>
+              <w:t>W</w:t>
+            </w:r>
+          </w:p>
+        </w:tc>
+        <w:tc>
+          <w:tcPr>
+            <w:tcW w:w="1276" w:type="dxa"/>
+          </w:tcPr>
+          <w:p>
+            <w:pPr>
+              <w:jc w:val="center"/>
+              <w:rPr>
+                <w:lang w:val="en-GB"/>
+              </w:rPr>
+            </w:pPr>
+            <w:r>
+              <w:rPr>
+                <w:lang w:val="en-GB"/>
+              </w:rPr>
+              <w:t>250m</w:t>
+            </w:r>
+          </w:p>
+        </w:tc>
+        <w:tc>
+          <w:tcPr>
+            <w:tcW w:w="1587" w:type="dxa"/>
+            <w:shd w:val="clear" w:color="auto" w:fill="auto"/>
+          </w:tcPr>
+          <w:p>
+            <w:pPr>
+              <w:jc w:val="center"/>
+              <w:rPr>
+                <w:lang w:val="en-GB"/>
+              </w:rPr>
+            </w:pPr>
+            <w:r>
+              <w:rPr>
+                <w:lang w:val="en-GB"/>
+              </w:rPr>
+              <w:t>310m</w:t>
+            </w:r>
+          </w:p>
+        </w:tc>
+        <w:tc>
+          <w:tcPr>
+            <w:tcW w:w="1788" w:type="dxa"/>
+            <w:shd w:val="clear" w:color="auto" w:fill="92D050"/>
+          </w:tcPr>
+          <w:p>
+            <w:pPr>
+              <w:jc w:val="center"/>
+              <w:rPr>
+                <w:lang w:val="en-GB"/>
+              </w:rPr>
+            </w:pPr>
+            <w:r>
+              <w:rPr>
+                <w:lang w:val="en-GB"/>
+              </w:rPr>
+              <w:t>300m</w:t>
+            </w:r>
+          </w:p>
+        </w:tc>
+        <w:tc>
+          <w:tcPr>
+            <w:tcW w:w="1573" w:type="dxa"/>
+          </w:tcPr>
+          <w:p>
+            <w:pPr>
+              <w:jc w:val="center"/>
+              <w:rPr>
+                <w:lang w:val="en-GB"/>
+              </w:rPr>
+            </w:pPr>
+            <w:r>
+              <w:rPr>
+                <w:lang w:val="en-GB"/>
+              </w:rPr>
+              <w:t>250m</w:t>
+            </w:r>
+          </w:p>
+        </w:tc>
+      </w:tr>
+      <w:tr>
+        <w:tc>
+          <w:tcPr>
+            <w:tcW w:w="2689" w:type="dxa"/>
+          </w:tcPr>
+          <w:p>
+            <w:pPr>
+              <w:rPr>
+                <w:lang w:val="en-GB"/>
+              </w:rPr>
+            </w:pPr>
+          </w:p>
+        </w:tc>
+        <w:tc>
+          <w:tcPr>
+            <w:tcW w:w="850" w:type="dxa"/>
+          </w:tcPr>
+          <w:p>
+            <w:pPr>
+              <w:jc w:val="center"/>
+              <w:rPr>
+                <w:lang w:val="en-GB"/>
+              </w:rPr>
+            </w:pPr>
+          </w:p>
+        </w:tc>
+        <w:tc>
+          <w:tcPr>
+            <w:tcW w:w="709" w:type="dxa"/>
+          </w:tcPr>
+          <w:p>
+            <w:pPr>
+              <w:jc w:val="center"/>
+              <w:rPr>
+                <w:lang w:val="en-GB"/>
+              </w:rPr>
+            </w:pPr>
+          </w:p>
+        </w:tc>
+        <w:tc>
+          <w:tcPr>
+            <w:tcW w:w="1276" w:type="dxa"/>
+          </w:tcPr>
+          <w:p>
+            <w:pPr>
+              <w:jc w:val="center"/>
+              <w:rPr>
+                <w:lang w:val="en-GB"/>
+              </w:rPr>
+            </w:pPr>
+          </w:p>
+        </w:tc>
+        <w:tc>
+          <w:tcPr>
+            <w:tcW w:w="1587" w:type="dxa"/>
+            <w:shd w:val="clear" w:color="auto" w:fill="auto"/>
+          </w:tcPr>
+          <w:p>
+            <w:pPr>
+              <w:jc w:val="center"/>
+              <w:rPr>
+                <w:lang w:val="en-GB"/>
+              </w:rPr>
+            </w:pPr>
+          </w:p>
+        </w:tc>
+        <w:tc>
+          <w:tcPr>
+            <w:tcW w:w="1788" w:type="dxa"/>
+            <w:shd w:val="clear" w:color="auto" w:fill="92D050"/>
+          </w:tcPr>
+          <w:p>
+            <w:pPr>
+              <w:jc w:val="center"/>
+              <w:rPr>
+                <w:lang w:val="en-GB"/>
+              </w:rPr>
+            </w:pPr>
+          </w:p>
+        </w:tc>
+        <w:tc>
+          <w:tcPr>
+            <w:tcW w:w="1573" w:type="dxa"/>
+          </w:tcPr>
+          <w:p>
+            <w:pPr>
+              <w:jc w:val="center"/>
+              <w:rPr>
+                <w:lang w:val="en-GB"/>
+              </w:rPr>
+            </w:pPr>
+          </w:p>
+        </w:tc>
+      </w:tr>
+      <w:tr>
+        <w:tc>
+          <w:tcPr>
+            <w:tcW w:w="2689" w:type="dxa"/>
+          </w:tcPr>
+          <w:p>
+            <w:pPr>
+              <w:rPr>
+                <w:lang w:val="en-GB"/>
+              </w:rPr>
+            </w:pPr>
+            <w:r>
+              <w:rPr>
+                <w:lang w:val="en-GB"/>
+              </w:rPr>
+              <w:t>Package</w:t>
+            </w:r>
+          </w:p>
+        </w:tc>
+        <w:tc>
+          <w:tcPr>
+            <w:tcW w:w="850" w:type="dxa"/>
+          </w:tcPr>
+          <w:p>
+            <w:pPr>
+              <w:jc w:val="center"/>
+              <w:rPr>
+                <w:lang w:val="en-GB"/>
+              </w:rPr>
+            </w:pPr>
+          </w:p>
+        </w:tc>
+        <w:tc>
+          <w:tcPr>
+            <w:tcW w:w="709" w:type="dxa"/>
+          </w:tcPr>
+          <w:p>
+            <w:pPr>
+              <w:jc w:val="center"/>
+              <w:rPr>
+                <w:lang w:val="en-GB"/>
+              </w:rPr>
+            </w:pPr>
+          </w:p>
+        </w:tc>
+        <w:tc>
+          <w:tcPr>
+            <w:tcW w:w="1276" w:type="dxa"/>
+          </w:tcPr>
+          <w:p>
+            <w:pPr>
+              <w:jc w:val="center"/>
+              <w:rPr>
+                <w:lang w:val="en-GB"/>
+              </w:rPr>
+            </w:pPr>
+          </w:p>
+        </w:tc>
+        <w:tc>
+          <w:tcPr>
+            <w:tcW w:w="1587" w:type="dxa"/>
+            <w:shd w:val="clear" w:color="auto" w:fill="auto"/>
+          </w:tcPr>
+          <w:p>
+            <w:pPr>
+              <w:jc w:val="center"/>
+              <w:rPr>
+                <w:lang w:val="en-GB"/>
+              </w:rPr>
+            </w:pPr>
+            <w:r>
+              <w:rPr>
+                <w:lang w:val="en-GB"/>
+              </w:rPr>
+              <w:t>SOT-23</w:t>
+            </w:r>
+          </w:p>
+        </w:tc>
+        <w:tc>
+          <w:tcPr>
+            <w:tcW w:w="1788" w:type="dxa"/>
+            <w:shd w:val="clear" w:color="auto" w:fill="92D050"/>
+          </w:tcPr>
+          <w:p>
+            <w:pPr>
+              <w:jc w:val="center"/>
+              <w:rPr>
+                <w:lang w:val="en-GB"/>
+              </w:rPr>
+            </w:pPr>
+            <w:r>
+              <w:rPr>
+                <w:lang w:val="en-GB"/>
+              </w:rPr>
+              <w:t>SOT-23</w:t>
+            </w:r>
+          </w:p>
+        </w:tc>
+        <w:tc>
+          <w:tcPr>
+            <w:tcW w:w="1573" w:type="dxa"/>
+          </w:tcPr>
+          <w:p>
+            <w:pPr>
+              <w:jc w:val="center"/>
+              <w:rPr>
+                <w:lang w:val="en-GB"/>
+              </w:rPr>
+            </w:pPr>
+            <w:r>
+              <w:rPr>
+                <w:lang w:val="en-GB"/>
+              </w:rPr>
+              <w:t>SOT-23</w:t>
+            </w:r>
+          </w:p>
+        </w:tc>
+      </w:tr>
+      <w:tr>
+        <w:tc>
+          <w:tcPr>
+            <w:tcW w:w="2689" w:type="dxa"/>
+          </w:tcPr>
+          <w:p>
+            <w:pPr>
+              <w:rPr>
+                <w:lang w:val="en-GB"/>
+              </w:rPr>
+            </w:pPr>
+            <w:r>
+              <w:rPr>
+                <w:lang w:val="en-GB"/>
+              </w:rPr>
+              <w:t>JLCPCB</w:t>
+            </w:r>
+          </w:p>
+        </w:tc>
+        <w:tc>
+          <w:tcPr>
+            <w:tcW w:w="850" w:type="dxa"/>
+          </w:tcPr>
+          <w:p>
+            <w:pPr>
+              <w:jc w:val="center"/>
+              <w:rPr>
+                <w:lang w:val="en-GB"/>
+              </w:rPr>
+            </w:pPr>
+          </w:p>
+        </w:tc>
+        <w:tc>
+          <w:tcPr>
+            <w:tcW w:w="709" w:type="dxa"/>
+          </w:tcPr>
+          <w:p>
+            <w:pPr>
+              <w:jc w:val="center"/>
+              <w:rPr>
+                <w:lang w:val="en-GB"/>
+              </w:rPr>
+            </w:pPr>
+          </w:p>
+        </w:tc>
+        <w:tc>
+          <w:tcPr>
+            <w:tcW w:w="1276" w:type="dxa"/>
+          </w:tcPr>
+          <w:p>
+            <w:pPr>
+              <w:jc w:val="center"/>
+              <w:rPr>
+                <w:lang w:val="en-GB"/>
+              </w:rPr>
+            </w:pPr>
+          </w:p>
+        </w:tc>
+        <w:tc>
+          <w:tcPr>
+            <w:tcW w:w="1587" w:type="dxa"/>
+            <w:shd w:val="clear" w:color="auto" w:fill="auto"/>
+          </w:tcPr>
+          <w:p>
+            <w:pPr>
+              <w:jc w:val="center"/>
+              <w:rPr>
+                <w:lang w:val="en-GB"/>
+              </w:rPr>
+            </w:pPr>
+            <w:r>
+              <w:rPr>
+                <w:lang w:val="en-GB"/>
+              </w:rPr>
+              <w:t>C460180</w:t>
+            </w:r>
+          </w:p>
+        </w:tc>
+        <w:tc>
+          <w:tcPr>
+            <w:tcW w:w="1788" w:type="dxa"/>
+            <w:shd w:val="clear" w:color="auto" w:fill="92D050"/>
+          </w:tcPr>
+          <w:p>
+            <w:pPr>
+              <w:jc w:val="center"/>
+              <w:rPr>
+                <w:lang w:val="en-GB"/>
+              </w:rPr>
+            </w:pPr>
+            <w:r>
+              <w:rPr>
+                <w:lang w:val="en-GB"/>
+              </w:rPr>
+              <w:t>C916373</w:t>
+            </w:r>
+          </w:p>
+        </w:tc>
+        <w:tc>
+          <w:tcPr>
+            <w:tcW w:w="1573" w:type="dxa"/>
+          </w:tcPr>
+          <w:p>
+            <w:pPr>
+              <w:jc w:val="center"/>
+              <w:rPr>
+                <w:lang w:val="en-GB"/>
+              </w:rPr>
+            </w:pPr>
+            <w:r>
+              <w:rPr>
+                <w:lang w:val="en-GB"/>
+              </w:rPr>
+              <w:t>C8670</w:t>
+            </w:r>
+          </w:p>
+        </w:tc>
+      </w:tr>
+      <w:tr>
+        <w:tc>
+          <w:tcPr>
+            <w:tcW w:w="2689" w:type="dxa"/>
+          </w:tcPr>
+          <w:p>
+            <w:pPr>
+              <w:rPr>
+                <w:lang w:val="en-GB"/>
+              </w:rPr>
+            </w:pPr>
+            <w:r>
+              <w:rPr>
+                <w:lang w:val="en-GB"/>
+              </w:rPr>
+              <w:t>Stock</w:t>
+            </w:r>
+          </w:p>
+        </w:tc>
+        <w:tc>
+          <w:tcPr>
+            <w:tcW w:w="850" w:type="dxa"/>
+          </w:tcPr>
+          <w:p>
+            <w:pPr>
+              <w:jc w:val="center"/>
+              <w:rPr>
+                <w:lang w:val="en-GB"/>
+              </w:rPr>
+            </w:pPr>
+          </w:p>
+        </w:tc>
+        <w:tc>
+          <w:tcPr>
+            <w:tcW w:w="709" w:type="dxa"/>
+          </w:tcPr>
+          <w:p>
+            <w:pPr>
+              <w:jc w:val="center"/>
+              <w:rPr>
+                <w:lang w:val="en-GB"/>
+              </w:rPr>
+            </w:pPr>
+          </w:p>
+        </w:tc>
+        <w:tc>
+          <w:tcPr>
+            <w:tcW w:w="1276" w:type="dxa"/>
+          </w:tcPr>
+          <w:p>
+            <w:pPr>
+              <w:jc w:val="center"/>
+              <w:rPr>
+                <w:lang w:val="en-GB"/>
+              </w:rPr>
+            </w:pPr>
+          </w:p>
+        </w:tc>
+        <w:tc>
+          <w:tcPr>
+            <w:tcW w:w="1587" w:type="dxa"/>
+            <w:shd w:val="clear" w:color="auto" w:fill="auto"/>
+          </w:tcPr>
+          <w:p>
+            <w:pPr>
+              <w:jc w:val="center"/>
+              <w:rPr>
+                <w:lang w:val="en-GB"/>
+              </w:rPr>
+            </w:pPr>
+            <w:r>
+              <w:rPr>
+                <w:lang w:val="en-GB"/>
+              </w:rPr>
+              <w:t>17393</w:t>
+            </w:r>
+          </w:p>
+        </w:tc>
+        <w:tc>
+          <w:tcPr>
+            <w:tcW w:w="1788" w:type="dxa"/>
+            <w:shd w:val="clear" w:color="auto" w:fill="92D050"/>
+          </w:tcPr>
+          <w:p>
+            <w:pPr>
+              <w:jc w:val="center"/>
+              <w:rPr>
+                <w:lang w:val="en-GB"/>
+              </w:rPr>
+            </w:pPr>
+            <w:r>
+              <w:rPr>
+                <w:lang w:val="en-GB"/>
+              </w:rPr>
+              <w:t>173550</w:t>
+            </w:r>
+          </w:p>
+        </w:tc>
+        <w:tc>
+          <w:tcPr>
+            <w:tcW w:w="1573" w:type="dxa"/>
+          </w:tcPr>
+          <w:p>
+            <w:pPr>
+              <w:jc w:val="center"/>
+              <w:rPr>
+                <w:lang w:val="en-GB"/>
+              </w:rPr>
+            </w:pPr>
+            <w:r>
+              <w:rPr>
+                <w:lang w:val="en-GB"/>
+              </w:rPr>
+              <w:t>108572</w:t>
+            </w:r>
+          </w:p>
+        </w:tc>
+      </w:tr>
+    </w:tbl>
+    <w:p>
+      <w:pPr>
+        <w:rPr>
+          <w:lang w:val="en-GB"/>
+        </w:rPr>
+      </w:pPr>
     </w:p>
     <w:p>
       <w:pPr>
-        <w:pStyle w:val="ListParagraph"/>
-        <w:numPr>
-          <w:ilvl w:val="0"/>
-          <w:numId w:val="19"/>
-        </w:numPr>
-        <w:rPr>
-          <w:lang w:val="en-GB"/>
-        </w:rPr>
-      </w:pPr>
-      <w:r>
-        <w:rPr>
-          <w:lang w:val="en-GB"/>
-        </w:rPr>
-        <w:t>When the current supplied by the boiler is 9mA, the output voltage is 0.7V</w:t>
-      </w:r>
-      <w:r>
-        <w:rPr>
-          <w:lang w:val="en-GB"/>
-        </w:rPr>
-        <w:t>. This is below the typical forward voltage of the EL357N-G, which is 1.2V</w:t>
-      </w:r>
+        <w:pStyle w:val="Heading2"/>
+        <w:rPr>
+          <w:lang w:val="en-GB"/>
+        </w:rPr>
+      </w:pPr>
+      <w:r>
+        <w:rPr>
+          <w:lang w:val="en-GB"/>
+        </w:rPr>
+        <w:t>U1</w:t>
+      </w:r>
+      <w:r>
+        <w:rPr>
+          <w:lang w:val="en-GB"/>
+        </w:rPr>
+        <w:t xml:space="preserve"> </w:t>
+      </w:r>
+      <w:r>
+        <w:rPr>
+          <w:lang w:val="en-GB"/>
+        </w:rPr>
+        <w:t xml:space="preserve">Optocoupler </w:t>
+      </w:r>
+      <w:r>
+        <w:rPr>
+          <w:lang w:val="en-GB"/>
+        </w:rPr>
+        <w:t>EL357N(A)(TA)-G</w:t>
+      </w:r>
+    </w:p>
+    <w:tbl>
+      <w:tblPr>
+        <w:tblStyle w:val="TableGrid"/>
+        <w:tblW w:w="0" w:type="auto"/>
+        <w:tblBorders>
+          <w:top w:val="none" w:sz="0" w:space="0" w:color="auto"/>
+          <w:left w:val="none" w:sz="0" w:space="0" w:color="auto"/>
+          <w:bottom w:val="none" w:sz="0" w:space="0" w:color="auto"/>
+          <w:right w:val="none" w:sz="0" w:space="0" w:color="auto"/>
+          <w:insideH w:val="none" w:sz="0" w:space="0" w:color="auto"/>
+          <w:insideV w:val="none" w:sz="0" w:space="0" w:color="auto"/>
+        </w:tblBorders>
+        <w:tblLook w:val="04A0" w:firstRow="1" w:lastRow="0" w:firstColumn="1" w:lastColumn="0" w:noHBand="0" w:noVBand="1"/>
+      </w:tblPr>
+      <w:tblGrid>
+        <w:gridCol w:w="5145"/>
+        <w:gridCol w:w="5145"/>
+      </w:tblGrid>
+      <w:tr>
+        <w:tc>
+          <w:tcPr>
+            <w:tcW w:w="5145" w:type="dxa"/>
+          </w:tcPr>
+          <w:p>
+            <w:pPr>
+              <w:rPr>
+                <w:lang w:val="en-GB"/>
+              </w:rPr>
+            </w:pPr>
+            <w:r>
+              <w:rPr>
+                <w:noProof/>
+                <w:lang w:val="en-GB"/>
+              </w:rPr>
+              <w:drawing>
+                <wp:inline distT="0" distB="0" distL="0" distR="0" wp14:anchorId="52DB52E8" wp14:editId="028B4B58">
+                  <wp:extent cx="3042285" cy="1828800"/>
+                  <wp:effectExtent l="0" t="0" r="5715" b="0"/>
+                  <wp:docPr id="1220990624" name="Picture 23"/>
+                  <wp:cNvGraphicFramePr>
+                    <a:graphicFrameLocks xmlns:a="http://schemas.openxmlformats.org/drawingml/2006/main" noChangeAspect="1"/>
+                  </wp:cNvGraphicFramePr>
+                  <a:graphic xmlns:a="http://schemas.openxmlformats.org/drawingml/2006/main">
+                    <a:graphicData uri="http://schemas.openxmlformats.org/drawingml/2006/picture">
+                      <pic:pic xmlns:pic="http://schemas.openxmlformats.org/drawingml/2006/picture">
+                        <pic:nvPicPr>
+                          <pic:cNvPr id="0" name="Picture 21"/>
+                          <pic:cNvPicPr>
+                            <a:picLocks noChangeAspect="1" noChangeArrowheads="1"/>
+                          </pic:cNvPicPr>
+                        </pic:nvPicPr>
+                        <pic:blipFill>
+                          <a:blip r:embed="rId50">
+                            <a:extLst>
+                              <a:ext uri="{28A0092B-C50C-407E-A947-70E740481C1C}">
+                                <a14:useLocalDpi xmlns:a14="http://schemas.microsoft.com/office/drawing/2010/main" val="0"/>
+                              </a:ext>
+                            </a:extLst>
+                          </a:blip>
+                          <a:srcRect/>
+                          <a:stretch>
+                            <a:fillRect/>
+                          </a:stretch>
+                        </pic:blipFill>
+                        <pic:spPr bwMode="auto">
+                          <a:xfrm>
+                            <a:off x="0" y="0"/>
+                            <a:ext cx="3042285" cy="1828800"/>
+                          </a:xfrm>
+                          <a:prstGeom prst="rect">
+                            <a:avLst/>
+                          </a:prstGeom>
+                          <a:noFill/>
+                        </pic:spPr>
+                      </pic:pic>
+                    </a:graphicData>
+                  </a:graphic>
+                </wp:inline>
+              </w:drawing>
+            </w:r>
+          </w:p>
+        </w:tc>
+        <w:tc>
+          <w:tcPr>
+            <w:tcW w:w="5145" w:type="dxa"/>
+          </w:tcPr>
+          <w:p>
+            <w:pPr>
+              <w:rPr>
+                <w:lang w:val="en-GB"/>
+              </w:rPr>
+            </w:pPr>
+            <w:r>
+              <w:rPr>
+                <w:noProof/>
+                <w:lang w:val="en-GB"/>
+              </w:rPr>
+              <w:drawing>
+                <wp:inline distT="0" distB="0" distL="0" distR="0" wp14:anchorId="3B4C7DDB" wp14:editId="2EDB88EA">
+                  <wp:extent cx="3042285" cy="1828800"/>
+                  <wp:effectExtent l="0" t="0" r="5715" b="0"/>
+                  <wp:docPr id="681376395" name="Picture 24"/>
+                  <wp:cNvGraphicFramePr>
+                    <a:graphicFrameLocks xmlns:a="http://schemas.openxmlformats.org/drawingml/2006/main" noChangeAspect="1"/>
+                  </wp:cNvGraphicFramePr>
+                  <a:graphic xmlns:a="http://schemas.openxmlformats.org/drawingml/2006/main">
+                    <a:graphicData uri="http://schemas.openxmlformats.org/drawingml/2006/picture">
+                      <pic:pic xmlns:pic="http://schemas.openxmlformats.org/drawingml/2006/picture">
+                        <pic:nvPicPr>
+                          <pic:cNvPr id="0" name="Picture 22"/>
+                          <pic:cNvPicPr>
+                            <a:picLocks noChangeAspect="1" noChangeArrowheads="1"/>
+                          </pic:cNvPicPr>
+                        </pic:nvPicPr>
+                        <pic:blipFill>
+                          <a:blip r:embed="rId51">
+                            <a:extLst>
+                              <a:ext uri="{28A0092B-C50C-407E-A947-70E740481C1C}">
+                                <a14:useLocalDpi xmlns:a14="http://schemas.microsoft.com/office/drawing/2010/main" val="0"/>
+                              </a:ext>
+                            </a:extLst>
+                          </a:blip>
+                          <a:srcRect/>
+                          <a:stretch>
+                            <a:fillRect/>
+                          </a:stretch>
+                        </pic:blipFill>
+                        <pic:spPr bwMode="auto">
+                          <a:xfrm>
+                            <a:off x="0" y="0"/>
+                            <a:ext cx="3042285" cy="1828800"/>
+                          </a:xfrm>
+                          <a:prstGeom prst="rect">
+                            <a:avLst/>
+                          </a:prstGeom>
+                          <a:noFill/>
+                        </pic:spPr>
+                      </pic:pic>
+                    </a:graphicData>
+                  </a:graphic>
+                </wp:inline>
+              </w:drawing>
+            </w:r>
+          </w:p>
+        </w:tc>
+      </w:tr>
+    </w:tbl>
+    <w:p>
+      <w:pPr>
+        <w:rPr>
+          <w:lang w:val="en-GB"/>
+        </w:rPr>
+      </w:pPr>
+    </w:p>
+    <w:tbl>
+      <w:tblPr>
+        <w:tblStyle w:val="TableGrid"/>
+        <w:tblW w:w="0" w:type="auto"/>
+        <w:tblLook w:val="04A0" w:firstRow="1" w:lastRow="0" w:firstColumn="1" w:lastColumn="0" w:noHBand="0" w:noVBand="1"/>
+      </w:tblPr>
+      <w:tblGrid>
+        <w:gridCol w:w="1278"/>
+        <w:gridCol w:w="1169"/>
+        <w:gridCol w:w="801"/>
+        <w:gridCol w:w="1335"/>
+        <w:gridCol w:w="2211"/>
+      </w:tblGrid>
+      <w:tr>
+        <w:tc>
+          <w:tcPr>
+            <w:tcW w:w="1278" w:type="dxa"/>
+          </w:tcPr>
+          <w:p>
+            <w:pPr>
+              <w:rPr>
+                <w:b/>
+                <w:bCs/>
+                <w:lang w:val="en-GB"/>
+              </w:rPr>
+            </w:pPr>
+            <w:r>
+              <w:rPr>
+                <w:b/>
+                <w:bCs/>
+                <w:lang w:val="en-GB"/>
+              </w:rPr>
+              <w:t>Property</w:t>
+            </w:r>
+          </w:p>
+        </w:tc>
+        <w:tc>
+          <w:tcPr>
+            <w:tcW w:w="1169" w:type="dxa"/>
+          </w:tcPr>
+          <w:p>
+            <w:pPr>
+              <w:rPr>
+                <w:b/>
+                <w:bCs/>
+                <w:lang w:val="en-GB"/>
+              </w:rPr>
+            </w:pPr>
+            <w:r>
+              <w:rPr>
+                <w:b/>
+                <w:bCs/>
+                <w:lang w:val="en-GB"/>
+              </w:rPr>
+              <w:t>Symbol</w:t>
+            </w:r>
+          </w:p>
+        </w:tc>
+        <w:tc>
+          <w:tcPr>
+            <w:tcW w:w="801" w:type="dxa"/>
+          </w:tcPr>
+          <w:p>
+            <w:pPr>
+              <w:rPr>
+                <w:b/>
+                <w:bCs/>
+                <w:lang w:val="en-GB"/>
+              </w:rPr>
+            </w:pPr>
+            <w:r>
+              <w:rPr>
+                <w:b/>
+                <w:bCs/>
+                <w:lang w:val="en-GB"/>
+              </w:rPr>
+              <w:t>Unit</w:t>
+            </w:r>
+          </w:p>
+        </w:tc>
+        <w:tc>
+          <w:tcPr>
+            <w:tcW w:w="1335" w:type="dxa"/>
+          </w:tcPr>
+          <w:p>
+            <w:pPr>
+              <w:rPr>
+                <w:b/>
+                <w:bCs/>
+                <w:lang w:val="en-GB"/>
+              </w:rPr>
+            </w:pPr>
+            <w:r>
+              <w:rPr>
+                <w:b/>
+                <w:bCs/>
+                <w:lang w:val="en-GB"/>
+              </w:rPr>
+              <w:t>Required</w:t>
+            </w:r>
+          </w:p>
+        </w:tc>
+        <w:tc>
+          <w:tcPr>
+            <w:tcW w:w="2211" w:type="dxa"/>
+          </w:tcPr>
+          <w:p>
+            <w:pPr>
+              <w:jc w:val="center"/>
+              <w:rPr>
+                <w:b/>
+                <w:bCs/>
+                <w:lang w:val="en-GB"/>
+              </w:rPr>
+            </w:pPr>
+            <w:r>
+              <w:rPr>
+                <w:b/>
+                <w:bCs/>
+              </w:rPr>
+              <w:t>EL357N(C)(TA)-G</w:t>
+            </w:r>
+          </w:p>
+        </w:tc>
+      </w:tr>
+      <w:tr>
+        <w:tc>
+          <w:tcPr>
+            <w:tcW w:w="1278" w:type="dxa"/>
+          </w:tcPr>
+          <w:p>
+            <w:pPr>
+              <w:rPr>
+                <w:lang w:val="en-GB"/>
+              </w:rPr>
+            </w:pPr>
+            <w:r>
+              <w:rPr>
+                <w:lang w:val="en-GB"/>
+              </w:rPr>
+              <w:t>Current</w:t>
+            </w:r>
+          </w:p>
+        </w:tc>
+        <w:tc>
+          <w:tcPr>
+            <w:tcW w:w="1169" w:type="dxa"/>
+          </w:tcPr>
+          <w:p>
+            <w:pPr>
+              <w:rPr>
+                <w:lang w:val="en-GB"/>
+              </w:rPr>
+            </w:pPr>
+            <w:r>
+              <w:rPr>
+                <w:lang w:val="en-GB"/>
+              </w:rPr>
+              <w:t>I</w:t>
+            </w:r>
+          </w:p>
+        </w:tc>
+        <w:tc>
+          <w:tcPr>
+            <w:tcW w:w="801" w:type="dxa"/>
+          </w:tcPr>
+          <w:p>
+            <w:pPr>
+              <w:rPr>
+                <w:lang w:val="en-GB"/>
+              </w:rPr>
+            </w:pPr>
+            <w:r>
+              <w:rPr>
+                <w:lang w:val="en-GB"/>
+              </w:rPr>
+              <w:t>A</w:t>
+            </w:r>
+          </w:p>
+        </w:tc>
+        <w:tc>
+          <w:tcPr>
+            <w:tcW w:w="1335" w:type="dxa"/>
+          </w:tcPr>
+          <w:p>
+            <w:pPr>
+              <w:rPr>
+                <w:lang w:val="en-GB"/>
+              </w:rPr>
+            </w:pPr>
+            <w:r>
+              <w:rPr>
+                <w:lang w:val="en-GB"/>
+              </w:rPr>
+              <w:t>3m</w:t>
+            </w:r>
+          </w:p>
+        </w:tc>
+        <w:tc>
+          <w:tcPr>
+            <w:tcW w:w="2211" w:type="dxa"/>
+          </w:tcPr>
+          <w:p>
+            <w:pPr>
+              <w:jc w:val="center"/>
+              <w:rPr>
+                <w:lang w:val="en-GB"/>
+              </w:rPr>
+            </w:pPr>
+          </w:p>
+        </w:tc>
+      </w:tr>
+      <w:tr>
+        <w:tc>
+          <w:tcPr>
+            <w:tcW w:w="1278" w:type="dxa"/>
+          </w:tcPr>
+          <w:p>
+            <w:pPr>
+              <w:rPr>
+                <w:lang w:val="en-GB"/>
+              </w:rPr>
+            </w:pPr>
+            <w:r>
+              <w:rPr>
+                <w:lang w:val="en-GB"/>
+              </w:rPr>
+              <w:t>Power</w:t>
+            </w:r>
+          </w:p>
+        </w:tc>
+        <w:tc>
+          <w:tcPr>
+            <w:tcW w:w="1169" w:type="dxa"/>
+          </w:tcPr>
+          <w:p>
+            <w:pPr>
+              <w:rPr>
+                <w:lang w:val="en-GB"/>
+              </w:rPr>
+            </w:pPr>
+            <w:r>
+              <w:rPr>
+                <w:lang w:val="en-GB"/>
+              </w:rPr>
+              <w:t>P</w:t>
+            </w:r>
+          </w:p>
+        </w:tc>
+        <w:tc>
+          <w:tcPr>
+            <w:tcW w:w="801" w:type="dxa"/>
+          </w:tcPr>
+          <w:p>
+            <w:pPr>
+              <w:rPr>
+                <w:lang w:val="en-GB"/>
+              </w:rPr>
+            </w:pPr>
+            <w:r>
+              <w:rPr>
+                <w:lang w:val="en-GB"/>
+              </w:rPr>
+              <w:t>W</w:t>
+            </w:r>
+          </w:p>
+        </w:tc>
+        <w:tc>
+          <w:tcPr>
+            <w:tcW w:w="1335" w:type="dxa"/>
+          </w:tcPr>
+          <w:p>
+            <w:pPr>
+              <w:rPr>
+                <w:lang w:val="en-GB"/>
+              </w:rPr>
+            </w:pPr>
+            <w:r>
+              <w:rPr>
+                <w:lang w:val="en-GB"/>
+              </w:rPr>
+              <w:t>3m</w:t>
+            </w:r>
+          </w:p>
+        </w:tc>
+        <w:tc>
+          <w:tcPr>
+            <w:tcW w:w="2211" w:type="dxa"/>
+          </w:tcPr>
+          <w:p>
+            <w:pPr>
+              <w:jc w:val="center"/>
+              <w:rPr>
+                <w:lang w:val="en-GB"/>
+              </w:rPr>
+            </w:pPr>
+          </w:p>
+        </w:tc>
+      </w:tr>
+      <w:tr>
+        <w:tc>
+          <w:tcPr>
+            <w:tcW w:w="1278" w:type="dxa"/>
+          </w:tcPr>
+          <w:p>
+            <w:pPr>
+              <w:rPr>
+                <w:lang w:val="en-GB"/>
+              </w:rPr>
+            </w:pPr>
+          </w:p>
+        </w:tc>
+        <w:tc>
+          <w:tcPr>
+            <w:tcW w:w="1169" w:type="dxa"/>
+          </w:tcPr>
+          <w:p>
+            <w:pPr>
+              <w:rPr>
+                <w:lang w:val="en-GB"/>
+              </w:rPr>
+            </w:pPr>
+          </w:p>
+        </w:tc>
+        <w:tc>
+          <w:tcPr>
+            <w:tcW w:w="801" w:type="dxa"/>
+          </w:tcPr>
+          <w:p>
+            <w:pPr>
+              <w:rPr>
+                <w:lang w:val="en-GB"/>
+              </w:rPr>
+            </w:pPr>
+          </w:p>
+        </w:tc>
+        <w:tc>
+          <w:tcPr>
+            <w:tcW w:w="1335" w:type="dxa"/>
+          </w:tcPr>
+          <w:p>
+            <w:pPr>
+              <w:rPr>
+                <w:lang w:val="en-GB"/>
+              </w:rPr>
+            </w:pPr>
+          </w:p>
+        </w:tc>
+        <w:tc>
+          <w:tcPr>
+            <w:tcW w:w="2211" w:type="dxa"/>
+          </w:tcPr>
+          <w:p>
+            <w:pPr>
+              <w:jc w:val="center"/>
+              <w:rPr>
+                <w:lang w:val="en-GB"/>
+              </w:rPr>
+            </w:pPr>
+          </w:p>
+        </w:tc>
+      </w:tr>
+      <w:tr>
+        <w:tc>
+          <w:tcPr>
+            <w:tcW w:w="1278" w:type="dxa"/>
+          </w:tcPr>
+          <w:p>
+            <w:pPr>
+              <w:rPr>
+                <w:lang w:val="en-GB"/>
+              </w:rPr>
+            </w:pPr>
+          </w:p>
+        </w:tc>
+        <w:tc>
+          <w:tcPr>
+            <w:tcW w:w="1169" w:type="dxa"/>
+          </w:tcPr>
+          <w:p>
+            <w:pPr>
+              <w:rPr>
+                <w:lang w:val="en-GB"/>
+              </w:rPr>
+            </w:pPr>
+          </w:p>
+        </w:tc>
+        <w:tc>
+          <w:tcPr>
+            <w:tcW w:w="801" w:type="dxa"/>
+          </w:tcPr>
+          <w:p>
+            <w:pPr>
+              <w:rPr>
+                <w:lang w:val="en-GB"/>
+              </w:rPr>
+            </w:pPr>
+          </w:p>
+        </w:tc>
+        <w:tc>
+          <w:tcPr>
+            <w:tcW w:w="1335" w:type="dxa"/>
+          </w:tcPr>
+          <w:p>
+            <w:pPr>
+              <w:rPr>
+                <w:lang w:val="en-GB"/>
+              </w:rPr>
+            </w:pPr>
+          </w:p>
+        </w:tc>
+        <w:tc>
+          <w:tcPr>
+            <w:tcW w:w="2211" w:type="dxa"/>
+          </w:tcPr>
+          <w:p>
+            <w:pPr>
+              <w:jc w:val="center"/>
+              <w:rPr>
+                <w:lang w:val="en-GB"/>
+              </w:rPr>
+            </w:pPr>
+          </w:p>
+        </w:tc>
+      </w:tr>
+      <w:tr>
+        <w:tc>
+          <w:tcPr>
+            <w:tcW w:w="1278" w:type="dxa"/>
+          </w:tcPr>
+          <w:p>
+            <w:pPr>
+              <w:rPr>
+                <w:lang w:val="en-GB"/>
+              </w:rPr>
+            </w:pPr>
+          </w:p>
+        </w:tc>
+        <w:tc>
+          <w:tcPr>
+            <w:tcW w:w="1169" w:type="dxa"/>
+          </w:tcPr>
+          <w:p>
+            <w:pPr>
+              <w:rPr>
+                <w:lang w:val="en-GB"/>
+              </w:rPr>
+            </w:pPr>
+          </w:p>
+        </w:tc>
+        <w:tc>
+          <w:tcPr>
+            <w:tcW w:w="801" w:type="dxa"/>
+          </w:tcPr>
+          <w:p>
+            <w:pPr>
+              <w:rPr>
+                <w:lang w:val="en-GB"/>
+              </w:rPr>
+            </w:pPr>
+          </w:p>
+        </w:tc>
+        <w:tc>
+          <w:tcPr>
+            <w:tcW w:w="1335" w:type="dxa"/>
+          </w:tcPr>
+          <w:p>
+            <w:pPr>
+              <w:rPr>
+                <w:lang w:val="en-GB"/>
+              </w:rPr>
+            </w:pPr>
+          </w:p>
+        </w:tc>
+        <w:tc>
+          <w:tcPr>
+            <w:tcW w:w="2211" w:type="dxa"/>
+          </w:tcPr>
+          <w:p>
+            <w:pPr>
+              <w:jc w:val="center"/>
+              <w:rPr>
+                <w:lang w:val="en-GB"/>
+              </w:rPr>
+            </w:pPr>
+          </w:p>
+        </w:tc>
+      </w:tr>
+      <w:tr>
+        <w:tc>
+          <w:tcPr>
+            <w:tcW w:w="1278" w:type="dxa"/>
+          </w:tcPr>
+          <w:p>
+            <w:pPr>
+              <w:rPr>
+                <w:lang w:val="en-GB"/>
+              </w:rPr>
+            </w:pPr>
+            <w:r>
+              <w:rPr>
+                <w:lang w:val="en-GB"/>
+              </w:rPr>
+              <w:t>Package</w:t>
+            </w:r>
+          </w:p>
+        </w:tc>
+        <w:tc>
+          <w:tcPr>
+            <w:tcW w:w="1169" w:type="dxa"/>
+          </w:tcPr>
+          <w:p>
+            <w:pPr>
+              <w:rPr>
+                <w:lang w:val="en-GB"/>
+              </w:rPr>
+            </w:pPr>
+          </w:p>
+        </w:tc>
+        <w:tc>
+          <w:tcPr>
+            <w:tcW w:w="801" w:type="dxa"/>
+          </w:tcPr>
+          <w:p>
+            <w:pPr>
+              <w:rPr>
+                <w:lang w:val="en-GB"/>
+              </w:rPr>
+            </w:pPr>
+          </w:p>
+        </w:tc>
+        <w:tc>
+          <w:tcPr>
+            <w:tcW w:w="1335" w:type="dxa"/>
+          </w:tcPr>
+          <w:p>
+            <w:pPr>
+              <w:rPr>
+                <w:lang w:val="en-GB"/>
+              </w:rPr>
+            </w:pPr>
+          </w:p>
+        </w:tc>
+        <w:tc>
+          <w:tcPr>
+            <w:tcW w:w="2211" w:type="dxa"/>
+          </w:tcPr>
+          <w:p>
+            <w:pPr>
+              <w:jc w:val="center"/>
+              <w:rPr>
+                <w:lang w:val="en-GB"/>
+              </w:rPr>
+            </w:pPr>
+            <w:r>
+              <w:rPr>
+                <w:lang w:val="en-GB"/>
+              </w:rPr>
+              <w:t>SOP-4-2.54mm</w:t>
+            </w:r>
+          </w:p>
+        </w:tc>
+      </w:tr>
+      <w:tr>
+        <w:tc>
+          <w:tcPr>
+            <w:tcW w:w="1278" w:type="dxa"/>
+          </w:tcPr>
+          <w:p>
+            <w:pPr>
+              <w:rPr>
+                <w:lang w:val="en-GB"/>
+              </w:rPr>
+            </w:pPr>
+            <w:r>
+              <w:rPr>
+                <w:lang w:val="en-GB"/>
+              </w:rPr>
+              <w:t>JLCPCB</w:t>
+            </w:r>
+          </w:p>
+        </w:tc>
+        <w:tc>
+          <w:tcPr>
+            <w:tcW w:w="1169" w:type="dxa"/>
+          </w:tcPr>
+          <w:p>
+            <w:pPr>
+              <w:rPr>
+                <w:lang w:val="en-GB"/>
+              </w:rPr>
+            </w:pPr>
+          </w:p>
+        </w:tc>
+        <w:tc>
+          <w:tcPr>
+            <w:tcW w:w="801" w:type="dxa"/>
+          </w:tcPr>
+          <w:p>
+            <w:pPr>
+              <w:rPr>
+                <w:lang w:val="en-GB"/>
+              </w:rPr>
+            </w:pPr>
+          </w:p>
+        </w:tc>
+        <w:tc>
+          <w:tcPr>
+            <w:tcW w:w="1335" w:type="dxa"/>
+          </w:tcPr>
+          <w:p>
+            <w:pPr>
+              <w:rPr>
+                <w:lang w:val="en-GB"/>
+              </w:rPr>
+            </w:pPr>
+          </w:p>
+        </w:tc>
+        <w:tc>
+          <w:tcPr>
+            <w:tcW w:w="2211" w:type="dxa"/>
+          </w:tcPr>
+          <w:p>
+            <w:pPr>
+              <w:jc w:val="center"/>
+              <w:rPr>
+                <w:lang w:val="en-GB"/>
+              </w:rPr>
+            </w:pPr>
+            <w:r>
+              <w:t>C29981</w:t>
+            </w:r>
+          </w:p>
+        </w:tc>
+      </w:tr>
+      <w:tr>
+        <w:tc>
+          <w:tcPr>
+            <w:tcW w:w="1278" w:type="dxa"/>
+          </w:tcPr>
+          <w:p>
+            <w:pPr>
+              <w:rPr>
+                <w:lang w:val="en-GB"/>
+              </w:rPr>
+            </w:pPr>
+            <w:r>
+              <w:rPr>
+                <w:lang w:val="en-GB"/>
+              </w:rPr>
+              <w:t>Stock</w:t>
+            </w:r>
+          </w:p>
+        </w:tc>
+        <w:tc>
+          <w:tcPr>
+            <w:tcW w:w="1169" w:type="dxa"/>
+          </w:tcPr>
+          <w:p>
+            <w:pPr>
+              <w:rPr>
+                <w:lang w:val="en-GB"/>
+              </w:rPr>
+            </w:pPr>
+          </w:p>
+        </w:tc>
+        <w:tc>
+          <w:tcPr>
+            <w:tcW w:w="801" w:type="dxa"/>
+          </w:tcPr>
+          <w:p>
+            <w:pPr>
+              <w:rPr>
+                <w:lang w:val="en-GB"/>
+              </w:rPr>
+            </w:pPr>
+          </w:p>
+        </w:tc>
+        <w:tc>
+          <w:tcPr>
+            <w:tcW w:w="1335" w:type="dxa"/>
+          </w:tcPr>
+          <w:p>
+            <w:pPr>
+              <w:rPr>
+                <w:lang w:val="en-GB"/>
+              </w:rPr>
+            </w:pPr>
+          </w:p>
+        </w:tc>
+        <w:tc>
+          <w:tcPr>
+            <w:tcW w:w="2211" w:type="dxa"/>
+          </w:tcPr>
+          <w:p>
+            <w:pPr>
+              <w:jc w:val="center"/>
+              <w:rPr>
+                <w:lang w:val="en-GB"/>
+              </w:rPr>
+            </w:pPr>
+            <w:r>
+              <w:rPr>
+                <w:lang w:val="en-GB"/>
+              </w:rPr>
+              <w:t>667116</w:t>
+            </w:r>
+          </w:p>
+        </w:tc>
+      </w:tr>
+    </w:tbl>
+    <w:p>
+      <w:pPr>
+        <w:rPr>
+          <w:lang w:val="en-GB"/>
+        </w:rPr>
+      </w:pPr>
     </w:p>
     <w:p>
       <w:pPr>
-        <w:pStyle w:val="ListParagraph"/>
-        <w:numPr>
-          <w:ilvl w:val="0"/>
-          <w:numId w:val="19"/>
-        </w:numPr>
-        <w:rPr>
-          <w:lang w:val="en-GB"/>
-        </w:rPr>
-      </w:pPr>
-      <w:r>
-        <w:rPr>
-          <w:lang w:val="en-GB"/>
-        </w:rPr>
-        <w:t xml:space="preserve">When the current supplied by the boiler is 23 mA, the output voltage is </w:t>
-      </w:r>
-      <w:r>
-        <w:rPr>
-          <w:lang w:val="en-GB"/>
-        </w:rPr>
-        <w:t>4.3V. This is well above the maximum forward voltage of 1.4V of the EL357N-G.</w:t>
+        <w:pStyle w:val="Heading2"/>
+        <w:rPr>
+          <w:lang w:val="en-GB"/>
+        </w:rPr>
+      </w:pPr>
+      <w:r>
+        <w:rPr>
+          <w:lang w:val="en-GB"/>
+        </w:rPr>
+        <w:t>Resistors R1…R4</w:t>
       </w:r>
     </w:p>
     <w:p>
       <w:pPr>
-        <w:pStyle w:val="ListParagraph"/>
-        <w:numPr>
-          <w:ilvl w:val="0"/>
-          <w:numId w:val="19"/>
-        </w:numPr>
-        <w:rPr>
-          <w:lang w:val="en-GB"/>
-        </w:rPr>
-      </w:pPr>
-      <w:r>
-        <w:rPr>
-          <w:lang w:val="en-GB"/>
-        </w:rPr>
-        <w:t>The circuit performs according to the OpenTherm specification</w:t>
-      </w:r>
+        <w:rPr>
+          <w:lang w:val="en-GB"/>
+        </w:rPr>
+      </w:pPr>
+      <w:r>
+        <w:rPr>
+          <w:noProof/>
+          <w:lang w:val="en-GB"/>
+        </w:rPr>
+        <w:drawing>
+          <wp:inline distT="0" distB="0" distL="0" distR="0" wp14:anchorId="71CBF9C6" wp14:editId="0375455D">
+            <wp:extent cx="4572635" cy="2743200"/>
+            <wp:effectExtent l="0" t="0" r="0" b="0"/>
+            <wp:docPr id="289331032" name="Picture 25" descr="A graph of a power line&#10;&#10;Description automatically generated"/>
+            <wp:cNvGraphicFramePr>
+              <a:graphicFrameLocks xmlns:a="http://schemas.openxmlformats.org/drawingml/2006/main" noChangeAspect="1"/>
+            </wp:cNvGraphicFramePr>
+            <a:graphic xmlns:a="http://schemas.openxmlformats.org/drawingml/2006/main">
+              <a:graphicData uri="http://schemas.openxmlformats.org/drawingml/2006/picture">
+                <pic:pic xmlns:pic="http://schemas.openxmlformats.org/drawingml/2006/picture">
+                  <pic:nvPicPr>
+                    <pic:cNvPr id="289331032" name="Picture 25" descr="A graph of a power line&#10;&#10;Description automatically generated"/>
+                    <pic:cNvPicPr>
+                      <a:picLocks noChangeAspect="1" noChangeArrowheads="1"/>
+                    </pic:cNvPicPr>
+                  </pic:nvPicPr>
+                  <pic:blipFill>
+                    <a:blip r:embed="rId52">
+                      <a:extLst>
+                        <a:ext uri="{28A0092B-C50C-407E-A947-70E740481C1C}">
+                          <a14:useLocalDpi xmlns:a14="http://schemas.microsoft.com/office/drawing/2010/main" val="0"/>
+                        </a:ext>
+                      </a:extLst>
+                    </a:blip>
+                    <a:srcRect/>
+                    <a:stretch>
+                      <a:fillRect/>
+                    </a:stretch>
+                  </pic:blipFill>
+                  <pic:spPr bwMode="auto">
+                    <a:xfrm>
+                      <a:off x="0" y="0"/>
+                      <a:ext cx="4572635" cy="2743200"/>
+                    </a:xfrm>
+                    <a:prstGeom prst="rect">
+                      <a:avLst/>
+                    </a:prstGeom>
+                    <a:noFill/>
+                  </pic:spPr>
+                </pic:pic>
+              </a:graphicData>
+            </a:graphic>
+          </wp:inline>
+        </w:drawing>
+      </w:r>
+    </w:p>
+    <w:tbl>
+      <w:tblPr>
+        <w:tblStyle w:val="TableGrid"/>
+        <w:tblW w:w="0" w:type="auto"/>
+        <w:tblLook w:val="04A0" w:firstRow="1" w:lastRow="0" w:firstColumn="1" w:lastColumn="0" w:noHBand="0" w:noVBand="1"/>
+      </w:tblPr>
+      <w:tblGrid>
+        <w:gridCol w:w="1617"/>
+        <w:gridCol w:w="459"/>
+        <w:gridCol w:w="2045"/>
+        <w:gridCol w:w="2087"/>
+        <w:gridCol w:w="2087"/>
+        <w:gridCol w:w="2087"/>
+      </w:tblGrid>
+      <w:tr>
+        <w:tc>
+          <w:tcPr>
+            <w:tcW w:w="1617" w:type="dxa"/>
+          </w:tcPr>
+          <w:p>
+            <w:pPr>
+              <w:rPr>
+                <w:b/>
+                <w:bCs/>
+                <w:lang w:val="en-GB"/>
+              </w:rPr>
+            </w:pPr>
+          </w:p>
+        </w:tc>
+        <w:tc>
+          <w:tcPr>
+            <w:tcW w:w="459" w:type="dxa"/>
+          </w:tcPr>
+          <w:p>
+            <w:pPr>
+              <w:rPr>
+                <w:b/>
+                <w:bCs/>
+                <w:lang w:val="en-GB"/>
+              </w:rPr>
+            </w:pPr>
+          </w:p>
+        </w:tc>
+        <w:tc>
+          <w:tcPr>
+            <w:tcW w:w="2045" w:type="dxa"/>
+          </w:tcPr>
+          <w:p>
+            <w:pPr>
+              <w:rPr>
+                <w:b/>
+                <w:bCs/>
+                <w:lang w:val="en-GB"/>
+              </w:rPr>
+            </w:pPr>
+            <w:r>
+              <w:rPr>
+                <w:b/>
+                <w:bCs/>
+                <w:lang w:val="en-GB"/>
+              </w:rPr>
+              <w:t>R1</w:t>
+            </w:r>
+          </w:p>
+        </w:tc>
+        <w:tc>
+          <w:tcPr>
+            <w:tcW w:w="2087" w:type="dxa"/>
+          </w:tcPr>
+          <w:p>
+            <w:pPr>
+              <w:rPr>
+                <w:b/>
+                <w:bCs/>
+                <w:lang w:val="en-GB"/>
+              </w:rPr>
+            </w:pPr>
+            <w:r>
+              <w:rPr>
+                <w:b/>
+                <w:bCs/>
+                <w:lang w:val="en-GB"/>
+              </w:rPr>
+              <w:t>R2</w:t>
+            </w:r>
+          </w:p>
+        </w:tc>
+        <w:tc>
+          <w:tcPr>
+            <w:tcW w:w="1467" w:type="dxa"/>
+          </w:tcPr>
+          <w:p>
+            <w:pPr>
+              <w:rPr>
+                <w:b/>
+                <w:bCs/>
+                <w:lang w:val="en-GB"/>
+              </w:rPr>
+            </w:pPr>
+            <w:r>
+              <w:rPr>
+                <w:b/>
+                <w:bCs/>
+                <w:lang w:val="en-GB"/>
+              </w:rPr>
+              <w:t>R3</w:t>
+            </w:r>
+            <w:r>
+              <w:rPr>
+                <w:b/>
+                <w:bCs/>
+                <w:lang w:val="en-GB"/>
+              </w:rPr>
+              <w:t>, R5</w:t>
+            </w:r>
+          </w:p>
+        </w:tc>
+        <w:tc>
+          <w:tcPr>
+            <w:tcW w:w="1463" w:type="dxa"/>
+          </w:tcPr>
+          <w:p>
+            <w:pPr>
+              <w:rPr>
+                <w:b/>
+                <w:bCs/>
+                <w:lang w:val="en-GB"/>
+              </w:rPr>
+            </w:pPr>
+            <w:r>
+              <w:rPr>
+                <w:b/>
+                <w:bCs/>
+                <w:lang w:val="en-GB"/>
+              </w:rPr>
+              <w:t>R4</w:t>
+            </w:r>
+          </w:p>
+        </w:tc>
+      </w:tr>
+      <w:tr>
+        <w:tc>
+          <w:tcPr>
+            <w:tcW w:w="1617" w:type="dxa"/>
+          </w:tcPr>
+          <w:p>
+            <w:pPr>
+              <w:rPr>
+                <w:lang w:val="en-GB"/>
+              </w:rPr>
+            </w:pPr>
+            <w:r>
+              <w:rPr>
+                <w:lang w:val="en-GB"/>
+              </w:rPr>
+              <w:t>Resistance</w:t>
+            </w:r>
+          </w:p>
+        </w:tc>
+        <w:tc>
+          <w:tcPr>
+            <w:tcW w:w="459" w:type="dxa"/>
+          </w:tcPr>
+          <w:p>
+            <w:pPr>
+              <w:rPr>
+                <w:lang w:val="en-GB"/>
+              </w:rPr>
+            </w:pPr>
+            <w:r>
+              <w:rPr>
+                <w:lang w:val="en-GB"/>
+              </w:rPr>
+              <w:t>Ω</w:t>
+            </w:r>
+          </w:p>
+        </w:tc>
+        <w:tc>
+          <w:tcPr>
+            <w:tcW w:w="2045" w:type="dxa"/>
+          </w:tcPr>
+          <w:p>
+            <w:pPr>
+              <w:rPr>
+                <w:lang w:val="en-GB"/>
+              </w:rPr>
+            </w:pPr>
+            <w:r>
+              <w:rPr>
+                <w:lang w:val="en-GB"/>
+              </w:rPr>
+              <w:t>200</w:t>
+            </w:r>
+          </w:p>
+        </w:tc>
+        <w:tc>
+          <w:tcPr>
+            <w:tcW w:w="2087" w:type="dxa"/>
+          </w:tcPr>
+          <w:p>
+            <w:pPr>
+              <w:rPr>
+                <w:lang w:val="en-GB"/>
+              </w:rPr>
+            </w:pPr>
+            <w:r>
+              <w:rPr>
+                <w:lang w:val="en-GB"/>
+              </w:rPr>
+              <w:t>150</w:t>
+            </w:r>
+          </w:p>
+        </w:tc>
+        <w:tc>
+          <w:tcPr>
+            <w:tcW w:w="1467" w:type="dxa"/>
+          </w:tcPr>
+          <w:p>
+            <w:pPr>
+              <w:rPr>
+                <w:lang w:val="en-GB"/>
+              </w:rPr>
+            </w:pPr>
+            <w:r>
+              <w:rPr>
+                <w:lang w:val="en-GB"/>
+              </w:rPr>
+              <w:t>330</w:t>
+            </w:r>
+          </w:p>
+        </w:tc>
+        <w:tc>
+          <w:tcPr>
+            <w:tcW w:w="1463" w:type="dxa"/>
+          </w:tcPr>
+          <w:p>
+            <w:pPr>
+              <w:rPr>
+                <w:lang w:val="en-GB"/>
+              </w:rPr>
+            </w:pPr>
+            <w:r>
+              <w:rPr>
+                <w:lang w:val="en-GB"/>
+              </w:rPr>
+              <w:t>1k5</w:t>
+            </w:r>
+          </w:p>
+        </w:tc>
+      </w:tr>
+      <w:tr>
+        <w:tc>
+          <w:tcPr>
+            <w:tcW w:w="1617" w:type="dxa"/>
+          </w:tcPr>
+          <w:p>
+            <w:pPr>
+              <w:rPr>
+                <w:lang w:val="en-GB"/>
+              </w:rPr>
+            </w:pPr>
+            <w:r>
+              <w:rPr>
+                <w:lang w:val="en-GB"/>
+              </w:rPr>
+              <w:t>Power</w:t>
+            </w:r>
+          </w:p>
+        </w:tc>
+        <w:tc>
+          <w:tcPr>
+            <w:tcW w:w="459" w:type="dxa"/>
+          </w:tcPr>
+          <w:p>
+            <w:pPr>
+              <w:rPr>
+                <w:lang w:val="en-GB"/>
+              </w:rPr>
+            </w:pPr>
+            <w:r>
+              <w:t>W</w:t>
+            </w:r>
+          </w:p>
+        </w:tc>
+        <w:tc>
+          <w:tcPr>
+            <w:tcW w:w="2045" w:type="dxa"/>
+          </w:tcPr>
+          <w:p>
+            <w:pPr>
+              <w:rPr>
+                <w:lang w:val="en-GB"/>
+              </w:rPr>
+            </w:pPr>
+            <w:r>
+              <w:rPr>
+                <w:lang w:val="en-GB"/>
+              </w:rPr>
+              <w:t>125m</w:t>
+            </w:r>
+          </w:p>
+        </w:tc>
+        <w:tc>
+          <w:tcPr>
+            <w:tcW w:w="2087" w:type="dxa"/>
+          </w:tcPr>
+          <w:p>
+            <w:pPr>
+              <w:rPr>
+                <w:lang w:val="en-GB"/>
+              </w:rPr>
+            </w:pPr>
+            <w:r>
+              <w:rPr>
+                <w:lang w:val="en-GB"/>
+              </w:rPr>
+              <w:t>125m</w:t>
+            </w:r>
+          </w:p>
+        </w:tc>
+        <w:tc>
+          <w:tcPr>
+            <w:tcW w:w="1467" w:type="dxa"/>
+          </w:tcPr>
+          <w:p>
+            <w:pPr>
+              <w:rPr>
+                <w:lang w:val="en-GB"/>
+              </w:rPr>
+            </w:pPr>
+            <w:r>
+              <w:rPr>
+                <w:lang w:val="en-GB"/>
+              </w:rPr>
+              <w:t>125m</w:t>
+            </w:r>
+          </w:p>
+        </w:tc>
+        <w:tc>
+          <w:tcPr>
+            <w:tcW w:w="1463" w:type="dxa"/>
+          </w:tcPr>
+          <w:p>
+            <w:pPr>
+              <w:rPr>
+                <w:lang w:val="en-GB"/>
+              </w:rPr>
+            </w:pPr>
+            <w:r>
+              <w:rPr>
+                <w:lang w:val="en-GB"/>
+              </w:rPr>
+              <w:t>125m</w:t>
+            </w:r>
+          </w:p>
+        </w:tc>
+      </w:tr>
+      <w:tr>
+        <w:tc>
+          <w:tcPr>
+            <w:tcW w:w="1617" w:type="dxa"/>
+          </w:tcPr>
+          <w:p>
+            <w:pPr>
+              <w:rPr>
+                <w:lang w:val="en-GB"/>
+              </w:rPr>
+            </w:pPr>
+            <w:r>
+              <w:rPr>
+                <w:lang w:val="en-GB"/>
+              </w:rPr>
+              <w:t>Type</w:t>
+            </w:r>
+          </w:p>
+        </w:tc>
+        <w:tc>
+          <w:tcPr>
+            <w:tcW w:w="459" w:type="dxa"/>
+          </w:tcPr>
+          <w:p>
+            <w:pPr>
+              <w:rPr>
+                <w:lang w:val="en-GB"/>
+              </w:rPr>
+            </w:pPr>
+          </w:p>
+        </w:tc>
+        <w:tc>
+          <w:tcPr>
+            <w:tcW w:w="2045" w:type="dxa"/>
+          </w:tcPr>
+          <w:p>
+            <w:r>
+              <w:t>0805W8J0201T5E</w:t>
+            </w:r>
+          </w:p>
+        </w:tc>
+        <w:tc>
+          <w:tcPr>
+            <w:tcW w:w="2087" w:type="dxa"/>
+          </w:tcPr>
+          <w:p>
+            <w:pPr>
+              <w:rPr>
+                <w:lang w:val="en-GB"/>
+              </w:rPr>
+            </w:pPr>
+            <w:r>
+              <w:rPr>
+                <w:lang w:val="en-GB"/>
+              </w:rPr>
+              <w:t>0805W8F1500T5E</w:t>
+            </w:r>
+          </w:p>
+        </w:tc>
+        <w:tc>
+          <w:tcPr>
+            <w:tcW w:w="1467" w:type="dxa"/>
+          </w:tcPr>
+          <w:p>
+            <w:pPr>
+              <w:rPr>
+                <w:lang w:val="en-GB"/>
+              </w:rPr>
+            </w:pPr>
+            <w:r>
+              <w:rPr>
+                <w:lang w:val="en-GB"/>
+              </w:rPr>
+              <w:t>0805W8F3300T5E</w:t>
+            </w:r>
+          </w:p>
+        </w:tc>
+        <w:tc>
+          <w:tcPr>
+            <w:tcW w:w="1463" w:type="dxa"/>
+          </w:tcPr>
+          <w:p>
+            <w:pPr>
+              <w:rPr>
+                <w:lang w:val="en-GB"/>
+              </w:rPr>
+            </w:pPr>
+            <w:r>
+              <w:rPr>
+                <w:lang w:val="en-GB"/>
+              </w:rPr>
+              <w:t>0805W8F1501T5E</w:t>
+            </w:r>
+          </w:p>
+        </w:tc>
+      </w:tr>
+      <w:tr>
+        <w:tc>
+          <w:tcPr>
+            <w:tcW w:w="1617" w:type="dxa"/>
+          </w:tcPr>
+          <w:p>
+            <w:pPr>
+              <w:rPr>
+                <w:lang w:val="en-GB"/>
+              </w:rPr>
+            </w:pPr>
+            <w:r>
+              <w:rPr>
+                <w:lang w:val="en-GB"/>
+              </w:rPr>
+              <w:t>Package</w:t>
+            </w:r>
+          </w:p>
+        </w:tc>
+        <w:tc>
+          <w:tcPr>
+            <w:tcW w:w="459" w:type="dxa"/>
+          </w:tcPr>
+          <w:p>
+            <w:pPr>
+              <w:rPr>
+                <w:lang w:val="en-GB"/>
+              </w:rPr>
+            </w:pPr>
+          </w:p>
+        </w:tc>
+        <w:tc>
+          <w:tcPr>
+            <w:tcW w:w="2045" w:type="dxa"/>
+          </w:tcPr>
+          <w:p>
+            <w:pPr>
+              <w:rPr>
+                <w:lang w:val="en-GB"/>
+              </w:rPr>
+            </w:pPr>
+            <w:r>
+              <w:t>0805</w:t>
+            </w:r>
+          </w:p>
+        </w:tc>
+        <w:tc>
+          <w:tcPr>
+            <w:tcW w:w="2087" w:type="dxa"/>
+          </w:tcPr>
+          <w:p>
+            <w:pPr>
+              <w:rPr>
+                <w:lang w:val="en-GB"/>
+              </w:rPr>
+            </w:pPr>
+            <w:r>
+              <w:rPr>
+                <w:lang w:val="en-GB"/>
+              </w:rPr>
+              <w:t>0805</w:t>
+            </w:r>
+          </w:p>
+        </w:tc>
+        <w:tc>
+          <w:tcPr>
+            <w:tcW w:w="1467" w:type="dxa"/>
+          </w:tcPr>
+          <w:p>
+            <w:pPr>
+              <w:rPr>
+                <w:lang w:val="en-GB"/>
+              </w:rPr>
+            </w:pPr>
+            <w:r>
+              <w:rPr>
+                <w:lang w:val="en-GB"/>
+              </w:rPr>
+              <w:t>0805</w:t>
+            </w:r>
+          </w:p>
+        </w:tc>
+        <w:tc>
+          <w:tcPr>
+            <w:tcW w:w="1463" w:type="dxa"/>
+          </w:tcPr>
+          <w:p>
+            <w:pPr>
+              <w:rPr>
+                <w:lang w:val="en-GB"/>
+              </w:rPr>
+            </w:pPr>
+            <w:r>
+              <w:rPr>
+                <w:lang w:val="en-GB"/>
+              </w:rPr>
+              <w:t>0805</w:t>
+            </w:r>
+          </w:p>
+        </w:tc>
+      </w:tr>
+      <w:tr>
+        <w:tc>
+          <w:tcPr>
+            <w:tcW w:w="1617" w:type="dxa"/>
+          </w:tcPr>
+          <w:p>
+            <w:pPr>
+              <w:rPr>
+                <w:lang w:val="en-GB"/>
+              </w:rPr>
+            </w:pPr>
+            <w:r>
+              <w:rPr>
+                <w:lang w:val="en-GB"/>
+              </w:rPr>
+              <w:t>JLCPCB</w:t>
+            </w:r>
+          </w:p>
+        </w:tc>
+        <w:tc>
+          <w:tcPr>
+            <w:tcW w:w="459" w:type="dxa"/>
+          </w:tcPr>
+          <w:p>
+            <w:pPr>
+              <w:rPr>
+                <w:lang w:val="en-GB"/>
+              </w:rPr>
+            </w:pPr>
+          </w:p>
+        </w:tc>
+        <w:tc>
+          <w:tcPr>
+            <w:tcW w:w="2045" w:type="dxa"/>
+          </w:tcPr>
+          <w:p>
+            <w:pPr>
+              <w:rPr>
+                <w:lang w:val="en-GB"/>
+              </w:rPr>
+            </w:pPr>
+            <w:r>
+              <w:rPr>
+                <w:lang w:val="en-GB"/>
+              </w:rPr>
+              <w:t>C25292</w:t>
+            </w:r>
+          </w:p>
+        </w:tc>
+        <w:tc>
+          <w:tcPr>
+            <w:tcW w:w="2087" w:type="dxa"/>
+          </w:tcPr>
+          <w:p>
+            <w:pPr>
+              <w:rPr>
+                <w:lang w:val="en-GB"/>
+              </w:rPr>
+            </w:pPr>
+            <w:r>
+              <w:rPr>
+                <w:lang w:val="en-GB"/>
+              </w:rPr>
+              <w:t>C17471</w:t>
+            </w:r>
+          </w:p>
+        </w:tc>
+        <w:tc>
+          <w:tcPr>
+            <w:tcW w:w="1467" w:type="dxa"/>
+          </w:tcPr>
+          <w:p>
+            <w:pPr>
+              <w:rPr>
+                <w:lang w:val="en-GB"/>
+              </w:rPr>
+            </w:pPr>
+            <w:r>
+              <w:rPr>
+                <w:lang w:val="en-GB"/>
+              </w:rPr>
+              <w:t>C17630</w:t>
+            </w:r>
+          </w:p>
+        </w:tc>
+        <w:tc>
+          <w:tcPr>
+            <w:tcW w:w="1463" w:type="dxa"/>
+          </w:tcPr>
+          <w:p>
+            <w:pPr>
+              <w:rPr>
+                <w:lang w:val="en-GB"/>
+              </w:rPr>
+            </w:pPr>
+            <w:r>
+              <w:rPr>
+                <w:lang w:val="en-GB"/>
+              </w:rPr>
+              <w:t>C4310</w:t>
+            </w:r>
+          </w:p>
+        </w:tc>
+      </w:tr>
+    </w:tbl>
+    <w:p>
+      <w:pPr>
+        <w:rPr>
+          <w:lang w:val="en-GB"/>
+        </w:rPr>
+      </w:pPr>
     </w:p>
     <w:p>
       <w:pPr>
-        <w:rPr>
-          <w:lang w:val="en-GB"/>
-        </w:rPr>
-      </w:pPr>
-      <w:r>
-        <w:rPr>
-          <w:lang w:val="en-GB"/>
-        </w:rPr>
-        <w:t>Specifications for derived components:</w:t>
+        <w:pStyle w:val="Heading2"/>
+        <w:rPr>
+          <w:lang w:val="en-GB"/>
+        </w:rPr>
+      </w:pPr>
+      <w:r>
+        <w:rPr>
+          <w:lang w:val="en-GB"/>
+        </w:rPr>
+        <w:lastRenderedPageBreak/>
+        <w:t>Capacitors</w:t>
       </w:r>
     </w:p>
+    <w:tbl>
+      <w:tblPr>
+        <w:tblStyle w:val="TableGrid"/>
+        <w:tblW w:w="0" w:type="auto"/>
+        <w:tblLook w:val="04A0" w:firstRow="1" w:lastRow="0" w:firstColumn="1" w:lastColumn="0" w:noHBand="0" w:noVBand="1"/>
+      </w:tblPr>
+      <w:tblGrid>
+        <w:gridCol w:w="1543"/>
+        <w:gridCol w:w="705"/>
+        <w:gridCol w:w="2064"/>
+        <w:gridCol w:w="2064"/>
+      </w:tblGrid>
+      <w:tr>
+        <w:tc>
+          <w:tcPr>
+            <w:tcW w:w="1543" w:type="dxa"/>
+          </w:tcPr>
+          <w:p>
+            <w:pPr>
+              <w:rPr>
+                <w:b/>
+                <w:bCs/>
+                <w:lang w:val="en-GB"/>
+              </w:rPr>
+            </w:pPr>
+          </w:p>
+        </w:tc>
+        <w:tc>
+          <w:tcPr>
+            <w:tcW w:w="705" w:type="dxa"/>
+          </w:tcPr>
+          <w:p>
+            <w:pPr>
+              <w:rPr>
+                <w:b/>
+                <w:bCs/>
+                <w:lang w:val="en-GB"/>
+              </w:rPr>
+            </w:pPr>
+          </w:p>
+        </w:tc>
+        <w:tc>
+          <w:tcPr>
+            <w:tcW w:w="2018" w:type="dxa"/>
+          </w:tcPr>
+          <w:p>
+            <w:pPr>
+              <w:rPr>
+                <w:b/>
+                <w:bCs/>
+                <w:lang w:val="en-GB"/>
+              </w:rPr>
+            </w:pPr>
+            <w:r>
+              <w:rPr>
+                <w:b/>
+                <w:bCs/>
+                <w:lang w:val="en-GB"/>
+              </w:rPr>
+              <w:t>C1, C3</w:t>
+            </w:r>
+          </w:p>
+        </w:tc>
+        <w:tc>
+          <w:tcPr>
+            <w:tcW w:w="2064" w:type="dxa"/>
+          </w:tcPr>
+          <w:p>
+            <w:pPr>
+              <w:rPr>
+                <w:b/>
+                <w:bCs/>
+                <w:lang w:val="en-GB"/>
+              </w:rPr>
+            </w:pPr>
+            <w:r>
+              <w:rPr>
+                <w:b/>
+                <w:bCs/>
+                <w:lang w:val="en-GB"/>
+              </w:rPr>
+              <w:t>C2, C4</w:t>
+            </w:r>
+          </w:p>
+        </w:tc>
+      </w:tr>
+      <w:tr>
+        <w:tc>
+          <w:tcPr>
+            <w:tcW w:w="1543" w:type="dxa"/>
+          </w:tcPr>
+          <w:p>
+            <w:pPr>
+              <w:rPr>
+                <w:lang w:val="en-GB"/>
+              </w:rPr>
+            </w:pPr>
+            <w:r>
+              <w:rPr>
+                <w:lang w:val="en-GB"/>
+              </w:rPr>
+              <w:t>Capacitance</w:t>
+            </w:r>
+          </w:p>
+        </w:tc>
+        <w:tc>
+          <w:tcPr>
+            <w:tcW w:w="705" w:type="dxa"/>
+          </w:tcPr>
+          <w:p>
+            <w:pPr>
+              <w:rPr>
+                <w:lang w:val="en-GB"/>
+              </w:rPr>
+            </w:pPr>
+            <w:r>
+              <w:rPr>
+                <w:lang w:val="en-GB"/>
+              </w:rPr>
+              <w:t>F</w:t>
+            </w:r>
+          </w:p>
+        </w:tc>
+        <w:tc>
+          <w:tcPr>
+            <w:tcW w:w="2018" w:type="dxa"/>
+          </w:tcPr>
+          <w:p>
+            <w:pPr>
+              <w:rPr>
+                <w:lang w:val="en-GB"/>
+              </w:rPr>
+            </w:pPr>
+            <w:r>
+              <w:rPr>
+                <w:lang w:val="en-GB"/>
+              </w:rPr>
+              <w:t>10n</w:t>
+            </w:r>
+          </w:p>
+        </w:tc>
+        <w:tc>
+          <w:tcPr>
+            <w:tcW w:w="2064" w:type="dxa"/>
+          </w:tcPr>
+          <w:p>
+            <w:pPr>
+              <w:rPr>
+                <w:lang w:val="en-GB"/>
+              </w:rPr>
+            </w:pPr>
+            <w:r>
+              <w:rPr>
+                <w:lang w:val="en-GB"/>
+              </w:rPr>
+              <w:t>2n2</w:t>
+            </w:r>
+          </w:p>
+        </w:tc>
+      </w:tr>
+      <w:tr>
+        <w:tc>
+          <w:tcPr>
+            <w:tcW w:w="1543" w:type="dxa"/>
+          </w:tcPr>
+          <w:p>
+            <w:pPr>
+              <w:rPr>
+                <w:lang w:val="en-GB"/>
+              </w:rPr>
+            </w:pPr>
+            <w:r>
+              <w:rPr>
+                <w:lang w:val="en-GB"/>
+              </w:rPr>
+              <w:t>Rated voltage</w:t>
+            </w:r>
+          </w:p>
+        </w:tc>
+        <w:tc>
+          <w:tcPr>
+            <w:tcW w:w="705" w:type="dxa"/>
+          </w:tcPr>
+          <w:p>
+            <w:pPr>
+              <w:rPr>
+                <w:lang w:val="en-GB"/>
+              </w:rPr>
+            </w:pPr>
+            <w:r>
+              <w:rPr>
+                <w:lang w:val="en-GB"/>
+              </w:rPr>
+              <w:t>V</w:t>
+            </w:r>
+          </w:p>
+        </w:tc>
+        <w:tc>
+          <w:tcPr>
+            <w:tcW w:w="2018" w:type="dxa"/>
+          </w:tcPr>
+          <w:p>
+            <w:pPr>
+              <w:rPr>
+                <w:lang w:val="en-GB"/>
+              </w:rPr>
+            </w:pPr>
+            <w:r>
+              <w:rPr>
+                <w:lang w:val="en-GB"/>
+              </w:rPr>
+              <w:t>50</w:t>
+            </w:r>
+          </w:p>
+        </w:tc>
+        <w:tc>
+          <w:tcPr>
+            <w:tcW w:w="2064" w:type="dxa"/>
+          </w:tcPr>
+          <w:p>
+            <w:pPr>
+              <w:rPr>
+                <w:lang w:val="en-GB"/>
+              </w:rPr>
+            </w:pPr>
+            <w:r>
+              <w:rPr>
+                <w:lang w:val="en-GB"/>
+              </w:rPr>
+              <w:t>50</w:t>
+            </w:r>
+          </w:p>
+        </w:tc>
+      </w:tr>
+      <w:tr>
+        <w:tc>
+          <w:tcPr>
+            <w:tcW w:w="1543" w:type="dxa"/>
+          </w:tcPr>
+          <w:p>
+            <w:pPr>
+              <w:rPr>
+                <w:lang w:val="en-GB"/>
+              </w:rPr>
+            </w:pPr>
+            <w:r>
+              <w:rPr>
+                <w:lang w:val="en-GB"/>
+              </w:rPr>
+              <w:t>Type</w:t>
+            </w:r>
+          </w:p>
+        </w:tc>
+        <w:tc>
+          <w:tcPr>
+            <w:tcW w:w="705" w:type="dxa"/>
+          </w:tcPr>
+          <w:p>
+            <w:pPr>
+              <w:rPr>
+                <w:lang w:val="en-GB"/>
+              </w:rPr>
+            </w:pPr>
+          </w:p>
+        </w:tc>
+        <w:tc>
+          <w:tcPr>
+            <w:tcW w:w="2018" w:type="dxa"/>
+          </w:tcPr>
+          <w:p>
+            <w:pPr>
+              <w:rPr>
+                <w:lang w:val="en-GB"/>
+              </w:rPr>
+            </w:pPr>
+            <w:r>
+              <w:rPr>
+                <w:lang w:val="en-GB"/>
+              </w:rPr>
+              <w:t>0603B103K500NT</w:t>
+            </w:r>
+          </w:p>
+        </w:tc>
+        <w:tc>
+          <w:tcPr>
+            <w:tcW w:w="2064" w:type="dxa"/>
+          </w:tcPr>
+          <w:p>
+            <w:pPr>
+              <w:rPr>
+                <w:lang w:val="en-GB"/>
+              </w:rPr>
+            </w:pPr>
+            <w:r>
+              <w:t>0603B222K500NT</w:t>
+            </w:r>
+          </w:p>
+        </w:tc>
+      </w:tr>
+      <w:tr>
+        <w:tc>
+          <w:tcPr>
+            <w:tcW w:w="1543" w:type="dxa"/>
+          </w:tcPr>
+          <w:p>
+            <w:pPr>
+              <w:rPr>
+                <w:lang w:val="en-GB"/>
+              </w:rPr>
+            </w:pPr>
+            <w:r>
+              <w:rPr>
+                <w:lang w:val="en-GB"/>
+              </w:rPr>
+              <w:t>Package</w:t>
+            </w:r>
+          </w:p>
+        </w:tc>
+        <w:tc>
+          <w:tcPr>
+            <w:tcW w:w="705" w:type="dxa"/>
+          </w:tcPr>
+          <w:p>
+            <w:pPr>
+              <w:rPr>
+                <w:lang w:val="en-GB"/>
+              </w:rPr>
+            </w:pPr>
+          </w:p>
+        </w:tc>
+        <w:tc>
+          <w:tcPr>
+            <w:tcW w:w="2018" w:type="dxa"/>
+          </w:tcPr>
+          <w:p>
+            <w:pPr>
+              <w:rPr>
+                <w:lang w:val="en-GB"/>
+              </w:rPr>
+            </w:pPr>
+            <w:r>
+              <w:rPr>
+                <w:lang w:val="en-GB"/>
+              </w:rPr>
+              <w:t>0603</w:t>
+            </w:r>
+          </w:p>
+        </w:tc>
+        <w:tc>
+          <w:tcPr>
+            <w:tcW w:w="2064" w:type="dxa"/>
+          </w:tcPr>
+          <w:p>
+            <w:pPr>
+              <w:rPr>
+                <w:lang w:val="en-GB"/>
+              </w:rPr>
+            </w:pPr>
+            <w:r>
+              <w:rPr>
+                <w:lang w:val="en-GB"/>
+              </w:rPr>
+              <w:t>0603</w:t>
+            </w:r>
+          </w:p>
+        </w:tc>
+      </w:tr>
+      <w:tr>
+        <w:tc>
+          <w:tcPr>
+            <w:tcW w:w="1543" w:type="dxa"/>
+          </w:tcPr>
+          <w:p>
+            <w:pPr>
+              <w:rPr>
+                <w:lang w:val="en-GB"/>
+              </w:rPr>
+            </w:pPr>
+            <w:r>
+              <w:rPr>
+                <w:lang w:val="en-GB"/>
+              </w:rPr>
+              <w:t>JLCPCB</w:t>
+            </w:r>
+          </w:p>
+        </w:tc>
+        <w:tc>
+          <w:tcPr>
+            <w:tcW w:w="705" w:type="dxa"/>
+          </w:tcPr>
+          <w:p>
+            <w:pPr>
+              <w:rPr>
+                <w:lang w:val="en-GB"/>
+              </w:rPr>
+            </w:pPr>
+          </w:p>
+        </w:tc>
+        <w:tc>
+          <w:tcPr>
+            <w:tcW w:w="2018" w:type="dxa"/>
+          </w:tcPr>
+          <w:p>
+            <w:pPr>
+              <w:rPr>
+                <w:lang w:val="en-GB"/>
+              </w:rPr>
+            </w:pPr>
+            <w:r>
+              <w:rPr>
+                <w:lang w:val="en-GB"/>
+              </w:rPr>
+              <w:t>C57112</w:t>
+            </w:r>
+          </w:p>
+        </w:tc>
+        <w:tc>
+          <w:tcPr>
+            <w:tcW w:w="2064" w:type="dxa"/>
+          </w:tcPr>
+          <w:p>
+            <w:pPr>
+              <w:rPr>
+                <w:lang w:val="en-GB"/>
+              </w:rPr>
+            </w:pPr>
+            <w:r>
+              <w:t>C1604</w:t>
+            </w:r>
+          </w:p>
+        </w:tc>
+      </w:tr>
+    </w:tbl>
     <w:p>
       <w:pPr>
         <w:rPr>
@@ -10171,7 +17715,6 @@
     <w:next w:val="Normal"/>
     <w:link w:val="Heading2Char"/>
     <w:uiPriority w:val="9"/>
-    <w:semiHidden/>
     <w:unhideWhenUsed/>
     <w:qFormat/>
     <w:rsid w:val="004426A7"/>
@@ -10387,7 +17930,6 @@
     <w:basedOn w:val="DefaultParagraphFont"/>
     <w:link w:val="Heading2"/>
     <w:uiPriority w:val="9"/>
-    <w:semiHidden/>
     <w:rsid w:val="004426A7"/>
     <w:rPr>
       <w:rFonts w:asciiTheme="majorHAnsi" w:eastAsiaTheme="majorEastAsia" w:hAnsiTheme="majorHAnsi" w:cstheme="majorBidi"/>

--- a/04 Electrical/Opentherm interface/Interface board example project/Background info/Interface documentation.docx
+++ b/04 Electrical/Opentherm interface/Interface board example project/Background info/Interface documentation.docx
@@ -83,7 +83,7 @@
           <w:lang w:val="en-GB"/>
         </w:rPr>
         <w:drawing>
-          <wp:inline distT="0" distB="0" distL="0" distR="0" wp14:anchorId="7B6451DF" wp14:editId="2CF95F1C">
+          <wp:inline distT="0" distB="0" distL="0" distR="0" wp14:anchorId="7B6451DF" wp14:editId="3985E0CC">
             <wp:extent cx="6581325" cy="5106870"/>
             <wp:effectExtent l="0" t="0" r="0" b="0"/>
             <wp:docPr id="1893675170" name="Picture 1"/>
@@ -462,19 +462,7 @@
                 <w:rPr>
                   <w:rStyle w:val="Hyperlink"/>
                 </w:rPr>
-                <w:t>126</w:t>
-              </w:r>
-              <w:r>
-                <w:rPr>
-                  <w:rStyle w:val="Hyperlink"/>
-                </w:rPr>
-                <w:t>2</w:t>
-              </w:r>
-              <w:r>
-                <w:rPr>
-                  <w:rStyle w:val="Hyperlink"/>
-                </w:rPr>
-                <w:t>971-89</w:t>
+                <w:t>1262971-89</w:t>
               </w:r>
             </w:hyperlink>
           </w:p>
@@ -631,19 +619,7 @@
                 <w:rPr>
                   <w:rStyle w:val="Hyperlink"/>
                 </w:rPr>
-                <w:t>1800</w:t>
-              </w:r>
-              <w:r>
-                <w:rPr>
-                  <w:rStyle w:val="Hyperlink"/>
-                </w:rPr>
-                <w:t>8</w:t>
-              </w:r>
-              <w:r>
-                <w:rPr>
-                  <w:rStyle w:val="Hyperlink"/>
-                </w:rPr>
-                <w:t>4-89</w:t>
+                <w:t>180084-89</w:t>
               </w:r>
             </w:hyperlink>
           </w:p>
@@ -6867,19 +6843,7 @@
         <w:rPr>
           <w:lang w:val="en-GB"/>
         </w:rPr>
-        <w:t xml:space="preserve"> signal from the forward voltage of the LED of the </w:t>
-      </w:r>
-      <w:r>
-        <w:rPr>
-          <w:lang w:val="en-GB"/>
-        </w:rPr>
-        <w:t>EL357N-G</w:t>
-      </w:r>
-      <w:r>
-        <w:rPr>
-          <w:lang w:val="en-GB"/>
-        </w:rPr>
-        <w:t xml:space="preserve">. </w:t>
+        <w:t xml:space="preserve"> signal from the forward voltage of the LED of the EL357N-G. </w:t>
       </w:r>
       <w:r>
         <w:rPr>
@@ -7072,19 +7036,7 @@
         <w:rPr>
           <w:lang w:val="en-GB"/>
         </w:rPr>
-        <w:t xml:space="preserve">6 V signal for the LED of optocoupler U2. The LED of the </w:t>
-      </w:r>
-      <w:r>
-        <w:rPr>
-          <w:lang w:val="en-GB"/>
-        </w:rPr>
-        <w:t>EL357N-G</w:t>
-      </w:r>
-      <w:r>
-        <w:rPr>
-          <w:lang w:val="en-GB"/>
-        </w:rPr>
-        <w:t xml:space="preserve"> has a forward voltage of typically 1.2 V and max. 1.4 V.</w:t>
+        <w:t>6 V signal for the LED of optocoupler U2. The LED of the EL357N-G has a forward voltage of typically 1.2 V and max. 1.4 V.</w:t>
       </w:r>
       <w:r>
         <w:rPr>
@@ -7195,19 +7147,7 @@
         <w:rPr>
           <w:lang w:val="en-GB"/>
         </w:rPr>
-        <w:t>Specifications for the components were derived f</w:t>
-      </w:r>
-      <w:r>
-        <w:rPr>
-          <w:lang w:val="en-GB"/>
-        </w:rPr>
-        <w:t>rom the simulations</w:t>
-      </w:r>
-      <w:r>
-        <w:rPr>
-          <w:lang w:val="en-GB"/>
-        </w:rPr>
-        <w:t>.</w:t>
+        <w:t>Specifications for the components were derived from the simulations.</w:t>
       </w:r>
     </w:p>
     <w:p>
@@ -7247,19 +7187,7 @@
         <w:rPr>
           <w:lang w:val="en-GB"/>
         </w:rPr>
-        <w:t>hese d</w:t>
-      </w:r>
-      <w:r>
-        <w:rPr>
-          <w:lang w:val="en-GB"/>
-        </w:rPr>
-        <w:t>iodes should</w:t>
-      </w:r>
-      <w:r>
-        <w:rPr>
-          <w:lang w:val="en-GB"/>
-        </w:rPr>
-        <w:t xml:space="preserve"> be able to dissipate 20 </w:t>
+        <w:t>hese diodes should be able to dissipate 20 </w:t>
       </w:r>
       <w:proofErr w:type="spellStart"/>
       <w:r>
@@ -8884,7 +8812,13 @@
               <w:rPr>
                 <w:lang w:val="en-GB"/>
               </w:rPr>
-              <w:t>ok</w:t>
+              <w:t>O</w:t>
+            </w:r>
+            <w:r>
+              <w:rPr>
+                <w:lang w:val="en-GB"/>
+              </w:rPr>
+              <w:t>k</w:t>
             </w:r>
           </w:p>
         </w:tc>
@@ -9221,25 +9155,7 @@
         <w:rPr>
           <w:lang w:val="en-GB"/>
         </w:rPr>
-        <w:t>Zener D</w:t>
-      </w:r>
-      <w:r>
-        <w:rPr>
-          <w:lang w:val="en-GB"/>
-        </w:rPr>
-        <w:t>6</w:t>
-      </w:r>
-      <w:r>
-        <w:rPr>
-          <w:lang w:val="en-GB"/>
-        </w:rPr>
-        <w:t xml:space="preserve">, </w:t>
-      </w:r>
-      <w:r>
-        <w:rPr>
-          <w:lang w:val="en-GB"/>
-        </w:rPr>
-        <w:t>15</w:t>
+        <w:t>Zener D6, 15</w:t>
       </w:r>
     </w:p>
     <w:tbl>
@@ -9260,11 +9176,11 @@
         <w:gridCol w:w="2105"/>
         <w:gridCol w:w="1169"/>
         <w:gridCol w:w="801"/>
-        <w:gridCol w:w="1100"/>
+        <w:gridCol w:w="1051"/>
         <w:gridCol w:w="235"/>
         <w:gridCol w:w="1449"/>
-        <w:gridCol w:w="1096"/>
-        <w:gridCol w:w="2395"/>
+        <w:gridCol w:w="1444"/>
+        <w:gridCol w:w="2212"/>
       </w:tblGrid>
       <w:tr>
         <w:tc>
@@ -9514,6 +9430,31 @@
         <w:tc>
           <w:tcPr>
             <w:tcW w:w="1449" w:type="dxa"/>
+            <w:shd w:val="clear" w:color="auto" w:fill="auto"/>
+            <w:vAlign w:val="center"/>
+          </w:tcPr>
+          <w:p>
+            <w:pPr>
+              <w:jc w:val="center"/>
+              <w:rPr>
+                <w:b/>
+                <w:bCs/>
+                <w:lang w:val="en-GB"/>
+              </w:rPr>
+            </w:pPr>
+            <w:r>
+              <w:rPr>
+                <w:b/>
+                <w:bCs/>
+                <w:lang w:val="en-GB"/>
+              </w:rPr>
+              <w:t>BZT52C15V</w:t>
+            </w:r>
+          </w:p>
+        </w:tc>
+        <w:tc>
+          <w:tcPr>
+            <w:tcW w:w="1096" w:type="dxa"/>
             <w:shd w:val="clear" w:color="auto" w:fill="92D050"/>
             <w:vAlign w:val="center"/>
           </w:tcPr>
@@ -9532,24 +9473,16 @@
                 <w:bCs/>
                 <w:lang w:val="en-GB"/>
               </w:rPr>
-              <w:t>BZT52C15V</w:t>
-            </w:r>
-          </w:p>
-        </w:tc>
-        <w:tc>
-          <w:tcPr>
-            <w:tcW w:w="1096" w:type="dxa"/>
-            <w:vAlign w:val="center"/>
-          </w:tcPr>
-          <w:p>
-            <w:pPr>
-              <w:jc w:val="center"/>
+              <w:t>BZT52C15</w:t>
+            </w:r>
+            <w:r>
               <w:rPr>
                 <w:b/>
                 <w:bCs/>
                 <w:lang w:val="en-GB"/>
               </w:rPr>
-            </w:pPr>
+              <w:t>S</w:t>
+            </w:r>
           </w:p>
         </w:tc>
       </w:tr>
@@ -9649,6 +9582,26 @@
         <w:tc>
           <w:tcPr>
             <w:tcW w:w="1449" w:type="dxa"/>
+            <w:shd w:val="clear" w:color="auto" w:fill="auto"/>
+          </w:tcPr>
+          <w:p>
+            <w:pPr>
+              <w:jc w:val="center"/>
+              <w:rPr>
+                <w:lang w:val="en-GB"/>
+              </w:rPr>
+            </w:pPr>
+            <w:r>
+              <w:rPr>
+                <w:lang w:val="en-GB"/>
+              </w:rPr>
+              <w:t>13.8…15.6</w:t>
+            </w:r>
+          </w:p>
+        </w:tc>
+        <w:tc>
+          <w:tcPr>
+            <w:tcW w:w="1096" w:type="dxa"/>
             <w:shd w:val="clear" w:color="auto" w:fill="92D050"/>
           </w:tcPr>
           <w:p>
@@ -9662,21 +9615,8 @@
               <w:rPr>
                 <w:lang w:val="en-GB"/>
               </w:rPr>
-              <w:t>15</w:t>
-            </w:r>
-          </w:p>
-        </w:tc>
-        <w:tc>
-          <w:tcPr>
-            <w:tcW w:w="1096" w:type="dxa"/>
-          </w:tcPr>
-          <w:p>
-            <w:pPr>
-              <w:jc w:val="center"/>
-              <w:rPr>
-                <w:lang w:val="en-GB"/>
-              </w:rPr>
-            </w:pPr>
+              <w:t>13.8…15.6</w:t>
+            </w:r>
           </w:p>
         </w:tc>
       </w:tr>
@@ -9781,6 +9721,26 @@
         <w:tc>
           <w:tcPr>
             <w:tcW w:w="1449" w:type="dxa"/>
+            <w:shd w:val="clear" w:color="auto" w:fill="auto"/>
+          </w:tcPr>
+          <w:p>
+            <w:pPr>
+              <w:jc w:val="center"/>
+              <w:rPr>
+                <w:lang w:val="en-GB"/>
+              </w:rPr>
+            </w:pPr>
+            <w:r>
+              <w:rPr>
+                <w:lang w:val="en-GB"/>
+              </w:rPr>
+              <w:t>500m</w:t>
+            </w:r>
+          </w:p>
+        </w:tc>
+        <w:tc>
+          <w:tcPr>
+            <w:tcW w:w="1096" w:type="dxa"/>
             <w:shd w:val="clear" w:color="auto" w:fill="92D050"/>
           </w:tcPr>
           <w:p>
@@ -9794,21 +9754,8 @@
               <w:rPr>
                 <w:lang w:val="en-GB"/>
               </w:rPr>
-              <w:t>500m</w:t>
-            </w:r>
-          </w:p>
-        </w:tc>
-        <w:tc>
-          <w:tcPr>
-            <w:tcW w:w="1096" w:type="dxa"/>
-          </w:tcPr>
-          <w:p>
-            <w:pPr>
-              <w:jc w:val="center"/>
-              <w:rPr>
-                <w:lang w:val="en-GB"/>
-              </w:rPr>
-            </w:pPr>
+              <w:t>200m</w:t>
+            </w:r>
           </w:p>
         </w:tc>
       </w:tr>
@@ -9908,6 +9855,26 @@
         <w:tc>
           <w:tcPr>
             <w:tcW w:w="1449" w:type="dxa"/>
+            <w:shd w:val="clear" w:color="auto" w:fill="auto"/>
+          </w:tcPr>
+          <w:p>
+            <w:pPr>
+              <w:jc w:val="center"/>
+              <w:rPr>
+                <w:lang w:val="en-GB"/>
+              </w:rPr>
+            </w:pPr>
+            <w:r>
+              <w:rPr>
+                <w:lang w:val="en-GB"/>
+              </w:rPr>
+              <w:t>ok</w:t>
+            </w:r>
+          </w:p>
+        </w:tc>
+        <w:tc>
+          <w:tcPr>
+            <w:tcW w:w="1096" w:type="dxa"/>
             <w:shd w:val="clear" w:color="auto" w:fill="92D050"/>
           </w:tcPr>
           <w:p>
@@ -9921,21 +9888,8 @@
               <w:rPr>
                 <w:lang w:val="en-GB"/>
               </w:rPr>
-              <w:t>ok</w:t>
-            </w:r>
-          </w:p>
-        </w:tc>
-        <w:tc>
-          <w:tcPr>
-            <w:tcW w:w="1096" w:type="dxa"/>
-          </w:tcPr>
-          <w:p>
-            <w:pPr>
-              <w:jc w:val="center"/>
-              <w:rPr>
-                <w:lang w:val="en-GB"/>
-              </w:rPr>
-            </w:pPr>
+              <w:t>Ok</w:t>
+            </w:r>
           </w:p>
         </w:tc>
       </w:tr>
@@ -10015,6 +9969,26 @@
         <w:tc>
           <w:tcPr>
             <w:tcW w:w="1449" w:type="dxa"/>
+            <w:shd w:val="clear" w:color="auto" w:fill="auto"/>
+          </w:tcPr>
+          <w:p>
+            <w:pPr>
+              <w:jc w:val="center"/>
+              <w:rPr>
+                <w:lang w:val="en-GB"/>
+              </w:rPr>
+            </w:pPr>
+            <w:r>
+              <w:rPr>
+                <w:lang w:val="en-GB"/>
+              </w:rPr>
+              <w:t>SOD-123</w:t>
+            </w:r>
+          </w:p>
+        </w:tc>
+        <w:tc>
+          <w:tcPr>
+            <w:tcW w:w="1096" w:type="dxa"/>
             <w:shd w:val="clear" w:color="auto" w:fill="92D050"/>
           </w:tcPr>
           <w:p>
@@ -10030,19 +10004,6 @@
               </w:rPr>
               <w:t>SOD-123</w:t>
             </w:r>
-          </w:p>
-        </w:tc>
-        <w:tc>
-          <w:tcPr>
-            <w:tcW w:w="1096" w:type="dxa"/>
-          </w:tcPr>
-          <w:p>
-            <w:pPr>
-              <w:jc w:val="center"/>
-              <w:rPr>
-                <w:lang w:val="en-GB"/>
-              </w:rPr>
-            </w:pPr>
           </w:p>
         </w:tc>
       </w:tr>
@@ -10122,6 +10083,26 @@
         <w:tc>
           <w:tcPr>
             <w:tcW w:w="1449" w:type="dxa"/>
+            <w:shd w:val="clear" w:color="auto" w:fill="auto"/>
+          </w:tcPr>
+          <w:p>
+            <w:pPr>
+              <w:jc w:val="center"/>
+              <w:rPr>
+                <w:lang w:val="en-GB"/>
+              </w:rPr>
+            </w:pPr>
+            <w:r>
+              <w:rPr>
+                <w:lang w:val="en-GB"/>
+              </w:rPr>
+              <w:t>C5299435</w:t>
+            </w:r>
+          </w:p>
+        </w:tc>
+        <w:tc>
+          <w:tcPr>
+            <w:tcW w:w="1096" w:type="dxa"/>
             <w:shd w:val="clear" w:color="auto" w:fill="92D050"/>
           </w:tcPr>
           <w:p>
@@ -10135,21 +10116,8 @@
               <w:rPr>
                 <w:lang w:val="en-GB"/>
               </w:rPr>
-              <w:t>C5299435</w:t>
-            </w:r>
-          </w:p>
-        </w:tc>
-        <w:tc>
-          <w:tcPr>
-            <w:tcW w:w="1096" w:type="dxa"/>
-          </w:tcPr>
-          <w:p>
-            <w:pPr>
-              <w:jc w:val="center"/>
-              <w:rPr>
-                <w:lang w:val="en-GB"/>
-              </w:rPr>
-            </w:pPr>
+              <w:t>C19077448</w:t>
+            </w:r>
           </w:p>
         </w:tc>
       </w:tr>
@@ -10229,6 +10197,26 @@
         <w:tc>
           <w:tcPr>
             <w:tcW w:w="1449" w:type="dxa"/>
+            <w:shd w:val="clear" w:color="auto" w:fill="auto"/>
+          </w:tcPr>
+          <w:p>
+            <w:pPr>
+              <w:jc w:val="center"/>
+              <w:rPr>
+                <w:lang w:val="en-GB"/>
+              </w:rPr>
+            </w:pPr>
+            <w:r>
+              <w:rPr>
+                <w:lang w:val="en-GB"/>
+              </w:rPr>
+              <w:t>6263</w:t>
+            </w:r>
+          </w:p>
+        </w:tc>
+        <w:tc>
+          <w:tcPr>
+            <w:tcW w:w="1096" w:type="dxa"/>
             <w:shd w:val="clear" w:color="auto" w:fill="92D050"/>
           </w:tcPr>
           <w:p>
@@ -10242,21 +10230,8 @@
               <w:rPr>
                 <w:lang w:val="en-GB"/>
               </w:rPr>
-              <w:t>6263</w:t>
-            </w:r>
-          </w:p>
-        </w:tc>
-        <w:tc>
-          <w:tcPr>
-            <w:tcW w:w="1096" w:type="dxa"/>
-          </w:tcPr>
-          <w:p>
-            <w:pPr>
-              <w:jc w:val="center"/>
-              <w:rPr>
-                <w:lang w:val="en-GB"/>
-              </w:rPr>
-            </w:pPr>
+              <w:t>10668</w:t>
+            </w:r>
           </w:p>
         </w:tc>
       </w:tr>
@@ -10280,25 +10255,7 @@
           <w:lang w:val="en-GB"/>
         </w:rPr>
         <w:lastRenderedPageBreak/>
-        <w:t>Zener D</w:t>
-      </w:r>
-      <w:r>
-        <w:rPr>
-          <w:lang w:val="en-GB"/>
-        </w:rPr>
-        <w:t>7</w:t>
-      </w:r>
-      <w:r>
-        <w:rPr>
-          <w:lang w:val="en-GB"/>
-        </w:rPr>
-        <w:t xml:space="preserve">, </w:t>
-      </w:r>
-      <w:r>
-        <w:rPr>
-          <w:lang w:val="en-GB"/>
-        </w:rPr>
-        <w:t>4V3</w:t>
+        <w:t>Zener D7, 4V3</w:t>
       </w:r>
     </w:p>
     <w:tbl>
@@ -11451,19 +11408,7 @@
         <w:rPr>
           <w:lang w:val="en-GB"/>
         </w:rPr>
-        <w:t>Transistor Q1</w:t>
-      </w:r>
-      <w:r>
-        <w:rPr>
-          <w:lang w:val="en-GB"/>
-        </w:rPr>
-        <w:t xml:space="preserve">, </w:t>
-      </w:r>
-      <w:r>
-        <w:rPr>
-          <w:lang w:val="en-GB"/>
-        </w:rPr>
-        <w:t>BC558A</w:t>
+        <w:t>Transistor Q1, BC558A</w:t>
       </w:r>
     </w:p>
     <w:tbl>
@@ -14541,10 +14486,7 @@
               </w:rPr>
             </w:pPr>
             <w:r>
-              <w:rPr>
-                <w:lang w:val="en-GB"/>
-              </w:rPr>
-              <w:t>C25292</w:t>
+              <w:t>C17540</w:t>
             </w:r>
           </w:p>
         </w:tc>
